--- a/reports/Final report.docx
+++ b/reports/Final report.docx
@@ -832,7 +832,7 @@
           <w:spacing w:val="24"/>
           <w:kern w:val="1"/>
         </w:rPr>
-        <w:t>1.1</w:t>
+        <w:t>1.2</w:t>
       </w:r>
       <w:r>
         <w:rPr>
@@ -871,7 +871,14 @@
           <w:spacing w:val="5"/>
           <w:kern w:val="1"/>
         </w:rPr>
-        <w:t>Atmospheric sciences have always studied a variety of methods for weather forecasting. Many physical phenomena are involved in the state of the weather variables at a certain time, including energy and mass transfer between the sun, the different layers of the atmosphere, the ground, the oceans, etc. (</w:t>
+        <w:t>Atmospheric sciences have always studied a variety of methods for weather forecasting. Many physical phenomena are involved in the state of the weather variables at a certain time, including energy and mass transfer between the sun, the different layers of the atmosphere</w:t>
+      </w:r>
+      <w:r>
+        <w:rPr>
+          <w:spacing w:val="5"/>
+          <w:kern w:val="1"/>
+        </w:rPr>
+        <w:t xml:space="preserve">, the ground, the oceans, etc. </w:t>
       </w:r>
       <w:r>
         <w:rPr>
@@ -919,7 +926,14 @@
           <w:spacing w:val="5"/>
           <w:kern w:val="1"/>
         </w:rPr>
-        <w:t xml:space="preserve">) The development of physically-based forecasting models requires the incorporation of such wide variety of phenomena and, </w:t>
+        <w:t>.</w:t>
+      </w:r>
+      <w:r>
+        <w:rPr>
+          <w:spacing w:val="5"/>
+          <w:kern w:val="1"/>
+        </w:rPr>
+        <w:t xml:space="preserve"> The development of physically-based forecasting models requires the incorporation of such wide variety of phenomena and, </w:t>
       </w:r>
       <w:r>
         <w:rPr>
@@ -996,7 +1010,14 @@
           <w:spacing w:val="5"/>
           <w:kern w:val="1"/>
         </w:rPr>
-        <w:t xml:space="preserve">Machine Learning approaches have been explored to construct such less complex models based on meteorological measurements. Many of these techniques have been tailored to fit the nature of the observations available. Weather monitoring stations are the most predominant source, providing point measurements with high accuracy and varying temporal resolution. </w:t>
+        <w:t>Machine Learning approaches have been explored to construct such less complex models based on meteorological measurements. Many of these techniques have been tailored to fit the nature of the observations available. Weather monitoring stations are the most predominant source, providing point measurements with high accuracy a</w:t>
+      </w:r>
+      <w:r>
+        <w:rPr>
+          <w:spacing w:val="5"/>
+          <w:kern w:val="1"/>
+        </w:rPr>
+        <w:t>nd varying temporal resolution.</w:t>
       </w:r>
     </w:p>
     <w:p>
@@ -1141,6 +1162,167 @@
           <w:spacing w:val="5"/>
           <w:kern w:val="1"/>
         </w:rPr>
+        <w:t xml:space="preserve">. </w:t>
+      </w:r>
+      <w:r>
+        <w:rPr>
+          <w:spacing w:val="5"/>
+          <w:kern w:val="1"/>
+        </w:rPr>
+        <w:t xml:space="preserve">More recent works have attempted to combine ANNs with other techniques to improve the performance of predictions. </w:t>
+      </w:r>
+      <w:r>
+        <w:rPr>
+          <w:spacing w:val="5"/>
+          <w:kern w:val="1"/>
+        </w:rPr>
+        <w:t xml:space="preserve">In </w:t>
+      </w:r>
+      <w:r>
+        <w:rPr>
+          <w:spacing w:val="5"/>
+          <w:kern w:val="1"/>
+        </w:rPr>
+        <w:fldChar w:fldCharType="begin"/>
+      </w:r>
+      <w:r>
+        <w:rPr>
+          <w:spacing w:val="5"/>
+          <w:kern w:val="1"/>
+        </w:rPr>
+        <w:instrText xml:space="preserve"> REF _Ref374275121 \r \h </w:instrText>
+      </w:r>
+      <w:r>
+        <w:rPr>
+          <w:spacing w:val="5"/>
+          <w:kern w:val="1"/>
+        </w:rPr>
+      </w:r>
+      <w:r>
+        <w:rPr>
+          <w:spacing w:val="5"/>
+          <w:kern w:val="1"/>
+        </w:rPr>
+        <w:fldChar w:fldCharType="separate"/>
+      </w:r>
+      <w:r>
+        <w:rPr>
+          <w:spacing w:val="5"/>
+          <w:kern w:val="1"/>
+        </w:rPr>
+        <w:t>[2]</w:t>
+      </w:r>
+      <w:r>
+        <w:rPr>
+          <w:spacing w:val="5"/>
+          <w:kern w:val="1"/>
+        </w:rPr>
+        <w:fldChar w:fldCharType="end"/>
+      </w:r>
+      <w:r>
+        <w:rPr>
+          <w:spacing w:val="5"/>
+          <w:kern w:val="1"/>
+        </w:rPr>
+        <w:t>, a Recursive ANN is created using a Support Vector Regression together with a Chaotic Particle Swarm Optimizer</w:t>
+      </w:r>
+      <w:r>
+        <w:rPr>
+          <w:spacing w:val="5"/>
+          <w:kern w:val="1"/>
+        </w:rPr>
+        <w:t xml:space="preserve">, while in </w:t>
+      </w:r>
+      <w:r>
+        <w:rPr>
+          <w:spacing w:val="5"/>
+          <w:kern w:val="1"/>
+        </w:rPr>
+        <w:fldChar w:fldCharType="begin"/>
+      </w:r>
+      <w:r>
+        <w:rPr>
+          <w:spacing w:val="5"/>
+          <w:kern w:val="1"/>
+        </w:rPr>
+        <w:instrText xml:space="preserve"> REF _Ref374369741 \r \h </w:instrText>
+      </w:r>
+      <w:r>
+        <w:rPr>
+          <w:spacing w:val="5"/>
+          <w:kern w:val="1"/>
+        </w:rPr>
+      </w:r>
+      <w:r>
+        <w:rPr>
+          <w:spacing w:val="5"/>
+          <w:kern w:val="1"/>
+        </w:rPr>
+        <w:fldChar w:fldCharType="separate"/>
+      </w:r>
+      <w:r>
+        <w:rPr>
+          <w:spacing w:val="5"/>
+          <w:kern w:val="1"/>
+        </w:rPr>
+        <w:t>[5]</w:t>
+      </w:r>
+      <w:r>
+        <w:rPr>
+          <w:spacing w:val="5"/>
+          <w:kern w:val="1"/>
+        </w:rPr>
+        <w:fldChar w:fldCharType="end"/>
+      </w:r>
+      <w:proofErr w:type="gramStart"/>
+      <w:r>
+        <w:rPr>
+          <w:spacing w:val="5"/>
+          <w:kern w:val="1"/>
+        </w:rPr>
+        <w:t>,</w:t>
+      </w:r>
+      <w:proofErr w:type="gramEnd"/>
+      <w:r>
+        <w:rPr>
+          <w:spacing w:val="5"/>
+          <w:kern w:val="1"/>
+        </w:rPr>
+        <w:t xml:space="preserve"> </w:t>
+      </w:r>
+      <w:r>
+        <w:rPr>
+          <w:spacing w:val="5"/>
+          <w:kern w:val="1"/>
+        </w:rPr>
+        <w:t>a Genetic Algorithm is</w:t>
+      </w:r>
+      <w:r>
+        <w:rPr>
+          <w:spacing w:val="5"/>
+          <w:kern w:val="1"/>
+        </w:rPr>
+        <w:t xml:space="preserve"> used </w:t>
+      </w:r>
+      <w:r>
+        <w:rPr>
+          <w:spacing w:val="5"/>
+          <w:kern w:val="1"/>
+        </w:rPr>
+        <w:t xml:space="preserve">to calibrate an </w:t>
+      </w:r>
+      <w:r>
+        <w:rPr>
+          <w:spacing w:val="5"/>
+          <w:kern w:val="1"/>
+        </w:rPr>
+        <w:t>ANN</w:t>
+      </w:r>
+      <w:r>
+        <w:rPr>
+          <w:spacing w:val="5"/>
+          <w:kern w:val="1"/>
+        </w:rPr>
         <w:t>.</w:t>
       </w:r>
       <w:r>
@@ -1155,7 +1337,7 @@
           <w:spacing w:val="5"/>
           <w:kern w:val="1"/>
         </w:rPr>
-        <w:t xml:space="preserve">More recent works have attempted to combine ANNs with other techniques to improve the performance of predictions. In </w:t>
+        <w:t xml:space="preserve">Other algorithms used in weather forecasting include linear regression, discriminant analysis, logistic regression, neural networks </w:t>
       </w:r>
       <w:r>
         <w:rPr>
@@ -1169,7 +1351,7 @@
           <w:spacing w:val="5"/>
           <w:kern w:val="1"/>
         </w:rPr>
-        <w:instrText xml:space="preserve"> REF _Ref374275121 \r \h </w:instrText>
+        <w:instrText xml:space="preserve"> REF _Ref374371903 \r \h </w:instrText>
       </w:r>
       <w:r>
         <w:rPr>
@@ -1189,7 +1371,7 @@
           <w:spacing w:val="5"/>
           <w:kern w:val="1"/>
         </w:rPr>
-        <w:t>[2]</w:t>
+        <w:t>[6]</w:t>
       </w:r>
       <w:r>
         <w:rPr>
@@ -1203,10 +1385,120 @@
           <w:spacing w:val="5"/>
           <w:kern w:val="1"/>
         </w:rPr>
-        <w:t xml:space="preserve">, a Support Vector Regression, together with a Chaotic Particle Swarm Optimizer, is used to determine the best parameters for a Recursive ANN to predict precipitation values during monsoons, based on the precipitation time series at gauging points. </w:t>
-      </w:r>
-      <w:bookmarkStart w:id="0" w:name="_GoBack"/>
-      <w:bookmarkEnd w:id="0"/>
+        <w:t xml:space="preserve">, wavelets, </w:t>
+      </w:r>
+      <w:proofErr w:type="spellStart"/>
+      <w:r>
+        <w:rPr>
+          <w:spacing w:val="5"/>
+          <w:kern w:val="1"/>
+        </w:rPr>
+        <w:t>neuro</w:t>
+      </w:r>
+      <w:proofErr w:type="spellEnd"/>
+      <w:r>
+        <w:rPr>
+          <w:spacing w:val="5"/>
+          <w:kern w:val="1"/>
+        </w:rPr>
+        <w:t xml:space="preserve">-fuzzy models </w:t>
+      </w:r>
+      <w:r>
+        <w:rPr>
+          <w:spacing w:val="5"/>
+          <w:kern w:val="1"/>
+        </w:rPr>
+        <w:fldChar w:fldCharType="begin"/>
+      </w:r>
+      <w:r>
+        <w:rPr>
+          <w:spacing w:val="5"/>
+          <w:kern w:val="1"/>
+        </w:rPr>
+        <w:instrText xml:space="preserve"> REF _Ref374372298 \r \h </w:instrText>
+      </w:r>
+      <w:r>
+        <w:rPr>
+          <w:spacing w:val="5"/>
+          <w:kern w:val="1"/>
+        </w:rPr>
+      </w:r>
+      <w:r>
+        <w:rPr>
+          <w:spacing w:val="5"/>
+          <w:kern w:val="1"/>
+        </w:rPr>
+        <w:fldChar w:fldCharType="separate"/>
+      </w:r>
+      <w:r>
+        <w:rPr>
+          <w:spacing w:val="5"/>
+          <w:kern w:val="1"/>
+        </w:rPr>
+        <w:t>[7]</w:t>
+      </w:r>
+      <w:r>
+        <w:rPr>
+          <w:spacing w:val="5"/>
+          <w:kern w:val="1"/>
+        </w:rPr>
+        <w:fldChar w:fldCharType="end"/>
+      </w:r>
+      <w:r>
+        <w:rPr>
+          <w:spacing w:val="5"/>
+          <w:kern w:val="1"/>
+        </w:rPr>
+        <w:t xml:space="preserve">, and Genetic Programming </w:t>
+      </w:r>
+      <w:r>
+        <w:rPr>
+          <w:spacing w:val="5"/>
+          <w:kern w:val="1"/>
+        </w:rPr>
+        <w:fldChar w:fldCharType="begin"/>
+      </w:r>
+      <w:r>
+        <w:rPr>
+          <w:spacing w:val="5"/>
+          <w:kern w:val="1"/>
+        </w:rPr>
+        <w:instrText xml:space="preserve"> REF _Ref374372537 \r \h </w:instrText>
+      </w:r>
+      <w:r>
+        <w:rPr>
+          <w:spacing w:val="5"/>
+          <w:kern w:val="1"/>
+        </w:rPr>
+      </w:r>
+      <w:r>
+        <w:rPr>
+          <w:spacing w:val="5"/>
+          <w:kern w:val="1"/>
+        </w:rPr>
+        <w:fldChar w:fldCharType="separate"/>
+      </w:r>
+      <w:r>
+        <w:rPr>
+          <w:spacing w:val="5"/>
+          <w:kern w:val="1"/>
+        </w:rPr>
+        <w:t>[8]</w:t>
+      </w:r>
+      <w:r>
+        <w:rPr>
+          <w:spacing w:val="5"/>
+          <w:kern w:val="1"/>
+        </w:rPr>
+        <w:fldChar w:fldCharType="end"/>
+      </w:r>
+      <w:r>
+        <w:rPr>
+          <w:spacing w:val="5"/>
+          <w:kern w:val="1"/>
+        </w:rPr>
+        <w:t>.</w:t>
+      </w:r>
     </w:p>
     <w:p>
       <w:pPr>
@@ -1221,6 +1513,299 @@
           <w:kern w:val="1"/>
         </w:rPr>
       </w:pPr>
+      <w:r>
+        <w:rPr>
+          <w:spacing w:val="5"/>
+          <w:kern w:val="1"/>
+        </w:rPr>
+        <w:t>S</w:t>
+      </w:r>
+      <w:r>
+        <w:rPr>
+          <w:spacing w:val="5"/>
+          <w:kern w:val="1"/>
+        </w:rPr>
+        <w:t xml:space="preserve">atellite and Doppler radar based </w:t>
+      </w:r>
+      <w:r>
+        <w:rPr>
+          <w:spacing w:val="5"/>
+          <w:kern w:val="1"/>
+        </w:rPr>
+        <w:t xml:space="preserve">meteorological </w:t>
+      </w:r>
+      <w:r>
+        <w:rPr>
+          <w:spacing w:val="5"/>
+          <w:kern w:val="1"/>
+        </w:rPr>
+        <w:t>obs</w:t>
+      </w:r>
+      <w:r>
+        <w:rPr>
+          <w:spacing w:val="5"/>
+          <w:kern w:val="1"/>
+        </w:rPr>
+        <w:t>ervations have also become available,</w:t>
+      </w:r>
+      <w:r>
+        <w:rPr>
+          <w:spacing w:val="5"/>
+          <w:kern w:val="1"/>
+        </w:rPr>
+        <w:t xml:space="preserve"> providing ubiquitous coverage</w:t>
+      </w:r>
+      <w:r>
+        <w:rPr>
+          <w:spacing w:val="5"/>
+          <w:kern w:val="1"/>
+        </w:rPr>
+        <w:t>,</w:t>
+      </w:r>
+      <w:r>
+        <w:rPr>
+          <w:spacing w:val="5"/>
+          <w:kern w:val="1"/>
+        </w:rPr>
+        <w:t xml:space="preserve"> but with decreased precision.</w:t>
+      </w:r>
+      <w:r>
+        <w:rPr>
+          <w:spacing w:val="5"/>
+          <w:kern w:val="1"/>
+        </w:rPr>
+        <w:t xml:space="preserve"> These sources of information allow adding a spatial dimension to the forecasting problem. </w:t>
+      </w:r>
+      <w:r>
+        <w:rPr>
+          <w:spacing w:val="5"/>
+          <w:kern w:val="1"/>
+        </w:rPr>
+        <w:t xml:space="preserve">For example, </w:t>
+      </w:r>
+      <w:r>
+        <w:rPr>
+          <w:spacing w:val="5"/>
+          <w:kern w:val="1"/>
+        </w:rPr>
+        <w:t xml:space="preserve">Fourier spectrum, structure function, and moment-scale analyses are used to understand radar precipitation in </w:t>
+      </w:r>
+      <w:r>
+        <w:rPr>
+          <w:spacing w:val="5"/>
+          <w:kern w:val="1"/>
+        </w:rPr>
+        <w:fldChar w:fldCharType="begin"/>
+      </w:r>
+      <w:r>
+        <w:rPr>
+          <w:spacing w:val="5"/>
+          <w:kern w:val="1"/>
+        </w:rPr>
+        <w:instrText xml:space="preserve"> REF _Ref374379211 \r \h </w:instrText>
+      </w:r>
+      <w:r>
+        <w:rPr>
+          <w:spacing w:val="5"/>
+          <w:kern w:val="1"/>
+        </w:rPr>
+      </w:r>
+      <w:r>
+        <w:rPr>
+          <w:spacing w:val="5"/>
+          <w:kern w:val="1"/>
+        </w:rPr>
+        <w:fldChar w:fldCharType="separate"/>
+      </w:r>
+      <w:r>
+        <w:rPr>
+          <w:spacing w:val="5"/>
+          <w:kern w:val="1"/>
+        </w:rPr>
+        <w:t>[9]</w:t>
+      </w:r>
+      <w:r>
+        <w:rPr>
+          <w:spacing w:val="5"/>
+          <w:kern w:val="1"/>
+        </w:rPr>
+        <w:fldChar w:fldCharType="end"/>
+      </w:r>
+      <w:r>
+        <w:rPr>
+          <w:spacing w:val="5"/>
+          <w:kern w:val="1"/>
+        </w:rPr>
+        <w:t xml:space="preserve">; </w:t>
+      </w:r>
+      <w:r>
+        <w:rPr>
+          <w:spacing w:val="5"/>
+          <w:kern w:val="1"/>
+        </w:rPr>
+        <w:t xml:space="preserve">decision trees are used on a </w:t>
+      </w:r>
+      <w:proofErr w:type="spellStart"/>
+      <w:r>
+        <w:rPr>
+          <w:spacing w:val="5"/>
+          <w:kern w:val="1"/>
+        </w:rPr>
+        <w:t>Lagrangian</w:t>
+      </w:r>
+      <w:proofErr w:type="spellEnd"/>
+      <w:r>
+        <w:rPr>
+          <w:spacing w:val="5"/>
+          <w:kern w:val="1"/>
+        </w:rPr>
+        <w:t xml:space="preserve"> reference framework to learn rainfall behavior from satellite images in</w:t>
+      </w:r>
+      <w:r>
+        <w:rPr>
+          <w:spacing w:val="5"/>
+          <w:kern w:val="1"/>
+        </w:rPr>
+        <w:t xml:space="preserve"> </w:t>
+      </w:r>
+      <w:r>
+        <w:rPr>
+          <w:spacing w:val="5"/>
+          <w:kern w:val="1"/>
+        </w:rPr>
+        <w:fldChar w:fldCharType="begin"/>
+      </w:r>
+      <w:r>
+        <w:rPr>
+          <w:spacing w:val="5"/>
+          <w:kern w:val="1"/>
+        </w:rPr>
+        <w:instrText xml:space="preserve"> REF _Ref374379258 \r \h </w:instrText>
+      </w:r>
+      <w:r>
+        <w:rPr>
+          <w:spacing w:val="5"/>
+          <w:kern w:val="1"/>
+        </w:rPr>
+      </w:r>
+      <w:r>
+        <w:rPr>
+          <w:spacing w:val="5"/>
+          <w:kern w:val="1"/>
+        </w:rPr>
+        <w:fldChar w:fldCharType="separate"/>
+      </w:r>
+      <w:r>
+        <w:rPr>
+          <w:spacing w:val="5"/>
+          <w:kern w:val="1"/>
+        </w:rPr>
+        <w:t>[10]</w:t>
+      </w:r>
+      <w:r>
+        <w:rPr>
+          <w:spacing w:val="5"/>
+          <w:kern w:val="1"/>
+        </w:rPr>
+        <w:fldChar w:fldCharType="end"/>
+      </w:r>
+      <w:r>
+        <w:rPr>
+          <w:spacing w:val="5"/>
+          <w:kern w:val="1"/>
+        </w:rPr>
+        <w:t>; and several sources of information</w:t>
+      </w:r>
+      <w:r>
+        <w:rPr>
+          <w:spacing w:val="5"/>
+          <w:kern w:val="1"/>
+        </w:rPr>
+        <w:t>,</w:t>
+      </w:r>
+      <w:r>
+        <w:rPr>
+          <w:spacing w:val="5"/>
+          <w:kern w:val="1"/>
+        </w:rPr>
+        <w:t xml:space="preserve"> including satellite and radar images</w:t>
+      </w:r>
+      <w:r>
+        <w:rPr>
+          <w:spacing w:val="5"/>
+          <w:kern w:val="1"/>
+        </w:rPr>
+        <w:t>,</w:t>
+      </w:r>
+      <w:r>
+        <w:rPr>
+          <w:spacing w:val="5"/>
+          <w:kern w:val="1"/>
+        </w:rPr>
+        <w:t xml:space="preserve"> are proposed in </w:t>
+      </w:r>
+      <w:r>
+        <w:rPr>
+          <w:spacing w:val="5"/>
+          <w:kern w:val="1"/>
+        </w:rPr>
+        <w:fldChar w:fldCharType="begin"/>
+      </w:r>
+      <w:r>
+        <w:rPr>
+          <w:spacing w:val="5"/>
+          <w:kern w:val="1"/>
+        </w:rPr>
+        <w:instrText xml:space="preserve"> REF _Ref374378688 \r \h </w:instrText>
+      </w:r>
+      <w:r>
+        <w:rPr>
+          <w:spacing w:val="5"/>
+          <w:kern w:val="1"/>
+        </w:rPr>
+      </w:r>
+      <w:r>
+        <w:rPr>
+          <w:spacing w:val="5"/>
+          <w:kern w:val="1"/>
+        </w:rPr>
+        <w:fldChar w:fldCharType="separate"/>
+      </w:r>
+      <w:r>
+        <w:rPr>
+          <w:spacing w:val="5"/>
+          <w:kern w:val="1"/>
+        </w:rPr>
+        <w:t>[11]</w:t>
+      </w:r>
+      <w:r>
+        <w:rPr>
+          <w:spacing w:val="5"/>
+          <w:kern w:val="1"/>
+        </w:rPr>
+        <w:fldChar w:fldCharType="end"/>
+      </w:r>
+      <w:r>
+        <w:rPr>
+          <w:spacing w:val="5"/>
+          <w:kern w:val="1"/>
+        </w:rPr>
+        <w:t xml:space="preserve"> for the spatial estimation of </w:t>
+      </w:r>
+      <w:r>
+        <w:rPr>
+          <w:spacing w:val="5"/>
+          <w:kern w:val="1"/>
+        </w:rPr>
+        <w:t>multiple</w:t>
+      </w:r>
+      <w:r>
+        <w:rPr>
+          <w:spacing w:val="5"/>
+          <w:kern w:val="1"/>
+        </w:rPr>
+        <w:t xml:space="preserve"> weather variables.</w:t>
+      </w:r>
     </w:p>
     <w:p>
       <w:pPr>
@@ -1240,7 +1825,220 @@
           <w:spacing w:val="5"/>
           <w:kern w:val="1"/>
         </w:rPr>
-        <w:t>More recently, satellite and Doppler radar based observations have become available, providing ubiquitous coverage but with decreased precision.</w:t>
+        <w:t>Forecasting models have also been created to take advantage of interdependencies between</w:t>
+      </w:r>
+      <w:r>
+        <w:rPr>
+          <w:spacing w:val="5"/>
+          <w:kern w:val="1"/>
+        </w:rPr>
+        <w:t xml:space="preserve"> atmospheric variables that are</w:t>
+      </w:r>
+      <w:r>
+        <w:rPr>
+          <w:spacing w:val="5"/>
+          <w:kern w:val="1"/>
+        </w:rPr>
+        <w:t xml:space="preserve"> measured or estimated using other models. Rain-gauge data and outputs from atmospheric models are used for forecasting precipitation in </w:t>
+      </w:r>
+      <w:r>
+        <w:rPr>
+          <w:spacing w:val="5"/>
+          <w:kern w:val="1"/>
+        </w:rPr>
+        <w:fldChar w:fldCharType="begin"/>
+      </w:r>
+      <w:r>
+        <w:rPr>
+          <w:spacing w:val="5"/>
+          <w:kern w:val="1"/>
+        </w:rPr>
+        <w:instrText xml:space="preserve"> REF _Ref374379927 \r \h </w:instrText>
+      </w:r>
+      <w:r>
+        <w:rPr>
+          <w:spacing w:val="5"/>
+          <w:kern w:val="1"/>
+        </w:rPr>
+      </w:r>
+      <w:r>
+        <w:rPr>
+          <w:spacing w:val="5"/>
+          <w:kern w:val="1"/>
+        </w:rPr>
+        <w:fldChar w:fldCharType="separate"/>
+      </w:r>
+      <w:r>
+        <w:rPr>
+          <w:spacing w:val="5"/>
+          <w:kern w:val="1"/>
+        </w:rPr>
+        <w:t>[12]</w:t>
+      </w:r>
+      <w:r>
+        <w:rPr>
+          <w:spacing w:val="5"/>
+          <w:kern w:val="1"/>
+        </w:rPr>
+        <w:fldChar w:fldCharType="end"/>
+      </w:r>
+      <w:r>
+        <w:rPr>
+          <w:spacing w:val="5"/>
+          <w:kern w:val="1"/>
+        </w:rPr>
+        <w:t xml:space="preserve"> and </w:t>
+      </w:r>
+      <w:r>
+        <w:rPr>
+          <w:spacing w:val="5"/>
+          <w:kern w:val="1"/>
+        </w:rPr>
+        <w:fldChar w:fldCharType="begin"/>
+      </w:r>
+      <w:r>
+        <w:rPr>
+          <w:spacing w:val="5"/>
+          <w:kern w:val="1"/>
+        </w:rPr>
+        <w:instrText xml:space="preserve"> REF _Ref374380041 \r \h </w:instrText>
+      </w:r>
+      <w:r>
+        <w:rPr>
+          <w:spacing w:val="5"/>
+          <w:kern w:val="1"/>
+        </w:rPr>
+      </w:r>
+      <w:r>
+        <w:rPr>
+          <w:spacing w:val="5"/>
+          <w:kern w:val="1"/>
+        </w:rPr>
+        <w:fldChar w:fldCharType="separate"/>
+      </w:r>
+      <w:r>
+        <w:rPr>
+          <w:spacing w:val="5"/>
+          <w:kern w:val="1"/>
+        </w:rPr>
+        <w:t>[13]</w:t>
+      </w:r>
+      <w:r>
+        <w:rPr>
+          <w:spacing w:val="5"/>
+          <w:kern w:val="1"/>
+        </w:rPr>
+        <w:fldChar w:fldCharType="end"/>
+      </w:r>
+      <w:r>
+        <w:rPr>
+          <w:spacing w:val="5"/>
+          <w:kern w:val="1"/>
+        </w:rPr>
+        <w:t xml:space="preserve">. </w:t>
+      </w:r>
+      <w:r>
+        <w:rPr>
+          <w:spacing w:val="5"/>
+          <w:kern w:val="1"/>
+        </w:rPr>
+        <w:t xml:space="preserve">Additional upper air soundings are also used in </w:t>
+      </w:r>
+      <w:r>
+        <w:rPr>
+          <w:spacing w:val="5"/>
+          <w:kern w:val="1"/>
+        </w:rPr>
+        <w:fldChar w:fldCharType="begin"/>
+      </w:r>
+      <w:r>
+        <w:rPr>
+          <w:spacing w:val="5"/>
+          <w:kern w:val="1"/>
+        </w:rPr>
+        <w:instrText xml:space="preserve"> REF _Ref374380497 \r \h </w:instrText>
+      </w:r>
+      <w:r>
+        <w:rPr>
+          <w:spacing w:val="5"/>
+          <w:kern w:val="1"/>
+        </w:rPr>
+      </w:r>
+      <w:r>
+        <w:rPr>
+          <w:spacing w:val="5"/>
+          <w:kern w:val="1"/>
+        </w:rPr>
+        <w:fldChar w:fldCharType="separate"/>
+      </w:r>
+      <w:r>
+        <w:rPr>
+          <w:spacing w:val="5"/>
+          <w:kern w:val="1"/>
+        </w:rPr>
+        <w:t>[14]</w:t>
+      </w:r>
+      <w:r>
+        <w:rPr>
+          <w:spacing w:val="5"/>
+          <w:kern w:val="1"/>
+        </w:rPr>
+        <w:fldChar w:fldCharType="end"/>
+      </w:r>
+      <w:r>
+        <w:rPr>
+          <w:spacing w:val="5"/>
+          <w:kern w:val="1"/>
+        </w:rPr>
+        <w:t xml:space="preserve">, and radar and satellite data is incorporated in </w:t>
+      </w:r>
+      <w:r>
+        <w:rPr>
+          <w:spacing w:val="5"/>
+          <w:kern w:val="1"/>
+        </w:rPr>
+        <w:fldChar w:fldCharType="begin"/>
+      </w:r>
+      <w:r>
+        <w:rPr>
+          <w:spacing w:val="5"/>
+          <w:kern w:val="1"/>
+        </w:rPr>
+        <w:instrText xml:space="preserve"> REF _Ref374380829 \r \h </w:instrText>
+      </w:r>
+      <w:r>
+        <w:rPr>
+          <w:spacing w:val="5"/>
+          <w:kern w:val="1"/>
+        </w:rPr>
+      </w:r>
+      <w:r>
+        <w:rPr>
+          <w:spacing w:val="5"/>
+          <w:kern w:val="1"/>
+        </w:rPr>
+        <w:fldChar w:fldCharType="separate"/>
+      </w:r>
+      <w:r>
+        <w:rPr>
+          <w:spacing w:val="5"/>
+          <w:kern w:val="1"/>
+        </w:rPr>
+        <w:t>[15]</w:t>
+      </w:r>
+      <w:r>
+        <w:rPr>
+          <w:spacing w:val="5"/>
+          <w:kern w:val="1"/>
+        </w:rPr>
+        <w:fldChar w:fldCharType="end"/>
+      </w:r>
+      <w:r>
+        <w:rPr>
+          <w:spacing w:val="5"/>
+          <w:kern w:val="1"/>
+        </w:rPr>
+        <w:t>.</w:t>
       </w:r>
     </w:p>
     <w:p>
@@ -1263,117 +2061,39 @@
         <w:autoSpaceDE w:val="0"/>
         <w:autoSpaceDN w:val="0"/>
         <w:adjustRightInd w:val="0"/>
-        <w:spacing w:before="120" w:line="226" w:lineRule="auto"/>
-        <w:jc w:val="both"/>
-        <w:rPr>
-          <w:spacing w:val="5"/>
-          <w:kern w:val="1"/>
-        </w:rPr>
-      </w:pPr>
-      <w:r>
-        <w:rPr>
-          <w:spacing w:val="5"/>
-          <w:kern w:val="1"/>
-        </w:rPr>
-        <w:t>Atmospheric sciences have always studied a variety of methods for weather forecasting. Many physical</w:t>
-      </w:r>
-      <w:r>
-        <w:rPr>
-          <w:spacing w:val="5"/>
-          <w:kern w:val="1"/>
-        </w:rPr>
-        <w:t xml:space="preserve"> </w:t>
-      </w:r>
-      <w:r>
-        <w:rPr>
-          <w:spacing w:val="5"/>
-          <w:kern w:val="1"/>
-        </w:rPr>
-        <w:t>phenomena are involved in the state of the weather variables at a certain time, including energy</w:t>
-      </w:r>
-      <w:r>
-        <w:rPr>
-          <w:spacing w:val="5"/>
-          <w:kern w:val="1"/>
-        </w:rPr>
-        <w:t xml:space="preserve"> </w:t>
-      </w:r>
-      <w:r>
-        <w:rPr>
-          <w:spacing w:val="5"/>
-          <w:kern w:val="1"/>
-        </w:rPr>
-        <w:t>and mass transfer between the sun, the different layers of the atmosphere, the ground, the oceans,</w:t>
-      </w:r>
-      <w:r>
-        <w:rPr>
-          <w:spacing w:val="5"/>
-          <w:kern w:val="1"/>
-        </w:rPr>
-        <w:t xml:space="preserve"> </w:t>
-      </w:r>
-      <w:r>
-        <w:rPr>
-          <w:spacing w:val="5"/>
-          <w:kern w:val="1"/>
-        </w:rPr>
-        <w:t>etc. The development of physically-based forecasting models requires the incorporation of a wide</w:t>
-      </w:r>
-      <w:r>
-        <w:rPr>
-          <w:spacing w:val="5"/>
-          <w:kern w:val="1"/>
-        </w:rPr>
-        <w:t xml:space="preserve"> </w:t>
-      </w:r>
-      <w:r>
-        <w:rPr>
-          <w:spacing w:val="5"/>
-          <w:kern w:val="1"/>
-        </w:rPr>
-        <w:t>variety of phenomena, such as used in [7] and [4]. The availability of meteorological measurements</w:t>
-      </w:r>
-      <w:r>
-        <w:rPr>
-          <w:spacing w:val="5"/>
-          <w:kern w:val="1"/>
-        </w:rPr>
-        <w:t xml:space="preserve"> </w:t>
-      </w:r>
-      <w:r>
-        <w:rPr>
-          <w:spacing w:val="5"/>
-          <w:kern w:val="1"/>
-        </w:rPr>
-        <w:t>has helped the development of these methods, as well as other data-driven approaches. Machine</w:t>
-      </w:r>
-      <w:r>
-        <w:rPr>
-          <w:spacing w:val="5"/>
-          <w:kern w:val="1"/>
-        </w:rPr>
-        <w:t xml:space="preserve"> </w:t>
-      </w:r>
-      <w:r>
-        <w:rPr>
-          <w:spacing w:val="5"/>
-          <w:kern w:val="1"/>
-        </w:rPr>
-        <w:t>Learning approaches have been used with isolated gauge data ([5] and [6]); more recently, it has</w:t>
-      </w:r>
-      <w:r>
-        <w:rPr>
-          <w:spacing w:val="5"/>
-          <w:kern w:val="1"/>
-        </w:rPr>
-        <w:t xml:space="preserve"> </w:t>
-      </w:r>
-      <w:r>
-        <w:rPr>
-          <w:spacing w:val="5"/>
-          <w:kern w:val="1"/>
-        </w:rPr>
-        <w:t>also been applied to the data from emerging radar [3] and satellite [10] technologies.</w:t>
+        <w:rPr>
+          <w:b/>
+          <w:bCs/>
+          <w:spacing w:val="24"/>
+          <w:kern w:val="1"/>
+        </w:rPr>
+      </w:pPr>
+      <w:r>
+        <w:rPr>
+          <w:b/>
+          <w:bCs/>
+          <w:spacing w:val="24"/>
+          <w:kern w:val="1"/>
+        </w:rPr>
+        <w:t>1.3</w:t>
+      </w:r>
+      <w:r>
+        <w:rPr>
+          <w:b/>
+          <w:bCs/>
+          <w:spacing w:val="24"/>
+          <w:kern w:val="1"/>
+        </w:rPr>
+        <w:tab/>
+      </w:r>
+      <w:r>
+        <w:rPr>
+          <w:b/>
+          <w:bCs/>
+          <w:spacing w:val="24"/>
+          <w:kern w:val="1"/>
+        </w:rPr>
+        <w:t>Dataset</w:t>
       </w:r>
     </w:p>
     <w:p>
@@ -1394,7 +2114,56 @@
           <w:spacing w:val="5"/>
           <w:kern w:val="1"/>
         </w:rPr>
-        <w:t>One such satellite-based data product is the NLDAS (North American Land Data Assimilation System),</w:t>
+        <w:t xml:space="preserve">In our project we will </w:t>
+      </w:r>
+      <w:r>
+        <w:rPr>
+          <w:spacing w:val="5"/>
+          <w:kern w:val="1"/>
+        </w:rPr>
+        <w:t>use</w:t>
+      </w:r>
+      <w:r>
+        <w:rPr>
+          <w:spacing w:val="5"/>
+          <w:kern w:val="1"/>
+        </w:rPr>
+        <w:t xml:space="preserve"> th</w:t>
+      </w:r>
+      <w:r>
+        <w:rPr>
+          <w:spacing w:val="5"/>
+          <w:kern w:val="1"/>
+        </w:rPr>
+        <w:t>e</w:t>
+      </w:r>
+      <w:r>
+        <w:rPr>
+          <w:spacing w:val="5"/>
+          <w:kern w:val="1"/>
+        </w:rPr>
+        <w:t xml:space="preserve"> satellite</w:t>
+      </w:r>
+      <w:r>
+        <w:rPr>
+          <w:spacing w:val="5"/>
+          <w:kern w:val="1"/>
+        </w:rPr>
+        <w:t>-based NLDAS</w:t>
+      </w:r>
+      <w:r>
+        <w:rPr>
+          <w:spacing w:val="5"/>
+          <w:kern w:val="1"/>
+        </w:rPr>
+        <w:t>-2</w:t>
+      </w:r>
+      <w:r>
+        <w:rPr>
+          <w:spacing w:val="5"/>
+          <w:kern w:val="1"/>
+        </w:rPr>
+        <w:t xml:space="preserve"> (North American Land Data Assimilation System),</w:t>
       </w:r>
       <w:r>
         <w:rPr>
@@ -1422,19 +2191,22 @@
           <w:spacing w:val="5"/>
           <w:kern w:val="1"/>
         </w:rPr>
-        <w:t xml:space="preserve">NASA </w:t>
+        <w:t>NASA</w:t>
+      </w:r>
+      <w:r>
+        <w:t xml:space="preserve"> </w:t>
       </w:r>
       <w:r>
         <w:fldChar w:fldCharType="begin"/>
       </w:r>
       <w:r>
-        <w:instrText xml:space="preserve"> REF _Ref374275443 \r \h </w:instrText>
+        <w:instrText xml:space="preserve"> REF _Ref374380956 \r \h </w:instrText>
       </w:r>
       <w:r>
         <w:fldChar w:fldCharType="separate"/>
       </w:r>
       <w:r>
-        <w:t>[9]</w:t>
+        <w:t>[16]</w:t>
       </w:r>
       <w:r>
         <w:fldChar w:fldCharType="end"/>
@@ -1458,8 +2230,131 @@
           <w:spacing w:val="5"/>
           <w:kern w:val="1"/>
         </w:rPr>
-        <w:t xml:space="preserve">a regular grid with a resolution of 1/8th of a degree in latitude-longitude coordinates. </w:t>
-      </w:r>
+        <w:t xml:space="preserve">a regular grid with a resolution of 1/8th of a degree in </w:t>
+      </w:r>
+      <w:r>
+        <w:rPr>
+          <w:spacing w:val="5"/>
+          <w:kern w:val="1"/>
+        </w:rPr>
+        <w:t xml:space="preserve">latitude-longitude coordinates. </w:t>
+      </w:r>
+      <w:r>
+        <w:rPr>
+          <w:spacing w:val="5"/>
+          <w:kern w:val="1"/>
+        </w:rPr>
+        <w:fldChar w:fldCharType="begin"/>
+      </w:r>
+      <w:r>
+        <w:rPr>
+          <w:spacing w:val="5"/>
+          <w:kern w:val="1"/>
+        </w:rPr>
+        <w:instrText xml:space="preserve"> REF _Ref374380972 \h </w:instrText>
+      </w:r>
+      <w:r>
+        <w:rPr>
+          <w:spacing w:val="5"/>
+          <w:kern w:val="1"/>
+        </w:rPr>
+      </w:r>
+      <w:r>
+        <w:rPr>
+          <w:spacing w:val="5"/>
+          <w:kern w:val="1"/>
+        </w:rPr>
+        <w:fldChar w:fldCharType="separate"/>
+      </w:r>
+      <w:r>
+        <w:t xml:space="preserve">Figure </w:t>
+      </w:r>
+      <w:r>
+        <w:rPr>
+          <w:noProof/>
+        </w:rPr>
+        <w:t>1</w:t>
+      </w:r>
+      <w:r>
+        <w:rPr>
+          <w:spacing w:val="5"/>
+          <w:kern w:val="1"/>
+        </w:rPr>
+        <w:fldChar w:fldCharType="end"/>
+      </w:r>
+      <w:r>
+        <w:rPr>
+          <w:spacing w:val="5"/>
+          <w:kern w:val="1"/>
+        </w:rPr>
+        <w:t xml:space="preserve"> shows an example of the weather images available from NLDAS-2. </w:t>
+      </w:r>
+      <w:r>
+        <w:rPr>
+          <w:spacing w:val="5"/>
+          <w:kern w:val="1"/>
+        </w:rPr>
+        <w:fldChar w:fldCharType="begin"/>
+      </w:r>
+      <w:r>
+        <w:rPr>
+          <w:spacing w:val="5"/>
+          <w:kern w:val="1"/>
+        </w:rPr>
+        <w:instrText xml:space="preserve"> REF _Ref374381439 \h </w:instrText>
+      </w:r>
+      <w:r>
+        <w:rPr>
+          <w:spacing w:val="5"/>
+          <w:kern w:val="1"/>
+        </w:rPr>
+      </w:r>
+      <w:r>
+        <w:rPr>
+          <w:spacing w:val="5"/>
+          <w:kern w:val="1"/>
+        </w:rPr>
+        <w:fldChar w:fldCharType="separate"/>
+      </w:r>
+      <w:r>
+        <w:t xml:space="preserve">Table </w:t>
+      </w:r>
+      <w:r>
+        <w:rPr>
+          <w:noProof/>
+        </w:rPr>
+        <w:t>1</w:t>
+      </w:r>
+      <w:r>
+        <w:rPr>
+          <w:spacing w:val="5"/>
+          <w:kern w:val="1"/>
+        </w:rPr>
+        <w:fldChar w:fldCharType="end"/>
+      </w:r>
+      <w:r>
+        <w:rPr>
+          <w:spacing w:val="5"/>
+          <w:kern w:val="1"/>
+        </w:rPr>
+        <w:t xml:space="preserve"> shows</w:t>
+      </w:r>
+      <w:r>
+        <w:rPr>
+          <w:spacing w:val="5"/>
+          <w:kern w:val="1"/>
+        </w:rPr>
+        <w:t xml:space="preserve"> </w:t>
+      </w:r>
+      <w:r>
+        <w:rPr>
+          <w:spacing w:val="5"/>
+          <w:kern w:val="1"/>
+        </w:rPr>
+        <w:t>the list of variables available from this data source.</w:t>
+      </w:r>
+      <w:bookmarkStart w:id="0" w:name="_GoBack"/>
+      <w:bookmarkEnd w:id="0"/>
     </w:p>
     <w:p>
       <w:pPr>
@@ -1473,9 +2368,10 @@
       </w:pPr>
       <w:r>
         <w:rPr>
-          <w:spacing w:val="5"/>
-          <w:kern w:val="1"/>
-          <w:lang w:val="es-MX"/>
+          <w:noProof/>
+          <w:spacing w:val="5"/>
+          <w:kern w:val="1"/>
+          <w:lang w:val="es-MX" w:eastAsia="es-MX"/>
         </w:rPr>
         <w:drawing>
           <wp:inline distT="0" distB="0" distL="0" distR="0" wp14:anchorId="095C6297" wp14:editId="383EE3A8">
@@ -1533,6 +2429,7 @@
       <w:pPr>
         <w:pStyle w:val="Epgrafe"/>
       </w:pPr>
+      <w:bookmarkStart w:id="1" w:name="_Ref374380972"/>
       <w:proofErr w:type="gramStart"/>
       <w:r>
         <w:t xml:space="preserve">Figure </w:t>
@@ -1556,25 +2453,29 @@
       <w:r>
         <w:fldChar w:fldCharType="end"/>
       </w:r>
+      <w:bookmarkEnd w:id="1"/>
       <w:proofErr w:type="gramStart"/>
       <w:r>
         <w:t>.</w:t>
       </w:r>
       <w:proofErr w:type="gramEnd"/>
       <w:r>
-        <w:t xml:space="preserve"> Spatial and temporal dimensions of the NLDAS-2 meteorological observations </w:t>
+        <w:t xml:space="preserve"> Spatial and temporal dimensions of the NLDAS-2 meteorological observations</w:t>
+      </w:r>
+      <w:r>
+        <w:t xml:space="preserve"> </w:t>
       </w:r>
       <w:r>
         <w:fldChar w:fldCharType="begin"/>
       </w:r>
       <w:r>
-        <w:instrText xml:space="preserve"> REF _Ref374275443 \r \h </w:instrText>
+        <w:instrText xml:space="preserve"> REF _Ref374380956 \r \h </w:instrText>
       </w:r>
       <w:r>
         <w:fldChar w:fldCharType="separate"/>
       </w:r>
       <w:r>
-        <w:t>[9]</w:t>
+        <w:t>[16]</w:t>
       </w:r>
       <w:r>
         <w:fldChar w:fldCharType="end"/>
@@ -1588,116 +2489,59 @@
     </w:p>
     <w:p>
       <w:pPr>
-        <w:widowControl w:val="0"/>
-        <w:autoSpaceDE w:val="0"/>
-        <w:autoSpaceDN w:val="0"/>
-        <w:adjustRightInd w:val="0"/>
-        <w:spacing w:before="120" w:line="226" w:lineRule="auto"/>
-        <w:jc w:val="both"/>
-        <w:rPr>
-          <w:spacing w:val="5"/>
-          <w:kern w:val="1"/>
-        </w:rPr>
-      </w:pPr>
-      <w:r>
-        <w:rPr>
-          <w:spacing w:val="5"/>
-          <w:kern w:val="1"/>
-        </w:rPr>
-        <w:t>Table 1 shows</w:t>
-      </w:r>
-      <w:r>
-        <w:rPr>
-          <w:spacing w:val="5"/>
-          <w:kern w:val="1"/>
-        </w:rPr>
+        <w:pStyle w:val="Epgrafe"/>
+        <w:keepNext/>
+      </w:pPr>
+      <w:bookmarkStart w:id="2" w:name="_Ref374381439"/>
+      <w:proofErr w:type="gramStart"/>
+      <w:r>
+        <w:lastRenderedPageBreak/>
+        <w:t xml:space="preserve">Table </w:t>
+      </w:r>
+      <w:r>
+        <w:fldChar w:fldCharType="begin"/>
+      </w:r>
+      <w:r>
+        <w:instrText xml:space="preserve"> SEQ Table \* ARABIC </w:instrText>
+      </w:r>
+      <w:r>
+        <w:fldChar w:fldCharType="separate"/>
+      </w:r>
+      <w:r>
+        <w:rPr>
+          <w:noProof/>
+        </w:rPr>
+        <w:t>1</w:t>
+      </w:r>
+      <w:r>
+        <w:fldChar w:fldCharType="end"/>
+      </w:r>
+      <w:bookmarkEnd w:id="2"/>
+      <w:r>
+        <w:t>.</w:t>
+      </w:r>
+      <w:proofErr w:type="gramEnd"/>
+      <w:r>
         <w:t xml:space="preserve"> </w:t>
       </w:r>
       <w:r>
-        <w:rPr>
-          <w:spacing w:val="5"/>
-          <w:kern w:val="1"/>
-        </w:rPr>
-        <w:t>the list of variables available from this data source.</w:t>
-      </w:r>
-      <w:r>
-        <w:rPr>
-          <w:spacing w:val="5"/>
-          <w:kern w:val="1"/>
-        </w:rPr>
-        <w:t xml:space="preserve"> </w:t>
-      </w:r>
-    </w:p>
-    <w:p>
-      <w:pPr>
-        <w:widowControl w:val="0"/>
-        <w:autoSpaceDE w:val="0"/>
-        <w:autoSpaceDN w:val="0"/>
-        <w:adjustRightInd w:val="0"/>
-        <w:spacing w:before="120"/>
-        <w:jc w:val="center"/>
-        <w:rPr>
-          <w:spacing w:val="5"/>
-          <w:kern w:val="1"/>
-        </w:rPr>
-      </w:pPr>
-      <w:r>
-        <w:rPr>
-          <w:spacing w:val="5"/>
-          <w:kern w:val="1"/>
-        </w:rPr>
-        <w:t xml:space="preserve">Table 1: Meteorological variables available </w:t>
-      </w:r>
-      <w:r>
-        <w:rPr>
-          <w:spacing w:val="5"/>
-          <w:kern w:val="1"/>
-        </w:rPr>
-        <w:t>on</w:t>
-      </w:r>
-      <w:r>
-        <w:rPr>
-          <w:spacing w:val="5"/>
-          <w:kern w:val="1"/>
-        </w:rPr>
-        <w:t xml:space="preserve"> NLDAS-2 </w:t>
+        <w:t xml:space="preserve">Meteorological variables available on NLDAS-2 </w:t>
       </w:r>
       <w:r>
         <w:fldChar w:fldCharType="begin"/>
       </w:r>
       <w:r>
-        <w:instrText xml:space="preserve"> REF _Ref374275443 \r \h </w:instrText>
+        <w:instrText xml:space="preserve"> REF _Ref374380956 \r \h </w:instrText>
       </w:r>
       <w:r>
         <w:fldChar w:fldCharType="separate"/>
       </w:r>
       <w:r>
-        <w:t>[9]</w:t>
+        <w:t>[16]</w:t>
       </w:r>
       <w:r>
         <w:fldChar w:fldCharType="end"/>
       </w:r>
-      <w:r>
-        <w:rPr>
-          <w:spacing w:val="5"/>
-          <w:kern w:val="1"/>
-        </w:rPr>
-        <w:t xml:space="preserve"> </w:t>
-      </w:r>
-    </w:p>
-    <w:p>
-      <w:pPr>
-        <w:widowControl w:val="0"/>
-        <w:autoSpaceDE w:val="0"/>
-        <w:autoSpaceDN w:val="0"/>
-        <w:adjustRightInd w:val="0"/>
-        <w:spacing w:before="120"/>
-        <w:jc w:val="center"/>
-        <w:rPr>
-          <w:spacing w:val="5"/>
-          <w:kern w:val="1"/>
-        </w:rPr>
-      </w:pPr>
     </w:p>
     <w:tbl>
       <w:tblPr>
@@ -1750,7 +2594,6 @@
                 <w:sz w:val="16"/>
                 <w:lang w:val="es-MX" w:eastAsia="es-MX"/>
               </w:rPr>
-              <w:lastRenderedPageBreak/>
               <w:t>Name</w:t>
             </w:r>
             <w:proofErr w:type="spellEnd"/>
@@ -3545,15 +4388,47 @@
           <w:spacing w:val="5"/>
           <w:kern w:val="1"/>
         </w:rPr>
-        <w:t xml:space="preserve">which are inputs into the prediction. We train a linear regression model of the form y = </w:t>
+        <w:t xml:space="preserve">which are inputs into the prediction. We train a linear regression model of the form </w:t>
+      </w:r>
+      <w:r>
+        <w:rPr>
+          <w:i/>
+          <w:spacing w:val="5"/>
+          <w:kern w:val="1"/>
+        </w:rPr>
+        <w:t>y</w:t>
+      </w:r>
+      <w:r>
+        <w:rPr>
+          <w:spacing w:val="5"/>
+          <w:kern w:val="1"/>
+        </w:rPr>
+        <w:t xml:space="preserve"> = </w:t>
       </w:r>
       <w:proofErr w:type="spellStart"/>
       <w:r>
         <w:rPr>
-          <w:spacing w:val="5"/>
-          <w:kern w:val="1"/>
-        </w:rPr>
-        <w:t>wTx</w:t>
+          <w:i/>
+          <w:spacing w:val="5"/>
+          <w:kern w:val="1"/>
+        </w:rPr>
+        <w:t>w</w:t>
+      </w:r>
+      <w:r>
+        <w:rPr>
+          <w:spacing w:val="5"/>
+          <w:kern w:val="1"/>
+          <w:vertAlign w:val="superscript"/>
+        </w:rPr>
+        <w:t>T</w:t>
+      </w:r>
+      <w:r>
+        <w:rPr>
+          <w:i/>
+          <w:spacing w:val="5"/>
+          <w:kern w:val="1"/>
+        </w:rPr>
+        <w:t>x</w:t>
       </w:r>
       <w:proofErr w:type="spellEnd"/>
       <w:r>
@@ -3575,7 +4450,37 @@
           <w:spacing w:val="5"/>
           <w:kern w:val="1"/>
         </w:rPr>
-        <w:t>where y is a linear combination of the values in vector x. The vector w contains the coefficients of</w:t>
+        <w:t xml:space="preserve">where </w:t>
+      </w:r>
+      <w:r>
+        <w:rPr>
+          <w:i/>
+          <w:spacing w:val="5"/>
+          <w:kern w:val="1"/>
+        </w:rPr>
+        <w:t>y</w:t>
+      </w:r>
+      <w:r>
+        <w:rPr>
+          <w:spacing w:val="5"/>
+          <w:kern w:val="1"/>
+        </w:rPr>
+        <w:t xml:space="preserve"> is a linear combination of the values in vector </w:t>
+      </w:r>
+      <w:r>
+        <w:rPr>
+          <w:i/>
+          <w:spacing w:val="5"/>
+          <w:kern w:val="1"/>
+        </w:rPr>
+        <w:t>x</w:t>
+      </w:r>
+      <w:r>
+        <w:rPr>
+          <w:spacing w:val="5"/>
+          <w:kern w:val="1"/>
+        </w:rPr>
+        <w:t>. The vector w contains the coefficients of</w:t>
       </w:r>
       <w:r>
         <w:rPr>
@@ -4126,7 +5031,14 @@
           <w:spacing w:val="5"/>
           <w:kern w:val="1"/>
         </w:rPr>
-        <w:t xml:space="preserve"> estimation strategy given in </w:t>
+        <w:t xml:space="preserve"> estimation strategy given in</w:t>
+      </w:r>
+      <w:r>
+        <w:rPr>
+          <w:spacing w:val="5"/>
+          <w:kern w:val="1"/>
+        </w:rPr>
+        <w:t xml:space="preserve"> </w:t>
       </w:r>
       <w:r>
         <w:rPr>
@@ -4140,7 +5052,7 @@
           <w:spacing w:val="5"/>
           <w:kern w:val="1"/>
         </w:rPr>
-        <w:instrText xml:space="preserve"> REF _Ref374274733 \r \h </w:instrText>
+        <w:instrText xml:space="preserve"> REF _Ref374381151 \r \h </w:instrText>
       </w:r>
       <w:r>
         <w:rPr>
@@ -4160,7 +5072,55 @@
           <w:spacing w:val="5"/>
           <w:kern w:val="1"/>
         </w:rPr>
-        <w:t>[1]</w:t>
+        <w:t>[17]</w:t>
+      </w:r>
+      <w:r>
+        <w:rPr>
+          <w:spacing w:val="5"/>
+          <w:kern w:val="1"/>
+        </w:rPr>
+        <w:fldChar w:fldCharType="end"/>
+      </w:r>
+      <w:r>
+        <w:rPr>
+          <w:spacing w:val="5"/>
+          <w:kern w:val="1"/>
+        </w:rPr>
+        <w:t xml:space="preserve"> and </w:t>
+      </w:r>
+      <w:r>
+        <w:rPr>
+          <w:spacing w:val="5"/>
+          <w:kern w:val="1"/>
+        </w:rPr>
+        <w:fldChar w:fldCharType="begin"/>
+      </w:r>
+      <w:r>
+        <w:rPr>
+          <w:spacing w:val="5"/>
+          <w:kern w:val="1"/>
+        </w:rPr>
+        <w:instrText xml:space="preserve"> REF _Ref374381168 \r \h </w:instrText>
+      </w:r>
+      <w:r>
+        <w:rPr>
+          <w:spacing w:val="5"/>
+          <w:kern w:val="1"/>
+        </w:rPr>
+      </w:r>
+      <w:r>
+        <w:rPr>
+          <w:spacing w:val="5"/>
+          <w:kern w:val="1"/>
+        </w:rPr>
+        <w:fldChar w:fldCharType="separate"/>
+      </w:r>
+      <w:r>
+        <w:rPr>
+          <w:spacing w:val="5"/>
+          <w:kern w:val="1"/>
+        </w:rPr>
+        <w:t>[18]</w:t>
       </w:r>
       <w:r>
         <w:rPr>
@@ -4718,15 +5678,44 @@
           <w:spacing w:val="5"/>
           <w:kern w:val="1"/>
         </w:rPr>
-        <w:t xml:space="preserve">: </w:t>
+        <w:t>: temperatures,</w:t>
+      </w:r>
+      <w:r>
+        <w:rPr>
+          <w:spacing w:val="5"/>
+          <w:kern w:val="1"/>
+        </w:rPr>
+        <w:t xml:space="preserve"> </w:t>
+      </w:r>
+      <w:r>
+        <w:rPr>
+          <w:spacing w:val="5"/>
+          <w:kern w:val="1"/>
+        </w:rPr>
+        <w:t>pressures, and so on at each of the grid points). Note that the data is offset to zero-mean</w:t>
+      </w:r>
+      <w:r>
+        <w:rPr>
+          <w:spacing w:val="5"/>
+          <w:kern w:val="1"/>
+        </w:rPr>
+        <w:t xml:space="preserve"> </w:t>
+      </w:r>
+      <w:r>
+        <w:rPr>
+          <w:spacing w:val="5"/>
+          <w:kern w:val="1"/>
+        </w:rPr>
+        <w:t xml:space="preserve">over all time steps and normalized to have unit variance. </w:t>
       </w:r>
       <w:proofErr w:type="gramStart"/>
       <w:r>
         <w:rPr>
-          <w:spacing w:val="5"/>
-          <w:kern w:val="1"/>
-        </w:rPr>
-        <w:t>temperatures</w:t>
+          <w:i/>
+          <w:spacing w:val="5"/>
+          <w:kern w:val="1"/>
+        </w:rPr>
+        <w:t>c</w:t>
       </w:r>
       <w:proofErr w:type="gramEnd"/>
       <w:r>
@@ -4734,7 +5723,33 @@
           <w:spacing w:val="5"/>
           <w:kern w:val="1"/>
         </w:rPr>
-        <w:t>,</w:t>
+        <w:t xml:space="preserve"> is a constant offset. Each </w:t>
+      </w:r>
+      <w:proofErr w:type="spellStart"/>
+      <w:r>
+        <w:rPr>
+          <w:b/>
+          <w:spacing w:val="5"/>
+          <w:kern w:val="1"/>
+        </w:rPr>
+        <w:t>Π</w:t>
+      </w:r>
+      <w:r>
+        <w:rPr>
+          <w:i/>
+          <w:spacing w:val="5"/>
+          <w:kern w:val="1"/>
+          <w:vertAlign w:val="subscript"/>
+        </w:rPr>
+        <w:t>j</w:t>
+      </w:r>
+      <w:proofErr w:type="spellEnd"/>
+      <w:r>
+        <w:rPr>
+          <w:spacing w:val="5"/>
+          <w:kern w:val="1"/>
+        </w:rPr>
+        <w:t xml:space="preserve"> specifies</w:t>
       </w:r>
       <w:r>
         <w:rPr>
@@ -4748,78 +5763,23 @@
           <w:spacing w:val="5"/>
           <w:kern w:val="1"/>
         </w:rPr>
-        <w:t>pressures, and so on at each of the grid points). Note that the data is offset to zero-mean</w:t>
-      </w:r>
-      <w:r>
-        <w:rPr>
-          <w:spacing w:val="5"/>
-          <w:kern w:val="1"/>
-        </w:rPr>
-        <w:t xml:space="preserve"> </w:t>
-      </w:r>
-      <w:r>
-        <w:rPr>
-          <w:spacing w:val="5"/>
-          <w:kern w:val="1"/>
-        </w:rPr>
-        <w:t xml:space="preserve">over all time steps and normalized to have unit variance. </w:t>
-      </w:r>
-      <w:proofErr w:type="gramStart"/>
+        <w:t xml:space="preserve">the </w:t>
+      </w:r>
       <w:r>
         <w:rPr>
           <w:i/>
           <w:spacing w:val="5"/>
           <w:kern w:val="1"/>
         </w:rPr>
-        <w:t>c</w:t>
-      </w:r>
-      <w:proofErr w:type="gramEnd"/>
-      <w:r>
-        <w:rPr>
-          <w:spacing w:val="5"/>
-          <w:kern w:val="1"/>
-        </w:rPr>
-        <w:t xml:space="preserve"> is a constant offset. Each </w:t>
-      </w:r>
-      <w:proofErr w:type="spellStart"/>
-      <w:r>
-        <w:rPr>
-          <w:b/>
-          <w:spacing w:val="5"/>
-          <w:kern w:val="1"/>
-        </w:rPr>
-        <w:t>Π</w:t>
+        <w:t xml:space="preserve">N </w:t>
       </w:r>
       <w:r>
         <w:rPr>
           <w:i/>
           <w:spacing w:val="5"/>
           <w:kern w:val="1"/>
-          <w:vertAlign w:val="subscript"/>
-        </w:rPr>
-        <w:t>j</w:t>
-      </w:r>
-      <w:proofErr w:type="spellEnd"/>
-      <w:r>
-        <w:rPr>
-          <w:spacing w:val="5"/>
-          <w:kern w:val="1"/>
-        </w:rPr>
-        <w:t xml:space="preserve"> specifies</w:t>
-      </w:r>
-      <w:r>
-        <w:rPr>
-          <w:spacing w:val="5"/>
-          <w:kern w:val="1"/>
-        </w:rPr>
-        <w:t xml:space="preserve"> </w:t>
-      </w:r>
-      <w:r>
-        <w:rPr>
-          <w:spacing w:val="5"/>
-          <w:kern w:val="1"/>
-        </w:rPr>
-        <w:t xml:space="preserve">the </w:t>
+        </w:rPr>
+        <w:t>×</w:t>
       </w:r>
       <w:r>
         <w:rPr>
@@ -4827,34 +5787,8 @@
           <w:spacing w:val="5"/>
           <w:kern w:val="1"/>
         </w:rPr>
-        <w:t xml:space="preserve">N </w:t>
-      </w:r>
-      <w:r>
-        <w:rPr>
-          <w:i/>
-          <w:spacing w:val="5"/>
-          <w:kern w:val="1"/>
-        </w:rPr>
-        <w:t>×</w:t>
-      </w:r>
-      <w:r>
-        <w:rPr>
-          <w:i/>
-          <w:spacing w:val="5"/>
-          <w:kern w:val="1"/>
-        </w:rPr>
-        <w:t xml:space="preserve"> </w:t>
-      </w:r>
-      <w:proofErr w:type="spellStart"/>
-      <w:r>
-        <w:rPr>
-          <w:i/>
-          <w:spacing w:val="5"/>
-          <w:kern w:val="1"/>
-        </w:rPr>
-        <w:t>N</w:t>
-      </w:r>
-      <w:proofErr w:type="spellEnd"/>
+        <w:t xml:space="preserve"> N</w:t>
+      </w:r>
       <w:r>
         <w:rPr>
           <w:spacing w:val="5"/>
@@ -5135,7 +6069,15 @@
           <w:spacing w:val="5"/>
           <w:kern w:val="1"/>
         </w:rPr>
-        <w:t>as a system of equations where each row is the equation for one system variable at one time step:</w:t>
+        <w:t xml:space="preserve">as a system of equations where each row is the equation for one system variable </w:t>
+      </w:r>
+      <w:r>
+        <w:rPr>
+          <w:spacing w:val="5"/>
+          <w:kern w:val="1"/>
+        </w:rPr>
+        <w:lastRenderedPageBreak/>
+        <w:t>at one time step:</w:t>
       </w:r>
     </w:p>
     <w:tbl>
@@ -5346,7 +6288,6 @@
           <w:spacing w:val="5"/>
           <w:kern w:val="1"/>
         </w:rPr>
-        <w:lastRenderedPageBreak/>
         <w:t xml:space="preserve">Given that we are training on </w:t>
       </w:r>
       <w:r>
@@ -6509,14 +7450,7 @@
                 <w:spacing w:val="5"/>
                 <w:kern w:val="1"/>
               </w:rPr>
-              <w:t>(4</w:t>
-            </w:r>
-            <w:r>
-              <w:rPr>
-                <w:spacing w:val="5"/>
-                <w:kern w:val="1"/>
-              </w:rPr>
-              <w:t>)</w:t>
+              <w:t>(4)</w:t>
             </w:r>
           </w:p>
         </w:tc>
@@ -6816,9 +7750,10 @@
       </w:pPr>
       <w:r>
         <w:rPr>
-          <w:spacing w:val="5"/>
-          <w:kern w:val="1"/>
-          <w:lang w:val="es-MX"/>
+          <w:noProof/>
+          <w:spacing w:val="5"/>
+          <w:kern w:val="1"/>
+          <w:lang w:val="es-MX" w:eastAsia="es-MX"/>
         </w:rPr>
         <w:drawing>
           <wp:inline distT="0" distB="0" distL="0" distR="0" wp14:anchorId="06FB0307" wp14:editId="33D8C020">
@@ -6876,11 +7811,12 @@
       <w:pPr>
         <w:pStyle w:val="Epgrafe"/>
       </w:pPr>
-      <w:bookmarkStart w:id="1" w:name="_Ref374276058"/>
+      <w:bookmarkStart w:id="3" w:name="_Ref374276058"/>
       <w:proofErr w:type="gramStart"/>
       <w:r>
         <w:t xml:space="preserve">Figure </w:t>
       </w:r>
+      <w:proofErr w:type="gramEnd"/>
       <w:r>
         <w:fldChar w:fldCharType="begin"/>
       </w:r>
@@ -6899,7 +7835,8 @@
       <w:r>
         <w:fldChar w:fldCharType="end"/>
       </w:r>
-      <w:bookmarkEnd w:id="1"/>
+      <w:bookmarkEnd w:id="3"/>
+      <w:proofErr w:type="gramStart"/>
       <w:r>
         <w:t>.</w:t>
       </w:r>
@@ -7498,7 +8435,15 @@
           <w:spacing w:val="5"/>
           <w:kern w:val="1"/>
         </w:rPr>
-        <w:t>The success of our model depends on its ability to correctly forecast (predict) the new system state</w:t>
+        <w:t xml:space="preserve">The success of our model depends on its ability to correctly forecast (predict) the new </w:t>
+      </w:r>
+      <w:r>
+        <w:rPr>
+          <w:spacing w:val="5"/>
+          <w:kern w:val="1"/>
+        </w:rPr>
+        <w:lastRenderedPageBreak/>
+        <w:t>system state</w:t>
       </w:r>
       <w:r>
         <w:rPr>
@@ -7661,15 +8606,7 @@
           <w:spacing w:val="5"/>
           <w:kern w:val="1"/>
         </w:rPr>
-        <w:t xml:space="preserve"> to within some </w:t>
-      </w:r>
-      <w:r>
-        <w:rPr>
-          <w:spacing w:val="5"/>
-          <w:kern w:val="1"/>
-        </w:rPr>
-        <w:lastRenderedPageBreak/>
-        <w:t>reasonable range of this noise</w:t>
+        <w:t xml:space="preserve"> to within some reasonable range of this noise</w:t>
       </w:r>
       <w:r>
         <w:rPr>
@@ -10674,15 +11611,8 @@
           <w:spacing w:val="5"/>
           <w:kern w:val="1"/>
         </w:rPr>
-        <w:t xml:space="preserve">As can be seen, the high relative errors for most cases indicate that the proposed approach is still not adequate for forecasting. However, there is a strong indication that variables are highly dependent on their previous values (since the estimation for the next time step is </w:t>
-      </w:r>
-      <w:r>
-        <w:rPr>
-          <w:spacing w:val="5"/>
-          <w:kern w:val="1"/>
-        </w:rPr>
         <w:lastRenderedPageBreak/>
-        <w:t xml:space="preserve">mostly better), and that there is a small improvement when higher order terms are included into the model. Additionally, there is a wide variation in the quality of the prediction between variables. </w:t>
+        <w:t xml:space="preserve">As can be seen, the high relative errors for most cases indicate that the proposed approach is still not adequate for forecasting. However, there is a strong indication that variables are highly dependent on their previous values (since the estimation for the next time step is mostly better), and that there is a small improvement when higher order terms are included into the model. Additionally, there is a wide variation in the quality of the prediction between variables. </w:t>
       </w:r>
       <w:r>
         <w:rPr>
@@ -10862,7 +11792,7 @@
           <w:lang w:bidi="en-US"/>
         </w:rPr>
       </w:pPr>
-      <w:bookmarkStart w:id="2" w:name="_Ref374275049"/>
+      <w:bookmarkStart w:id="4" w:name="_Ref374275049"/>
       <w:proofErr w:type="spellStart"/>
       <w:r>
         <w:rPr>
@@ -10916,7 +11846,7 @@
         </w:rPr>
         <w:t>.</w:t>
       </w:r>
-      <w:bookmarkEnd w:id="2"/>
+      <w:bookmarkEnd w:id="4"/>
     </w:p>
     <w:p>
       <w:pPr>
@@ -10940,7 +11870,7 @@
           <w:lang w:bidi="en-US"/>
         </w:rPr>
       </w:pPr>
-      <w:bookmarkStart w:id="3" w:name="_Ref374275121"/>
+      <w:bookmarkStart w:id="5" w:name="_Ref374275121"/>
       <w:r>
         <w:rPr>
           <w:bCs/>
@@ -10998,7 +11928,7 @@
         </w:rPr>
         <w:t>(1): 41-57.</w:t>
       </w:r>
-      <w:bookmarkEnd w:id="3"/>
+      <w:bookmarkEnd w:id="5"/>
     </w:p>
     <w:p>
       <w:pPr>
@@ -11022,7 +11952,7 @@
           <w:lang w:bidi="en-US"/>
         </w:rPr>
       </w:pPr>
-      <w:bookmarkStart w:id="4" w:name="_Ref374276899"/>
+      <w:bookmarkStart w:id="6" w:name="_Ref374276899"/>
       <w:r>
         <w:rPr>
           <w:spacing w:val="5"/>
@@ -11139,7 +12069,7 @@
         </w:rPr>
         <w:t>(1): 1-31.</w:t>
       </w:r>
-      <w:bookmarkEnd w:id="4"/>
+      <w:bookmarkEnd w:id="6"/>
     </w:p>
     <w:p>
       <w:pPr>
@@ -11163,7 +12093,7 @@
           <w:lang w:bidi="en-US"/>
         </w:rPr>
       </w:pPr>
-      <w:bookmarkStart w:id="5" w:name="_Ref374277699"/>
+      <w:bookmarkStart w:id="7" w:name="_Ref374277699"/>
       <w:r>
         <w:rPr>
           <w:spacing w:val="5"/>
@@ -11307,7 +12237,7 @@
         </w:rPr>
         <w:t>.</w:t>
       </w:r>
-      <w:bookmarkEnd w:id="5"/>
+      <w:bookmarkEnd w:id="7"/>
     </w:p>
     <w:p>
       <w:pPr>
@@ -11331,6 +12261,7 @@
           <w:lang w:bidi="en-US"/>
         </w:rPr>
       </w:pPr>
+      <w:bookmarkStart w:id="8" w:name="_Ref374369741"/>
       <w:proofErr w:type="spellStart"/>
       <w:r>
         <w:rPr>
@@ -11340,7 +12271,7 @@
           <w:szCs w:val="18"/>
           <w:lang w:bidi="en-US"/>
         </w:rPr>
-        <w:t>Zivot</w:t>
+        <w:t>Nasseri</w:t>
       </w:r>
       <w:proofErr w:type="spellEnd"/>
       <w:r>
@@ -11351,30 +12282,175 @@
           <w:szCs w:val="18"/>
           <w:lang w:bidi="en-US"/>
         </w:rPr>
-        <w:t xml:space="preserve">, E. and Wang, J. (2006), Vector autoregressive models for multivariate time series”, in </w:t>
+        <w:t>, M.,</w:t>
+      </w:r>
+      <w:r>
+        <w:rPr>
+          <w:spacing w:val="5"/>
+          <w:kern w:val="1"/>
+          <w:sz w:val="18"/>
+          <w:szCs w:val="18"/>
+          <w:lang w:bidi="en-US"/>
+        </w:rPr>
+        <w:t xml:space="preserve"> </w:t>
+      </w:r>
+      <w:proofErr w:type="spellStart"/>
+      <w:r>
+        <w:rPr>
+          <w:spacing w:val="5"/>
+          <w:kern w:val="1"/>
+          <w:sz w:val="18"/>
+          <w:szCs w:val="18"/>
+          <w:lang w:bidi="en-US"/>
+        </w:rPr>
+        <w:t>Asghari</w:t>
+      </w:r>
+      <w:proofErr w:type="spellEnd"/>
+      <w:r>
+        <w:rPr>
+          <w:spacing w:val="5"/>
+          <w:kern w:val="1"/>
+          <w:sz w:val="18"/>
+          <w:szCs w:val="18"/>
+          <w:lang w:bidi="en-US"/>
+        </w:rPr>
+        <w:t xml:space="preserve">, K. &amp; </w:t>
+      </w:r>
+      <w:proofErr w:type="spellStart"/>
+      <w:r>
+        <w:rPr>
+          <w:spacing w:val="5"/>
+          <w:kern w:val="1"/>
+          <w:sz w:val="18"/>
+          <w:szCs w:val="18"/>
+          <w:lang w:bidi="en-US"/>
+        </w:rPr>
+        <w:t>Abedini</w:t>
+      </w:r>
+      <w:proofErr w:type="spellEnd"/>
+      <w:r>
+        <w:rPr>
+          <w:spacing w:val="5"/>
+          <w:kern w:val="1"/>
+          <w:sz w:val="18"/>
+          <w:szCs w:val="18"/>
+          <w:lang w:bidi="en-US"/>
+        </w:rPr>
+        <w:t>, M.</w:t>
+      </w:r>
+      <w:r>
+        <w:rPr>
+          <w:spacing w:val="5"/>
+          <w:kern w:val="1"/>
+          <w:sz w:val="18"/>
+          <w:szCs w:val="18"/>
+          <w:lang w:bidi="en-US"/>
+        </w:rPr>
+        <w:t xml:space="preserve"> (2008),</w:t>
+      </w:r>
+      <w:r>
+        <w:rPr>
+          <w:spacing w:val="5"/>
+          <w:kern w:val="1"/>
+          <w:sz w:val="18"/>
+          <w:szCs w:val="18"/>
+          <w:lang w:bidi="en-US"/>
+        </w:rPr>
+        <w:t xml:space="preserve"> </w:t>
+      </w:r>
+      <w:r>
+        <w:rPr>
+          <w:spacing w:val="5"/>
+          <w:kern w:val="1"/>
+          <w:sz w:val="18"/>
+          <w:szCs w:val="18"/>
+          <w:lang w:bidi="en-US"/>
+        </w:rPr>
+        <w:t>“</w:t>
+      </w:r>
+      <w:r>
+        <w:rPr>
+          <w:spacing w:val="5"/>
+          <w:kern w:val="1"/>
+          <w:sz w:val="18"/>
+          <w:szCs w:val="18"/>
+          <w:lang w:bidi="en-US"/>
+        </w:rPr>
+        <w:t>Optimized scenario for rainfall forecasting using genetic algorithm coupled with artificial neural network</w:t>
+      </w:r>
+      <w:r>
+        <w:rPr>
+          <w:spacing w:val="5"/>
+          <w:kern w:val="1"/>
+          <w:sz w:val="18"/>
+          <w:szCs w:val="18"/>
+          <w:lang w:bidi="en-US"/>
+        </w:rPr>
+        <w:t xml:space="preserve">”. </w:t>
       </w:r>
       <w:r>
         <w:rPr>
           <w:i/>
-          <w:iCs/>
-          <w:spacing w:val="5"/>
-          <w:kern w:val="1"/>
-          <w:sz w:val="18"/>
-          <w:szCs w:val="18"/>
-          <w:lang w:bidi="en-US"/>
-        </w:rPr>
-        <w:t>Modeling Financial Time Series with S-PLUS</w:t>
-      </w:r>
-      <w:r>
-        <w:rPr>
-          <w:spacing w:val="5"/>
-          <w:kern w:val="1"/>
-          <w:sz w:val="18"/>
-          <w:szCs w:val="18"/>
-          <w:lang w:bidi="en-US"/>
-        </w:rPr>
-        <w:t>, pages 385–429. Springer New York.</w:t>
-      </w:r>
+          <w:spacing w:val="5"/>
+          <w:kern w:val="1"/>
+          <w:sz w:val="18"/>
+          <w:szCs w:val="18"/>
+          <w:lang w:bidi="en-US"/>
+        </w:rPr>
+        <w:t>Expert Systems with Applications</w:t>
+      </w:r>
+      <w:r>
+        <w:rPr>
+          <w:spacing w:val="5"/>
+          <w:kern w:val="1"/>
+          <w:sz w:val="18"/>
+          <w:szCs w:val="18"/>
+          <w:lang w:bidi="en-US"/>
+        </w:rPr>
+        <w:t xml:space="preserve"> </w:t>
+      </w:r>
+      <w:r>
+        <w:rPr>
+          <w:b/>
+          <w:spacing w:val="5"/>
+          <w:kern w:val="1"/>
+          <w:sz w:val="18"/>
+          <w:szCs w:val="18"/>
+          <w:lang w:bidi="en-US"/>
+        </w:rPr>
+        <w:t>35</w:t>
+      </w:r>
+      <w:r>
+        <w:rPr>
+          <w:spacing w:val="5"/>
+          <w:kern w:val="1"/>
+          <w:sz w:val="18"/>
+          <w:szCs w:val="18"/>
+          <w:lang w:bidi="en-US"/>
+        </w:rPr>
+        <w:t>: 1415-</w:t>
+      </w:r>
+      <w:r>
+        <w:rPr>
+          <w:spacing w:val="5"/>
+          <w:kern w:val="1"/>
+          <w:sz w:val="18"/>
+          <w:szCs w:val="18"/>
+          <w:lang w:bidi="en-US"/>
+        </w:rPr>
+        <w:t>1421</w:t>
+      </w:r>
+      <w:r>
+        <w:rPr>
+          <w:spacing w:val="5"/>
+          <w:kern w:val="1"/>
+          <w:sz w:val="18"/>
+          <w:szCs w:val="18"/>
+          <w:lang w:bidi="en-US"/>
+        </w:rPr>
+        <w:t>.</w:t>
+      </w:r>
+      <w:bookmarkEnd w:id="8"/>
     </w:p>
     <w:p>
       <w:pPr>
@@ -11398,26 +12474,7 @@
           <w:lang w:bidi="en-US"/>
         </w:rPr>
       </w:pPr>
-      <w:r>
-        <w:rPr>
-          <w:spacing w:val="5"/>
-          <w:kern w:val="1"/>
-          <w:sz w:val="18"/>
-          <w:szCs w:val="18"/>
-          <w:lang w:bidi="en-US"/>
-        </w:rPr>
-        <w:t>Harris, D</w:t>
-      </w:r>
-      <w:r>
-        <w:rPr>
-          <w:spacing w:val="5"/>
-          <w:kern w:val="1"/>
-          <w:sz w:val="18"/>
-          <w:szCs w:val="18"/>
-          <w:lang w:bidi="en-US"/>
-        </w:rPr>
-        <w:t xml:space="preserve">., </w:t>
-      </w:r>
+      <w:bookmarkStart w:id="9" w:name="_Ref374371903"/>
       <w:proofErr w:type="spellStart"/>
       <w:r>
         <w:rPr>
@@ -11427,7 +12484,7 @@
           <w:szCs w:val="18"/>
           <w:lang w:bidi="en-US"/>
         </w:rPr>
-        <w:t>Foufoula</w:t>
+        <w:t>Applequist</w:t>
       </w:r>
       <w:proofErr w:type="spellEnd"/>
       <w:r>
@@ -11438,7 +12495,7 @@
           <w:szCs w:val="18"/>
           <w:lang w:bidi="en-US"/>
         </w:rPr>
-        <w:t xml:space="preserve">-Georgiou, E., </w:t>
+        <w:t xml:space="preserve">, S., </w:t>
       </w:r>
       <w:proofErr w:type="spellStart"/>
       <w:r>
@@ -11449,7 +12506,7 @@
           <w:szCs w:val="18"/>
           <w:lang w:bidi="en-US"/>
         </w:rPr>
-        <w:t>Droegemeier</w:t>
+        <w:t>Gahrs</w:t>
       </w:r>
       <w:proofErr w:type="spellEnd"/>
       <w:r>
@@ -11460,7 +12517,17 @@
           <w:szCs w:val="18"/>
           <w:lang w:bidi="en-US"/>
         </w:rPr>
-        <w:t xml:space="preserve">, K.K. &amp; </w:t>
+        <w:t>, G. E.,</w:t>
+      </w:r>
+      <w:r>
+        <w:rPr>
+          <w:spacing w:val="5"/>
+          <w:kern w:val="1"/>
+          <w:sz w:val="18"/>
+          <w:szCs w:val="18"/>
+          <w:lang w:bidi="en-US"/>
+        </w:rPr>
+        <w:t xml:space="preserve"> </w:t>
       </w:r>
       <w:proofErr w:type="spellStart"/>
       <w:r>
@@ -11471,7 +12538,7 @@
           <w:szCs w:val="18"/>
           <w:lang w:bidi="en-US"/>
         </w:rPr>
-        <w:t>Levit</w:t>
+        <w:t>Pfeffer</w:t>
       </w:r>
       <w:proofErr w:type="spellEnd"/>
       <w:r>
@@ -11482,7 +12549,7 @@
           <w:szCs w:val="18"/>
           <w:lang w:bidi="en-US"/>
         </w:rPr>
-        <w:t>, J. J. (2001), “</w:t>
+        <w:t xml:space="preserve">, R. L. &amp; </w:t>
       </w:r>
       <w:proofErr w:type="spellStart"/>
       <w:r>
@@ -11493,7 +12560,7 @@
           <w:szCs w:val="18"/>
           <w:lang w:bidi="en-US"/>
         </w:rPr>
-        <w:t>Multiscale</w:t>
+        <w:t>Niu</w:t>
       </w:r>
       <w:proofErr w:type="spellEnd"/>
       <w:r>
@@ -11504,18 +12571,153 @@
           <w:szCs w:val="18"/>
           <w:lang w:bidi="en-US"/>
         </w:rPr>
-        <w:t xml:space="preserve"> Statistical Properties of a High-Resolution Precipitation Forecast”. </w:t>
-      </w:r>
-      <w:r>
-        <w:rPr>
-          <w:spacing w:val="5"/>
-          <w:kern w:val="1"/>
-          <w:sz w:val="18"/>
-          <w:szCs w:val="18"/>
-          <w:lang w:bidi="en-US"/>
-        </w:rPr>
-        <w:t>Journal of Hydrometeorology 2(4):406-418.</w:t>
-      </w:r>
+        <w:t>, X.-F.</w:t>
+      </w:r>
+      <w:r>
+        <w:rPr>
+          <w:spacing w:val="5"/>
+          <w:kern w:val="1"/>
+          <w:sz w:val="18"/>
+          <w:szCs w:val="18"/>
+          <w:lang w:bidi="en-US"/>
+        </w:rPr>
+        <w:t xml:space="preserve"> (2002),</w:t>
+      </w:r>
+      <w:r>
+        <w:rPr>
+          <w:spacing w:val="5"/>
+          <w:kern w:val="1"/>
+          <w:sz w:val="18"/>
+          <w:szCs w:val="18"/>
+          <w:lang w:bidi="en-US"/>
+        </w:rPr>
+        <w:t xml:space="preserve"> </w:t>
+      </w:r>
+      <w:r>
+        <w:rPr>
+          <w:spacing w:val="5"/>
+          <w:kern w:val="1"/>
+          <w:sz w:val="18"/>
+          <w:szCs w:val="18"/>
+          <w:lang w:bidi="en-US"/>
+        </w:rPr>
+        <w:t>“</w:t>
+      </w:r>
+      <w:r>
+        <w:rPr>
+          <w:spacing w:val="5"/>
+          <w:kern w:val="1"/>
+          <w:sz w:val="18"/>
+          <w:szCs w:val="18"/>
+          <w:lang w:bidi="en-US"/>
+        </w:rPr>
+        <w:t>Comparison of Methodologies for Probabilistic Quantit</w:t>
+      </w:r>
+      <w:r>
+        <w:rPr>
+          <w:spacing w:val="5"/>
+          <w:kern w:val="1"/>
+          <w:sz w:val="18"/>
+          <w:szCs w:val="18"/>
+          <w:lang w:bidi="en-US"/>
+        </w:rPr>
+        <w:t xml:space="preserve">ative Precipitation Forecasting”. </w:t>
+      </w:r>
+      <w:r>
+        <w:rPr>
+          <w:i/>
+          <w:spacing w:val="5"/>
+          <w:kern w:val="1"/>
+          <w:sz w:val="18"/>
+          <w:szCs w:val="18"/>
+          <w:lang w:bidi="en-US"/>
+        </w:rPr>
+        <w:t>Weather</w:t>
+      </w:r>
+      <w:r>
+        <w:rPr>
+          <w:i/>
+          <w:spacing w:val="5"/>
+          <w:kern w:val="1"/>
+          <w:sz w:val="18"/>
+          <w:szCs w:val="18"/>
+          <w:lang w:bidi="en-US"/>
+        </w:rPr>
+        <w:t xml:space="preserve"> and</w:t>
+      </w:r>
+      <w:r>
+        <w:rPr>
+          <w:i/>
+          <w:spacing w:val="5"/>
+          <w:kern w:val="1"/>
+          <w:sz w:val="18"/>
+          <w:szCs w:val="18"/>
+          <w:lang w:bidi="en-US"/>
+        </w:rPr>
+        <w:t xml:space="preserve"> Forecasting</w:t>
+      </w:r>
+      <w:r>
+        <w:rPr>
+          <w:spacing w:val="5"/>
+          <w:kern w:val="1"/>
+          <w:sz w:val="18"/>
+          <w:szCs w:val="18"/>
+          <w:lang w:bidi="en-US"/>
+        </w:rPr>
+        <w:t xml:space="preserve"> </w:t>
+      </w:r>
+      <w:r>
+        <w:rPr>
+          <w:b/>
+          <w:spacing w:val="5"/>
+          <w:kern w:val="1"/>
+          <w:sz w:val="18"/>
+          <w:szCs w:val="18"/>
+          <w:lang w:bidi="en-US"/>
+        </w:rPr>
+        <w:t>17</w:t>
+      </w:r>
+      <w:r>
+        <w:rPr>
+          <w:spacing w:val="5"/>
+          <w:kern w:val="1"/>
+          <w:sz w:val="18"/>
+          <w:szCs w:val="18"/>
+          <w:lang w:bidi="en-US"/>
+        </w:rPr>
+        <w:t>(4)</w:t>
+      </w:r>
+      <w:r>
+        <w:rPr>
+          <w:spacing w:val="5"/>
+          <w:kern w:val="1"/>
+          <w:sz w:val="18"/>
+          <w:szCs w:val="18"/>
+          <w:lang w:bidi="en-US"/>
+        </w:rPr>
+        <w:t>:</w:t>
+      </w:r>
+      <w:r>
+        <w:rPr>
+          <w:spacing w:val="5"/>
+          <w:kern w:val="1"/>
+          <w:sz w:val="18"/>
+          <w:szCs w:val="18"/>
+          <w:lang w:bidi="en-US"/>
+        </w:rPr>
+        <w:t xml:space="preserve"> 783-799</w:t>
+      </w:r>
+      <w:r>
+        <w:rPr>
+          <w:spacing w:val="5"/>
+          <w:kern w:val="1"/>
+          <w:sz w:val="18"/>
+          <w:szCs w:val="18"/>
+          <w:lang w:bidi="en-US"/>
+        </w:rPr>
+        <w:t>.</w:t>
+      </w:r>
+      <w:bookmarkEnd w:id="9"/>
     </w:p>
     <w:p>
       <w:pPr>
@@ -11539,26 +12741,174 @@
           <w:lang w:bidi="en-US"/>
         </w:rPr>
       </w:pPr>
-      <w:r>
-        <w:rPr>
-          <w:spacing w:val="5"/>
-          <w:kern w:val="1"/>
-          <w:sz w:val="18"/>
-          <w:szCs w:val="18"/>
-          <w:lang w:bidi="en-US"/>
-        </w:rPr>
-        <w:t>Hong, W.C. (2008)</w:t>
-      </w:r>
-      <w:r>
-        <w:rPr>
-          <w:spacing w:val="5"/>
-          <w:kern w:val="1"/>
-          <w:sz w:val="18"/>
-          <w:szCs w:val="18"/>
-          <w:lang w:bidi="en-US"/>
-        </w:rPr>
-        <w:t>, “Rainfall forecasting by technological machine learning methods”. Applied Mathematics and Computation 200(1): 41-57.</w:t>
-      </w:r>
+      <w:bookmarkStart w:id="10" w:name="_Ref374372298"/>
+      <w:proofErr w:type="spellStart"/>
+      <w:r>
+        <w:rPr>
+          <w:spacing w:val="5"/>
+          <w:kern w:val="1"/>
+          <w:sz w:val="18"/>
+          <w:szCs w:val="18"/>
+          <w:lang w:bidi="en-US"/>
+        </w:rPr>
+        <w:t>Partal</w:t>
+      </w:r>
+      <w:proofErr w:type="spellEnd"/>
+      <w:r>
+        <w:rPr>
+          <w:spacing w:val="5"/>
+          <w:kern w:val="1"/>
+          <w:sz w:val="18"/>
+          <w:szCs w:val="18"/>
+          <w:lang w:bidi="en-US"/>
+        </w:rPr>
+        <w:t>, T. &amp; Kisi, Ö.</w:t>
+      </w:r>
+      <w:r>
+        <w:rPr>
+          <w:spacing w:val="5"/>
+          <w:kern w:val="1"/>
+          <w:sz w:val="18"/>
+          <w:szCs w:val="18"/>
+          <w:lang w:bidi="en-US"/>
+        </w:rPr>
+        <w:t xml:space="preserve"> (2007),</w:t>
+      </w:r>
+      <w:r>
+        <w:rPr>
+          <w:spacing w:val="5"/>
+          <w:kern w:val="1"/>
+          <w:sz w:val="18"/>
+          <w:szCs w:val="18"/>
+          <w:lang w:bidi="en-US"/>
+        </w:rPr>
+        <w:t xml:space="preserve"> </w:t>
+      </w:r>
+      <w:r>
+        <w:rPr>
+          <w:spacing w:val="5"/>
+          <w:kern w:val="1"/>
+          <w:sz w:val="18"/>
+          <w:szCs w:val="18"/>
+          <w:lang w:bidi="en-US"/>
+        </w:rPr>
+        <w:t>“</w:t>
+      </w:r>
+      <w:r>
+        <w:rPr>
+          <w:spacing w:val="5"/>
+          <w:kern w:val="1"/>
+          <w:sz w:val="18"/>
+          <w:szCs w:val="18"/>
+          <w:lang w:bidi="en-US"/>
+        </w:rPr>
+        <w:t xml:space="preserve">Wavelet and </w:t>
+      </w:r>
+      <w:proofErr w:type="spellStart"/>
+      <w:r>
+        <w:rPr>
+          <w:spacing w:val="5"/>
+          <w:kern w:val="1"/>
+          <w:sz w:val="18"/>
+          <w:szCs w:val="18"/>
+          <w:lang w:bidi="en-US"/>
+        </w:rPr>
+        <w:t>neuro</w:t>
+      </w:r>
+      <w:proofErr w:type="spellEnd"/>
+      <w:r>
+        <w:rPr>
+          <w:spacing w:val="5"/>
+          <w:kern w:val="1"/>
+          <w:sz w:val="18"/>
+          <w:szCs w:val="18"/>
+          <w:lang w:bidi="en-US"/>
+        </w:rPr>
+        <w:t>-fuzzy conjunction model for precipitation forecasting</w:t>
+      </w:r>
+      <w:r>
+        <w:rPr>
+          <w:spacing w:val="5"/>
+          <w:kern w:val="1"/>
+          <w:sz w:val="18"/>
+          <w:szCs w:val="18"/>
+          <w:lang w:bidi="en-US"/>
+        </w:rPr>
+        <w:t>”.</w:t>
+      </w:r>
+      <w:r>
+        <w:rPr>
+          <w:spacing w:val="5"/>
+          <w:kern w:val="1"/>
+          <w:sz w:val="18"/>
+          <w:szCs w:val="18"/>
+          <w:lang w:bidi="en-US"/>
+        </w:rPr>
+        <w:t xml:space="preserve"> </w:t>
+      </w:r>
+      <w:r>
+        <w:rPr>
+          <w:i/>
+          <w:spacing w:val="5"/>
+          <w:kern w:val="1"/>
+          <w:sz w:val="18"/>
+          <w:szCs w:val="18"/>
+          <w:lang w:bidi="en-US"/>
+        </w:rPr>
+        <w:t>Journal of Hydrology</w:t>
+      </w:r>
+      <w:r>
+        <w:rPr>
+          <w:spacing w:val="5"/>
+          <w:kern w:val="1"/>
+          <w:sz w:val="18"/>
+          <w:szCs w:val="18"/>
+          <w:lang w:bidi="en-US"/>
+        </w:rPr>
+        <w:t xml:space="preserve"> </w:t>
+      </w:r>
+      <w:r>
+        <w:rPr>
+          <w:b/>
+          <w:spacing w:val="5"/>
+          <w:kern w:val="1"/>
+          <w:sz w:val="18"/>
+          <w:szCs w:val="18"/>
+          <w:lang w:bidi="en-US"/>
+        </w:rPr>
+        <w:t>342</w:t>
+      </w:r>
+      <w:r>
+        <w:rPr>
+          <w:spacing w:val="5"/>
+          <w:kern w:val="1"/>
+          <w:sz w:val="18"/>
+          <w:szCs w:val="18"/>
+          <w:lang w:bidi="en-US"/>
+        </w:rPr>
+        <w:t>: 199-</w:t>
+      </w:r>
+      <w:r>
+        <w:rPr>
+          <w:spacing w:val="5"/>
+          <w:kern w:val="1"/>
+          <w:sz w:val="18"/>
+          <w:szCs w:val="18"/>
+          <w:lang w:bidi="en-US"/>
+        </w:rPr>
+        <w:t>212</w:t>
+      </w:r>
+      <w:r>
+        <w:rPr>
+          <w:spacing w:val="5"/>
+          <w:kern w:val="1"/>
+          <w:sz w:val="18"/>
+          <w:szCs w:val="18"/>
+          <w:lang w:bidi="en-US"/>
+        </w:rPr>
+        <w:t>.</w:t>
+      </w:r>
+      <w:bookmarkEnd w:id="10"/>
     </w:p>
     <w:p>
       <w:pPr>
@@ -11582,25 +12932,90 @@
           <w:lang w:bidi="en-US"/>
         </w:rPr>
       </w:pPr>
-      <w:r>
-        <w:rPr>
-          <w:spacing w:val="5"/>
-          <w:kern w:val="1"/>
-          <w:sz w:val="18"/>
-          <w:szCs w:val="18"/>
-          <w:lang w:bidi="en-US"/>
-        </w:rPr>
-        <w:t xml:space="preserve">Paras &amp; Sanjay, M. (2012), “A Simple Weather Forecasting Model Using Mathematical Regression”. </w:t>
-      </w:r>
-      <w:r>
-        <w:rPr>
-          <w:spacing w:val="5"/>
-          <w:kern w:val="1"/>
-          <w:sz w:val="18"/>
-          <w:szCs w:val="18"/>
-          <w:lang w:bidi="en-US"/>
-        </w:rPr>
-        <w:t>Indian Research Journal of Extension Education</w:t>
+      <w:bookmarkStart w:id="11" w:name="_Ref374372537"/>
+      <w:r>
+        <w:rPr>
+          <w:spacing w:val="5"/>
+          <w:kern w:val="1"/>
+          <w:sz w:val="18"/>
+          <w:szCs w:val="18"/>
+          <w:lang w:bidi="en-US"/>
+        </w:rPr>
+        <w:t xml:space="preserve">Kisi, O. &amp; </w:t>
+      </w:r>
+      <w:proofErr w:type="spellStart"/>
+      <w:r>
+        <w:rPr>
+          <w:spacing w:val="5"/>
+          <w:kern w:val="1"/>
+          <w:sz w:val="18"/>
+          <w:szCs w:val="18"/>
+          <w:lang w:bidi="en-US"/>
+        </w:rPr>
+        <w:t>Shiri</w:t>
+      </w:r>
+      <w:proofErr w:type="spellEnd"/>
+      <w:r>
+        <w:rPr>
+          <w:spacing w:val="5"/>
+          <w:kern w:val="1"/>
+          <w:sz w:val="18"/>
+          <w:szCs w:val="18"/>
+          <w:lang w:bidi="en-US"/>
+        </w:rPr>
+        <w:t xml:space="preserve">, J. </w:t>
+      </w:r>
+      <w:r>
+        <w:rPr>
+          <w:spacing w:val="5"/>
+          <w:kern w:val="1"/>
+          <w:sz w:val="18"/>
+          <w:szCs w:val="18"/>
+          <w:lang w:bidi="en-US"/>
+        </w:rPr>
+        <w:t>(2011), “</w:t>
+      </w:r>
+      <w:r>
+        <w:rPr>
+          <w:spacing w:val="5"/>
+          <w:kern w:val="1"/>
+          <w:sz w:val="18"/>
+          <w:szCs w:val="18"/>
+          <w:lang w:bidi="en-US"/>
+        </w:rPr>
+        <w:t>Precipitation Forecasting Using Wavelet-Genetic Programming and Wavelet-</w:t>
+      </w:r>
+      <w:proofErr w:type="spellStart"/>
+      <w:r>
+        <w:rPr>
+          <w:spacing w:val="5"/>
+          <w:kern w:val="1"/>
+          <w:sz w:val="18"/>
+          <w:szCs w:val="18"/>
+          <w:lang w:bidi="en-US"/>
+        </w:rPr>
+        <w:t>Neuro</w:t>
+      </w:r>
+      <w:proofErr w:type="spellEnd"/>
+      <w:r>
+        <w:rPr>
+          <w:spacing w:val="5"/>
+          <w:kern w:val="1"/>
+          <w:sz w:val="18"/>
+          <w:szCs w:val="18"/>
+          <w:lang w:bidi="en-US"/>
+        </w:rPr>
+        <w:t>-Fuzzy Conjunction Models</w:t>
+      </w:r>
+      <w:r>
+        <w:rPr>
+          <w:spacing w:val="5"/>
+          <w:kern w:val="1"/>
+          <w:sz w:val="18"/>
+          <w:szCs w:val="18"/>
+          <w:lang w:bidi="en-US"/>
+        </w:rPr>
+        <w:t>”.</w:t>
       </w:r>
       <w:r>
         <w:rPr>
@@ -11614,24 +13029,67 @@
       </w:r>
       <w:r>
         <w:rPr>
-          <w:spacing w:val="5"/>
-          <w:kern w:val="1"/>
-          <w:sz w:val="18"/>
-          <w:szCs w:val="18"/>
-          <w:lang w:bidi="en-US"/>
-        </w:rPr>
-        <w:t>1</w:t>
-      </w:r>
-      <w:r>
-        <w:rPr>
-          <w:spacing w:val="5"/>
-          <w:kern w:val="1"/>
-          <w:sz w:val="18"/>
-          <w:szCs w:val="18"/>
-          <w:lang w:bidi="en-US"/>
-        </w:rPr>
-        <w:t>:161-168.</w:t>
-      </w:r>
+          <w:i/>
+          <w:spacing w:val="5"/>
+          <w:kern w:val="1"/>
+          <w:sz w:val="18"/>
+          <w:szCs w:val="18"/>
+          <w:lang w:bidi="en-US"/>
+        </w:rPr>
+        <w:t>Water Resources Management</w:t>
+      </w:r>
+      <w:r>
+        <w:rPr>
+          <w:spacing w:val="5"/>
+          <w:kern w:val="1"/>
+          <w:sz w:val="18"/>
+          <w:szCs w:val="18"/>
+          <w:lang w:bidi="en-US"/>
+        </w:rPr>
+        <w:t xml:space="preserve"> </w:t>
+      </w:r>
+      <w:r>
+        <w:rPr>
+          <w:b/>
+          <w:spacing w:val="5"/>
+          <w:kern w:val="1"/>
+          <w:sz w:val="18"/>
+          <w:szCs w:val="18"/>
+          <w:lang w:bidi="en-US"/>
+        </w:rPr>
+        <w:t>25</w:t>
+      </w:r>
+      <w:r>
+        <w:rPr>
+          <w:spacing w:val="5"/>
+          <w:kern w:val="1"/>
+          <w:sz w:val="18"/>
+          <w:szCs w:val="18"/>
+          <w:lang w:bidi="en-US"/>
+        </w:rPr>
+        <w:t>(13):</w:t>
+      </w:r>
+      <w:r>
+        <w:rPr>
+          <w:spacing w:val="5"/>
+          <w:kern w:val="1"/>
+          <w:sz w:val="18"/>
+          <w:szCs w:val="18"/>
+          <w:lang w:bidi="en-US"/>
+        </w:rPr>
+        <w:t xml:space="preserve"> 3135-3152</w:t>
+      </w:r>
+      <w:r>
+        <w:rPr>
+          <w:spacing w:val="5"/>
+          <w:kern w:val="1"/>
+          <w:sz w:val="18"/>
+          <w:szCs w:val="18"/>
+          <w:lang w:bidi="en-US"/>
+        </w:rPr>
+        <w:t>.</w:t>
+      </w:r>
+      <w:bookmarkEnd w:id="11"/>
     </w:p>
     <w:p>
       <w:pPr>
@@ -11655,46 +13113,219 @@
           <w:lang w:bidi="en-US"/>
         </w:rPr>
       </w:pPr>
-      <w:r>
-        <w:rPr>
-          <w:spacing w:val="5"/>
-          <w:kern w:val="1"/>
-          <w:sz w:val="18"/>
-          <w:szCs w:val="18"/>
-          <w:lang w:bidi="en-US"/>
-        </w:rPr>
-        <w:t>Ferraro, R. R. &amp; Marks, G. F. (1995), “The Development of SSM/I Rain-Rate Retrieval Algorithms Using Ground-Based Radar Measurements”</w:t>
-      </w:r>
-      <w:r>
-        <w:rPr>
-          <w:spacing w:val="5"/>
-          <w:kern w:val="1"/>
-          <w:sz w:val="18"/>
-          <w:szCs w:val="18"/>
-          <w:lang w:bidi="en-US"/>
-        </w:rPr>
-        <w:t xml:space="preserve">. </w:t>
-      </w:r>
-      <w:r>
-        <w:rPr>
-          <w:spacing w:val="5"/>
-          <w:kern w:val="1"/>
-          <w:sz w:val="18"/>
-          <w:szCs w:val="18"/>
-          <w:lang w:bidi="en-US"/>
-        </w:rPr>
-        <w:t>Journal of Atmospheric and Oceanic Technology</w:t>
-      </w:r>
-      <w:r>
-        <w:rPr>
-          <w:spacing w:val="5"/>
-          <w:kern w:val="1"/>
-          <w:sz w:val="18"/>
-          <w:szCs w:val="18"/>
-          <w:lang w:bidi="en-US"/>
-        </w:rPr>
-        <w:t xml:space="preserve"> 12(4):755-770.</w:t>
-      </w:r>
+      <w:bookmarkStart w:id="12" w:name="_Ref374378060"/>
+      <w:bookmarkStart w:id="13" w:name="_Ref374379211"/>
+      <w:r>
+        <w:rPr>
+          <w:spacing w:val="5"/>
+          <w:kern w:val="1"/>
+          <w:sz w:val="18"/>
+          <w:szCs w:val="18"/>
+          <w:lang w:bidi="en-US"/>
+        </w:rPr>
+        <w:t xml:space="preserve">Harris, D.; </w:t>
+      </w:r>
+      <w:proofErr w:type="spellStart"/>
+      <w:r>
+        <w:rPr>
+          <w:spacing w:val="5"/>
+          <w:kern w:val="1"/>
+          <w:sz w:val="18"/>
+          <w:szCs w:val="18"/>
+          <w:lang w:bidi="en-US"/>
+        </w:rPr>
+        <w:t>Foufoula</w:t>
+      </w:r>
+      <w:proofErr w:type="spellEnd"/>
+      <w:r>
+        <w:rPr>
+          <w:spacing w:val="5"/>
+          <w:kern w:val="1"/>
+          <w:sz w:val="18"/>
+          <w:szCs w:val="18"/>
+          <w:lang w:bidi="en-US"/>
+        </w:rPr>
+        <w:t xml:space="preserve">-Georgiou, E.; </w:t>
+      </w:r>
+      <w:proofErr w:type="spellStart"/>
+      <w:r>
+        <w:rPr>
+          <w:spacing w:val="5"/>
+          <w:kern w:val="1"/>
+          <w:sz w:val="18"/>
+          <w:szCs w:val="18"/>
+          <w:lang w:bidi="en-US"/>
+        </w:rPr>
+        <w:t>Droegemeier</w:t>
+      </w:r>
+      <w:proofErr w:type="spellEnd"/>
+      <w:r>
+        <w:rPr>
+          <w:spacing w:val="5"/>
+          <w:kern w:val="1"/>
+          <w:sz w:val="18"/>
+          <w:szCs w:val="18"/>
+          <w:lang w:bidi="en-US"/>
+        </w:rPr>
+        <w:t xml:space="preserve">, K. K. &amp; </w:t>
+      </w:r>
+      <w:proofErr w:type="spellStart"/>
+      <w:r>
+        <w:rPr>
+          <w:spacing w:val="5"/>
+          <w:kern w:val="1"/>
+          <w:sz w:val="18"/>
+          <w:szCs w:val="18"/>
+          <w:lang w:bidi="en-US"/>
+        </w:rPr>
+        <w:t>Levit</w:t>
+      </w:r>
+      <w:proofErr w:type="spellEnd"/>
+      <w:r>
+        <w:rPr>
+          <w:spacing w:val="5"/>
+          <w:kern w:val="1"/>
+          <w:sz w:val="18"/>
+          <w:szCs w:val="18"/>
+          <w:lang w:bidi="en-US"/>
+        </w:rPr>
+        <w:t>, J. J.</w:t>
+      </w:r>
+      <w:r>
+        <w:rPr>
+          <w:spacing w:val="5"/>
+          <w:kern w:val="1"/>
+          <w:sz w:val="18"/>
+          <w:szCs w:val="18"/>
+          <w:lang w:bidi="en-US"/>
+        </w:rPr>
+        <w:t xml:space="preserve"> (2007),</w:t>
+      </w:r>
+      <w:r>
+        <w:rPr>
+          <w:spacing w:val="5"/>
+          <w:kern w:val="1"/>
+          <w:sz w:val="18"/>
+          <w:szCs w:val="18"/>
+          <w:lang w:bidi="en-US"/>
+        </w:rPr>
+        <w:t xml:space="preserve"> </w:t>
+      </w:r>
+      <w:r>
+        <w:rPr>
+          <w:spacing w:val="5"/>
+          <w:kern w:val="1"/>
+          <w:sz w:val="18"/>
+          <w:szCs w:val="18"/>
+          <w:lang w:bidi="en-US"/>
+        </w:rPr>
+        <w:t>“</w:t>
+      </w:r>
+      <w:proofErr w:type="spellStart"/>
+      <w:r>
+        <w:rPr>
+          <w:spacing w:val="5"/>
+          <w:kern w:val="1"/>
+          <w:sz w:val="18"/>
+          <w:szCs w:val="18"/>
+          <w:lang w:bidi="en-US"/>
+        </w:rPr>
+        <w:t>Multiscale</w:t>
+      </w:r>
+      <w:proofErr w:type="spellEnd"/>
+      <w:r>
+        <w:rPr>
+          <w:spacing w:val="5"/>
+          <w:kern w:val="1"/>
+          <w:sz w:val="18"/>
+          <w:szCs w:val="18"/>
+          <w:lang w:bidi="en-US"/>
+        </w:rPr>
+        <w:t xml:space="preserve"> Statistical Properties of a High-Resolution Precipitation Forecast</w:t>
+      </w:r>
+      <w:r>
+        <w:rPr>
+          <w:spacing w:val="5"/>
+          <w:kern w:val="1"/>
+          <w:sz w:val="18"/>
+          <w:szCs w:val="18"/>
+          <w:lang w:bidi="en-US"/>
+        </w:rPr>
+        <w:t>”.</w:t>
+      </w:r>
+      <w:r>
+        <w:rPr>
+          <w:spacing w:val="5"/>
+          <w:kern w:val="1"/>
+          <w:sz w:val="18"/>
+          <w:szCs w:val="18"/>
+          <w:lang w:bidi="en-US"/>
+        </w:rPr>
+        <w:t xml:space="preserve"> </w:t>
+      </w:r>
+      <w:r>
+        <w:rPr>
+          <w:i/>
+          <w:spacing w:val="5"/>
+          <w:kern w:val="1"/>
+          <w:sz w:val="18"/>
+          <w:szCs w:val="18"/>
+          <w:lang w:bidi="en-US"/>
+        </w:rPr>
+        <w:t>Journal of Hydrometeorology</w:t>
+      </w:r>
+      <w:r>
+        <w:rPr>
+          <w:spacing w:val="5"/>
+          <w:kern w:val="1"/>
+          <w:sz w:val="18"/>
+          <w:szCs w:val="18"/>
+          <w:lang w:bidi="en-US"/>
+        </w:rPr>
+        <w:t xml:space="preserve"> </w:t>
+      </w:r>
+      <w:r>
+        <w:rPr>
+          <w:b/>
+          <w:spacing w:val="5"/>
+          <w:kern w:val="1"/>
+          <w:sz w:val="18"/>
+          <w:szCs w:val="18"/>
+          <w:lang w:bidi="en-US"/>
+        </w:rPr>
+        <w:t>2</w:t>
+      </w:r>
+      <w:r>
+        <w:rPr>
+          <w:spacing w:val="5"/>
+          <w:kern w:val="1"/>
+          <w:sz w:val="18"/>
+          <w:szCs w:val="18"/>
+          <w:lang w:bidi="en-US"/>
+        </w:rPr>
+        <w:t>(4):</w:t>
+      </w:r>
+      <w:r>
+        <w:rPr>
+          <w:spacing w:val="5"/>
+          <w:kern w:val="1"/>
+          <w:sz w:val="18"/>
+          <w:szCs w:val="18"/>
+          <w:lang w:bidi="en-US"/>
+        </w:rPr>
+        <w:t xml:space="preserve"> 406-418</w:t>
+      </w:r>
+      <w:r>
+        <w:rPr>
+          <w:spacing w:val="5"/>
+          <w:kern w:val="1"/>
+          <w:sz w:val="18"/>
+          <w:szCs w:val="18"/>
+          <w:lang w:bidi="en-US"/>
+        </w:rPr>
+        <w:t>.</w:t>
+      </w:r>
+      <w:bookmarkEnd w:id="13"/>
     </w:p>
     <w:p>
       <w:pPr>
@@ -11718,6 +13349,7 @@
           <w:lang w:bidi="en-US"/>
         </w:rPr>
       </w:pPr>
+      <w:bookmarkStart w:id="14" w:name="_Ref374379258"/>
       <w:r>
         <w:rPr>
           <w:spacing w:val="5"/>
@@ -11792,6 +13424,7 @@
       </w:r>
       <w:r>
         <w:rPr>
+          <w:b/>
           <w:spacing w:val="5"/>
           <w:kern w:val="1"/>
           <w:sz w:val="18"/>
@@ -11810,6 +13443,8 @@
         </w:rPr>
         <w:t>(1): 20-30.</w:t>
       </w:r>
+      <w:bookmarkEnd w:id="12"/>
+      <w:bookmarkEnd w:id="14"/>
     </w:p>
     <w:p>
       <w:pPr>
@@ -11833,7 +13468,909 @@
           <w:lang w:bidi="en-US"/>
         </w:rPr>
       </w:pPr>
-      <w:bookmarkStart w:id="6" w:name="_Ref374275443"/>
+      <w:bookmarkStart w:id="15" w:name="_Ref374378688"/>
+      <w:r>
+        <w:rPr>
+          <w:spacing w:val="5"/>
+          <w:kern w:val="1"/>
+          <w:sz w:val="18"/>
+          <w:szCs w:val="18"/>
+          <w:lang w:bidi="en-US"/>
+        </w:rPr>
+        <w:t xml:space="preserve">Bartok, J.; </w:t>
+      </w:r>
+      <w:proofErr w:type="spellStart"/>
+      <w:r>
+        <w:rPr>
+          <w:spacing w:val="5"/>
+          <w:kern w:val="1"/>
+          <w:sz w:val="18"/>
+          <w:szCs w:val="18"/>
+          <w:lang w:bidi="en-US"/>
+        </w:rPr>
+        <w:t>Habala</w:t>
+      </w:r>
+      <w:proofErr w:type="spellEnd"/>
+      <w:r>
+        <w:rPr>
+          <w:spacing w:val="5"/>
+          <w:kern w:val="1"/>
+          <w:sz w:val="18"/>
+          <w:szCs w:val="18"/>
+          <w:lang w:bidi="en-US"/>
+        </w:rPr>
+        <w:t xml:space="preserve">, O.; </w:t>
+      </w:r>
+      <w:proofErr w:type="spellStart"/>
+      <w:r>
+        <w:rPr>
+          <w:spacing w:val="5"/>
+          <w:kern w:val="1"/>
+          <w:sz w:val="18"/>
+          <w:szCs w:val="18"/>
+          <w:lang w:bidi="en-US"/>
+        </w:rPr>
+        <w:t>Bednar</w:t>
+      </w:r>
+      <w:proofErr w:type="spellEnd"/>
+      <w:r>
+        <w:rPr>
+          <w:spacing w:val="5"/>
+          <w:kern w:val="1"/>
+          <w:sz w:val="18"/>
+          <w:szCs w:val="18"/>
+          <w:lang w:bidi="en-US"/>
+        </w:rPr>
+        <w:t xml:space="preserve">, P.; </w:t>
+      </w:r>
+      <w:proofErr w:type="spellStart"/>
+      <w:r>
+        <w:rPr>
+          <w:spacing w:val="5"/>
+          <w:kern w:val="1"/>
+          <w:sz w:val="18"/>
+          <w:szCs w:val="18"/>
+          <w:lang w:bidi="en-US"/>
+        </w:rPr>
+        <w:t>Gazak</w:t>
+      </w:r>
+      <w:proofErr w:type="spellEnd"/>
+      <w:r>
+        <w:rPr>
+          <w:spacing w:val="5"/>
+          <w:kern w:val="1"/>
+          <w:sz w:val="18"/>
+          <w:szCs w:val="18"/>
+          <w:lang w:bidi="en-US"/>
+        </w:rPr>
+        <w:t xml:space="preserve">, M. &amp; </w:t>
+      </w:r>
+      <w:proofErr w:type="spellStart"/>
+      <w:r>
+        <w:rPr>
+          <w:spacing w:val="5"/>
+          <w:kern w:val="1"/>
+          <w:sz w:val="18"/>
+          <w:szCs w:val="18"/>
+          <w:lang w:bidi="en-US"/>
+        </w:rPr>
+        <w:t>Hluch</w:t>
+      </w:r>
+      <w:r>
+        <w:rPr>
+          <w:spacing w:val="5"/>
+          <w:kern w:val="1"/>
+          <w:sz w:val="18"/>
+          <w:szCs w:val="18"/>
+          <w:lang w:bidi="en-US"/>
+        </w:rPr>
+        <w:t>y</w:t>
+      </w:r>
+      <w:proofErr w:type="spellEnd"/>
+      <w:r>
+        <w:rPr>
+          <w:spacing w:val="5"/>
+          <w:kern w:val="1"/>
+          <w:sz w:val="18"/>
+          <w:szCs w:val="18"/>
+          <w:lang w:bidi="en-US"/>
+        </w:rPr>
+        <w:t>, L.</w:t>
+      </w:r>
+      <w:r>
+        <w:rPr>
+          <w:spacing w:val="5"/>
+          <w:kern w:val="1"/>
+          <w:sz w:val="18"/>
+          <w:szCs w:val="18"/>
+          <w:lang w:bidi="en-US"/>
+        </w:rPr>
+        <w:t xml:space="preserve"> (</w:t>
+      </w:r>
+      <w:r>
+        <w:rPr>
+          <w:spacing w:val="5"/>
+          <w:kern w:val="1"/>
+          <w:sz w:val="18"/>
+          <w:szCs w:val="18"/>
+          <w:lang w:bidi="en-US"/>
+        </w:rPr>
+        <w:t>2010),</w:t>
+      </w:r>
+      <w:r>
+        <w:rPr>
+          <w:spacing w:val="5"/>
+          <w:kern w:val="1"/>
+          <w:sz w:val="18"/>
+          <w:szCs w:val="18"/>
+          <w:lang w:bidi="en-US"/>
+        </w:rPr>
+        <w:t xml:space="preserve"> </w:t>
+      </w:r>
+      <w:r>
+        <w:rPr>
+          <w:spacing w:val="5"/>
+          <w:kern w:val="1"/>
+          <w:sz w:val="18"/>
+          <w:szCs w:val="18"/>
+          <w:lang w:bidi="en-US"/>
+        </w:rPr>
+        <w:t>“</w:t>
+      </w:r>
+      <w:r>
+        <w:rPr>
+          <w:spacing w:val="5"/>
+          <w:kern w:val="1"/>
+          <w:sz w:val="18"/>
+          <w:szCs w:val="18"/>
+          <w:lang w:bidi="en-US"/>
+        </w:rPr>
+        <w:t>Data mining and integration for predicting significant meteorological phenomena</w:t>
+      </w:r>
+      <w:r>
+        <w:rPr>
+          <w:spacing w:val="5"/>
+          <w:kern w:val="1"/>
+          <w:sz w:val="18"/>
+          <w:szCs w:val="18"/>
+          <w:lang w:bidi="en-US"/>
+        </w:rPr>
+        <w:t>”.</w:t>
+      </w:r>
+      <w:r>
+        <w:rPr>
+          <w:spacing w:val="5"/>
+          <w:kern w:val="1"/>
+          <w:sz w:val="18"/>
+          <w:szCs w:val="18"/>
+          <w:lang w:bidi="en-US"/>
+        </w:rPr>
+        <w:t xml:space="preserve"> </w:t>
+      </w:r>
+      <w:proofErr w:type="spellStart"/>
+      <w:r>
+        <w:rPr>
+          <w:i/>
+          <w:spacing w:val="5"/>
+          <w:kern w:val="1"/>
+          <w:sz w:val="18"/>
+          <w:szCs w:val="18"/>
+          <w:lang w:bidi="en-US"/>
+        </w:rPr>
+        <w:t>Procedia</w:t>
+      </w:r>
+      <w:proofErr w:type="spellEnd"/>
+      <w:r>
+        <w:rPr>
+          <w:i/>
+          <w:spacing w:val="5"/>
+          <w:kern w:val="1"/>
+          <w:sz w:val="18"/>
+          <w:szCs w:val="18"/>
+          <w:lang w:bidi="en-US"/>
+        </w:rPr>
+        <w:t xml:space="preserve"> Computer Science</w:t>
+      </w:r>
+      <w:r>
+        <w:rPr>
+          <w:spacing w:val="5"/>
+          <w:kern w:val="1"/>
+          <w:sz w:val="18"/>
+          <w:szCs w:val="18"/>
+          <w:lang w:bidi="en-US"/>
+        </w:rPr>
+        <w:t xml:space="preserve"> </w:t>
+      </w:r>
+      <w:r>
+        <w:rPr>
+          <w:b/>
+          <w:spacing w:val="5"/>
+          <w:kern w:val="1"/>
+          <w:sz w:val="18"/>
+          <w:szCs w:val="18"/>
+          <w:lang w:bidi="en-US"/>
+        </w:rPr>
+        <w:t>1</w:t>
+      </w:r>
+      <w:r>
+        <w:rPr>
+          <w:spacing w:val="5"/>
+          <w:kern w:val="1"/>
+          <w:sz w:val="18"/>
+          <w:szCs w:val="18"/>
+          <w:lang w:bidi="en-US"/>
+        </w:rPr>
+        <w:t>(1)</w:t>
+      </w:r>
+      <w:r>
+        <w:rPr>
+          <w:spacing w:val="5"/>
+          <w:kern w:val="1"/>
+          <w:sz w:val="18"/>
+          <w:szCs w:val="18"/>
+          <w:lang w:bidi="en-US"/>
+        </w:rPr>
+        <w:t>:</w:t>
+      </w:r>
+      <w:r>
+        <w:rPr>
+          <w:spacing w:val="5"/>
+          <w:kern w:val="1"/>
+          <w:sz w:val="18"/>
+          <w:szCs w:val="18"/>
+          <w:lang w:bidi="en-US"/>
+        </w:rPr>
+        <w:t xml:space="preserve"> 37-46</w:t>
+      </w:r>
+      <w:r>
+        <w:rPr>
+          <w:spacing w:val="5"/>
+          <w:kern w:val="1"/>
+          <w:sz w:val="18"/>
+          <w:szCs w:val="18"/>
+          <w:lang w:bidi="en-US"/>
+        </w:rPr>
+        <w:t>.</w:t>
+      </w:r>
+      <w:bookmarkEnd w:id="15"/>
+    </w:p>
+    <w:p>
+      <w:pPr>
+        <w:pStyle w:val="Prrafodelista"/>
+        <w:widowControl w:val="0"/>
+        <w:numPr>
+          <w:ilvl w:val="0"/>
+          <w:numId w:val="16"/>
+        </w:numPr>
+        <w:autoSpaceDE w:val="0"/>
+        <w:autoSpaceDN w:val="0"/>
+        <w:adjustRightInd w:val="0"/>
+        <w:spacing w:before="120" w:line="226" w:lineRule="auto"/>
+        <w:ind w:left="360"/>
+        <w:jc w:val="both"/>
+        <w:rPr>
+          <w:spacing w:val="5"/>
+          <w:kern w:val="1"/>
+          <w:sz w:val="18"/>
+          <w:szCs w:val="18"/>
+          <w:lang w:bidi="en-US"/>
+        </w:rPr>
+      </w:pPr>
+      <w:bookmarkStart w:id="16" w:name="_Ref374379927"/>
+      <w:proofErr w:type="spellStart"/>
+      <w:r>
+        <w:rPr>
+          <w:spacing w:val="5"/>
+          <w:kern w:val="1"/>
+          <w:sz w:val="18"/>
+          <w:szCs w:val="18"/>
+          <w:lang w:bidi="en-US"/>
+        </w:rPr>
+        <w:t>Kuligowski</w:t>
+      </w:r>
+      <w:proofErr w:type="spellEnd"/>
+      <w:r>
+        <w:rPr>
+          <w:spacing w:val="5"/>
+          <w:kern w:val="1"/>
+          <w:sz w:val="18"/>
+          <w:szCs w:val="18"/>
+          <w:lang w:bidi="en-US"/>
+        </w:rPr>
+        <w:t>, R. J. &amp; Barros, A. P.</w:t>
+      </w:r>
+      <w:r>
+        <w:rPr>
+          <w:spacing w:val="5"/>
+          <w:kern w:val="1"/>
+          <w:sz w:val="18"/>
+          <w:szCs w:val="18"/>
+          <w:lang w:bidi="en-US"/>
+        </w:rPr>
+        <w:t xml:space="preserve"> (1998),</w:t>
+      </w:r>
+      <w:r>
+        <w:rPr>
+          <w:spacing w:val="5"/>
+          <w:kern w:val="1"/>
+          <w:sz w:val="18"/>
+          <w:szCs w:val="18"/>
+          <w:lang w:bidi="en-US"/>
+        </w:rPr>
+        <w:t xml:space="preserve"> </w:t>
+      </w:r>
+      <w:r>
+        <w:rPr>
+          <w:spacing w:val="5"/>
+          <w:kern w:val="1"/>
+          <w:sz w:val="18"/>
+          <w:szCs w:val="18"/>
+          <w:lang w:bidi="en-US"/>
+        </w:rPr>
+        <w:t>“</w:t>
+      </w:r>
+      <w:r>
+        <w:rPr>
+          <w:spacing w:val="5"/>
+          <w:kern w:val="1"/>
+          <w:sz w:val="18"/>
+          <w:szCs w:val="18"/>
+          <w:lang w:bidi="en-US"/>
+        </w:rPr>
+        <w:t>Localized Precipitation Forecasts from a Numerical Weather Prediction Model Using Artificial Neural Networks</w:t>
+      </w:r>
+      <w:r>
+        <w:rPr>
+          <w:spacing w:val="5"/>
+          <w:kern w:val="1"/>
+          <w:sz w:val="18"/>
+          <w:szCs w:val="18"/>
+          <w:lang w:bidi="en-US"/>
+        </w:rPr>
+        <w:t>”.</w:t>
+      </w:r>
+      <w:r>
+        <w:rPr>
+          <w:spacing w:val="5"/>
+          <w:kern w:val="1"/>
+          <w:sz w:val="18"/>
+          <w:szCs w:val="18"/>
+          <w:lang w:bidi="en-US"/>
+        </w:rPr>
+        <w:t xml:space="preserve"> </w:t>
+      </w:r>
+      <w:r>
+        <w:rPr>
+          <w:i/>
+          <w:spacing w:val="5"/>
+          <w:kern w:val="1"/>
+          <w:sz w:val="18"/>
+          <w:szCs w:val="18"/>
+          <w:lang w:bidi="en-US"/>
+        </w:rPr>
+        <w:t>Weather and Forecasting</w:t>
+      </w:r>
+      <w:r>
+        <w:rPr>
+          <w:spacing w:val="5"/>
+          <w:kern w:val="1"/>
+          <w:sz w:val="18"/>
+          <w:szCs w:val="18"/>
+          <w:lang w:bidi="en-US"/>
+        </w:rPr>
+        <w:t xml:space="preserve"> </w:t>
+      </w:r>
+      <w:r>
+        <w:rPr>
+          <w:b/>
+          <w:spacing w:val="5"/>
+          <w:kern w:val="1"/>
+          <w:sz w:val="18"/>
+          <w:szCs w:val="18"/>
+          <w:lang w:bidi="en-US"/>
+        </w:rPr>
+        <w:t>13</w:t>
+      </w:r>
+      <w:r>
+        <w:rPr>
+          <w:spacing w:val="5"/>
+          <w:kern w:val="1"/>
+          <w:sz w:val="18"/>
+          <w:szCs w:val="18"/>
+          <w:lang w:bidi="en-US"/>
+        </w:rPr>
+        <w:t>(4):</w:t>
+      </w:r>
+      <w:r>
+        <w:rPr>
+          <w:spacing w:val="5"/>
+          <w:kern w:val="1"/>
+          <w:sz w:val="18"/>
+          <w:szCs w:val="18"/>
+          <w:lang w:bidi="en-US"/>
+        </w:rPr>
+        <w:t xml:space="preserve"> 1194-1204</w:t>
+      </w:r>
+      <w:r>
+        <w:rPr>
+          <w:spacing w:val="5"/>
+          <w:kern w:val="1"/>
+          <w:sz w:val="18"/>
+          <w:szCs w:val="18"/>
+          <w:lang w:bidi="en-US"/>
+        </w:rPr>
+        <w:t>.</w:t>
+      </w:r>
+      <w:bookmarkEnd w:id="16"/>
+    </w:p>
+    <w:p>
+      <w:pPr>
+        <w:pStyle w:val="Prrafodelista"/>
+        <w:widowControl w:val="0"/>
+        <w:numPr>
+          <w:ilvl w:val="0"/>
+          <w:numId w:val="16"/>
+        </w:numPr>
+        <w:autoSpaceDE w:val="0"/>
+        <w:autoSpaceDN w:val="0"/>
+        <w:adjustRightInd w:val="0"/>
+        <w:spacing w:before="120" w:line="226" w:lineRule="auto"/>
+        <w:ind w:left="360"/>
+        <w:jc w:val="both"/>
+        <w:rPr>
+          <w:spacing w:val="5"/>
+          <w:kern w:val="1"/>
+          <w:sz w:val="18"/>
+          <w:szCs w:val="18"/>
+          <w:lang w:bidi="en-US"/>
+        </w:rPr>
+      </w:pPr>
+      <w:bookmarkStart w:id="17" w:name="_Ref374380041"/>
+      <w:proofErr w:type="spellStart"/>
+      <w:r>
+        <w:rPr>
+          <w:spacing w:val="5"/>
+          <w:kern w:val="1"/>
+          <w:sz w:val="18"/>
+          <w:szCs w:val="18"/>
+          <w:lang w:bidi="en-US"/>
+        </w:rPr>
+        <w:t>Ramírez</w:t>
+      </w:r>
+      <w:proofErr w:type="spellEnd"/>
+      <w:r>
+        <w:rPr>
+          <w:spacing w:val="5"/>
+          <w:kern w:val="1"/>
+          <w:sz w:val="18"/>
+          <w:szCs w:val="18"/>
+          <w:lang w:bidi="en-US"/>
+        </w:rPr>
+        <w:t xml:space="preserve">, M. C. V.; de Campos Velho, H. F. &amp; Ferreira, N. J. </w:t>
+      </w:r>
+      <w:r>
+        <w:rPr>
+          <w:spacing w:val="5"/>
+          <w:kern w:val="1"/>
+          <w:sz w:val="18"/>
+          <w:szCs w:val="18"/>
+          <w:lang w:bidi="en-US"/>
+        </w:rPr>
+        <w:t>(2005), “</w:t>
+      </w:r>
+      <w:r>
+        <w:rPr>
+          <w:spacing w:val="5"/>
+          <w:kern w:val="1"/>
+          <w:sz w:val="18"/>
+          <w:szCs w:val="18"/>
+          <w:lang w:bidi="en-US"/>
+        </w:rPr>
+        <w:t>Artificial neural network technique for rainfall forecasting applied to the Sao Paulo region</w:t>
+      </w:r>
+      <w:r>
+        <w:rPr>
+          <w:spacing w:val="5"/>
+          <w:kern w:val="1"/>
+          <w:sz w:val="18"/>
+          <w:szCs w:val="18"/>
+          <w:lang w:bidi="en-US"/>
+        </w:rPr>
+        <w:t>”.</w:t>
+      </w:r>
+      <w:r>
+        <w:rPr>
+          <w:spacing w:val="5"/>
+          <w:kern w:val="1"/>
+          <w:sz w:val="18"/>
+          <w:szCs w:val="18"/>
+          <w:lang w:bidi="en-US"/>
+        </w:rPr>
+        <w:t xml:space="preserve"> </w:t>
+      </w:r>
+      <w:r>
+        <w:rPr>
+          <w:i/>
+          <w:spacing w:val="5"/>
+          <w:kern w:val="1"/>
+          <w:sz w:val="18"/>
+          <w:szCs w:val="18"/>
+          <w:lang w:bidi="en-US"/>
+        </w:rPr>
+        <w:t>Journal of Hydrology</w:t>
+      </w:r>
+      <w:r>
+        <w:rPr>
+          <w:spacing w:val="5"/>
+          <w:kern w:val="1"/>
+          <w:sz w:val="18"/>
+          <w:szCs w:val="18"/>
+          <w:lang w:bidi="en-US"/>
+        </w:rPr>
+        <w:t xml:space="preserve"> </w:t>
+      </w:r>
+      <w:r>
+        <w:rPr>
+          <w:spacing w:val="5"/>
+          <w:kern w:val="1"/>
+          <w:sz w:val="18"/>
+          <w:szCs w:val="18"/>
+          <w:lang w:bidi="en-US"/>
+        </w:rPr>
+        <w:t>301:</w:t>
+      </w:r>
+      <w:r>
+        <w:rPr>
+          <w:spacing w:val="5"/>
+          <w:kern w:val="1"/>
+          <w:sz w:val="18"/>
+          <w:szCs w:val="18"/>
+          <w:lang w:bidi="en-US"/>
+        </w:rPr>
+        <w:t xml:space="preserve"> 146-162</w:t>
+      </w:r>
+      <w:r>
+        <w:rPr>
+          <w:spacing w:val="5"/>
+          <w:kern w:val="1"/>
+          <w:sz w:val="18"/>
+          <w:szCs w:val="18"/>
+          <w:lang w:bidi="en-US"/>
+        </w:rPr>
+        <w:t>.</w:t>
+      </w:r>
+      <w:bookmarkEnd w:id="17"/>
+    </w:p>
+    <w:p>
+      <w:pPr>
+        <w:pStyle w:val="Prrafodelista"/>
+        <w:widowControl w:val="0"/>
+        <w:numPr>
+          <w:ilvl w:val="0"/>
+          <w:numId w:val="16"/>
+        </w:numPr>
+        <w:autoSpaceDE w:val="0"/>
+        <w:autoSpaceDN w:val="0"/>
+        <w:adjustRightInd w:val="0"/>
+        <w:spacing w:before="120" w:line="226" w:lineRule="auto"/>
+        <w:ind w:left="360"/>
+        <w:jc w:val="both"/>
+        <w:rPr>
+          <w:spacing w:val="5"/>
+          <w:kern w:val="1"/>
+          <w:sz w:val="18"/>
+          <w:szCs w:val="18"/>
+          <w:lang w:bidi="en-US"/>
+        </w:rPr>
+      </w:pPr>
+      <w:bookmarkStart w:id="18" w:name="_Ref374380497"/>
+      <w:r>
+        <w:rPr>
+          <w:spacing w:val="5"/>
+          <w:kern w:val="1"/>
+          <w:sz w:val="18"/>
+          <w:szCs w:val="18"/>
+          <w:lang w:bidi="en-US"/>
+        </w:rPr>
+        <w:t xml:space="preserve">Hall, T.; Brooks, H. E. &amp; </w:t>
+      </w:r>
+      <w:proofErr w:type="spellStart"/>
+      <w:r>
+        <w:rPr>
+          <w:spacing w:val="5"/>
+          <w:kern w:val="1"/>
+          <w:sz w:val="18"/>
+          <w:szCs w:val="18"/>
+          <w:lang w:bidi="en-US"/>
+        </w:rPr>
+        <w:t>Doswell</w:t>
+      </w:r>
+      <w:proofErr w:type="spellEnd"/>
+      <w:r>
+        <w:rPr>
+          <w:spacing w:val="5"/>
+          <w:kern w:val="1"/>
+          <w:sz w:val="18"/>
+          <w:szCs w:val="18"/>
+          <w:lang w:bidi="en-US"/>
+        </w:rPr>
+        <w:t xml:space="preserve">, C. A. </w:t>
+      </w:r>
+      <w:r>
+        <w:rPr>
+          <w:spacing w:val="5"/>
+          <w:kern w:val="1"/>
+          <w:sz w:val="18"/>
+          <w:szCs w:val="18"/>
+          <w:lang w:bidi="en-US"/>
+        </w:rPr>
+        <w:t>(1999), “</w:t>
+      </w:r>
+      <w:r>
+        <w:rPr>
+          <w:spacing w:val="5"/>
+          <w:kern w:val="1"/>
+          <w:sz w:val="18"/>
+          <w:szCs w:val="18"/>
+          <w:lang w:bidi="en-US"/>
+        </w:rPr>
+        <w:t>Precipitation Forecasting Using a Neural Network</w:t>
+      </w:r>
+      <w:r>
+        <w:rPr>
+          <w:spacing w:val="5"/>
+          <w:kern w:val="1"/>
+          <w:sz w:val="18"/>
+          <w:szCs w:val="18"/>
+          <w:lang w:bidi="en-US"/>
+        </w:rPr>
+        <w:t>”.</w:t>
+      </w:r>
+      <w:r>
+        <w:rPr>
+          <w:spacing w:val="5"/>
+          <w:kern w:val="1"/>
+          <w:sz w:val="18"/>
+          <w:szCs w:val="18"/>
+          <w:lang w:bidi="en-US"/>
+        </w:rPr>
+        <w:t xml:space="preserve"> </w:t>
+      </w:r>
+      <w:r>
+        <w:rPr>
+          <w:i/>
+          <w:spacing w:val="5"/>
+          <w:kern w:val="1"/>
+          <w:sz w:val="18"/>
+          <w:szCs w:val="18"/>
+          <w:lang w:bidi="en-US"/>
+        </w:rPr>
+        <w:t>Weather and Forecasting</w:t>
+      </w:r>
+      <w:r>
+        <w:rPr>
+          <w:spacing w:val="5"/>
+          <w:kern w:val="1"/>
+          <w:sz w:val="18"/>
+          <w:szCs w:val="18"/>
+          <w:lang w:bidi="en-US"/>
+        </w:rPr>
+        <w:t xml:space="preserve"> </w:t>
+      </w:r>
+      <w:r>
+        <w:rPr>
+          <w:b/>
+          <w:spacing w:val="5"/>
+          <w:kern w:val="1"/>
+          <w:sz w:val="18"/>
+          <w:szCs w:val="18"/>
+          <w:lang w:bidi="en-US"/>
+        </w:rPr>
+        <w:t>14</w:t>
+      </w:r>
+      <w:r>
+        <w:rPr>
+          <w:spacing w:val="5"/>
+          <w:kern w:val="1"/>
+          <w:sz w:val="18"/>
+          <w:szCs w:val="18"/>
+          <w:lang w:bidi="en-US"/>
+        </w:rPr>
+        <w:t>(3):</w:t>
+      </w:r>
+      <w:r>
+        <w:rPr>
+          <w:spacing w:val="5"/>
+          <w:kern w:val="1"/>
+          <w:sz w:val="18"/>
+          <w:szCs w:val="18"/>
+          <w:lang w:bidi="en-US"/>
+        </w:rPr>
+        <w:t xml:space="preserve"> 338-345</w:t>
+      </w:r>
+      <w:r>
+        <w:rPr>
+          <w:spacing w:val="5"/>
+          <w:kern w:val="1"/>
+          <w:sz w:val="18"/>
+          <w:szCs w:val="18"/>
+          <w:lang w:bidi="en-US"/>
+        </w:rPr>
+        <w:t>.</w:t>
+      </w:r>
+      <w:bookmarkEnd w:id="18"/>
+    </w:p>
+    <w:p>
+      <w:pPr>
+        <w:pStyle w:val="Prrafodelista"/>
+        <w:widowControl w:val="0"/>
+        <w:numPr>
+          <w:ilvl w:val="0"/>
+          <w:numId w:val="16"/>
+        </w:numPr>
+        <w:autoSpaceDE w:val="0"/>
+        <w:autoSpaceDN w:val="0"/>
+        <w:adjustRightInd w:val="0"/>
+        <w:spacing w:before="120" w:line="226" w:lineRule="auto"/>
+        <w:ind w:left="360"/>
+        <w:jc w:val="both"/>
+        <w:rPr>
+          <w:spacing w:val="5"/>
+          <w:kern w:val="1"/>
+          <w:sz w:val="18"/>
+          <w:szCs w:val="18"/>
+          <w:lang w:bidi="en-US"/>
+        </w:rPr>
+      </w:pPr>
+      <w:bookmarkStart w:id="19" w:name="_Ref374380829"/>
+      <w:r>
+        <w:rPr>
+          <w:spacing w:val="5"/>
+          <w:kern w:val="1"/>
+          <w:sz w:val="18"/>
+          <w:szCs w:val="18"/>
+          <w:lang w:bidi="en-US"/>
+        </w:rPr>
+        <w:t xml:space="preserve">Koizumi, K. </w:t>
+      </w:r>
+      <w:r>
+        <w:rPr>
+          <w:spacing w:val="5"/>
+          <w:kern w:val="1"/>
+          <w:sz w:val="18"/>
+          <w:szCs w:val="18"/>
+          <w:lang w:bidi="en-US"/>
+        </w:rPr>
+        <w:t>(1999), “</w:t>
+      </w:r>
+      <w:r>
+        <w:rPr>
+          <w:spacing w:val="5"/>
+          <w:kern w:val="1"/>
+          <w:sz w:val="18"/>
+          <w:szCs w:val="18"/>
+          <w:lang w:bidi="en-US"/>
+        </w:rPr>
+        <w:t>An Objective Method to Modify Numerical Model Forecasts with Newly Given Weather Data Using an Artificial Neural Network</w:t>
+      </w:r>
+      <w:r>
+        <w:rPr>
+          <w:spacing w:val="5"/>
+          <w:kern w:val="1"/>
+          <w:sz w:val="18"/>
+          <w:szCs w:val="18"/>
+          <w:lang w:bidi="en-US"/>
+        </w:rPr>
+        <w:t>”.</w:t>
+      </w:r>
+      <w:r>
+        <w:rPr>
+          <w:spacing w:val="5"/>
+          <w:kern w:val="1"/>
+          <w:sz w:val="18"/>
+          <w:szCs w:val="18"/>
+          <w:lang w:bidi="en-US"/>
+        </w:rPr>
+        <w:t xml:space="preserve"> </w:t>
+      </w:r>
+      <w:r>
+        <w:rPr>
+          <w:i/>
+          <w:spacing w:val="5"/>
+          <w:kern w:val="1"/>
+          <w:sz w:val="18"/>
+          <w:szCs w:val="18"/>
+          <w:lang w:bidi="en-US"/>
+        </w:rPr>
+        <w:t>Weather and Forecasting</w:t>
+      </w:r>
+      <w:r>
+        <w:rPr>
+          <w:spacing w:val="5"/>
+          <w:kern w:val="1"/>
+          <w:sz w:val="18"/>
+          <w:szCs w:val="18"/>
+          <w:lang w:bidi="en-US"/>
+        </w:rPr>
+        <w:t xml:space="preserve"> </w:t>
+      </w:r>
+      <w:r>
+        <w:rPr>
+          <w:b/>
+          <w:spacing w:val="5"/>
+          <w:kern w:val="1"/>
+          <w:sz w:val="18"/>
+          <w:szCs w:val="18"/>
+          <w:lang w:bidi="en-US"/>
+        </w:rPr>
+        <w:t>14</w:t>
+      </w:r>
+      <w:r>
+        <w:rPr>
+          <w:spacing w:val="5"/>
+          <w:kern w:val="1"/>
+          <w:sz w:val="18"/>
+          <w:szCs w:val="18"/>
+          <w:lang w:bidi="en-US"/>
+        </w:rPr>
+        <w:t>(1):</w:t>
+      </w:r>
+      <w:r>
+        <w:rPr>
+          <w:spacing w:val="5"/>
+          <w:kern w:val="1"/>
+          <w:sz w:val="18"/>
+          <w:szCs w:val="18"/>
+          <w:lang w:bidi="en-US"/>
+        </w:rPr>
+        <w:t xml:space="preserve"> 109-118</w:t>
+      </w:r>
+      <w:r>
+        <w:rPr>
+          <w:spacing w:val="5"/>
+          <w:kern w:val="1"/>
+          <w:sz w:val="18"/>
+          <w:szCs w:val="18"/>
+          <w:lang w:bidi="en-US"/>
+        </w:rPr>
+        <w:t>.</w:t>
+      </w:r>
+      <w:bookmarkStart w:id="20" w:name="_Ref374275443"/>
+      <w:bookmarkEnd w:id="19"/>
+      <w:r>
+        <w:rPr>
+          <w:spacing w:val="5"/>
+          <w:kern w:val="1"/>
+          <w:sz w:val="18"/>
+          <w:szCs w:val="18"/>
+          <w:lang w:bidi="en-US"/>
+        </w:rPr>
+        <w:t xml:space="preserve"> </w:t>
+      </w:r>
+    </w:p>
+    <w:p>
+      <w:pPr>
+        <w:pStyle w:val="Prrafodelista"/>
+        <w:widowControl w:val="0"/>
+        <w:numPr>
+          <w:ilvl w:val="0"/>
+          <w:numId w:val="16"/>
+        </w:numPr>
+        <w:autoSpaceDE w:val="0"/>
+        <w:autoSpaceDN w:val="0"/>
+        <w:adjustRightInd w:val="0"/>
+        <w:spacing w:before="120" w:line="226" w:lineRule="auto"/>
+        <w:ind w:left="360"/>
+        <w:jc w:val="both"/>
+        <w:rPr>
+          <w:spacing w:val="5"/>
+          <w:kern w:val="1"/>
+          <w:sz w:val="18"/>
+          <w:szCs w:val="18"/>
+          <w:lang w:bidi="en-US"/>
+        </w:rPr>
+      </w:pPr>
+      <w:bookmarkStart w:id="21" w:name="_Ref374380956"/>
       <w:r>
         <w:rPr>
           <w:spacing w:val="5"/>
@@ -11866,7 +14403,168 @@
         </w:rPr>
         <w:t>.</w:t>
       </w:r>
-      <w:bookmarkEnd w:id="6"/>
+      <w:bookmarkEnd w:id="20"/>
+      <w:bookmarkEnd w:id="21"/>
+    </w:p>
+    <w:p>
+      <w:pPr>
+        <w:pStyle w:val="Prrafodelista"/>
+        <w:widowControl w:val="0"/>
+        <w:numPr>
+          <w:ilvl w:val="0"/>
+          <w:numId w:val="16"/>
+        </w:numPr>
+        <w:autoSpaceDE w:val="0"/>
+        <w:autoSpaceDN w:val="0"/>
+        <w:adjustRightInd w:val="0"/>
+        <w:spacing w:before="120" w:line="226" w:lineRule="auto"/>
+        <w:ind w:left="360"/>
+        <w:jc w:val="both"/>
+        <w:rPr>
+          <w:spacing w:val="5"/>
+          <w:kern w:val="1"/>
+          <w:sz w:val="18"/>
+          <w:szCs w:val="18"/>
+          <w:lang w:val="es-MX" w:bidi="en-US"/>
+        </w:rPr>
+      </w:pPr>
+      <w:bookmarkStart w:id="22" w:name="_Ref374381151"/>
+      <w:proofErr w:type="spellStart"/>
+      <w:r>
+        <w:rPr>
+          <w:spacing w:val="5"/>
+          <w:kern w:val="1"/>
+          <w:sz w:val="18"/>
+          <w:szCs w:val="18"/>
+          <w:lang w:bidi="en-US"/>
+        </w:rPr>
+        <w:t>Lutkepohl</w:t>
+      </w:r>
+      <w:proofErr w:type="spellEnd"/>
+      <w:r>
+        <w:rPr>
+          <w:spacing w:val="5"/>
+          <w:kern w:val="1"/>
+          <w:sz w:val="18"/>
+          <w:szCs w:val="18"/>
+          <w:lang w:bidi="en-US"/>
+        </w:rPr>
+        <w:t xml:space="preserve">, H. (1991), </w:t>
+      </w:r>
+      <w:r>
+        <w:rPr>
+          <w:i/>
+          <w:iCs/>
+          <w:spacing w:val="5"/>
+          <w:kern w:val="1"/>
+          <w:sz w:val="18"/>
+          <w:szCs w:val="18"/>
+          <w:lang w:bidi="en-US"/>
+        </w:rPr>
+        <w:t>Introduction to Multiple Time Series Analysis</w:t>
+      </w:r>
+      <w:r>
+        <w:rPr>
+          <w:spacing w:val="5"/>
+          <w:kern w:val="1"/>
+          <w:sz w:val="18"/>
+          <w:szCs w:val="18"/>
+          <w:lang w:bidi="en-US"/>
+        </w:rPr>
+        <w:t>. Springer-</w:t>
+      </w:r>
+      <w:proofErr w:type="spellStart"/>
+      <w:r>
+        <w:rPr>
+          <w:spacing w:val="5"/>
+          <w:kern w:val="1"/>
+          <w:sz w:val="18"/>
+          <w:szCs w:val="18"/>
+          <w:lang w:bidi="en-US"/>
+        </w:rPr>
+        <w:t>Verlag</w:t>
+      </w:r>
+      <w:proofErr w:type="spellEnd"/>
+      <w:r>
+        <w:rPr>
+          <w:spacing w:val="5"/>
+          <w:kern w:val="1"/>
+          <w:sz w:val="18"/>
+          <w:szCs w:val="18"/>
+          <w:lang w:bidi="en-US"/>
+        </w:rPr>
+        <w:t>, Berlin.</w:t>
+      </w:r>
+      <w:bookmarkEnd w:id="22"/>
+    </w:p>
+    <w:p>
+      <w:pPr>
+        <w:pStyle w:val="Prrafodelista"/>
+        <w:widowControl w:val="0"/>
+        <w:numPr>
+          <w:ilvl w:val="0"/>
+          <w:numId w:val="16"/>
+        </w:numPr>
+        <w:autoSpaceDE w:val="0"/>
+        <w:autoSpaceDN w:val="0"/>
+        <w:adjustRightInd w:val="0"/>
+        <w:spacing w:before="120" w:line="226" w:lineRule="auto"/>
+        <w:ind w:left="360"/>
+        <w:jc w:val="both"/>
+        <w:rPr>
+          <w:spacing w:val="5"/>
+          <w:kern w:val="1"/>
+          <w:sz w:val="18"/>
+          <w:szCs w:val="18"/>
+          <w:lang w:bidi="en-US"/>
+        </w:rPr>
+      </w:pPr>
+      <w:bookmarkStart w:id="23" w:name="_Ref374381168"/>
+      <w:proofErr w:type="spellStart"/>
+      <w:r>
+        <w:rPr>
+          <w:spacing w:val="5"/>
+          <w:kern w:val="1"/>
+          <w:sz w:val="18"/>
+          <w:szCs w:val="18"/>
+          <w:lang w:bidi="en-US"/>
+        </w:rPr>
+        <w:t>Zivot</w:t>
+      </w:r>
+      <w:proofErr w:type="spellEnd"/>
+      <w:r>
+        <w:rPr>
+          <w:spacing w:val="5"/>
+          <w:kern w:val="1"/>
+          <w:sz w:val="18"/>
+          <w:szCs w:val="18"/>
+          <w:lang w:bidi="en-US"/>
+        </w:rPr>
+        <w:t xml:space="preserve">, E. and Wang, J. (2006), Vector autoregressive models for multivariate time series”, in </w:t>
+      </w:r>
+      <w:r>
+        <w:rPr>
+          <w:i/>
+          <w:iCs/>
+          <w:spacing w:val="5"/>
+          <w:kern w:val="1"/>
+          <w:sz w:val="18"/>
+          <w:szCs w:val="18"/>
+          <w:lang w:bidi="en-US"/>
+        </w:rPr>
+        <w:t>Modeling Financial Time Series with S-PLUS</w:t>
+      </w:r>
+      <w:r>
+        <w:rPr>
+          <w:spacing w:val="5"/>
+          <w:kern w:val="1"/>
+          <w:sz w:val="18"/>
+          <w:szCs w:val="18"/>
+          <w:lang w:bidi="en-US"/>
+        </w:rPr>
+        <w:t>, pages 385–429. Springer New York.</w:t>
+      </w:r>
+      <w:bookmarkEnd w:id="23"/>
     </w:p>
     <w:sectPr>
       <w:pgSz w:w="12240" w:h="15840"/>
@@ -14723,7 +17421,7 @@
 </file>
 
 <file path=customXml/itemProps1.xml><?xml version="1.0" encoding="utf-8"?>
-<ds:datastoreItem xmlns:ds="http://schemas.openxmlformats.org/officeDocument/2006/customXml" ds:itemID="{B98B0094-DEF4-4602-833B-633812786723}">
+<ds:datastoreItem xmlns:ds="http://schemas.openxmlformats.org/officeDocument/2006/customXml" ds:itemID="{EA103F7A-6A47-44C5-B48B-C8C167472511}">
   <ds:schemaRefs>
     <ds:schemaRef ds:uri="http://schemas.openxmlformats.org/officeDocument/2006/bibliography"/>
   </ds:schemaRefs>

--- a/reports/Final report.docx
+++ b/reports/Final report.docx
@@ -179,19 +179,8 @@
           <w:spacing w:val="5"/>
           <w:kern w:val="1"/>
         </w:rPr>
-        <w:t xml:space="preserve">Ben </w:t>
-      </w:r>
-      <w:proofErr w:type="spellStart"/>
-      <w:r>
-        <w:rPr>
-          <w:b/>
-          <w:bCs/>
-          <w:spacing w:val="5"/>
-          <w:kern w:val="1"/>
-        </w:rPr>
-        <w:t>Humberston</w:t>
-      </w:r>
-      <w:proofErr w:type="spellEnd"/>
+        <w:t>Ben Humberston</w:t>
+      </w:r>
     </w:p>
     <w:p>
       <w:pPr>
@@ -344,7 +333,42 @@
           <w:spacing w:val="5"/>
           <w:kern w:val="1"/>
         </w:rPr>
-        <w:t xml:space="preserve">In this project we study the use of a </w:t>
+        <w:t>In th</w:t>
+      </w:r>
+      <w:r>
+        <w:rPr>
+          <w:spacing w:val="5"/>
+          <w:kern w:val="1"/>
+        </w:rPr>
+        <w:t xml:space="preserve">is project we </w:t>
+      </w:r>
+      <w:r>
+        <w:rPr>
+          <w:spacing w:val="5"/>
+          <w:kern w:val="1"/>
+        </w:rPr>
+        <w:t>examine</w:t>
+      </w:r>
+      <w:r>
+        <w:rPr>
+          <w:spacing w:val="5"/>
+          <w:kern w:val="1"/>
+        </w:rPr>
+        <w:t xml:space="preserve"> </w:t>
+      </w:r>
+      <w:r>
+        <w:rPr>
+          <w:spacing w:val="5"/>
+          <w:kern w:val="1"/>
+        </w:rPr>
+        <w:t>the use of</w:t>
+      </w:r>
+      <w:r>
+        <w:rPr>
+          <w:spacing w:val="5"/>
+          <w:kern w:val="1"/>
+        </w:rPr>
+        <w:t xml:space="preserve"> </w:t>
       </w:r>
       <w:r>
         <w:rPr>
@@ -358,44 +382,343 @@
           <w:spacing w:val="5"/>
           <w:kern w:val="1"/>
         </w:rPr>
-        <w:t xml:space="preserve"> for weather forecasting. Using satellite-based hourly meteorological observations, we explore the inclusion of spatial relationships with neighboring areas, previous time windows of different size, and weather variable interdependencies into the regression model to determine the effect of these </w:t>
-      </w:r>
-      <w:r>
-        <w:rPr>
-          <w:spacing w:val="5"/>
-          <w:kern w:val="1"/>
-        </w:rPr>
-        <w:t>variants o</w:t>
-      </w:r>
-      <w:r>
-        <w:rPr>
-          <w:spacing w:val="5"/>
-          <w:kern w:val="1"/>
-        </w:rPr>
-        <w:t xml:space="preserve">n the forecasting performance. </w:t>
-      </w:r>
-      <w:r>
-        <w:rPr>
-          <w:spacing w:val="5"/>
-          <w:kern w:val="1"/>
-        </w:rPr>
-        <w:t xml:space="preserve">Additionally, a lasso regularization version of VAR is also used to compensate the </w:t>
-      </w:r>
-      <w:proofErr w:type="spellStart"/>
-      <w:r>
-        <w:rPr>
-          <w:spacing w:val="5"/>
-          <w:kern w:val="1"/>
-        </w:rPr>
-        <w:t>overfitting</w:t>
-      </w:r>
-      <w:proofErr w:type="spellEnd"/>
-      <w:r>
-        <w:rPr>
-          <w:spacing w:val="5"/>
-          <w:kern w:val="1"/>
-        </w:rPr>
-        <w:t xml:space="preserve"> of the model when the number of features in the model gets too large. The effects of the different model setups, as well as the overall performance of the VAR approach are shown and discussed.</w:t>
+        <w:t>s</w:t>
+      </w:r>
+      <w:r>
+        <w:rPr>
+          <w:spacing w:val="5"/>
+          <w:kern w:val="1"/>
+        </w:rPr>
+        <w:t xml:space="preserve"> for weather forecasting. Using satellite-based hourly observations, we </w:t>
+      </w:r>
+      <w:r>
+        <w:rPr>
+          <w:spacing w:val="5"/>
+          <w:kern w:val="1"/>
+        </w:rPr>
+        <w:t>evaluate</w:t>
+      </w:r>
+      <w:r>
+        <w:rPr>
+          <w:spacing w:val="5"/>
+          <w:kern w:val="1"/>
+        </w:rPr>
+        <w:t xml:space="preserve"> the </w:t>
+      </w:r>
+      <w:r>
+        <w:rPr>
+          <w:spacing w:val="5"/>
+          <w:kern w:val="1"/>
+        </w:rPr>
+        <w:t>performance</w:t>
+      </w:r>
+      <w:r>
+        <w:rPr>
+          <w:spacing w:val="5"/>
+          <w:kern w:val="1"/>
+        </w:rPr>
+        <w:t xml:space="preserve"> of </w:t>
+      </w:r>
+      <w:r>
+        <w:rPr>
+          <w:spacing w:val="5"/>
+          <w:kern w:val="1"/>
+        </w:rPr>
+        <w:t>single and multi</w:t>
+      </w:r>
+      <w:r>
+        <w:rPr>
+          <w:spacing w:val="5"/>
+          <w:kern w:val="1"/>
+        </w:rPr>
+        <w:t>-</w:t>
+      </w:r>
+      <w:r>
+        <w:rPr>
+          <w:spacing w:val="5"/>
+          <w:kern w:val="1"/>
+        </w:rPr>
+        <w:t xml:space="preserve">cell models </w:t>
+      </w:r>
+      <w:r>
+        <w:rPr>
+          <w:spacing w:val="5"/>
+          <w:kern w:val="1"/>
+        </w:rPr>
+        <w:t>as well as</w:t>
+      </w:r>
+      <w:r>
+        <w:rPr>
+          <w:spacing w:val="5"/>
+          <w:kern w:val="1"/>
+        </w:rPr>
+        <w:t xml:space="preserve"> </w:t>
+      </w:r>
+      <w:r>
+        <w:rPr>
+          <w:spacing w:val="5"/>
+          <w:kern w:val="1"/>
+        </w:rPr>
+        <w:t xml:space="preserve">those with </w:t>
+      </w:r>
+      <w:r>
+        <w:rPr>
+          <w:spacing w:val="5"/>
+          <w:kern w:val="1"/>
+        </w:rPr>
+        <w:t>different model input history lengths, o</w:t>
+      </w:r>
+      <w:r>
+        <w:rPr>
+          <w:spacing w:val="5"/>
+          <w:kern w:val="1"/>
+        </w:rPr>
+        <w:t>r lag orders</w:t>
+      </w:r>
+      <w:r>
+        <w:rPr>
+          <w:spacing w:val="5"/>
+          <w:kern w:val="1"/>
+        </w:rPr>
+        <w:t xml:space="preserve">. </w:t>
+      </w:r>
+      <w:r>
+        <w:rPr>
+          <w:spacing w:val="5"/>
+          <w:kern w:val="1"/>
+        </w:rPr>
+        <w:t>L</w:t>
+      </w:r>
+      <w:r>
+        <w:rPr>
+          <w:spacing w:val="5"/>
+          <w:kern w:val="1"/>
+        </w:rPr>
+        <w:t>asso</w:t>
+      </w:r>
+      <w:r>
+        <w:rPr>
+          <w:spacing w:val="5"/>
+          <w:kern w:val="1"/>
+        </w:rPr>
+        <w:t xml:space="preserve"> regularization</w:t>
+      </w:r>
+      <w:r>
+        <w:rPr>
+          <w:spacing w:val="5"/>
+          <w:kern w:val="1"/>
+        </w:rPr>
+        <w:t xml:space="preserve"> </w:t>
+      </w:r>
+      <w:r>
+        <w:rPr>
+          <w:spacing w:val="5"/>
+          <w:kern w:val="1"/>
+        </w:rPr>
+        <w:t xml:space="preserve">is used </w:t>
+      </w:r>
+      <w:r>
+        <w:rPr>
+          <w:spacing w:val="5"/>
+          <w:kern w:val="1"/>
+        </w:rPr>
+        <w:t>t</w:t>
+      </w:r>
+      <w:r>
+        <w:rPr>
+          <w:spacing w:val="5"/>
+          <w:kern w:val="1"/>
+        </w:rPr>
+        <w:t xml:space="preserve">o prevent overfitting of high </w:t>
+      </w:r>
+      <w:r>
+        <w:rPr>
+          <w:spacing w:val="5"/>
+          <w:kern w:val="1"/>
+        </w:rPr>
+        <w:t>complex</w:t>
+      </w:r>
+      <w:r>
+        <w:rPr>
+          <w:spacing w:val="5"/>
+          <w:kern w:val="1"/>
+        </w:rPr>
+        <w:t>ity</w:t>
+      </w:r>
+      <w:r>
+        <w:rPr>
+          <w:spacing w:val="5"/>
+          <w:kern w:val="1"/>
+        </w:rPr>
+        <w:t xml:space="preserve"> models</w:t>
+      </w:r>
+      <w:r>
+        <w:rPr>
+          <w:spacing w:val="5"/>
+          <w:kern w:val="1"/>
+        </w:rPr>
+        <w:t xml:space="preserve">. </w:t>
+      </w:r>
+      <w:r>
+        <w:rPr>
+          <w:spacing w:val="5"/>
+          <w:kern w:val="1"/>
+        </w:rPr>
+        <w:t xml:space="preserve">We find that </w:t>
+      </w:r>
+      <w:r>
+        <w:rPr>
+          <w:spacing w:val="5"/>
+          <w:kern w:val="1"/>
+        </w:rPr>
+        <w:t xml:space="preserve">a baseline linear regression model is as effective for </w:t>
+      </w:r>
+      <w:r>
+        <w:rPr>
+          <w:spacing w:val="5"/>
+          <w:kern w:val="1"/>
+        </w:rPr>
+        <w:t>one-hour-ahead</w:t>
+      </w:r>
+      <w:r>
+        <w:rPr>
+          <w:spacing w:val="5"/>
+          <w:kern w:val="1"/>
+        </w:rPr>
+        <w:t xml:space="preserve"> forecasting </w:t>
+      </w:r>
+      <w:r>
+        <w:rPr>
+          <w:spacing w:val="5"/>
+          <w:kern w:val="1"/>
+        </w:rPr>
+        <w:t>as any of the tested VAR models</w:t>
+      </w:r>
+      <w:r>
+        <w:rPr>
+          <w:spacing w:val="5"/>
+          <w:kern w:val="1"/>
+        </w:rPr>
+        <w:t xml:space="preserve">, indicating that </w:t>
+      </w:r>
+      <w:r>
+        <w:rPr>
+          <w:spacing w:val="5"/>
+          <w:kern w:val="1"/>
+        </w:rPr>
+        <w:t>simple model</w:t>
+      </w:r>
+      <w:r>
+        <w:rPr>
+          <w:spacing w:val="5"/>
+          <w:kern w:val="1"/>
+        </w:rPr>
+        <w:t>s</w:t>
+      </w:r>
+      <w:r>
+        <w:rPr>
+          <w:spacing w:val="5"/>
+          <w:kern w:val="1"/>
+        </w:rPr>
+        <w:t xml:space="preserve"> </w:t>
+      </w:r>
+      <w:r>
+        <w:rPr>
+          <w:spacing w:val="5"/>
+          <w:kern w:val="1"/>
+        </w:rPr>
+        <w:t>are</w:t>
+      </w:r>
+      <w:r>
+        <w:rPr>
+          <w:spacing w:val="5"/>
+          <w:kern w:val="1"/>
+        </w:rPr>
+        <w:t xml:space="preserve"> </w:t>
+      </w:r>
+      <w:r>
+        <w:rPr>
+          <w:spacing w:val="5"/>
+          <w:kern w:val="1"/>
+        </w:rPr>
+        <w:t>sufficient</w:t>
+      </w:r>
+      <w:r>
+        <w:rPr>
+          <w:spacing w:val="5"/>
+          <w:kern w:val="1"/>
+        </w:rPr>
+        <w:t xml:space="preserve"> for </w:t>
+      </w:r>
+      <w:r>
+        <w:rPr>
+          <w:spacing w:val="5"/>
+          <w:kern w:val="1"/>
+        </w:rPr>
+        <w:t>predicting</w:t>
+      </w:r>
+      <w:r>
+        <w:rPr>
+          <w:spacing w:val="5"/>
+          <w:kern w:val="1"/>
+        </w:rPr>
+        <w:t xml:space="preserve"> </w:t>
+      </w:r>
+      <w:r>
+        <w:rPr>
+          <w:spacing w:val="5"/>
+          <w:kern w:val="1"/>
+        </w:rPr>
+        <w:t xml:space="preserve">weather </w:t>
+      </w:r>
+      <w:r>
+        <w:rPr>
+          <w:spacing w:val="5"/>
+          <w:kern w:val="1"/>
+        </w:rPr>
+        <w:t>system dynamics</w:t>
+      </w:r>
+      <w:r>
+        <w:rPr>
+          <w:spacing w:val="5"/>
+          <w:kern w:val="1"/>
+        </w:rPr>
+        <w:t xml:space="preserve"> over </w:t>
+      </w:r>
+      <w:r>
+        <w:rPr>
+          <w:spacing w:val="5"/>
+          <w:kern w:val="1"/>
+        </w:rPr>
+        <w:t xml:space="preserve">the </w:t>
+      </w:r>
+      <w:r>
+        <w:rPr>
+          <w:spacing w:val="5"/>
+          <w:kern w:val="1"/>
+        </w:rPr>
+        <w:t>short time scale</w:t>
+      </w:r>
+      <w:r>
+        <w:rPr>
+          <w:spacing w:val="5"/>
+          <w:kern w:val="1"/>
+        </w:rPr>
+        <w:t>s</w:t>
+      </w:r>
+      <w:r>
+        <w:rPr>
+          <w:spacing w:val="5"/>
+          <w:kern w:val="1"/>
+        </w:rPr>
+        <w:t xml:space="preserve"> being considered</w:t>
+      </w:r>
+      <w:r>
+        <w:rPr>
+          <w:spacing w:val="5"/>
+          <w:kern w:val="1"/>
+        </w:rPr>
+        <w:t>.</w:t>
       </w:r>
     </w:p>
     <w:p>
@@ -465,7 +788,7 @@
     </w:p>
     <w:p>
       <w:pPr>
-        <w:pStyle w:val="Prrafodelista"/>
+        <w:pStyle w:val="ListParagraph"/>
         <w:widowControl w:val="0"/>
         <w:numPr>
           <w:ilvl w:val="1"/>
@@ -493,7 +816,7 @@
     </w:p>
     <w:p>
       <w:pPr>
-        <w:pStyle w:val="Prrafodelista"/>
+        <w:pStyle w:val="ListParagraph"/>
         <w:widowControl w:val="0"/>
         <w:autoSpaceDE w:val="0"/>
         <w:autoSpaceDN w:val="0"/>
@@ -607,23 +930,7 @@
           <w:spacing w:val="5"/>
           <w:kern w:val="1"/>
         </w:rPr>
-        <w:t>should become available due to snow</w:t>
-      </w:r>
-      <w:proofErr w:type="gramStart"/>
-      <w:r>
-        <w:rPr>
-          <w:spacing w:val="5"/>
-          <w:kern w:val="1"/>
-        </w:rPr>
-        <w:t>?,</w:t>
-      </w:r>
-      <w:proofErr w:type="gramEnd"/>
-      <w:r>
-        <w:rPr>
-          <w:spacing w:val="5"/>
-          <w:kern w:val="1"/>
-        </w:rPr>
-        <w:t xml:space="preserve"> Where should the emergency vehicles be sent during a flood</w:t>
+        <w:t>should become available due to snow?, Where should the emergency vehicles be sent during a flood</w:t>
       </w:r>
       <w:r>
         <w:rPr>
@@ -679,7 +986,7 @@
           <w:spacing w:val="5"/>
           <w:kern w:val="1"/>
         </w:rPr>
-        <w:t>forecast future conditions. In this project, we will instead take a machine learning approach focused</w:t>
+        <w:t>forecast future conditions. In this project, we instead take a machine learning approach focused</w:t>
       </w:r>
       <w:r>
         <w:rPr>
@@ -693,7 +1000,28 @@
           <w:spacing w:val="5"/>
           <w:kern w:val="1"/>
         </w:rPr>
-        <w:t>on a local scale and attempt to predict atmospheric variables at specific geographic locations. The</w:t>
+        <w:t xml:space="preserve">on a local scale in order to </w:t>
+      </w:r>
+      <w:r>
+        <w:rPr>
+          <w:spacing w:val="5"/>
+          <w:kern w:val="1"/>
+        </w:rPr>
+        <w:t xml:space="preserve">predict atmospheric variables </w:t>
+      </w:r>
+      <w:r>
+        <w:rPr>
+          <w:spacing w:val="5"/>
+          <w:kern w:val="1"/>
+        </w:rPr>
+        <w:t>in a small geographic neighborhood</w:t>
+      </w:r>
+      <w:r>
+        <w:rPr>
+          <w:spacing w:val="5"/>
+          <w:kern w:val="1"/>
+        </w:rPr>
+        <w:t>.</w:t>
       </w:r>
       <w:r>
         <w:rPr>
@@ -707,7 +1035,49 @@
           <w:spacing w:val="5"/>
           <w:kern w:val="1"/>
         </w:rPr>
-        <w:t>forecasts will be based on prior atmospheric system state in the neighborhood of a selected</w:t>
+        <w:t>Using</w:t>
+      </w:r>
+      <w:r>
+        <w:rPr>
+          <w:spacing w:val="5"/>
+          <w:kern w:val="1"/>
+        </w:rPr>
+        <w:t xml:space="preserve"> vector-autoregressive (VAR) model</w:t>
+      </w:r>
+      <w:r>
+        <w:rPr>
+          <w:spacing w:val="5"/>
+          <w:kern w:val="1"/>
+        </w:rPr>
+        <w:t>s</w:t>
+      </w:r>
+      <w:r>
+        <w:rPr>
+          <w:spacing w:val="5"/>
+          <w:kern w:val="1"/>
+        </w:rPr>
+        <w:t>, w</w:t>
+      </w:r>
+      <w:r>
+        <w:rPr>
+          <w:spacing w:val="5"/>
+          <w:kern w:val="1"/>
+        </w:rPr>
+        <w:t xml:space="preserve">e predict </w:t>
+      </w:r>
+      <w:r>
+        <w:rPr>
+          <w:spacing w:val="5"/>
+          <w:kern w:val="1"/>
+        </w:rPr>
+        <w:t xml:space="preserve">future </w:t>
+      </w:r>
+      <w:r>
+        <w:rPr>
+          <w:spacing w:val="5"/>
+          <w:kern w:val="1"/>
+        </w:rPr>
+        <w:t>atmospheric</w:t>
       </w:r>
       <w:r>
         <w:rPr>
@@ -721,7 +1091,28 @@
           <w:spacing w:val="5"/>
           <w:kern w:val="1"/>
         </w:rPr>
-        <w:t>location.</w:t>
+        <w:t xml:space="preserve">system state, which includes </w:t>
+      </w:r>
+      <w:r>
+        <w:rPr>
+          <w:spacing w:val="5"/>
+          <w:kern w:val="1"/>
+        </w:rPr>
+        <w:t xml:space="preserve">variables such as </w:t>
+      </w:r>
+      <w:r>
+        <w:rPr>
+          <w:spacing w:val="5"/>
+          <w:kern w:val="1"/>
+        </w:rPr>
+        <w:t xml:space="preserve">air </w:t>
+      </w:r>
+      <w:r>
+        <w:rPr>
+          <w:spacing w:val="5"/>
+          <w:kern w:val="1"/>
+        </w:rPr>
+        <w:t>pressure, precipitation, and</w:t>
       </w:r>
       <w:r>
         <w:rPr>
@@ -735,7 +1126,28 @@
           <w:spacing w:val="5"/>
           <w:kern w:val="1"/>
         </w:rPr>
-        <w:t>In particular, we will attempt to predict system variables such as pressure, precipitation, and</w:t>
+        <w:t>temperature</w:t>
+      </w:r>
+      <w:r>
+        <w:rPr>
+          <w:spacing w:val="5"/>
+          <w:kern w:val="1"/>
+        </w:rPr>
+        <w:t>,</w:t>
+      </w:r>
+      <w:r>
+        <w:rPr>
+          <w:spacing w:val="5"/>
+          <w:kern w:val="1"/>
+        </w:rPr>
+        <w:t xml:space="preserve"> based on </w:t>
+      </w:r>
+      <w:r>
+        <w:rPr>
+          <w:spacing w:val="5"/>
+          <w:kern w:val="1"/>
+        </w:rPr>
+        <w:t>prior</w:t>
       </w:r>
       <w:r>
         <w:rPr>
@@ -749,7 +1161,14 @@
           <w:spacing w:val="5"/>
           <w:kern w:val="1"/>
         </w:rPr>
-        <w:t>temperature based on the previous values of these variables provided by regular historical satellite</w:t>
+        <w:t>system state</w:t>
+      </w:r>
+      <w:r>
+        <w:rPr>
+          <w:spacing w:val="5"/>
+          <w:kern w:val="1"/>
+        </w:rPr>
+        <w:t>s</w:t>
       </w:r>
       <w:r>
         <w:rPr>
@@ -763,7 +1182,182 @@
           <w:spacing w:val="5"/>
           <w:kern w:val="1"/>
         </w:rPr>
+        <w:t xml:space="preserve">provided by </w:t>
+      </w:r>
+      <w:r>
+        <w:rPr>
+          <w:spacing w:val="5"/>
+          <w:kern w:val="1"/>
+        </w:rPr>
+        <w:t xml:space="preserve">historical </w:t>
+      </w:r>
+      <w:r>
+        <w:rPr>
+          <w:spacing w:val="5"/>
+          <w:kern w:val="1"/>
+        </w:rPr>
+        <w:t>satellite</w:t>
+      </w:r>
+      <w:r>
+        <w:rPr>
+          <w:spacing w:val="5"/>
+          <w:kern w:val="1"/>
+        </w:rPr>
+        <w:t xml:space="preserve"> </w:t>
+      </w:r>
+      <w:r>
+        <w:rPr>
+          <w:spacing w:val="5"/>
+          <w:kern w:val="1"/>
+        </w:rPr>
         <w:t>observations.</w:t>
+      </w:r>
+      <w:r>
+        <w:rPr>
+          <w:spacing w:val="5"/>
+          <w:kern w:val="1"/>
+        </w:rPr>
+        <w:t xml:space="preserve"> </w:t>
+      </w:r>
+      <w:r>
+        <w:rPr>
+          <w:spacing w:val="5"/>
+          <w:kern w:val="1"/>
+        </w:rPr>
+        <w:t xml:space="preserve">The </w:t>
+      </w:r>
+      <w:r>
+        <w:rPr>
+          <w:spacing w:val="5"/>
+          <w:kern w:val="1"/>
+        </w:rPr>
+        <w:t>effectiveness</w:t>
+      </w:r>
+      <w:r>
+        <w:rPr>
+          <w:spacing w:val="5"/>
+          <w:kern w:val="1"/>
+        </w:rPr>
+        <w:t xml:space="preserve"> of these</w:t>
+      </w:r>
+      <w:r>
+        <w:rPr>
+          <w:spacing w:val="5"/>
+          <w:kern w:val="1"/>
+        </w:rPr>
+        <w:t xml:space="preserve"> model</w:t>
+      </w:r>
+      <w:r>
+        <w:rPr>
+          <w:spacing w:val="5"/>
+          <w:kern w:val="1"/>
+        </w:rPr>
+        <w:t>s</w:t>
+      </w:r>
+      <w:r>
+        <w:rPr>
+          <w:spacing w:val="5"/>
+          <w:kern w:val="1"/>
+        </w:rPr>
+        <w:t xml:space="preserve"> </w:t>
+      </w:r>
+      <w:r>
+        <w:rPr>
+          <w:spacing w:val="5"/>
+          <w:kern w:val="1"/>
+        </w:rPr>
+        <w:t>for</w:t>
+      </w:r>
+      <w:r>
+        <w:rPr>
+          <w:spacing w:val="5"/>
+          <w:kern w:val="1"/>
+        </w:rPr>
+        <w:t xml:space="preserve"> predicting system state one hour </w:t>
+      </w:r>
+      <w:r>
+        <w:rPr>
+          <w:spacing w:val="5"/>
+          <w:kern w:val="1"/>
+        </w:rPr>
+        <w:t>in</w:t>
+      </w:r>
+      <w:r>
+        <w:rPr>
+          <w:spacing w:val="5"/>
+          <w:kern w:val="1"/>
+        </w:rPr>
+        <w:t xml:space="preserve"> the future</w:t>
+      </w:r>
+      <w:r>
+        <w:rPr>
+          <w:spacing w:val="5"/>
+          <w:kern w:val="1"/>
+        </w:rPr>
+        <w:t xml:space="preserve"> is compared </w:t>
+      </w:r>
+      <w:r>
+        <w:rPr>
+          <w:spacing w:val="5"/>
+          <w:kern w:val="1"/>
+        </w:rPr>
+        <w:t>with</w:t>
+      </w:r>
+      <w:r>
+        <w:rPr>
+          <w:spacing w:val="5"/>
+          <w:kern w:val="1"/>
+        </w:rPr>
+        <w:t xml:space="preserve"> a baseline linear regression</w:t>
+      </w:r>
+      <w:r>
+        <w:rPr>
+          <w:spacing w:val="5"/>
+          <w:kern w:val="1"/>
+        </w:rPr>
+        <w:t xml:space="preserve"> and found not to be significantly more accurate </w:t>
+      </w:r>
+      <w:r>
+        <w:rPr>
+          <w:spacing w:val="5"/>
+          <w:kern w:val="1"/>
+        </w:rPr>
+        <w:t>for</w:t>
+      </w:r>
+      <w:r>
+        <w:rPr>
+          <w:spacing w:val="5"/>
+          <w:kern w:val="1"/>
+        </w:rPr>
+        <w:t xml:space="preserve"> </w:t>
+      </w:r>
+      <w:r>
+        <w:rPr>
+          <w:spacing w:val="5"/>
+          <w:kern w:val="1"/>
+        </w:rPr>
+        <w:t xml:space="preserve">our </w:t>
+      </w:r>
+      <w:r>
+        <w:rPr>
+          <w:spacing w:val="5"/>
+          <w:kern w:val="1"/>
+        </w:rPr>
+        <w:t>particular performance measure</w:t>
+      </w:r>
+      <w:r>
+        <w:rPr>
+          <w:spacing w:val="5"/>
+          <w:kern w:val="1"/>
+        </w:rPr>
+        <w:t>s</w:t>
+      </w:r>
+      <w:r>
+        <w:rPr>
+          <w:spacing w:val="5"/>
+          <w:kern w:val="1"/>
+        </w:rPr>
+        <w:t>.</w:t>
       </w:r>
     </w:p>
     <w:p>
@@ -837,14 +1431,147 @@
           <w:spacing w:val="5"/>
           <w:kern w:val="1"/>
         </w:rPr>
-        <w:t>Atmospheric sciences have always studied a variety of methods for weather forecasting. Many physical phenomena are involved in the state of the weather variables at a certain time, including energy and mass transfer between the sun, the different layers of the atmosphere</w:t>
-      </w:r>
-      <w:r>
-        <w:rPr>
-          <w:spacing w:val="5"/>
-          <w:kern w:val="1"/>
-        </w:rPr>
-        <w:t xml:space="preserve">, the ground, the oceans, etc. </w:t>
+        <w:t>Researchers in</w:t>
+      </w:r>
+      <w:r>
+        <w:rPr>
+          <w:spacing w:val="5"/>
+          <w:kern w:val="1"/>
+        </w:rPr>
+        <w:t xml:space="preserve"> </w:t>
+      </w:r>
+      <w:r>
+        <w:rPr>
+          <w:spacing w:val="5"/>
+          <w:kern w:val="1"/>
+        </w:rPr>
+        <w:t xml:space="preserve">the </w:t>
+      </w:r>
+      <w:r>
+        <w:rPr>
+          <w:spacing w:val="5"/>
+          <w:kern w:val="1"/>
+        </w:rPr>
+        <w:t>a</w:t>
+      </w:r>
+      <w:r>
+        <w:rPr>
+          <w:spacing w:val="5"/>
+          <w:kern w:val="1"/>
+        </w:rPr>
+        <w:t xml:space="preserve">tmospheric sciences have investigated </w:t>
+      </w:r>
+      <w:r>
+        <w:rPr>
+          <w:spacing w:val="5"/>
+          <w:kern w:val="1"/>
+        </w:rPr>
+        <w:t xml:space="preserve">a variety of methods for weather forecasting. Many </w:t>
+      </w:r>
+      <w:r>
+        <w:rPr>
+          <w:spacing w:val="5"/>
+          <w:kern w:val="1"/>
+        </w:rPr>
+        <w:t xml:space="preserve">subtle </w:t>
+      </w:r>
+      <w:r>
+        <w:rPr>
+          <w:spacing w:val="5"/>
+          <w:kern w:val="1"/>
+        </w:rPr>
+        <w:t xml:space="preserve">physical phenomena </w:t>
+      </w:r>
+      <w:r>
+        <w:rPr>
+          <w:spacing w:val="5"/>
+          <w:kern w:val="1"/>
+        </w:rPr>
+        <w:t>affect</w:t>
+      </w:r>
+      <w:r>
+        <w:rPr>
+          <w:spacing w:val="5"/>
+          <w:kern w:val="1"/>
+        </w:rPr>
+        <w:t xml:space="preserve"> </w:t>
+      </w:r>
+      <w:r>
+        <w:rPr>
+          <w:spacing w:val="5"/>
+          <w:kern w:val="1"/>
+        </w:rPr>
+        <w:t>t</w:t>
+      </w:r>
+      <w:r>
+        <w:rPr>
+          <w:spacing w:val="5"/>
+          <w:kern w:val="1"/>
+        </w:rPr>
+        <w:t xml:space="preserve">he weather </w:t>
+      </w:r>
+      <w:r>
+        <w:rPr>
+          <w:spacing w:val="5"/>
+          <w:kern w:val="1"/>
+        </w:rPr>
+        <w:t xml:space="preserve">at </w:t>
+      </w:r>
+      <w:r>
+        <w:rPr>
+          <w:spacing w:val="5"/>
+          <w:kern w:val="1"/>
+        </w:rPr>
+        <w:t>any</w:t>
+      </w:r>
+      <w:r>
+        <w:rPr>
+          <w:spacing w:val="5"/>
+          <w:kern w:val="1"/>
+        </w:rPr>
+        <w:t xml:space="preserve"> </w:t>
+      </w:r>
+      <w:r>
+        <w:rPr>
+          <w:spacing w:val="5"/>
+          <w:kern w:val="1"/>
+        </w:rPr>
+        <w:t>given</w:t>
+      </w:r>
+      <w:r>
+        <w:rPr>
+          <w:spacing w:val="5"/>
+          <w:kern w:val="1"/>
+        </w:rPr>
+        <w:t xml:space="preserve"> time, including energy an</w:t>
+      </w:r>
+      <w:r>
+        <w:rPr>
+          <w:spacing w:val="5"/>
+          <w:kern w:val="1"/>
+        </w:rPr>
+        <w:t>d mass transfer between the sun and</w:t>
+      </w:r>
+      <w:r>
+        <w:rPr>
+          <w:spacing w:val="5"/>
+          <w:kern w:val="1"/>
+        </w:rPr>
+        <w:t xml:space="preserve"> different layers of the atmosphere</w:t>
+      </w:r>
+      <w:r>
+        <w:rPr>
+          <w:spacing w:val="5"/>
+          <w:kern w:val="1"/>
+        </w:rPr>
+        <w:t>, ground, and ocean</w:t>
+      </w:r>
+      <w:r>
+        <w:rPr>
+          <w:spacing w:val="5"/>
+          <w:kern w:val="1"/>
+        </w:rPr>
+        <w:t xml:space="preserve"> </w:t>
       </w:r>
       <w:r>
         <w:rPr>
@@ -899,7 +1626,140 @@
           <w:spacing w:val="5"/>
           <w:kern w:val="1"/>
         </w:rPr>
-        <w:t xml:space="preserve"> The development of physically-based forecasting models requires the incorporation of such wide variety of phenomena and, because of this, also requires large amounts of measurements that are generally not </w:t>
+        <w:t xml:space="preserve"> </w:t>
+      </w:r>
+      <w:r>
+        <w:rPr>
+          <w:spacing w:val="5"/>
+          <w:kern w:val="1"/>
+        </w:rPr>
+        <w:t xml:space="preserve">The </w:t>
+      </w:r>
+      <w:r>
+        <w:rPr>
+          <w:spacing w:val="5"/>
+          <w:kern w:val="1"/>
+        </w:rPr>
+        <w:t>use</w:t>
+      </w:r>
+      <w:r>
+        <w:rPr>
+          <w:spacing w:val="5"/>
+          <w:kern w:val="1"/>
+        </w:rPr>
+        <w:t xml:space="preserve"> of</w:t>
+      </w:r>
+      <w:r>
+        <w:rPr>
+          <w:spacing w:val="5"/>
+          <w:kern w:val="1"/>
+        </w:rPr>
+        <w:t xml:space="preserve"> physically-based forecasting models req</w:t>
+      </w:r>
+      <w:r>
+        <w:rPr>
+          <w:spacing w:val="5"/>
+          <w:kern w:val="1"/>
+        </w:rPr>
+        <w:t xml:space="preserve">uires </w:t>
+      </w:r>
+      <w:r>
+        <w:rPr>
+          <w:spacing w:val="5"/>
+          <w:kern w:val="1"/>
+        </w:rPr>
+        <w:t>detailed</w:t>
+      </w:r>
+      <w:r>
+        <w:rPr>
+          <w:spacing w:val="5"/>
+          <w:kern w:val="1"/>
+        </w:rPr>
+        <w:t xml:space="preserve"> </w:t>
+      </w:r>
+      <w:r>
+        <w:rPr>
+          <w:spacing w:val="5"/>
+          <w:kern w:val="1"/>
+        </w:rPr>
+        <w:t>measurements of these phenomena</w:t>
+      </w:r>
+      <w:r>
+        <w:rPr>
+          <w:spacing w:val="5"/>
+          <w:kern w:val="1"/>
+        </w:rPr>
+        <w:t>, but such data is</w:t>
+      </w:r>
+      <w:r>
+        <w:rPr>
+          <w:spacing w:val="5"/>
+          <w:kern w:val="1"/>
+        </w:rPr>
+        <w:t xml:space="preserve"> generally not available. </w:t>
+      </w:r>
+      <w:r>
+        <w:rPr>
+          <w:spacing w:val="5"/>
+          <w:kern w:val="1"/>
+        </w:rPr>
+        <w:t>Given</w:t>
+      </w:r>
+      <w:r>
+        <w:rPr>
+          <w:spacing w:val="5"/>
+          <w:kern w:val="1"/>
+        </w:rPr>
+        <w:t xml:space="preserve"> this data scarcity</w:t>
+      </w:r>
+      <w:r>
+        <w:rPr>
+          <w:spacing w:val="5"/>
+          <w:kern w:val="1"/>
+        </w:rPr>
+        <w:t xml:space="preserve"> </w:t>
+      </w:r>
+      <w:r>
+        <w:rPr>
+          <w:spacing w:val="5"/>
+          <w:kern w:val="1"/>
+        </w:rPr>
+        <w:t>along with</w:t>
+      </w:r>
+      <w:r>
+        <w:rPr>
+          <w:spacing w:val="5"/>
+          <w:kern w:val="1"/>
+        </w:rPr>
+        <w:t xml:space="preserve"> </w:t>
+      </w:r>
+      <w:r>
+        <w:rPr>
+          <w:spacing w:val="5"/>
+          <w:kern w:val="1"/>
+        </w:rPr>
+        <w:t xml:space="preserve">the prohibitive complexity </w:t>
+      </w:r>
+      <w:r>
+        <w:rPr>
+          <w:spacing w:val="5"/>
+          <w:kern w:val="1"/>
+        </w:rPr>
+        <w:t xml:space="preserve">of </w:t>
+      </w:r>
+      <w:r>
+        <w:rPr>
+          <w:spacing w:val="5"/>
+          <w:kern w:val="1"/>
+        </w:rPr>
+        <w:t>these</w:t>
+      </w:r>
+      <w:r>
+        <w:rPr>
+          <w:spacing w:val="5"/>
+          <w:kern w:val="1"/>
+        </w:rPr>
+        <w:t xml:space="preserve"> models, the use of simplified models </w:t>
       </w:r>
       <w:r>
         <w:rPr>
@@ -907,7 +1767,7 @@
           <w:kern w:val="1"/>
         </w:rPr>
         <w:lastRenderedPageBreak/>
-        <w:t xml:space="preserve">available. Together with the large complexity of such models, the use of simplified models is often preferred or even mandatory </w:t>
+        <w:t xml:space="preserve">is often preferred or even mandatory </w:t>
       </w:r>
       <w:r>
         <w:rPr>
@@ -976,7 +1836,70 @@
           <w:spacing w:val="5"/>
           <w:kern w:val="1"/>
         </w:rPr>
-        <w:t>Machine Learning approaches have been explored to construct such less complex models based on meteorological measurements. Many of these techniques have been tailored to fit the nature of the observations available. Weather monitoring stations are the most predominant source, providing point measurements with high accuracy a</w:t>
+        <w:t>Machine l</w:t>
+      </w:r>
+      <w:r>
+        <w:rPr>
+          <w:spacing w:val="5"/>
+          <w:kern w:val="1"/>
+        </w:rPr>
+        <w:t xml:space="preserve">earning approaches have been explored to construct </w:t>
+      </w:r>
+      <w:r>
+        <w:rPr>
+          <w:spacing w:val="5"/>
+          <w:kern w:val="1"/>
+        </w:rPr>
+        <w:t>simplified</w:t>
+      </w:r>
+      <w:r>
+        <w:rPr>
+          <w:spacing w:val="5"/>
+          <w:kern w:val="1"/>
+        </w:rPr>
+        <w:t xml:space="preserve"> models based on meteorological measurements. Many of these techniques </w:t>
+      </w:r>
+      <w:r>
+        <w:rPr>
+          <w:spacing w:val="5"/>
+          <w:kern w:val="1"/>
+        </w:rPr>
+        <w:t>are</w:t>
+      </w:r>
+      <w:r>
+        <w:rPr>
+          <w:spacing w:val="5"/>
+          <w:kern w:val="1"/>
+        </w:rPr>
+        <w:t xml:space="preserve"> tailored to fit the nature of the observations available. Weather monitoring stations are </w:t>
+      </w:r>
+      <w:r>
+        <w:rPr>
+          <w:spacing w:val="5"/>
+          <w:kern w:val="1"/>
+        </w:rPr>
+        <w:t>the</w:t>
+      </w:r>
+      <w:r>
+        <w:rPr>
+          <w:spacing w:val="5"/>
+          <w:kern w:val="1"/>
+        </w:rPr>
+        <w:t xml:space="preserve"> predominant </w:t>
+      </w:r>
+      <w:r>
+        <w:rPr>
+          <w:spacing w:val="5"/>
+          <w:kern w:val="1"/>
+        </w:rPr>
+        <w:t xml:space="preserve">data </w:t>
+      </w:r>
+      <w:r>
+        <w:rPr>
+          <w:spacing w:val="5"/>
+          <w:kern w:val="1"/>
+        </w:rPr>
+        <w:t>source, providing point measurements with high accuracy a</w:t>
       </w:r>
       <w:r>
         <w:rPr>
@@ -1004,7 +1927,21 @@
           <w:spacing w:val="5"/>
           <w:kern w:val="1"/>
         </w:rPr>
-        <w:t xml:space="preserve">Artificial Neural Networks have proven to be effective </w:t>
+        <w:t xml:space="preserve"> </w:t>
+      </w:r>
+      <w:r>
+        <w:rPr>
+          <w:spacing w:val="5"/>
+          <w:kern w:val="1"/>
+        </w:rPr>
+        <w:t>Artificial neural n</w:t>
+      </w:r>
+      <w:r>
+        <w:rPr>
+          <w:spacing w:val="5"/>
+          <w:kern w:val="1"/>
+        </w:rPr>
+        <w:t xml:space="preserve">etworks have proven to be effective </w:t>
       </w:r>
       <w:r>
         <w:rPr>
@@ -1135,7 +2072,21 @@
           <w:spacing w:val="5"/>
           <w:kern w:val="1"/>
         </w:rPr>
-        <w:t xml:space="preserve">More recent works have attempted to combine ANNs with other techniques to improve the performance of predictions. </w:t>
+        <w:t>More recent w</w:t>
+      </w:r>
+      <w:r>
+        <w:rPr>
+          <w:spacing w:val="5"/>
+          <w:kern w:val="1"/>
+        </w:rPr>
+        <w:t xml:space="preserve">orks have attempted to combine </w:t>
+      </w:r>
+      <w:r>
+        <w:rPr>
+          <w:spacing w:val="5"/>
+          <w:kern w:val="1"/>
+        </w:rPr>
+        <w:t xml:space="preserve">NNs with other techniques to improve the performance of predictions. </w:t>
       </w:r>
       <w:r>
         <w:rPr>
@@ -1190,7 +2141,63 @@
           <w:spacing w:val="5"/>
           <w:kern w:val="1"/>
         </w:rPr>
-        <w:t>, a Recursive ANN is created using a Support Vector Regression together with a Chaotic Particle Swarm Optimizer</w:t>
+        <w:t>, a r</w:t>
+      </w:r>
+      <w:r>
+        <w:rPr>
+          <w:spacing w:val="5"/>
+          <w:kern w:val="1"/>
+        </w:rPr>
+        <w:t xml:space="preserve">ecursive </w:t>
+      </w:r>
+      <w:r>
+        <w:rPr>
+          <w:spacing w:val="5"/>
+          <w:kern w:val="1"/>
+        </w:rPr>
+        <w:t>NN</w:t>
+      </w:r>
+      <w:r>
+        <w:rPr>
+          <w:spacing w:val="5"/>
+          <w:kern w:val="1"/>
+        </w:rPr>
+        <w:t xml:space="preserve"> is </w:t>
+      </w:r>
+      <w:r>
+        <w:rPr>
+          <w:spacing w:val="5"/>
+          <w:kern w:val="1"/>
+        </w:rPr>
+        <w:t>trained</w:t>
+      </w:r>
+      <w:r>
+        <w:rPr>
+          <w:spacing w:val="5"/>
+          <w:kern w:val="1"/>
+        </w:rPr>
+        <w:t xml:space="preserve"> using </w:t>
+      </w:r>
+      <w:r>
+        <w:rPr>
+          <w:spacing w:val="5"/>
+          <w:kern w:val="1"/>
+        </w:rPr>
+        <w:t>a support vector r</w:t>
+      </w:r>
+      <w:r>
+        <w:rPr>
+          <w:spacing w:val="5"/>
+          <w:kern w:val="1"/>
+        </w:rPr>
+        <w:t>egression together with a chaotic particle swarm o</w:t>
+      </w:r>
+      <w:r>
+        <w:rPr>
+          <w:spacing w:val="5"/>
+          <w:kern w:val="1"/>
+        </w:rPr>
+        <w:t>ptimizer</w:t>
       </w:r>
       <w:r>
         <w:rPr>
@@ -1240,7 +2247,6 @@
         </w:rPr>
         <w:fldChar w:fldCharType="end"/>
       </w:r>
-      <w:proofErr w:type="gramStart"/>
       <w:r>
         <w:rPr>
           <w:spacing w:val="5"/>
@@ -1248,7 +2254,6 @@
         </w:rPr>
         <w:t>,</w:t>
       </w:r>
-      <w:proofErr w:type="gramEnd"/>
       <w:r>
         <w:rPr>
           <w:spacing w:val="5"/>
@@ -1261,7 +2266,14 @@
           <w:spacing w:val="5"/>
           <w:kern w:val="1"/>
         </w:rPr>
-        <w:t>a Genetic Algorithm is</w:t>
+        <w:t>a genetic a</w:t>
+      </w:r>
+      <w:r>
+        <w:rPr>
+          <w:spacing w:val="5"/>
+          <w:kern w:val="1"/>
+        </w:rPr>
+        <w:t>lgorithm is</w:t>
       </w:r>
       <w:r>
         <w:rPr>
@@ -1275,14 +2287,7 @@
           <w:spacing w:val="5"/>
           <w:kern w:val="1"/>
         </w:rPr>
-        <w:t xml:space="preserve">to calibrate an </w:t>
-      </w:r>
-      <w:r>
-        <w:rPr>
-          <w:spacing w:val="5"/>
-          <w:kern w:val="1"/>
-        </w:rPr>
-        <w:t>ANN</w:t>
+        <w:t>to calibrate the network</w:t>
       </w:r>
       <w:r>
         <w:rPr>
@@ -1303,7 +2308,14 @@
           <w:spacing w:val="5"/>
           <w:kern w:val="1"/>
         </w:rPr>
-        <w:t xml:space="preserve">Other algorithms used in weather forecasting include linear regression, discriminant analysis, logistic regression, neural networks </w:t>
+        <w:t>Other algorithms used in weather forecasting include linear regression, discriminant</w:t>
+      </w:r>
+      <w:r>
+        <w:rPr>
+          <w:spacing w:val="5"/>
+          <w:kern w:val="1"/>
+        </w:rPr>
+        <w:t xml:space="preserve"> analysis, logistic regression </w:t>
       </w:r>
       <w:r>
         <w:rPr>
@@ -1351,23 +2363,7 @@
           <w:spacing w:val="5"/>
           <w:kern w:val="1"/>
         </w:rPr>
-        <w:t xml:space="preserve">, wavelets, </w:t>
-      </w:r>
-      <w:proofErr w:type="spellStart"/>
-      <w:r>
-        <w:rPr>
-          <w:spacing w:val="5"/>
-          <w:kern w:val="1"/>
-        </w:rPr>
-        <w:t>neuro</w:t>
-      </w:r>
-      <w:proofErr w:type="spellEnd"/>
-      <w:r>
-        <w:rPr>
-          <w:spacing w:val="5"/>
-          <w:kern w:val="1"/>
-        </w:rPr>
-        <w:t xml:space="preserve">-fuzzy models </w:t>
+        <w:t xml:space="preserve">, wavelets, neuro-fuzzy models </w:t>
       </w:r>
       <w:r>
         <w:rPr>
@@ -1415,7 +2411,14 @@
           <w:spacing w:val="5"/>
           <w:kern w:val="1"/>
         </w:rPr>
-        <w:t xml:space="preserve">, and Genetic Programming </w:t>
+        <w:t>, and genetic p</w:t>
+      </w:r>
+      <w:r>
+        <w:rPr>
+          <w:spacing w:val="5"/>
+          <w:kern w:val="1"/>
+        </w:rPr>
+        <w:t xml:space="preserve">rogramming </w:t>
       </w:r>
       <w:r>
         <w:rPr>
@@ -1484,63 +2487,133 @@
           <w:spacing w:val="5"/>
           <w:kern w:val="1"/>
         </w:rPr>
-        <w:t>S</w:t>
-      </w:r>
-      <w:r>
-        <w:rPr>
-          <w:spacing w:val="5"/>
-          <w:kern w:val="1"/>
-        </w:rPr>
-        <w:t xml:space="preserve">atellite and Doppler radar based </w:t>
-      </w:r>
-      <w:r>
-        <w:rPr>
-          <w:spacing w:val="5"/>
-          <w:kern w:val="1"/>
-        </w:rPr>
-        <w:t xml:space="preserve">meteorological </w:t>
-      </w:r>
-      <w:r>
-        <w:rPr>
-          <w:spacing w:val="5"/>
-          <w:kern w:val="1"/>
-        </w:rPr>
-        <w:t>obs</w:t>
-      </w:r>
-      <w:r>
-        <w:rPr>
-          <w:spacing w:val="5"/>
-          <w:kern w:val="1"/>
-        </w:rPr>
-        <w:t>ervations have also become available,</w:t>
-      </w:r>
-      <w:r>
-        <w:rPr>
-          <w:spacing w:val="5"/>
-          <w:kern w:val="1"/>
-        </w:rPr>
-        <w:t xml:space="preserve"> providing ubiquitous coverage</w:t>
-      </w:r>
-      <w:r>
-        <w:rPr>
-          <w:spacing w:val="5"/>
-          <w:kern w:val="1"/>
-        </w:rPr>
-        <w:t>,</w:t>
-      </w:r>
-      <w:r>
-        <w:rPr>
-          <w:spacing w:val="5"/>
-          <w:kern w:val="1"/>
-        </w:rPr>
-        <w:t xml:space="preserve"> but with decreased precision.</w:t>
-      </w:r>
-      <w:r>
-        <w:rPr>
-          <w:spacing w:val="5"/>
-          <w:kern w:val="1"/>
-        </w:rPr>
-        <w:t xml:space="preserve"> These sources of information allow adding a spatial dimension to the forecasting problem. </w:t>
+        <w:t xml:space="preserve">Recently, </w:t>
+      </w:r>
+      <w:r>
+        <w:rPr>
+          <w:spacing w:val="5"/>
+          <w:kern w:val="1"/>
+        </w:rPr>
+        <w:t>meteorological obs</w:t>
+      </w:r>
+      <w:r>
+        <w:rPr>
+          <w:spacing w:val="5"/>
+          <w:kern w:val="1"/>
+        </w:rPr>
+        <w:t xml:space="preserve">ervations from </w:t>
+      </w:r>
+      <w:r>
+        <w:rPr>
+          <w:spacing w:val="5"/>
+          <w:kern w:val="1"/>
+        </w:rPr>
+        <w:t>s</w:t>
+      </w:r>
+      <w:r>
+        <w:rPr>
+          <w:spacing w:val="5"/>
+          <w:kern w:val="1"/>
+        </w:rPr>
+        <w:t>atellite</w:t>
+      </w:r>
+      <w:r>
+        <w:rPr>
+          <w:spacing w:val="5"/>
+          <w:kern w:val="1"/>
+        </w:rPr>
+        <w:t xml:space="preserve"> and Doppler radar </w:t>
+      </w:r>
+      <w:r>
+        <w:rPr>
+          <w:spacing w:val="5"/>
+          <w:kern w:val="1"/>
+        </w:rPr>
+        <w:t>have become widely</w:t>
+      </w:r>
+      <w:r>
+        <w:rPr>
+          <w:spacing w:val="5"/>
+          <w:kern w:val="1"/>
+        </w:rPr>
+        <w:t xml:space="preserve"> available,</w:t>
+      </w:r>
+      <w:r>
+        <w:rPr>
+          <w:spacing w:val="5"/>
+          <w:kern w:val="1"/>
+        </w:rPr>
+        <w:t xml:space="preserve"> providing ubiquitous coverage </w:t>
+      </w:r>
+      <w:r>
+        <w:rPr>
+          <w:spacing w:val="5"/>
+          <w:kern w:val="1"/>
+        </w:rPr>
+        <w:t xml:space="preserve">at the </w:t>
+      </w:r>
+      <w:r>
+        <w:rPr>
+          <w:spacing w:val="5"/>
+          <w:kern w:val="1"/>
+        </w:rPr>
+        <w:t>cost</w:t>
+      </w:r>
+      <w:r>
+        <w:rPr>
+          <w:spacing w:val="5"/>
+          <w:kern w:val="1"/>
+        </w:rPr>
+        <w:t xml:space="preserve"> of</w:t>
+      </w:r>
+      <w:r>
+        <w:rPr>
+          <w:spacing w:val="5"/>
+          <w:kern w:val="1"/>
+        </w:rPr>
+        <w:t xml:space="preserve"> decreased precision.</w:t>
+      </w:r>
+      <w:r>
+        <w:rPr>
+          <w:spacing w:val="5"/>
+          <w:kern w:val="1"/>
+        </w:rPr>
+        <w:t xml:space="preserve"> These sources of information </w:t>
+      </w:r>
+      <w:r>
+        <w:rPr>
+          <w:spacing w:val="5"/>
+          <w:kern w:val="1"/>
+        </w:rPr>
+        <w:t>add</w:t>
+      </w:r>
+      <w:r>
+        <w:rPr>
+          <w:spacing w:val="5"/>
+          <w:kern w:val="1"/>
+        </w:rPr>
+        <w:t xml:space="preserve"> </w:t>
+      </w:r>
+      <w:r>
+        <w:rPr>
+          <w:spacing w:val="5"/>
+          <w:kern w:val="1"/>
+        </w:rPr>
+        <w:t>spatial dimension</w:t>
+      </w:r>
+      <w:r>
+        <w:rPr>
+          <w:spacing w:val="5"/>
+          <w:kern w:val="1"/>
+        </w:rPr>
+        <w:t>s</w:t>
+      </w:r>
+      <w:r>
+        <w:rPr>
+          <w:spacing w:val="5"/>
+          <w:kern w:val="1"/>
+        </w:rPr>
+        <w:t xml:space="preserve"> to the forecasting problem. </w:t>
       </w:r>
       <w:r>
         <w:rPr>
@@ -1609,23 +2682,7 @@
           <w:spacing w:val="5"/>
           <w:kern w:val="1"/>
         </w:rPr>
-        <w:t xml:space="preserve">decision trees are used on a </w:t>
-      </w:r>
-      <w:proofErr w:type="spellStart"/>
-      <w:r>
-        <w:rPr>
-          <w:spacing w:val="5"/>
-          <w:kern w:val="1"/>
-        </w:rPr>
-        <w:t>Lagrangian</w:t>
-      </w:r>
-      <w:proofErr w:type="spellEnd"/>
-      <w:r>
-        <w:rPr>
-          <w:spacing w:val="5"/>
-          <w:kern w:val="1"/>
-        </w:rPr>
-        <w:t xml:space="preserve"> reference framework to learn rainfall behavior from satellite images in</w:t>
+        <w:t>decision trees are used on a Lagrangian reference framework to learn rainfall behavior from satellite images in</w:t>
       </w:r>
       <w:r>
         <w:rPr>
@@ -2006,8 +3063,6 @@
         </w:rPr>
         <w:t>.</w:t>
       </w:r>
-      <w:bookmarkStart w:id="0" w:name="_GoBack"/>
-      <w:bookmarkEnd w:id="0"/>
     </w:p>
     <w:p>
       <w:pPr>
@@ -2074,7 +3129,21 @@
           <w:spacing w:val="5"/>
           <w:kern w:val="1"/>
         </w:rPr>
-        <w:t xml:space="preserve">In our project we will </w:t>
+        <w:t xml:space="preserve">In </w:t>
+      </w:r>
+      <w:r>
+        <w:rPr>
+          <w:spacing w:val="5"/>
+          <w:kern w:val="1"/>
+        </w:rPr>
+        <w:t>this work,</w:t>
+      </w:r>
+      <w:r>
+        <w:rPr>
+          <w:spacing w:val="5"/>
+          <w:kern w:val="1"/>
+        </w:rPr>
+        <w:t xml:space="preserve"> we </w:t>
       </w:r>
       <w:r>
         <w:rPr>
@@ -2088,7 +3157,279 @@
           <w:spacing w:val="5"/>
           <w:kern w:val="1"/>
         </w:rPr>
-        <w:t xml:space="preserve"> th</w:t>
+        <w:t xml:space="preserve"> </w:t>
+      </w:r>
+      <w:r>
+        <w:rPr>
+          <w:spacing w:val="5"/>
+          <w:kern w:val="1"/>
+        </w:rPr>
+        <w:t xml:space="preserve">data from the </w:t>
+      </w:r>
+      <w:r>
+        <w:rPr>
+          <w:spacing w:val="5"/>
+          <w:kern w:val="1"/>
+        </w:rPr>
+        <w:t>satellite</w:t>
+      </w:r>
+      <w:r>
+        <w:rPr>
+          <w:spacing w:val="5"/>
+          <w:kern w:val="1"/>
+        </w:rPr>
+        <w:t>-based NLDAS</w:t>
+      </w:r>
+      <w:r>
+        <w:rPr>
+          <w:spacing w:val="5"/>
+          <w:kern w:val="1"/>
+        </w:rPr>
+        <w:t>-2</w:t>
+      </w:r>
+      <w:r>
+        <w:rPr>
+          <w:spacing w:val="5"/>
+          <w:kern w:val="1"/>
+        </w:rPr>
+        <w:t xml:space="preserve"> (North American Land Data Assimilation System),</w:t>
+      </w:r>
+      <w:r>
+        <w:rPr>
+          <w:spacing w:val="5"/>
+          <w:kern w:val="1"/>
+        </w:rPr>
+        <w:t xml:space="preserve"> </w:t>
+      </w:r>
+      <w:r>
+        <w:rPr>
+          <w:spacing w:val="5"/>
+          <w:kern w:val="1"/>
+        </w:rPr>
+        <w:t>a service hosted by the Goddard Earth Sciences Data and Information Services Center at</w:t>
+      </w:r>
+      <w:r>
+        <w:rPr>
+          <w:spacing w:val="5"/>
+          <w:kern w:val="1"/>
+        </w:rPr>
+        <w:t xml:space="preserve"> </w:t>
+      </w:r>
+      <w:r>
+        <w:rPr>
+          <w:spacing w:val="5"/>
+          <w:kern w:val="1"/>
+        </w:rPr>
+        <w:t>NASA</w:t>
+      </w:r>
+      <w:r>
+        <w:t xml:space="preserve"> </w:t>
+      </w:r>
+      <w:r>
+        <w:fldChar w:fldCharType="begin"/>
+      </w:r>
+      <w:r>
+        <w:instrText xml:space="preserve"> REF _Ref374380956 \r \h </w:instrText>
+      </w:r>
+      <w:r>
+        <w:fldChar w:fldCharType="separate"/>
+      </w:r>
+      <w:r>
+        <w:t>[16]</w:t>
+      </w:r>
+      <w:r>
+        <w:fldChar w:fldCharType="end"/>
+      </w:r>
+      <w:r>
+        <w:rPr>
+          <w:spacing w:val="5"/>
+          <w:kern w:val="1"/>
+        </w:rPr>
+        <w:t>. It provides hourly weather data for the US beginning in 1980. The data is provided on</w:t>
+      </w:r>
+      <w:r>
+        <w:rPr>
+          <w:spacing w:val="5"/>
+          <w:kern w:val="1"/>
+        </w:rPr>
+        <w:t xml:space="preserve"> </w:t>
+      </w:r>
+      <w:r>
+        <w:rPr>
+          <w:spacing w:val="5"/>
+          <w:kern w:val="1"/>
+        </w:rPr>
+        <w:t xml:space="preserve">a regular </w:t>
+      </w:r>
+      <w:r>
+        <w:rPr>
+          <w:spacing w:val="5"/>
+          <w:kern w:val="1"/>
+        </w:rPr>
+        <w:t xml:space="preserve">cell </w:t>
+      </w:r>
+      <w:r>
+        <w:rPr>
+          <w:spacing w:val="5"/>
+          <w:kern w:val="1"/>
+        </w:rPr>
+        <w:t xml:space="preserve">grid with a resolution of 1/8th of a degree in </w:t>
+      </w:r>
+      <w:r>
+        <w:rPr>
+          <w:spacing w:val="5"/>
+          <w:kern w:val="1"/>
+        </w:rPr>
+        <w:t xml:space="preserve">latitude-longitude coordinates. </w:t>
+      </w:r>
+      <w:r>
+        <w:rPr>
+          <w:spacing w:val="5"/>
+          <w:kern w:val="1"/>
+        </w:rPr>
+        <w:fldChar w:fldCharType="begin"/>
+      </w:r>
+      <w:r>
+        <w:rPr>
+          <w:spacing w:val="5"/>
+          <w:kern w:val="1"/>
+        </w:rPr>
+        <w:instrText xml:space="preserve"> REF _Ref374380972 \h </w:instrText>
+      </w:r>
+      <w:r>
+        <w:rPr>
+          <w:spacing w:val="5"/>
+          <w:kern w:val="1"/>
+        </w:rPr>
+      </w:r>
+      <w:r>
+        <w:rPr>
+          <w:spacing w:val="5"/>
+          <w:kern w:val="1"/>
+        </w:rPr>
+        <w:fldChar w:fldCharType="separate"/>
+      </w:r>
+      <w:r>
+        <w:t xml:space="preserve">Figure </w:t>
+      </w:r>
+      <w:r>
+        <w:rPr>
+          <w:noProof/>
+        </w:rPr>
+        <w:t>1</w:t>
+      </w:r>
+      <w:r>
+        <w:rPr>
+          <w:spacing w:val="5"/>
+          <w:kern w:val="1"/>
+        </w:rPr>
+        <w:fldChar w:fldCharType="end"/>
+      </w:r>
+      <w:r>
+        <w:rPr>
+          <w:spacing w:val="5"/>
+          <w:kern w:val="1"/>
+        </w:rPr>
+        <w:t xml:space="preserve"> shows an example of the weathe</w:t>
+      </w:r>
+      <w:r>
+        <w:rPr>
+          <w:spacing w:val="5"/>
+          <w:kern w:val="1"/>
+        </w:rPr>
+        <w:t>r images available from NLDAS-2, and</w:t>
+      </w:r>
+      <w:r>
+        <w:rPr>
+          <w:spacing w:val="5"/>
+          <w:kern w:val="1"/>
+        </w:rPr>
+        <w:t xml:space="preserve"> </w:t>
+      </w:r>
+      <w:r>
+        <w:rPr>
+          <w:spacing w:val="5"/>
+          <w:kern w:val="1"/>
+        </w:rPr>
+        <w:fldChar w:fldCharType="begin"/>
+      </w:r>
+      <w:r>
+        <w:rPr>
+          <w:spacing w:val="5"/>
+          <w:kern w:val="1"/>
+        </w:rPr>
+        <w:instrText xml:space="preserve"> REF _Ref374381439 \h </w:instrText>
+      </w:r>
+      <w:r>
+        <w:rPr>
+          <w:spacing w:val="5"/>
+          <w:kern w:val="1"/>
+        </w:rPr>
+      </w:r>
+      <w:r>
+        <w:rPr>
+          <w:spacing w:val="5"/>
+          <w:kern w:val="1"/>
+        </w:rPr>
+        <w:fldChar w:fldCharType="separate"/>
+      </w:r>
+      <w:r>
+        <w:t xml:space="preserve">Table </w:t>
+      </w:r>
+      <w:r>
+        <w:rPr>
+          <w:noProof/>
+        </w:rPr>
+        <w:t>1</w:t>
+      </w:r>
+      <w:r>
+        <w:rPr>
+          <w:spacing w:val="5"/>
+          <w:kern w:val="1"/>
+        </w:rPr>
+        <w:fldChar w:fldCharType="end"/>
+      </w:r>
+      <w:r>
+        <w:rPr>
+          <w:spacing w:val="5"/>
+          <w:kern w:val="1"/>
+        </w:rPr>
+        <w:t xml:space="preserve"> </w:t>
+      </w:r>
+      <w:r>
+        <w:rPr>
+          <w:spacing w:val="5"/>
+          <w:kern w:val="1"/>
+        </w:rPr>
+        <w:t xml:space="preserve">lists the </w:t>
+      </w:r>
+      <w:r>
+        <w:rPr>
+          <w:spacing w:val="5"/>
+          <w:kern w:val="1"/>
+        </w:rPr>
+        <w:t xml:space="preserve">full set of </w:t>
+      </w:r>
+      <w:r>
+        <w:rPr>
+          <w:spacing w:val="5"/>
+          <w:kern w:val="1"/>
+        </w:rPr>
+        <w:t xml:space="preserve">variables available at each </w:t>
+      </w:r>
+      <w:r>
+        <w:rPr>
+          <w:spacing w:val="5"/>
+          <w:kern w:val="1"/>
+        </w:rPr>
+        <w:t xml:space="preserve">spatial </w:t>
+      </w:r>
+      <w:r>
+        <w:rPr>
+          <w:spacing w:val="5"/>
+          <w:kern w:val="1"/>
+        </w:rPr>
+        <w:t>c</w:t>
       </w:r>
       <w:r>
         <w:rPr>
@@ -2102,217 +3443,29 @@
           <w:spacing w:val="5"/>
           <w:kern w:val="1"/>
         </w:rPr>
-        <w:t xml:space="preserve"> satellite</w:t>
-      </w:r>
-      <w:r>
-        <w:rPr>
-          <w:spacing w:val="5"/>
-          <w:kern w:val="1"/>
-        </w:rPr>
-        <w:t>-based NLDAS</w:t>
-      </w:r>
-      <w:r>
-        <w:rPr>
-          <w:spacing w:val="5"/>
-          <w:kern w:val="1"/>
-        </w:rPr>
-        <w:t>-2</w:t>
-      </w:r>
-      <w:r>
-        <w:rPr>
-          <w:spacing w:val="5"/>
-          <w:kern w:val="1"/>
-        </w:rPr>
-        <w:t xml:space="preserve"> (North American Land Data Assimilation System),</w:t>
-      </w:r>
-      <w:r>
-        <w:rPr>
-          <w:spacing w:val="5"/>
-          <w:kern w:val="1"/>
-        </w:rPr>
-        <w:t xml:space="preserve"> </w:t>
-      </w:r>
-      <w:r>
-        <w:rPr>
-          <w:spacing w:val="5"/>
-          <w:kern w:val="1"/>
-        </w:rPr>
-        <w:t>a service hosted by the Goddard Earth Sciences Data and Information Services Center at</w:t>
-      </w:r>
-      <w:r>
-        <w:rPr>
-          <w:spacing w:val="5"/>
-          <w:kern w:val="1"/>
-        </w:rPr>
-        <w:t xml:space="preserve"> </w:t>
-      </w:r>
-      <w:r>
-        <w:rPr>
-          <w:spacing w:val="5"/>
-          <w:kern w:val="1"/>
-        </w:rPr>
-        <w:t>NASA</w:t>
-      </w:r>
-      <w:r>
-        <w:t xml:space="preserve"> </w:t>
-      </w:r>
-      <w:r>
-        <w:fldChar w:fldCharType="begin"/>
-      </w:r>
-      <w:r>
-        <w:instrText xml:space="preserve"> REF _Ref374380956 \r \h </w:instrText>
-      </w:r>
-      <w:r>
-        <w:fldChar w:fldCharType="separate"/>
-      </w:r>
-      <w:r>
-        <w:t>[16]</w:t>
-      </w:r>
-      <w:r>
-        <w:fldChar w:fldCharType="end"/>
-      </w:r>
-      <w:r>
-        <w:rPr>
-          <w:spacing w:val="5"/>
-          <w:kern w:val="1"/>
-        </w:rPr>
-        <w:t>. It provides hourly weather data for the US beginning in 1980. The data is provided on</w:t>
-      </w:r>
-      <w:r>
-        <w:rPr>
-          <w:spacing w:val="5"/>
-          <w:kern w:val="1"/>
-        </w:rPr>
-        <w:t xml:space="preserve"> </w:t>
-      </w:r>
-      <w:r>
-        <w:rPr>
-          <w:spacing w:val="5"/>
-          <w:kern w:val="1"/>
-        </w:rPr>
-        <w:t xml:space="preserve">a regular grid with a resolution of 1/8th of a degree in </w:t>
-      </w:r>
-      <w:r>
-        <w:rPr>
-          <w:spacing w:val="5"/>
-          <w:kern w:val="1"/>
-        </w:rPr>
-        <w:t xml:space="preserve">latitude-longitude coordinates. </w:t>
-      </w:r>
-      <w:r>
-        <w:rPr>
-          <w:spacing w:val="5"/>
-          <w:kern w:val="1"/>
-        </w:rPr>
-        <w:fldChar w:fldCharType="begin"/>
-      </w:r>
-      <w:r>
-        <w:rPr>
-          <w:spacing w:val="5"/>
-          <w:kern w:val="1"/>
-        </w:rPr>
-        <w:instrText xml:space="preserve"> REF _Ref374380972 \h </w:instrText>
-      </w:r>
-      <w:r>
-        <w:rPr>
-          <w:spacing w:val="5"/>
-          <w:kern w:val="1"/>
-        </w:rPr>
-      </w:r>
-      <w:r>
-        <w:rPr>
-          <w:spacing w:val="5"/>
-          <w:kern w:val="1"/>
-        </w:rPr>
-        <w:fldChar w:fldCharType="separate"/>
-      </w:r>
-      <w:r>
-        <w:t xml:space="preserve">Figure </w:t>
-      </w:r>
-      <w:r>
-        <w:rPr>
-          <w:noProof/>
-        </w:rPr>
-        <w:t>1</w:t>
-      </w:r>
-      <w:r>
-        <w:rPr>
-          <w:spacing w:val="5"/>
-          <w:kern w:val="1"/>
-        </w:rPr>
-        <w:fldChar w:fldCharType="end"/>
-      </w:r>
-      <w:r>
-        <w:rPr>
-          <w:spacing w:val="5"/>
-          <w:kern w:val="1"/>
-        </w:rPr>
-        <w:t xml:space="preserve"> shows an example of the weather images available from NLDAS-2. </w:t>
-      </w:r>
-      <w:r>
-        <w:rPr>
-          <w:spacing w:val="5"/>
-          <w:kern w:val="1"/>
-        </w:rPr>
-        <w:fldChar w:fldCharType="begin"/>
-      </w:r>
-      <w:r>
-        <w:rPr>
-          <w:spacing w:val="5"/>
-          <w:kern w:val="1"/>
-        </w:rPr>
-        <w:instrText xml:space="preserve"> REF _Ref374381439 \h </w:instrText>
-      </w:r>
-      <w:r>
-        <w:rPr>
-          <w:spacing w:val="5"/>
-          <w:kern w:val="1"/>
-        </w:rPr>
-      </w:r>
-      <w:r>
-        <w:rPr>
-          <w:spacing w:val="5"/>
-          <w:kern w:val="1"/>
-        </w:rPr>
-        <w:fldChar w:fldCharType="separate"/>
-      </w:r>
-      <w:r>
-        <w:t xml:space="preserve">Table </w:t>
-      </w:r>
-      <w:r>
-        <w:rPr>
-          <w:noProof/>
-        </w:rPr>
-        <w:t>1</w:t>
-      </w:r>
-      <w:r>
-        <w:rPr>
-          <w:spacing w:val="5"/>
-          <w:kern w:val="1"/>
-        </w:rPr>
-        <w:fldChar w:fldCharType="end"/>
-      </w:r>
-      <w:r>
-        <w:rPr>
-          <w:spacing w:val="5"/>
-          <w:kern w:val="1"/>
-        </w:rPr>
-        <w:t xml:space="preserve"> shows</w:t>
-      </w:r>
-      <w:r>
-        <w:rPr>
-          <w:spacing w:val="5"/>
-          <w:kern w:val="1"/>
-        </w:rPr>
-        <w:t xml:space="preserve"> </w:t>
-      </w:r>
-      <w:r>
-        <w:rPr>
-          <w:spacing w:val="5"/>
-          <w:kern w:val="1"/>
-        </w:rPr>
-        <w:t>the list of variables available from this data source.</w:t>
-      </w:r>
+        <w:t>ll</w:t>
+      </w:r>
+      <w:r>
+        <w:rPr>
+          <w:spacing w:val="5"/>
+          <w:kern w:val="1"/>
+        </w:rPr>
+        <w:t>.</w:t>
+      </w:r>
+    </w:p>
+    <w:p>
+      <w:pPr>
+        <w:widowControl w:val="0"/>
+        <w:autoSpaceDE w:val="0"/>
+        <w:autoSpaceDN w:val="0"/>
+        <w:adjustRightInd w:val="0"/>
+        <w:spacing w:before="120" w:line="226" w:lineRule="auto"/>
+        <w:jc w:val="both"/>
+        <w:rPr>
+          <w:spacing w:val="5"/>
+          <w:kern w:val="1"/>
+        </w:rPr>
+      </w:pPr>
     </w:p>
     <w:p>
       <w:pPr>
@@ -2329,7 +3482,6 @@
           <w:noProof/>
           <w:spacing w:val="5"/>
           <w:kern w:val="1"/>
-          <w:lang w:val="es-MX" w:eastAsia="es-MX"/>
         </w:rPr>
         <w:drawing>
           <wp:inline distT="0" distB="0" distL="0" distR="0" wp14:anchorId="095C6297" wp14:editId="383EE3A8">
@@ -2385,78 +3537,73 @@
     </w:p>
     <w:p>
       <w:pPr>
-        <w:pStyle w:val="Epgrafe"/>
-      </w:pPr>
-      <w:bookmarkStart w:id="1" w:name="_Ref374380972"/>
-      <w:proofErr w:type="gramStart"/>
+        <w:pStyle w:val="Caption"/>
+      </w:pPr>
+      <w:bookmarkStart w:id="0" w:name="_Ref374380972"/>
       <w:r>
         <w:t xml:space="preserve">Figure </w:t>
       </w:r>
-      <w:proofErr w:type="gramEnd"/>
+      <w:fldSimple w:instr=" SEQ Figure \* ARABIC ">
+        <w:r>
+          <w:rPr>
+            <w:noProof/>
+          </w:rPr>
+          <w:t>1</w:t>
+        </w:r>
+      </w:fldSimple>
+      <w:bookmarkEnd w:id="0"/>
+      <w:r>
+        <w:t>. Spatial and temporal dimensions of the NLDAS-2 meteorological observations</w:t>
+      </w:r>
+      <w:r>
+        <w:t xml:space="preserve"> </w:t>
+      </w:r>
       <w:r>
         <w:fldChar w:fldCharType="begin"/>
       </w:r>
       <w:r>
-        <w:instrText xml:space="preserve"> SEQ Figure \* ARABIC </w:instrText>
+        <w:instrText xml:space="preserve"> REF _Ref374380956 \r \h </w:instrText>
       </w:r>
       <w:r>
         <w:fldChar w:fldCharType="separate"/>
       </w:r>
       <w:r>
-        <w:rPr>
-          <w:noProof/>
-        </w:rPr>
-        <w:t>1</w:t>
+        <w:t>[16]</w:t>
       </w:r>
       <w:r>
         <w:fldChar w:fldCharType="end"/>
       </w:r>
-      <w:bookmarkEnd w:id="1"/>
-      <w:proofErr w:type="gramStart"/>
-      <w:r>
-        <w:t>.</w:t>
-      </w:r>
-      <w:proofErr w:type="gramEnd"/>
-      <w:r>
-        <w:t xml:space="preserve"> Spatial and temporal dimensions of the NLDAS-2 meteorological observations</w:t>
+      <w:r>
+        <w:t xml:space="preserve">: hourly images of each variable </w:t>
+      </w:r>
+      <w:r>
+        <w:t>are available on a regular latitude-longitude</w:t>
       </w:r>
       <w:r>
         <w:t xml:space="preserve"> </w:t>
       </w:r>
       <w:r>
-        <w:fldChar w:fldCharType="begin"/>
-      </w:r>
-      <w:r>
-        <w:instrText xml:space="preserve"> REF _Ref374380956 \r \h </w:instrText>
-      </w:r>
-      <w:r>
-        <w:fldChar w:fldCharType="separate"/>
-      </w:r>
-      <w:r>
-        <w:t>[16]</w:t>
-      </w:r>
-      <w:r>
-        <w:fldChar w:fldCharType="end"/>
-      </w:r>
-      <w:r>
-        <w:t xml:space="preserve">: hourly images of each variable </w:t>
-      </w:r>
-      <w:r>
-        <w:t>are available on a regular latitude-longitude grid.</w:t>
+        <w:t>cell</w:t>
+      </w:r>
+      <w:r>
+        <w:t xml:space="preserve"> grid.</w:t>
       </w:r>
     </w:p>
+    <w:p/>
     <w:p>
       <w:pPr>
-        <w:pStyle w:val="Epgrafe"/>
-        <w:keepNext/>
-      </w:pPr>
-      <w:bookmarkStart w:id="2" w:name="_Ref374381439"/>
-      <w:proofErr w:type="gramStart"/>
+        <w:widowControl w:val="0"/>
+        <w:autoSpaceDE w:val="0"/>
+        <w:autoSpaceDN w:val="0"/>
+        <w:adjustRightInd w:val="0"/>
+        <w:spacing w:before="120" w:line="226" w:lineRule="auto"/>
+        <w:jc w:val="center"/>
+      </w:pPr>
+      <w:bookmarkStart w:id="1" w:name="_Ref374381439"/>
       <w:r>
         <w:lastRenderedPageBreak/>
         <w:t xml:space="preserve">Table </w:t>
       </w:r>
-      <w:proofErr w:type="gramEnd"/>
       <w:r>
         <w:fldChar w:fldCharType="begin"/>
       </w:r>
@@ -2475,14 +3622,9 @@
       <w:r>
         <w:fldChar w:fldCharType="end"/>
       </w:r>
-      <w:bookmarkEnd w:id="2"/>
-      <w:proofErr w:type="gramStart"/>
-      <w:r>
-        <w:t>.</w:t>
-      </w:r>
-      <w:proofErr w:type="gramEnd"/>
-      <w:r>
-        <w:t xml:space="preserve"> Meteorological variables available on NLDAS-2 </w:t>
+      <w:bookmarkEnd w:id="1"/>
+      <w:r>
+        <w:t xml:space="preserve">. Meteorological variables available on NLDAS-2 </w:t>
       </w:r>
       <w:r>
         <w:fldChar w:fldCharType="begin"/>
@@ -2542,7 +3684,6 @@
                 <w:lang w:val="es-MX" w:eastAsia="es-MX"/>
               </w:rPr>
             </w:pPr>
-            <w:proofErr w:type="spellStart"/>
             <w:r>
               <w:rPr>
                 <w:b/>
@@ -2553,7 +3694,6 @@
               </w:rPr>
               <w:t>Name</w:t>
             </w:r>
-            <w:proofErr w:type="spellEnd"/>
           </w:p>
         </w:tc>
         <w:tc>
@@ -2580,7 +3720,6 @@
                 <w:lang w:val="es-MX" w:eastAsia="es-MX"/>
               </w:rPr>
             </w:pPr>
-            <w:proofErr w:type="spellStart"/>
             <w:r>
               <w:rPr>
                 <w:b/>
@@ -2591,7 +3730,6 @@
               </w:rPr>
               <w:t>Description</w:t>
             </w:r>
-            <w:proofErr w:type="spellEnd"/>
           </w:p>
         </w:tc>
         <w:tc>
@@ -2618,7 +3756,6 @@
                 <w:lang w:val="es-MX" w:eastAsia="es-MX"/>
               </w:rPr>
             </w:pPr>
-            <w:proofErr w:type="spellStart"/>
             <w:r>
               <w:rPr>
                 <w:b/>
@@ -2629,7 +3766,6 @@
               </w:rPr>
               <w:t>Units</w:t>
             </w:r>
-            <w:proofErr w:type="spellEnd"/>
           </w:p>
         </w:tc>
       </w:tr>
@@ -2659,7 +3795,6 @@
                 <w:lang w:val="es-MX" w:eastAsia="es-MX"/>
               </w:rPr>
             </w:pPr>
-            <w:proofErr w:type="spellStart"/>
             <w:r>
               <w:rPr>
                 <w:color w:val="000000"/>
@@ -2668,7 +3803,6 @@
               </w:rPr>
               <w:t>precipitation</w:t>
             </w:r>
-            <w:proofErr w:type="spellEnd"/>
           </w:p>
         </w:tc>
         <w:tc>
@@ -2725,7 +3859,6 @@
                 <w:lang w:val="es-MX" w:eastAsia="es-MX"/>
               </w:rPr>
             </w:pPr>
-            <w:proofErr w:type="spellStart"/>
             <w:r>
               <w:rPr>
                 <w:color w:val="000000"/>
@@ -2733,444 +3866,6 @@
                 <w:lang w:val="es-MX" w:eastAsia="es-MX"/>
               </w:rPr>
               <w:t>millimeters</w:t>
-            </w:r>
-            <w:proofErr w:type="spellEnd"/>
-          </w:p>
-        </w:tc>
-      </w:tr>
-      <w:tr>
-        <w:trPr>
-          <w:trHeight w:val="255"/>
-        </w:trPr>
-        <w:tc>
-          <w:tcPr>
-            <w:tcW w:w="1199" w:type="pct"/>
-            <w:tcBorders>
-              <w:top w:val="nil"/>
-              <w:left w:val="nil"/>
-              <w:bottom w:val="nil"/>
-              <w:right w:val="nil"/>
-            </w:tcBorders>
-            <w:shd w:val="clear" w:color="auto" w:fill="auto"/>
-            <w:noWrap/>
-            <w:vAlign w:val="center"/>
-            <w:hideMark/>
-          </w:tcPr>
-          <w:p>
-            <w:pPr>
-              <w:rPr>
-                <w:color w:val="000000"/>
-                <w:sz w:val="16"/>
-                <w:lang w:val="es-MX" w:eastAsia="es-MX"/>
-              </w:rPr>
-            </w:pPr>
-            <w:proofErr w:type="spellStart"/>
-            <w:r>
-              <w:rPr>
-                <w:color w:val="000000"/>
-                <w:sz w:val="16"/>
-                <w:lang w:val="es-MX" w:eastAsia="es-MX"/>
-              </w:rPr>
-              <w:t>available</w:t>
-            </w:r>
-            <w:proofErr w:type="spellEnd"/>
-            <w:r>
-              <w:rPr>
-                <w:color w:val="000000"/>
-                <w:sz w:val="16"/>
-                <w:lang w:val="es-MX" w:eastAsia="es-MX"/>
-              </w:rPr>
-              <w:t xml:space="preserve"> </w:t>
-            </w:r>
-            <w:proofErr w:type="spellStart"/>
-            <w:r>
-              <w:rPr>
-                <w:color w:val="000000"/>
-                <w:sz w:val="16"/>
-                <w:lang w:val="es-MX" w:eastAsia="es-MX"/>
-              </w:rPr>
-              <w:t>potential</w:t>
-            </w:r>
-            <w:proofErr w:type="spellEnd"/>
-            <w:r>
-              <w:rPr>
-                <w:color w:val="000000"/>
-                <w:sz w:val="16"/>
-                <w:lang w:val="es-MX" w:eastAsia="es-MX"/>
-              </w:rPr>
-              <w:t xml:space="preserve"> </w:t>
-            </w:r>
-            <w:proofErr w:type="spellStart"/>
-            <w:r>
-              <w:rPr>
-                <w:color w:val="000000"/>
-                <w:sz w:val="16"/>
-                <w:lang w:val="es-MX" w:eastAsia="es-MX"/>
-              </w:rPr>
-              <w:t>energy</w:t>
-            </w:r>
-            <w:proofErr w:type="spellEnd"/>
-          </w:p>
-        </w:tc>
-        <w:tc>
-          <w:tcPr>
-            <w:tcW w:w="2747" w:type="pct"/>
-            <w:tcBorders>
-              <w:top w:val="nil"/>
-              <w:left w:val="nil"/>
-              <w:bottom w:val="nil"/>
-              <w:right w:val="nil"/>
-            </w:tcBorders>
-            <w:shd w:val="clear" w:color="auto" w:fill="auto"/>
-            <w:noWrap/>
-            <w:vAlign w:val="center"/>
-            <w:hideMark/>
-          </w:tcPr>
-          <w:p>
-            <w:pPr>
-              <w:rPr>
-                <w:color w:val="000000"/>
-                <w:sz w:val="16"/>
-                <w:lang w:eastAsia="es-MX"/>
-              </w:rPr>
-            </w:pPr>
-            <w:r>
-              <w:rPr>
-                <w:color w:val="000000"/>
-                <w:sz w:val="16"/>
-                <w:lang w:eastAsia="es-MX"/>
-              </w:rPr>
-              <w:t xml:space="preserve">180-0 </w:t>
-            </w:r>
-            <w:proofErr w:type="spellStart"/>
-            <w:r>
-              <w:rPr>
-                <w:color w:val="000000"/>
-                <w:sz w:val="16"/>
-                <w:lang w:eastAsia="es-MX"/>
-              </w:rPr>
-              <w:t>mb</w:t>
-            </w:r>
-            <w:proofErr w:type="spellEnd"/>
-            <w:r>
-              <w:rPr>
-                <w:color w:val="000000"/>
-                <w:sz w:val="16"/>
-                <w:lang w:eastAsia="es-MX"/>
-              </w:rPr>
-              <w:t xml:space="preserve"> above ground Convective Available Potential Energy</w:t>
-            </w:r>
-          </w:p>
-        </w:tc>
-        <w:tc>
-          <w:tcPr>
-            <w:tcW w:w="1054" w:type="pct"/>
-            <w:tcBorders>
-              <w:top w:val="nil"/>
-              <w:left w:val="nil"/>
-              <w:bottom w:val="nil"/>
-              <w:right w:val="nil"/>
-            </w:tcBorders>
-            <w:shd w:val="clear" w:color="auto" w:fill="auto"/>
-            <w:noWrap/>
-            <w:vAlign w:val="center"/>
-            <w:hideMark/>
-          </w:tcPr>
-          <w:p>
-            <w:pPr>
-              <w:rPr>
-                <w:color w:val="000000"/>
-                <w:sz w:val="16"/>
-                <w:lang w:val="es-MX" w:eastAsia="es-MX"/>
-              </w:rPr>
-            </w:pPr>
-            <w:proofErr w:type="spellStart"/>
-            <w:r>
-              <w:rPr>
-                <w:color w:val="000000"/>
-                <w:sz w:val="16"/>
-                <w:lang w:val="es-MX" w:eastAsia="es-MX"/>
-              </w:rPr>
-              <w:t>Joules</w:t>
-            </w:r>
-            <w:proofErr w:type="spellEnd"/>
-            <w:r>
-              <w:rPr>
-                <w:color w:val="000000"/>
-                <w:sz w:val="16"/>
-                <w:lang w:val="es-MX" w:eastAsia="es-MX"/>
-              </w:rPr>
-              <w:t xml:space="preserve"> per </w:t>
-            </w:r>
-            <w:proofErr w:type="spellStart"/>
-            <w:r>
-              <w:rPr>
-                <w:color w:val="000000"/>
-                <w:sz w:val="16"/>
-                <w:lang w:val="es-MX" w:eastAsia="es-MX"/>
-              </w:rPr>
-              <w:t>kilogram</w:t>
-            </w:r>
-            <w:proofErr w:type="spellEnd"/>
-          </w:p>
-        </w:tc>
-      </w:tr>
-      <w:tr>
-        <w:trPr>
-          <w:trHeight w:val="255"/>
-        </w:trPr>
-        <w:tc>
-          <w:tcPr>
-            <w:tcW w:w="1199" w:type="pct"/>
-            <w:tcBorders>
-              <w:top w:val="nil"/>
-              <w:left w:val="nil"/>
-              <w:bottom w:val="nil"/>
-              <w:right w:val="nil"/>
-            </w:tcBorders>
-            <w:shd w:val="clear" w:color="auto" w:fill="auto"/>
-            <w:noWrap/>
-            <w:vAlign w:val="center"/>
-            <w:hideMark/>
-          </w:tcPr>
-          <w:p>
-            <w:pPr>
-              <w:rPr>
-                <w:color w:val="000000"/>
-                <w:sz w:val="16"/>
-                <w:lang w:val="es-MX" w:eastAsia="es-MX"/>
-              </w:rPr>
-            </w:pPr>
-            <w:r>
-              <w:rPr>
-                <w:color w:val="000000"/>
-                <w:sz w:val="16"/>
-                <w:lang w:val="es-MX" w:eastAsia="es-MX"/>
-              </w:rPr>
-              <w:t xml:space="preserve">% </w:t>
-            </w:r>
-            <w:proofErr w:type="spellStart"/>
-            <w:r>
-              <w:rPr>
-                <w:color w:val="000000"/>
-                <w:sz w:val="16"/>
-                <w:lang w:val="es-MX" w:eastAsia="es-MX"/>
-              </w:rPr>
-              <w:t>convective</w:t>
-            </w:r>
-            <w:proofErr w:type="spellEnd"/>
-            <w:r>
-              <w:rPr>
-                <w:color w:val="000000"/>
-                <w:sz w:val="16"/>
-                <w:lang w:val="es-MX" w:eastAsia="es-MX"/>
-              </w:rPr>
-              <w:t xml:space="preserve"> </w:t>
-            </w:r>
-            <w:proofErr w:type="spellStart"/>
-            <w:r>
-              <w:rPr>
-                <w:color w:val="000000"/>
-                <w:sz w:val="16"/>
-                <w:lang w:val="es-MX" w:eastAsia="es-MX"/>
-              </w:rPr>
-              <w:t>precipitation</w:t>
-            </w:r>
-            <w:proofErr w:type="spellEnd"/>
-          </w:p>
-        </w:tc>
-        <w:tc>
-          <w:tcPr>
-            <w:tcW w:w="2747" w:type="pct"/>
-            <w:tcBorders>
-              <w:top w:val="nil"/>
-              <w:left w:val="nil"/>
-              <w:bottom w:val="nil"/>
-              <w:right w:val="nil"/>
-            </w:tcBorders>
-            <w:shd w:val="clear" w:color="auto" w:fill="auto"/>
-            <w:noWrap/>
-            <w:vAlign w:val="center"/>
-            <w:hideMark/>
-          </w:tcPr>
-          <w:p>
-            <w:pPr>
-              <w:rPr>
-                <w:color w:val="000000"/>
-                <w:sz w:val="16"/>
-                <w:lang w:eastAsia="es-MX"/>
-              </w:rPr>
-            </w:pPr>
-            <w:r>
-              <w:rPr>
-                <w:color w:val="000000"/>
-                <w:sz w:val="16"/>
-                <w:lang w:eastAsia="es-MX"/>
-              </w:rPr>
-              <w:t>Fraction of total precipitation that is convective</w:t>
-            </w:r>
-          </w:p>
-        </w:tc>
-        <w:tc>
-          <w:tcPr>
-            <w:tcW w:w="1054" w:type="pct"/>
-            <w:tcBorders>
-              <w:top w:val="nil"/>
-              <w:left w:val="nil"/>
-              <w:bottom w:val="nil"/>
-              <w:right w:val="nil"/>
-            </w:tcBorders>
-            <w:shd w:val="clear" w:color="auto" w:fill="auto"/>
-            <w:noWrap/>
-            <w:vAlign w:val="center"/>
-            <w:hideMark/>
-          </w:tcPr>
-          <w:p>
-            <w:pPr>
-              <w:rPr>
-                <w:color w:val="000000"/>
-                <w:sz w:val="16"/>
-                <w:lang w:val="es-MX" w:eastAsia="es-MX"/>
-              </w:rPr>
-            </w:pPr>
-            <w:proofErr w:type="spellStart"/>
-            <w:r>
-              <w:rPr>
-                <w:color w:val="000000"/>
-                <w:sz w:val="16"/>
-                <w:lang w:val="es-MX" w:eastAsia="es-MX"/>
-              </w:rPr>
-              <w:t>none</w:t>
-            </w:r>
-            <w:proofErr w:type="spellEnd"/>
-          </w:p>
-        </w:tc>
-      </w:tr>
-      <w:tr>
-        <w:trPr>
-          <w:trHeight w:val="255"/>
-        </w:trPr>
-        <w:tc>
-          <w:tcPr>
-            <w:tcW w:w="1199" w:type="pct"/>
-            <w:tcBorders>
-              <w:top w:val="nil"/>
-              <w:left w:val="nil"/>
-              <w:bottom w:val="nil"/>
-              <w:right w:val="nil"/>
-            </w:tcBorders>
-            <w:shd w:val="clear" w:color="auto" w:fill="auto"/>
-            <w:noWrap/>
-            <w:vAlign w:val="center"/>
-            <w:hideMark/>
-          </w:tcPr>
-          <w:p>
-            <w:pPr>
-              <w:rPr>
-                <w:color w:val="000000"/>
-                <w:sz w:val="16"/>
-                <w:lang w:val="es-MX" w:eastAsia="es-MX"/>
-              </w:rPr>
-            </w:pPr>
-            <w:r>
-              <w:rPr>
-                <w:color w:val="000000"/>
-                <w:sz w:val="16"/>
-                <w:lang w:val="es-MX" w:eastAsia="es-MX"/>
-              </w:rPr>
-              <w:t xml:space="preserve">LW </w:t>
-            </w:r>
-            <w:proofErr w:type="spellStart"/>
-            <w:r>
-              <w:rPr>
-                <w:color w:val="000000"/>
-                <w:sz w:val="16"/>
-                <w:lang w:val="es-MX" w:eastAsia="es-MX"/>
-              </w:rPr>
-              <w:t>radiation</w:t>
-            </w:r>
-            <w:proofErr w:type="spellEnd"/>
-          </w:p>
-        </w:tc>
-        <w:tc>
-          <w:tcPr>
-            <w:tcW w:w="2747" w:type="pct"/>
-            <w:tcBorders>
-              <w:top w:val="nil"/>
-              <w:left w:val="nil"/>
-              <w:bottom w:val="nil"/>
-              <w:right w:val="nil"/>
-            </w:tcBorders>
-            <w:shd w:val="clear" w:color="auto" w:fill="auto"/>
-            <w:noWrap/>
-            <w:vAlign w:val="center"/>
-            <w:hideMark/>
-          </w:tcPr>
-          <w:p>
-            <w:pPr>
-              <w:rPr>
-                <w:color w:val="000000"/>
-                <w:sz w:val="16"/>
-                <w:lang w:eastAsia="es-MX"/>
-              </w:rPr>
-            </w:pPr>
-            <w:r>
-              <w:rPr>
-                <w:color w:val="000000"/>
-                <w:sz w:val="16"/>
-                <w:lang w:eastAsia="es-MX"/>
-              </w:rPr>
-              <w:t>Long wave radiation flux downwards (surface)</w:t>
-            </w:r>
-          </w:p>
-        </w:tc>
-        <w:tc>
-          <w:tcPr>
-            <w:tcW w:w="1054" w:type="pct"/>
-            <w:tcBorders>
-              <w:top w:val="nil"/>
-              <w:left w:val="nil"/>
-              <w:bottom w:val="nil"/>
-              <w:right w:val="nil"/>
-            </w:tcBorders>
-            <w:shd w:val="clear" w:color="auto" w:fill="auto"/>
-            <w:noWrap/>
-            <w:vAlign w:val="center"/>
-            <w:hideMark/>
-          </w:tcPr>
-          <w:p>
-            <w:pPr>
-              <w:rPr>
-                <w:color w:val="000000"/>
-                <w:sz w:val="16"/>
-                <w:lang w:val="es-MX" w:eastAsia="es-MX"/>
-              </w:rPr>
-            </w:pPr>
-            <w:r>
-              <w:rPr>
-                <w:color w:val="000000"/>
-                <w:sz w:val="16"/>
-                <w:lang w:val="es-MX" w:eastAsia="es-MX"/>
-              </w:rPr>
-              <w:t xml:space="preserve">watts per </w:t>
-            </w:r>
-            <w:proofErr w:type="spellStart"/>
-            <w:r>
-              <w:rPr>
-                <w:color w:val="000000"/>
-                <w:sz w:val="16"/>
-                <w:lang w:val="es-MX" w:eastAsia="es-MX"/>
-              </w:rPr>
-              <w:t>square</w:t>
-            </w:r>
-            <w:proofErr w:type="spellEnd"/>
-            <w:r>
-              <w:rPr>
-                <w:color w:val="000000"/>
-                <w:sz w:val="16"/>
-                <w:lang w:val="es-MX" w:eastAsia="es-MX"/>
-              </w:rPr>
-              <w:t xml:space="preserve"> meter</w:t>
             </w:r>
           </w:p>
         </w:tc>
@@ -3207,18 +3902,8 @@
                 <w:sz w:val="16"/>
                 <w:lang w:val="es-MX" w:eastAsia="es-MX"/>
               </w:rPr>
-              <w:t xml:space="preserve">SW </w:t>
+              <w:t>available potential energy</w:t>
             </w:r>
-            <w:proofErr w:type="spellStart"/>
-            <w:r>
-              <w:rPr>
-                <w:color w:val="000000"/>
-                <w:sz w:val="16"/>
-                <w:lang w:val="es-MX" w:eastAsia="es-MX"/>
-              </w:rPr>
-              <w:t>radiation</w:t>
-            </w:r>
-            <w:proofErr w:type="spellEnd"/>
           </w:p>
         </w:tc>
         <w:tc>
@@ -3249,7 +3934,7 @@
                 <w:sz w:val="16"/>
                 <w:lang w:eastAsia="es-MX"/>
               </w:rPr>
-              <w:t>Short wave radiation flux downwards (surface)</w:t>
+              <w:t>180-0 mb above ground Convective Available Potential Energy</w:t>
             </w:r>
           </w:p>
         </w:tc>
@@ -3281,25 +3966,7 @@
                 <w:sz w:val="16"/>
                 <w:lang w:val="es-MX" w:eastAsia="es-MX"/>
               </w:rPr>
-              <w:t xml:space="preserve">watts per </w:t>
-            </w:r>
-            <w:proofErr w:type="spellStart"/>
-            <w:r>
-              <w:rPr>
-                <w:color w:val="000000"/>
-                <w:sz w:val="16"/>
-                <w:lang w:val="es-MX" w:eastAsia="es-MX"/>
-              </w:rPr>
-              <w:t>square</w:t>
-            </w:r>
-            <w:proofErr w:type="spellEnd"/>
-            <w:r>
-              <w:rPr>
-                <w:color w:val="000000"/>
-                <w:sz w:val="16"/>
-                <w:lang w:val="es-MX" w:eastAsia="es-MX"/>
-              </w:rPr>
-              <w:t xml:space="preserve"> meter</w:t>
+              <w:t>Joules per kilogram</w:t>
             </w:r>
           </w:p>
         </w:tc>
@@ -3330,34 +3997,14 @@
                 <w:lang w:val="es-MX" w:eastAsia="es-MX"/>
               </w:rPr>
             </w:pPr>
-            <w:proofErr w:type="spellStart"/>
             <w:r>
               <w:rPr>
                 <w:color w:val="000000"/>
                 <w:sz w:val="16"/>
                 <w:lang w:val="es-MX" w:eastAsia="es-MX"/>
               </w:rPr>
-              <w:t>potential</w:t>
+              <w:t>% convective precipitation</w:t>
             </w:r>
-            <w:proofErr w:type="spellEnd"/>
-            <w:r>
-              <w:rPr>
-                <w:color w:val="000000"/>
-                <w:sz w:val="16"/>
-                <w:lang w:val="es-MX" w:eastAsia="es-MX"/>
-              </w:rPr>
-              <w:t xml:space="preserve"> </w:t>
-            </w:r>
-            <w:proofErr w:type="spellStart"/>
-            <w:r>
-              <w:rPr>
-                <w:color w:val="000000"/>
-                <w:sz w:val="16"/>
-                <w:lang w:val="es-MX" w:eastAsia="es-MX"/>
-              </w:rPr>
-              <w:t>evaporation</w:t>
-            </w:r>
-            <w:proofErr w:type="spellEnd"/>
           </w:p>
         </w:tc>
         <w:tc>
@@ -3379,37 +4026,17 @@
               <w:rPr>
                 <w:color w:val="000000"/>
                 <w:sz w:val="16"/>
-                <w:lang w:val="es-MX" w:eastAsia="es-MX"/>
+                <w:lang w:eastAsia="es-MX"/>
               </w:rPr>
             </w:pPr>
-            <w:proofErr w:type="spellStart"/>
             <w:r>
               <w:rPr>
                 <w:color w:val="000000"/>
                 <w:sz w:val="16"/>
-                <w:lang w:val="es-MX" w:eastAsia="es-MX"/>
-              </w:rPr>
-              <w:t>Potential</w:t>
+                <w:lang w:eastAsia="es-MX"/>
+              </w:rPr>
+              <w:t>Fraction of total precipitation that is convective</w:t>
             </w:r>
-            <w:proofErr w:type="spellEnd"/>
-            <w:r>
-              <w:rPr>
-                <w:color w:val="000000"/>
-                <w:sz w:val="16"/>
-                <w:lang w:val="es-MX" w:eastAsia="es-MX"/>
-              </w:rPr>
-              <w:t xml:space="preserve"> </w:t>
-            </w:r>
-            <w:proofErr w:type="spellStart"/>
-            <w:r>
-              <w:rPr>
-                <w:color w:val="000000"/>
-                <w:sz w:val="16"/>
-                <w:lang w:val="es-MX" w:eastAsia="es-MX"/>
-              </w:rPr>
-              <w:t>evaporation</w:t>
-            </w:r>
-            <w:proofErr w:type="spellEnd"/>
           </w:p>
         </w:tc>
         <w:tc>
@@ -3434,16 +4061,14 @@
                 <w:lang w:val="es-MX" w:eastAsia="es-MX"/>
               </w:rPr>
             </w:pPr>
-            <w:proofErr w:type="spellStart"/>
             <w:r>
               <w:rPr>
                 <w:color w:val="000000"/>
                 <w:sz w:val="16"/>
                 <w:lang w:val="es-MX" w:eastAsia="es-MX"/>
               </w:rPr>
-              <w:t>millimeters</w:t>
+              <w:t>none</w:t>
             </w:r>
-            <w:proofErr w:type="spellEnd"/>
           </w:p>
         </w:tc>
       </w:tr>
@@ -3473,34 +4098,14 @@
                 <w:lang w:val="es-MX" w:eastAsia="es-MX"/>
               </w:rPr>
             </w:pPr>
-            <w:proofErr w:type="spellStart"/>
             <w:r>
               <w:rPr>
                 <w:color w:val="000000"/>
                 <w:sz w:val="16"/>
                 <w:lang w:val="es-MX" w:eastAsia="es-MX"/>
               </w:rPr>
-              <w:t>surface</w:t>
+              <w:t>LW radiation</w:t>
             </w:r>
-            <w:proofErr w:type="spellEnd"/>
-            <w:r>
-              <w:rPr>
-                <w:color w:val="000000"/>
-                <w:sz w:val="16"/>
-                <w:lang w:val="es-MX" w:eastAsia="es-MX"/>
-              </w:rPr>
-              <w:t xml:space="preserve"> </w:t>
-            </w:r>
-            <w:proofErr w:type="spellStart"/>
-            <w:r>
-              <w:rPr>
-                <w:color w:val="000000"/>
-                <w:sz w:val="16"/>
-                <w:lang w:val="es-MX" w:eastAsia="es-MX"/>
-              </w:rPr>
-              <w:t>pressure</w:t>
-            </w:r>
-            <w:proofErr w:type="spellEnd"/>
           </w:p>
         </w:tc>
         <w:tc>
@@ -3522,37 +4127,17 @@
               <w:rPr>
                 <w:color w:val="000000"/>
                 <w:sz w:val="16"/>
-                <w:lang w:val="es-MX" w:eastAsia="es-MX"/>
+                <w:lang w:eastAsia="es-MX"/>
               </w:rPr>
             </w:pPr>
-            <w:proofErr w:type="spellStart"/>
             <w:r>
               <w:rPr>
                 <w:color w:val="000000"/>
                 <w:sz w:val="16"/>
-                <w:lang w:val="es-MX" w:eastAsia="es-MX"/>
-              </w:rPr>
-              <w:t>Surface</w:t>
+                <w:lang w:eastAsia="es-MX"/>
+              </w:rPr>
+              <w:t>Long wave radiation flux downwards (surface)</w:t>
             </w:r>
-            <w:proofErr w:type="spellEnd"/>
-            <w:r>
-              <w:rPr>
-                <w:color w:val="000000"/>
-                <w:sz w:val="16"/>
-                <w:lang w:val="es-MX" w:eastAsia="es-MX"/>
-              </w:rPr>
-              <w:t xml:space="preserve"> </w:t>
-            </w:r>
-            <w:proofErr w:type="spellStart"/>
-            <w:r>
-              <w:rPr>
-                <w:color w:val="000000"/>
-                <w:sz w:val="16"/>
-                <w:lang w:val="es-MX" w:eastAsia="es-MX"/>
-              </w:rPr>
-              <w:t>pressure</w:t>
-            </w:r>
-            <w:proofErr w:type="spellEnd"/>
           </w:p>
         </w:tc>
         <w:tc>
@@ -3577,16 +4162,14 @@
                 <w:lang w:val="es-MX" w:eastAsia="es-MX"/>
               </w:rPr>
             </w:pPr>
-            <w:proofErr w:type="spellStart"/>
             <w:r>
               <w:rPr>
                 <w:color w:val="000000"/>
                 <w:sz w:val="16"/>
                 <w:lang w:val="es-MX" w:eastAsia="es-MX"/>
               </w:rPr>
-              <w:t>pascals</w:t>
+              <w:t>watts per square meter</w:t>
             </w:r>
-            <w:proofErr w:type="spellEnd"/>
           </w:p>
         </w:tc>
       </w:tr>
@@ -3616,34 +4199,14 @@
                 <w:lang w:val="es-MX" w:eastAsia="es-MX"/>
               </w:rPr>
             </w:pPr>
-            <w:proofErr w:type="spellStart"/>
             <w:r>
               <w:rPr>
                 <w:color w:val="000000"/>
                 <w:sz w:val="16"/>
                 <w:lang w:val="es-MX" w:eastAsia="es-MX"/>
               </w:rPr>
-              <w:t>specific</w:t>
+              <w:t>SW radiation</w:t>
             </w:r>
-            <w:proofErr w:type="spellEnd"/>
-            <w:r>
-              <w:rPr>
-                <w:color w:val="000000"/>
-                <w:sz w:val="16"/>
-                <w:lang w:val="es-MX" w:eastAsia="es-MX"/>
-              </w:rPr>
-              <w:t xml:space="preserve"> </w:t>
-            </w:r>
-            <w:proofErr w:type="spellStart"/>
-            <w:r>
-              <w:rPr>
-                <w:color w:val="000000"/>
-                <w:sz w:val="16"/>
-                <w:lang w:val="es-MX" w:eastAsia="es-MX"/>
-              </w:rPr>
-              <w:t>humidity</w:t>
-            </w:r>
-            <w:proofErr w:type="spellEnd"/>
           </w:p>
         </w:tc>
         <w:tc>
@@ -3674,7 +4237,7 @@
                 <w:sz w:val="16"/>
                 <w:lang w:eastAsia="es-MX"/>
               </w:rPr>
-              <w:t>2 m above ground Specific humidity</w:t>
+              <w:t>Short wave radiation flux downwards (surface)</w:t>
             </w:r>
           </w:p>
         </w:tc>
@@ -3700,16 +4263,14 @@
                 <w:lang w:val="es-MX" w:eastAsia="es-MX"/>
               </w:rPr>
             </w:pPr>
-            <w:proofErr w:type="spellStart"/>
             <w:r>
               <w:rPr>
                 <w:color w:val="000000"/>
                 <w:sz w:val="16"/>
                 <w:lang w:val="es-MX" w:eastAsia="es-MX"/>
               </w:rPr>
-              <w:t>none</w:t>
+              <w:t>watts per square meter</w:t>
             </w:r>
-            <w:proofErr w:type="spellEnd"/>
           </w:p>
         </w:tc>
       </w:tr>
@@ -3739,23 +4300,13 @@
                 <w:lang w:val="es-MX" w:eastAsia="es-MX"/>
               </w:rPr>
             </w:pPr>
-            <w:proofErr w:type="spellStart"/>
             <w:r>
               <w:rPr>
                 <w:color w:val="000000"/>
                 <w:sz w:val="16"/>
                 <w:lang w:val="es-MX" w:eastAsia="es-MX"/>
               </w:rPr>
-              <w:t>temperature</w:t>
-            </w:r>
-            <w:proofErr w:type="spellEnd"/>
-            <w:r>
-              <w:rPr>
-                <w:color w:val="000000"/>
-                <w:sz w:val="16"/>
-                <w:lang w:val="es-MX" w:eastAsia="es-MX"/>
-              </w:rPr>
-              <w:t xml:space="preserve"> 2 m</w:t>
+              <w:t>potential evaporation</w:t>
             </w:r>
           </w:p>
         </w:tc>
@@ -3787,54 +4338,311 @@
                 <w:sz w:val="16"/>
                 <w:lang w:val="es-MX" w:eastAsia="es-MX"/>
               </w:rPr>
-              <w:t xml:space="preserve">2 m </w:t>
+              <w:t>Potential evaporation</w:t>
             </w:r>
-            <w:proofErr w:type="spellStart"/>
-            <w:r>
+          </w:p>
+        </w:tc>
+        <w:tc>
+          <w:tcPr>
+            <w:tcW w:w="1054" w:type="pct"/>
+            <w:tcBorders>
+              <w:top w:val="nil"/>
+              <w:left w:val="nil"/>
+              <w:bottom w:val="nil"/>
+              <w:right w:val="nil"/>
+            </w:tcBorders>
+            <w:shd w:val="clear" w:color="auto" w:fill="auto"/>
+            <w:noWrap/>
+            <w:vAlign w:val="center"/>
+            <w:hideMark/>
+          </w:tcPr>
+          <w:p>
+            <w:pPr>
               <w:rPr>
                 <w:color w:val="000000"/>
                 <w:sz w:val="16"/>
                 <w:lang w:val="es-MX" w:eastAsia="es-MX"/>
               </w:rPr>
-              <w:t>above</w:t>
-            </w:r>
-            <w:proofErr w:type="spellEnd"/>
+            </w:pPr>
             <w:r>
               <w:rPr>
                 <w:color w:val="000000"/>
                 <w:sz w:val="16"/>
                 <w:lang w:val="es-MX" w:eastAsia="es-MX"/>
               </w:rPr>
-              <w:t xml:space="preserve"> </w:t>
+              <w:t>millimeters</w:t>
             </w:r>
-            <w:proofErr w:type="spellStart"/>
-            <w:r>
+          </w:p>
+        </w:tc>
+      </w:tr>
+      <w:tr>
+        <w:trPr>
+          <w:trHeight w:val="255"/>
+        </w:trPr>
+        <w:tc>
+          <w:tcPr>
+            <w:tcW w:w="1199" w:type="pct"/>
+            <w:tcBorders>
+              <w:top w:val="nil"/>
+              <w:left w:val="nil"/>
+              <w:bottom w:val="nil"/>
+              <w:right w:val="nil"/>
+            </w:tcBorders>
+            <w:shd w:val="clear" w:color="auto" w:fill="auto"/>
+            <w:noWrap/>
+            <w:vAlign w:val="center"/>
+            <w:hideMark/>
+          </w:tcPr>
+          <w:p>
+            <w:pPr>
               <w:rPr>
                 <w:color w:val="000000"/>
                 <w:sz w:val="16"/>
                 <w:lang w:val="es-MX" w:eastAsia="es-MX"/>
               </w:rPr>
-              <w:t>ground</w:t>
-            </w:r>
-            <w:proofErr w:type="spellEnd"/>
+            </w:pPr>
             <w:r>
               <w:rPr>
                 <w:color w:val="000000"/>
                 <w:sz w:val="16"/>
                 <w:lang w:val="es-MX" w:eastAsia="es-MX"/>
               </w:rPr>
-              <w:t xml:space="preserve"> </w:t>
+              <w:t>surface pressure</w:t>
             </w:r>
-            <w:proofErr w:type="spellStart"/>
-            <w:r>
+          </w:p>
+        </w:tc>
+        <w:tc>
+          <w:tcPr>
+            <w:tcW w:w="2747" w:type="pct"/>
+            <w:tcBorders>
+              <w:top w:val="nil"/>
+              <w:left w:val="nil"/>
+              <w:bottom w:val="nil"/>
+              <w:right w:val="nil"/>
+            </w:tcBorders>
+            <w:shd w:val="clear" w:color="auto" w:fill="auto"/>
+            <w:noWrap/>
+            <w:vAlign w:val="center"/>
+            <w:hideMark/>
+          </w:tcPr>
+          <w:p>
+            <w:pPr>
               <w:rPr>
                 <w:color w:val="000000"/>
                 <w:sz w:val="16"/>
                 <w:lang w:val="es-MX" w:eastAsia="es-MX"/>
               </w:rPr>
-              <w:t>Temperature</w:t>
+            </w:pPr>
+            <w:r>
+              <w:rPr>
+                <w:color w:val="000000"/>
+                <w:sz w:val="16"/>
+                <w:lang w:val="es-MX" w:eastAsia="es-MX"/>
+              </w:rPr>
+              <w:t>Surface pressure</w:t>
             </w:r>
-            <w:proofErr w:type="spellEnd"/>
+          </w:p>
+        </w:tc>
+        <w:tc>
+          <w:tcPr>
+            <w:tcW w:w="1054" w:type="pct"/>
+            <w:tcBorders>
+              <w:top w:val="nil"/>
+              <w:left w:val="nil"/>
+              <w:bottom w:val="nil"/>
+              <w:right w:val="nil"/>
+            </w:tcBorders>
+            <w:shd w:val="clear" w:color="auto" w:fill="auto"/>
+            <w:noWrap/>
+            <w:vAlign w:val="center"/>
+            <w:hideMark/>
+          </w:tcPr>
+          <w:p>
+            <w:pPr>
+              <w:rPr>
+                <w:color w:val="000000"/>
+                <w:sz w:val="16"/>
+                <w:lang w:val="es-MX" w:eastAsia="es-MX"/>
+              </w:rPr>
+            </w:pPr>
+            <w:r>
+              <w:rPr>
+                <w:color w:val="000000"/>
+                <w:sz w:val="16"/>
+                <w:lang w:val="es-MX" w:eastAsia="es-MX"/>
+              </w:rPr>
+              <w:t>pascals</w:t>
+            </w:r>
+          </w:p>
+        </w:tc>
+      </w:tr>
+      <w:tr>
+        <w:trPr>
+          <w:trHeight w:val="255"/>
+        </w:trPr>
+        <w:tc>
+          <w:tcPr>
+            <w:tcW w:w="1199" w:type="pct"/>
+            <w:tcBorders>
+              <w:top w:val="nil"/>
+              <w:left w:val="nil"/>
+              <w:bottom w:val="nil"/>
+              <w:right w:val="nil"/>
+            </w:tcBorders>
+            <w:shd w:val="clear" w:color="auto" w:fill="auto"/>
+            <w:noWrap/>
+            <w:vAlign w:val="center"/>
+            <w:hideMark/>
+          </w:tcPr>
+          <w:p>
+            <w:pPr>
+              <w:rPr>
+                <w:color w:val="000000"/>
+                <w:sz w:val="16"/>
+                <w:lang w:val="es-MX" w:eastAsia="es-MX"/>
+              </w:rPr>
+            </w:pPr>
+            <w:r>
+              <w:rPr>
+                <w:color w:val="000000"/>
+                <w:sz w:val="16"/>
+                <w:lang w:val="es-MX" w:eastAsia="es-MX"/>
+              </w:rPr>
+              <w:t>specific humidity</w:t>
+            </w:r>
+          </w:p>
+        </w:tc>
+        <w:tc>
+          <w:tcPr>
+            <w:tcW w:w="2747" w:type="pct"/>
+            <w:tcBorders>
+              <w:top w:val="nil"/>
+              <w:left w:val="nil"/>
+              <w:bottom w:val="nil"/>
+              <w:right w:val="nil"/>
+            </w:tcBorders>
+            <w:shd w:val="clear" w:color="auto" w:fill="auto"/>
+            <w:noWrap/>
+            <w:vAlign w:val="center"/>
+            <w:hideMark/>
+          </w:tcPr>
+          <w:p>
+            <w:pPr>
+              <w:rPr>
+                <w:color w:val="000000"/>
+                <w:sz w:val="16"/>
+                <w:lang w:eastAsia="es-MX"/>
+              </w:rPr>
+            </w:pPr>
+            <w:r>
+              <w:rPr>
+                <w:color w:val="000000"/>
+                <w:sz w:val="16"/>
+                <w:lang w:eastAsia="es-MX"/>
+              </w:rPr>
+              <w:t>2 m above ground Specific humidity</w:t>
+            </w:r>
+          </w:p>
+        </w:tc>
+        <w:tc>
+          <w:tcPr>
+            <w:tcW w:w="1054" w:type="pct"/>
+            <w:tcBorders>
+              <w:top w:val="nil"/>
+              <w:left w:val="nil"/>
+              <w:bottom w:val="nil"/>
+              <w:right w:val="nil"/>
+            </w:tcBorders>
+            <w:shd w:val="clear" w:color="auto" w:fill="auto"/>
+            <w:noWrap/>
+            <w:vAlign w:val="center"/>
+            <w:hideMark/>
+          </w:tcPr>
+          <w:p>
+            <w:pPr>
+              <w:rPr>
+                <w:color w:val="000000"/>
+                <w:sz w:val="16"/>
+                <w:lang w:val="es-MX" w:eastAsia="es-MX"/>
+              </w:rPr>
+            </w:pPr>
+            <w:r>
+              <w:rPr>
+                <w:color w:val="000000"/>
+                <w:sz w:val="16"/>
+                <w:lang w:val="es-MX" w:eastAsia="es-MX"/>
+              </w:rPr>
+              <w:t>none</w:t>
+            </w:r>
+          </w:p>
+        </w:tc>
+      </w:tr>
+      <w:tr>
+        <w:trPr>
+          <w:trHeight w:val="255"/>
+        </w:trPr>
+        <w:tc>
+          <w:tcPr>
+            <w:tcW w:w="1199" w:type="pct"/>
+            <w:tcBorders>
+              <w:top w:val="nil"/>
+              <w:left w:val="nil"/>
+              <w:bottom w:val="nil"/>
+              <w:right w:val="nil"/>
+            </w:tcBorders>
+            <w:shd w:val="clear" w:color="auto" w:fill="auto"/>
+            <w:noWrap/>
+            <w:vAlign w:val="center"/>
+            <w:hideMark/>
+          </w:tcPr>
+          <w:p>
+            <w:pPr>
+              <w:rPr>
+                <w:color w:val="000000"/>
+                <w:sz w:val="16"/>
+                <w:lang w:val="es-MX" w:eastAsia="es-MX"/>
+              </w:rPr>
+            </w:pPr>
+            <w:r>
+              <w:rPr>
+                <w:color w:val="000000"/>
+                <w:sz w:val="16"/>
+                <w:lang w:val="es-MX" w:eastAsia="es-MX"/>
+              </w:rPr>
+              <w:t>temperature 2 m</w:t>
+            </w:r>
+          </w:p>
+        </w:tc>
+        <w:tc>
+          <w:tcPr>
+            <w:tcW w:w="2747" w:type="pct"/>
+            <w:tcBorders>
+              <w:top w:val="nil"/>
+              <w:left w:val="nil"/>
+              <w:bottom w:val="nil"/>
+              <w:right w:val="nil"/>
+            </w:tcBorders>
+            <w:shd w:val="clear" w:color="auto" w:fill="auto"/>
+            <w:noWrap/>
+            <w:vAlign w:val="center"/>
+            <w:hideMark/>
+          </w:tcPr>
+          <w:p>
+            <w:pPr>
+              <w:rPr>
+                <w:color w:val="000000"/>
+                <w:sz w:val="16"/>
+                <w:lang w:val="es-MX" w:eastAsia="es-MX"/>
+              </w:rPr>
+            </w:pPr>
+            <w:r>
+              <w:rPr>
+                <w:color w:val="000000"/>
+                <w:sz w:val="16"/>
+                <w:lang w:val="es-MX" w:eastAsia="es-MX"/>
+              </w:rPr>
+              <w:t>2 m above ground Temperature</w:t>
+            </w:r>
           </w:p>
         </w:tc>
         <w:tc>
@@ -3902,36 +4710,8 @@
                 <w:sz w:val="16"/>
                 <w:lang w:val="es-MX" w:eastAsia="es-MX"/>
               </w:rPr>
-              <w:t xml:space="preserve">zonal </w:t>
+              <w:t>zonal wind speed</w:t>
             </w:r>
-            <w:proofErr w:type="spellStart"/>
-            <w:r>
-              <w:rPr>
-                <w:color w:val="000000"/>
-                <w:sz w:val="16"/>
-                <w:lang w:val="es-MX" w:eastAsia="es-MX"/>
-              </w:rPr>
-              <w:t>wind</w:t>
-            </w:r>
-            <w:proofErr w:type="spellEnd"/>
-            <w:r>
-              <w:rPr>
-                <w:color w:val="000000"/>
-                <w:sz w:val="16"/>
-                <w:lang w:val="es-MX" w:eastAsia="es-MX"/>
-              </w:rPr>
-              <w:t xml:space="preserve"> </w:t>
-            </w:r>
-            <w:proofErr w:type="spellStart"/>
-            <w:r>
-              <w:rPr>
-                <w:color w:val="000000"/>
-                <w:sz w:val="16"/>
-                <w:lang w:val="es-MX" w:eastAsia="es-MX"/>
-              </w:rPr>
-              <w:t>speed</w:t>
-            </w:r>
-            <w:proofErr w:type="spellEnd"/>
           </w:p>
         </w:tc>
         <w:tc>
@@ -3988,34 +4768,115 @@
                 <w:lang w:val="es-MX" w:eastAsia="es-MX"/>
               </w:rPr>
             </w:pPr>
-            <w:proofErr w:type="spellStart"/>
             <w:r>
               <w:rPr>
                 <w:color w:val="000000"/>
                 <w:sz w:val="16"/>
                 <w:lang w:val="es-MX" w:eastAsia="es-MX"/>
               </w:rPr>
-              <w:t>meters</w:t>
+              <w:t>meters per second</w:t>
             </w:r>
-            <w:proofErr w:type="spellEnd"/>
-            <w:r>
+          </w:p>
+        </w:tc>
+      </w:tr>
+      <w:tr>
+        <w:trPr>
+          <w:trHeight w:val="255"/>
+        </w:trPr>
+        <w:tc>
+          <w:tcPr>
+            <w:tcW w:w="1199" w:type="pct"/>
+            <w:tcBorders>
+              <w:top w:val="nil"/>
+              <w:left w:val="nil"/>
+              <w:bottom w:val="nil"/>
+              <w:right w:val="nil"/>
+            </w:tcBorders>
+            <w:shd w:val="clear" w:color="auto" w:fill="auto"/>
+            <w:noWrap/>
+            <w:vAlign w:val="center"/>
+            <w:hideMark/>
+          </w:tcPr>
+          <w:p>
+            <w:pPr>
               <w:rPr>
                 <w:color w:val="000000"/>
                 <w:sz w:val="16"/>
                 <w:lang w:val="es-MX" w:eastAsia="es-MX"/>
               </w:rPr>
-              <w:t xml:space="preserve"> per </w:t>
-            </w:r>
-            <w:proofErr w:type="spellStart"/>
+            </w:pPr>
             <w:r>
               <w:rPr>
                 <w:color w:val="000000"/>
                 <w:sz w:val="16"/>
                 <w:lang w:val="es-MX" w:eastAsia="es-MX"/>
               </w:rPr>
-              <w:t>second</w:t>
+              <w:t>meridional wind speed</w:t>
             </w:r>
-            <w:proofErr w:type="spellEnd"/>
+          </w:p>
+        </w:tc>
+        <w:tc>
+          <w:tcPr>
+            <w:tcW w:w="2747" w:type="pct"/>
+            <w:tcBorders>
+              <w:top w:val="nil"/>
+              <w:left w:val="nil"/>
+              <w:bottom w:val="nil"/>
+              <w:right w:val="nil"/>
+            </w:tcBorders>
+            <w:shd w:val="clear" w:color="auto" w:fill="auto"/>
+            <w:noWrap/>
+            <w:vAlign w:val="center"/>
+            <w:hideMark/>
+          </w:tcPr>
+          <w:p>
+            <w:pPr>
+              <w:rPr>
+                <w:color w:val="000000"/>
+                <w:sz w:val="16"/>
+                <w:lang w:eastAsia="es-MX"/>
+              </w:rPr>
+            </w:pPr>
+            <w:r>
+              <w:rPr>
+                <w:color w:val="000000"/>
+                <w:sz w:val="16"/>
+                <w:lang w:eastAsia="es-MX"/>
+              </w:rPr>
+              <w:t>10 m above ground Meridional wind speed</w:t>
+            </w:r>
+          </w:p>
+        </w:tc>
+        <w:tc>
+          <w:tcPr>
+            <w:tcW w:w="1054" w:type="pct"/>
+            <w:tcBorders>
+              <w:top w:val="nil"/>
+              <w:left w:val="nil"/>
+              <w:bottom w:val="nil"/>
+              <w:right w:val="nil"/>
+            </w:tcBorders>
+            <w:shd w:val="clear" w:color="auto" w:fill="auto"/>
+            <w:noWrap/>
+            <w:vAlign w:val="center"/>
+            <w:hideMark/>
+          </w:tcPr>
+          <w:p>
+            <w:pPr>
+              <w:rPr>
+                <w:color w:val="000000"/>
+                <w:sz w:val="16"/>
+                <w:lang w:val="es-MX" w:eastAsia="es-MX"/>
+              </w:rPr>
+            </w:pPr>
+            <w:r>
+              <w:rPr>
+                <w:color w:val="000000"/>
+                <w:sz w:val="16"/>
+                <w:lang w:val="es-MX" w:eastAsia="es-MX"/>
+              </w:rPr>
+              <w:t>meters per second</w:t>
+            </w:r>
           </w:p>
         </w:tc>
       </w:tr>
@@ -4035,7 +4896,6 @@
             <w:shd w:val="clear" w:color="auto" w:fill="auto"/>
             <w:noWrap/>
             <w:vAlign w:val="center"/>
-            <w:hideMark/>
           </w:tcPr>
           <w:p>
             <w:pPr>
@@ -4045,42 +4905,6 @@
                 <w:lang w:val="es-MX" w:eastAsia="es-MX"/>
               </w:rPr>
             </w:pPr>
-            <w:r>
-              <w:rPr>
-                <w:color w:val="000000"/>
-                <w:sz w:val="16"/>
-                <w:lang w:val="es-MX" w:eastAsia="es-MX"/>
-              </w:rPr>
-              <w:t xml:space="preserve">meridional </w:t>
-            </w:r>
-            <w:proofErr w:type="spellStart"/>
-            <w:r>
-              <w:rPr>
-                <w:color w:val="000000"/>
-                <w:sz w:val="16"/>
-                <w:lang w:val="es-MX" w:eastAsia="es-MX"/>
-              </w:rPr>
-              <w:t>wind</w:t>
-            </w:r>
-            <w:proofErr w:type="spellEnd"/>
-            <w:r>
-              <w:rPr>
-                <w:color w:val="000000"/>
-                <w:sz w:val="16"/>
-                <w:lang w:val="es-MX" w:eastAsia="es-MX"/>
-              </w:rPr>
-              <w:t xml:space="preserve"> </w:t>
-            </w:r>
-            <w:proofErr w:type="spellStart"/>
-            <w:r>
-              <w:rPr>
-                <w:color w:val="000000"/>
-                <w:sz w:val="16"/>
-                <w:lang w:val="es-MX" w:eastAsia="es-MX"/>
-              </w:rPr>
-              <w:t>speed</w:t>
-            </w:r>
-            <w:proofErr w:type="spellEnd"/>
           </w:p>
         </w:tc>
         <w:tc>
@@ -4095,7 +4919,6 @@
             <w:shd w:val="clear" w:color="auto" w:fill="auto"/>
             <w:noWrap/>
             <w:vAlign w:val="center"/>
-            <w:hideMark/>
           </w:tcPr>
           <w:p>
             <w:pPr>
@@ -4105,32 +4928,6 @@
                 <w:lang w:eastAsia="es-MX"/>
               </w:rPr>
             </w:pPr>
-            <w:r>
-              <w:rPr>
-                <w:color w:val="000000"/>
-                <w:sz w:val="16"/>
-                <w:lang w:eastAsia="es-MX"/>
-              </w:rPr>
-              <w:t xml:space="preserve">10 m above ground </w:t>
-            </w:r>
-            <w:proofErr w:type="spellStart"/>
-            <w:r>
-              <w:rPr>
-                <w:color w:val="000000"/>
-                <w:sz w:val="16"/>
-                <w:lang w:eastAsia="es-MX"/>
-              </w:rPr>
-              <w:t>Meridional</w:t>
-            </w:r>
-            <w:proofErr w:type="spellEnd"/>
-            <w:r>
-              <w:rPr>
-                <w:color w:val="000000"/>
-                <w:sz w:val="16"/>
-                <w:lang w:eastAsia="es-MX"/>
-              </w:rPr>
-              <w:t xml:space="preserve"> wind speed</w:t>
-            </w:r>
           </w:p>
         </w:tc>
         <w:tc>
@@ -4145,7 +4942,6 @@
             <w:shd w:val="clear" w:color="auto" w:fill="auto"/>
             <w:noWrap/>
             <w:vAlign w:val="center"/>
-            <w:hideMark/>
           </w:tcPr>
           <w:p>
             <w:pPr>
@@ -4155,34 +4951,6 @@
                 <w:lang w:val="es-MX" w:eastAsia="es-MX"/>
               </w:rPr>
             </w:pPr>
-            <w:proofErr w:type="spellStart"/>
-            <w:r>
-              <w:rPr>
-                <w:color w:val="000000"/>
-                <w:sz w:val="16"/>
-                <w:lang w:val="es-MX" w:eastAsia="es-MX"/>
-              </w:rPr>
-              <w:t>meters</w:t>
-            </w:r>
-            <w:proofErr w:type="spellEnd"/>
-            <w:r>
-              <w:rPr>
-                <w:color w:val="000000"/>
-                <w:sz w:val="16"/>
-                <w:lang w:val="es-MX" w:eastAsia="es-MX"/>
-              </w:rPr>
-              <w:t xml:space="preserve"> per </w:t>
-            </w:r>
-            <w:proofErr w:type="spellStart"/>
-            <w:r>
-              <w:rPr>
-                <w:color w:val="000000"/>
-                <w:sz w:val="16"/>
-                <w:lang w:val="es-MX" w:eastAsia="es-MX"/>
-              </w:rPr>
-              <w:t>second</w:t>
-            </w:r>
-            <w:proofErr w:type="spellEnd"/>
           </w:p>
         </w:tc>
       </w:tr>
@@ -4194,7 +4962,6 @@
         <w:autoSpaceDN w:val="0"/>
         <w:adjustRightInd w:val="0"/>
         <w:spacing w:before="120" w:line="226" w:lineRule="auto"/>
-        <w:jc w:val="both"/>
         <w:rPr>
           <w:spacing w:val="5"/>
           <w:kern w:val="1"/>
@@ -4203,7 +4970,7 @@
     </w:p>
     <w:p>
       <w:pPr>
-        <w:pStyle w:val="Prrafodelista"/>
+        <w:pStyle w:val="ListParagraph"/>
         <w:widowControl w:val="0"/>
         <w:numPr>
           <w:ilvl w:val="0"/>
@@ -4232,6 +4999,17 @@
         </w:rPr>
         <w:t>Method</w:t>
       </w:r>
+      <w:r>
+        <w:rPr>
+          <w:b/>
+          <w:bCs/>
+          <w:spacing w:val="24"/>
+          <w:kern w:val="1"/>
+          <w:sz w:val="24"/>
+          <w:szCs w:val="24"/>
+        </w:rPr>
+        <w:t>s</w:t>
+      </w:r>
     </w:p>
     <w:p>
       <w:pPr>
@@ -4295,7 +5073,7 @@
           <w:spacing w:val="5"/>
           <w:kern w:val="1"/>
         </w:rPr>
-        <w:t xml:space="preserve"> an </w:t>
+        <w:t xml:space="preserve">an </w:t>
       </w:r>
       <w:r>
         <w:rPr>
@@ -4310,23 +5088,35 @@
           <w:spacing w:val="5"/>
           <w:kern w:val="1"/>
         </w:rPr>
-        <w:t>-length vector formed by reshaping and concatenating all of the geographic grids of observed meteorological variables (</w:t>
-      </w:r>
-      <w:proofErr w:type="spellStart"/>
-      <w:r>
-        <w:rPr>
-          <w:spacing w:val="5"/>
-          <w:kern w:val="1"/>
-        </w:rPr>
-        <w:t>eg</w:t>
-      </w:r>
-      <w:proofErr w:type="spellEnd"/>
-      <w:r>
-        <w:rPr>
-          <w:spacing w:val="5"/>
-          <w:kern w:val="1"/>
-        </w:rPr>
-        <w:t xml:space="preserve">: temperatures, pressures, and so on). The system is thus comprised of </w:t>
+        <w:t>-length vector formed by reshaping and concatenating all of the geographic grids of obse</w:t>
+      </w:r>
+      <w:r>
+        <w:rPr>
+          <w:spacing w:val="5"/>
+          <w:kern w:val="1"/>
+        </w:rPr>
+        <w:t>rved meteorological variables (</w:t>
+      </w:r>
+      <w:r>
+        <w:rPr>
+          <w:spacing w:val="5"/>
+          <w:kern w:val="1"/>
+        </w:rPr>
+        <w:t xml:space="preserve">temperatures, </w:t>
+      </w:r>
+      <w:r>
+        <w:rPr>
+          <w:spacing w:val="5"/>
+          <w:kern w:val="1"/>
+        </w:rPr>
+        <w:t xml:space="preserve">air </w:t>
+      </w:r>
+      <w:r>
+        <w:rPr>
+          <w:spacing w:val="5"/>
+          <w:kern w:val="1"/>
+        </w:rPr>
+        <w:t xml:space="preserve">pressures, and so on). The system is thus comprised of </w:t>
       </w:r>
       <m:oMath>
         <m:r>
@@ -4345,7 +5135,6 @@
         </w:rPr>
         <w:t xml:space="preserve"> values, </w:t>
       </w:r>
-      <w:proofErr w:type="gramStart"/>
       <w:r>
         <w:rPr>
           <w:spacing w:val="5"/>
@@ -4353,7 +5142,6 @@
         </w:rPr>
         <w:t xml:space="preserve">where </w:t>
       </w:r>
-      <w:proofErr w:type="gramEnd"/>
       <m:oMath>
         <m:r>
           <w:rPr>
@@ -4532,23 +5320,28 @@
           <w:spacing w:val="5"/>
           <w:kern w:val="1"/>
         </w:rPr>
-        <w:t xml:space="preserve"> </w:t>
-      </w:r>
-      <w:proofErr w:type="gramStart"/>
-      <w:r>
-        <w:rPr>
-          <w:spacing w:val="5"/>
-          <w:kern w:val="1"/>
-        </w:rPr>
-        <w:t>is</w:t>
-      </w:r>
-      <w:proofErr w:type="gramEnd"/>
-      <w:r>
-        <w:rPr>
-          <w:spacing w:val="5"/>
-          <w:kern w:val="1"/>
-        </w:rPr>
-        <w:t xml:space="preserve"> the number of meteorological variables of interest that is observed at each cell. Note that each variable is offset to zero-mean and normalized to unit variance over all time steps in order to negate the effects of different units and measures.</w:t>
+        <w:t xml:space="preserve"> is the number of meteorological variables of interest that is observed at each cell. Note that each variable is offset to zero-mean and normalized to unit variance over all time steps in order to negate the effects</w:t>
+      </w:r>
+      <w:r>
+        <w:rPr>
+          <w:spacing w:val="5"/>
+          <w:kern w:val="1"/>
+        </w:rPr>
+        <w:t xml:space="preserve"> of different unit</w:t>
+      </w:r>
+      <w:r>
+        <w:rPr>
+          <w:spacing w:val="5"/>
+          <w:kern w:val="1"/>
+        </w:rPr>
+        <w:t xml:space="preserve"> measurements</w:t>
+      </w:r>
+      <w:r>
+        <w:rPr>
+          <w:spacing w:val="5"/>
+          <w:kern w:val="1"/>
+        </w:rPr>
+        <w:t>.</w:t>
       </w:r>
     </w:p>
     <w:p>
@@ -4603,17 +5396,8 @@
           <w:spacing w:val="5"/>
           <w:kern w:val="1"/>
         </w:rPr>
-        <w:t xml:space="preserve">Our baseline model is a linear regression in which the system state at one prior time step is used to estimate the new system state. For each meteorological </w:t>
-      </w:r>
-      <w:proofErr w:type="gramStart"/>
-      <w:r>
-        <w:rPr>
-          <w:spacing w:val="5"/>
-          <w:kern w:val="1"/>
-        </w:rPr>
-        <w:t xml:space="preserve">variable </w:t>
-      </w:r>
-      <w:proofErr w:type="gramEnd"/>
+        <w:t xml:space="preserve">Our baseline model is a linear regression in which the system state at one prior time step is used to estimate the new system state. For each meteorological variable </w:t>
+      </w:r>
       <m:oMath>
         <m:r>
           <w:rPr>
@@ -4629,7 +5413,45 @@
           <w:spacing w:val="5"/>
           <w:kern w:val="1"/>
         </w:rPr>
-        <w:t xml:space="preserve">, we estimate the current value of that variable at some grid cell </w:t>
+        <w:t xml:space="preserve">, we estimate the </w:t>
+      </w:r>
+      <w:r>
+        <w:rPr>
+          <w:spacing w:val="5"/>
+          <w:kern w:val="1"/>
+        </w:rPr>
+        <w:t xml:space="preserve">value </w:t>
+      </w:r>
+      <w:r>
+        <w:rPr>
+          <w:spacing w:val="5"/>
+          <w:kern w:val="1"/>
+        </w:rPr>
+        <w:t xml:space="preserve">of that variable </w:t>
+      </w:r>
+      <w:r>
+        <w:rPr>
+          <w:spacing w:val="5"/>
+          <w:kern w:val="1"/>
+        </w:rPr>
+        <w:t xml:space="preserve">at the current time </w:t>
+      </w:r>
+      <m:oMath>
+        <m:r>
+          <w:rPr>
+            <w:rFonts w:ascii="Cambria Math" w:hAnsi="Cambria Math"/>
+            <w:spacing w:val="5"/>
+            <w:kern w:val="1"/>
+          </w:rPr>
+          <m:t>t</m:t>
+        </m:r>
+      </m:oMath>
+      <w:r>
+        <w:rPr>
+          <w:spacing w:val="5"/>
+          <w:kern w:val="1"/>
+        </w:rPr>
+        <w:t xml:space="preserve"> at some grid cell </w:t>
       </w:r>
       <m:oMath>
         <m:r>
@@ -4654,7 +5476,15 @@
           <w:spacing w:val="5"/>
           <w:kern w:val="1"/>
         </w:rPr>
-        <w:t xml:space="preserve">prior </w:t>
+        <w:t>prior</w:t>
+      </w:r>
+      <w:r>
+        <w:rPr>
+          <w:i/>
+          <w:spacing w:val="5"/>
+          <w:kern w:val="1"/>
+        </w:rPr>
+        <w:t xml:space="preserve"> </w:t>
       </w:r>
       <w:r>
         <w:rPr>
@@ -4666,7 +5496,7 @@
     </w:p>
     <w:tbl>
       <w:tblPr>
-        <w:tblStyle w:val="Tablaconcuadrcula"/>
+        <w:tblStyle w:val="TableGrid"/>
         <w:tblW w:w="0" w:type="auto"/>
         <w:tblBorders>
           <w:top w:val="none" w:sz="0" w:space="0" w:color="auto"/>
@@ -5141,23 +5971,7 @@
           <w:spacing w:val="5"/>
           <w:kern w:val="1"/>
         </w:rPr>
-        <w:t xml:space="preserve">-length vector of coefficients. This model is very similar to a </w:t>
-      </w:r>
-      <w:proofErr w:type="gramStart"/>
-      <w:r>
-        <w:rPr>
-          <w:spacing w:val="5"/>
-          <w:kern w:val="1"/>
-        </w:rPr>
-        <w:t>VAR(</w:t>
-      </w:r>
-      <w:proofErr w:type="gramEnd"/>
-      <w:r>
-        <w:rPr>
-          <w:spacing w:val="5"/>
-          <w:kern w:val="1"/>
-        </w:rPr>
-        <w:t xml:space="preserve">1) model which targets a single grid cell (see below), except that </w:t>
+        <w:t xml:space="preserve">-length vector of coefficients. This model is very similar to a VAR(1) model which targets a single grid cell (see below), except that </w:t>
       </w:r>
       <m:oMath>
         <m:sSub>
@@ -5213,23 +6027,7 @@
           <w:spacing w:val="5"/>
           <w:kern w:val="1"/>
         </w:rPr>
-        <w:t xml:space="preserve"> system cells and </w:t>
-      </w:r>
-      <w:proofErr w:type="spellStart"/>
-      <w:r>
-        <w:rPr>
-          <w:spacing w:val="5"/>
-          <w:kern w:val="1"/>
-        </w:rPr>
-        <w:t>timesteps</w:t>
-      </w:r>
-      <w:proofErr w:type="spellEnd"/>
-      <w:r>
-        <w:rPr>
-          <w:spacing w:val="5"/>
-          <w:kern w:val="1"/>
-        </w:rPr>
-        <w:t xml:space="preserve"> at once. To do so, we observe the system state at all </w:t>
+        <w:t xml:space="preserve"> system cells and timesteps at once. To do so, we observe the system state at all </w:t>
       </w:r>
       <m:oMath>
         <m:r>
@@ -5352,17 +6150,8 @@
           <w:spacing w:val="5"/>
           <w:kern w:val="1"/>
         </w:rPr>
-        <w:t xml:space="preserve"> values for each </w:t>
-      </w:r>
-      <w:proofErr w:type="gramStart"/>
-      <w:r>
-        <w:rPr>
-          <w:spacing w:val="5"/>
-          <w:kern w:val="1"/>
-        </w:rPr>
-        <w:t xml:space="preserve">variable </w:t>
-      </w:r>
-      <w:proofErr w:type="gramEnd"/>
+        <w:t xml:space="preserve"> values for each variable </w:t>
+      </w:r>
       <m:oMath>
         <m:r>
           <w:rPr>
@@ -5451,7 +6240,7 @@
           <w:spacing w:val="5"/>
           <w:kern w:val="1"/>
         </w:rPr>
-        <w:t>, and a matrix</w:t>
+        <w:t xml:space="preserve"> and a matrix</w:t>
       </w:r>
       <w:r>
         <w:rPr>
@@ -5579,17 +6368,8 @@
           <w:spacing w:val="5"/>
           <w:kern w:val="1"/>
         </w:rPr>
-        <w:t xml:space="preserve"> is the system state at a single cell just prior to the corresponding time for a row </w:t>
-      </w:r>
-      <w:proofErr w:type="gramStart"/>
-      <w:r>
-        <w:rPr>
-          <w:spacing w:val="5"/>
-          <w:kern w:val="1"/>
-        </w:rPr>
-        <w:t xml:space="preserve">of </w:t>
-      </w:r>
-      <w:proofErr w:type="gramEnd"/>
+        <w:t xml:space="preserve"> is the system state at a single cell just prior to the corresponding time for a row of </w:t>
+      </w:r>
       <m:oMath>
         <m:sSub>
           <m:sSubPr>
@@ -5632,28 +6412,28 @@
           <w:spacing w:val="5"/>
           <w:kern w:val="1"/>
         </w:rPr>
-        <w:t>. W</w:t>
-      </w:r>
-      <w:r>
-        <w:rPr>
-          <w:spacing w:val="5"/>
-          <w:kern w:val="1"/>
-        </w:rPr>
-        <w:t xml:space="preserve">e </w:t>
-      </w:r>
-      <w:r>
-        <w:rPr>
-          <w:spacing w:val="5"/>
-          <w:kern w:val="1"/>
-        </w:rPr>
-        <w:t>may</w:t>
-      </w:r>
-      <w:r>
-        <w:rPr>
-          <w:spacing w:val="5"/>
-          <w:kern w:val="1"/>
-        </w:rPr>
-        <w:t xml:space="preserve"> compute the coefficient vector </w:t>
+        <w:t xml:space="preserve">. </w:t>
+      </w:r>
+      <w:r>
+        <w:rPr>
+          <w:spacing w:val="5"/>
+          <w:kern w:val="1"/>
+        </w:rPr>
+        <w:t xml:space="preserve">This yields the </w:t>
+      </w:r>
+      <w:r>
+        <w:rPr>
+          <w:spacing w:val="5"/>
+          <w:kern w:val="1"/>
+        </w:rPr>
+        <w:t xml:space="preserve">linear </w:t>
+      </w:r>
+      <w:r>
+        <w:rPr>
+          <w:spacing w:val="5"/>
+          <w:kern w:val="1"/>
+        </w:rPr>
+        <w:t xml:space="preserve">system </w:t>
       </w:r>
       <m:oMath>
         <m:sSub>
@@ -5662,13 +6442,123 @@
               <w:rPr>
                 <w:rFonts w:ascii="Cambria Math" w:hAnsi="Cambria Math"/>
                 <w:i/>
+                <w:spacing w:val="5"/>
+                <w:kern w:val="1"/>
               </w:rPr>
             </m:ctrlPr>
           </m:sSubPr>
           <m:e>
             <m:r>
+              <m:rPr>
+                <m:sty m:val="bi"/>
+              </m:rPr>
               <w:rPr>
                 <w:rFonts w:ascii="Cambria Math" w:hAnsi="Cambria Math"/>
+                <w:spacing w:val="5"/>
+                <w:kern w:val="1"/>
+              </w:rPr>
+              <m:t>x</m:t>
+            </m:r>
+            <m:ctrlPr>
+              <w:rPr>
+                <w:rFonts w:ascii="Cambria Math" w:hAnsi="Cambria Math"/>
+                <w:b/>
+                <w:bCs/>
+                <w:i/>
+                <w:spacing w:val="5"/>
+                <w:kern w:val="1"/>
+              </w:rPr>
+            </m:ctrlPr>
+          </m:e>
+          <m:sub>
+            <m:r>
+              <w:rPr>
+                <w:rFonts w:ascii="Cambria Math" w:hAnsi="Cambria Math"/>
+                <w:spacing w:val="5"/>
+                <w:kern w:val="1"/>
+              </w:rPr>
+              <m:t>v</m:t>
+            </m:r>
+            <m:r>
+              <w:rPr>
+                <w:rFonts w:ascii="Cambria Math" w:hAnsi="Cambria Math"/>
+                <w:spacing w:val="5"/>
+                <w:kern w:val="1"/>
+              </w:rPr>
+              <m:t>,T</m:t>
+            </m:r>
+          </m:sub>
+        </m:sSub>
+        <m:r>
+          <w:rPr>
+            <w:rFonts w:ascii="Cambria Math" w:hAnsi="Cambria Math"/>
+            <w:spacing w:val="5"/>
+            <w:kern w:val="1"/>
+          </w:rPr>
+          <m:t>=</m:t>
+        </m:r>
+        <m:sSub>
+          <m:sSubPr>
+            <m:ctrlPr>
+              <w:rPr>
+                <w:rFonts w:ascii="Cambria Math" w:hAnsi="Cambria Math"/>
+                <w:i/>
+                <w:spacing w:val="5"/>
+                <w:kern w:val="1"/>
+              </w:rPr>
+            </m:ctrlPr>
+          </m:sSubPr>
+          <m:e>
+            <m:r>
+              <m:rPr>
+                <m:sty m:val="bi"/>
+              </m:rPr>
+              <w:rPr>
+                <w:rFonts w:ascii="Cambria Math" w:hAnsi="Cambria Math"/>
+                <w:spacing w:val="5"/>
+                <w:kern w:val="1"/>
+              </w:rPr>
+              <m:t>X</m:t>
+            </m:r>
+            <m:ctrlPr>
+              <w:rPr>
+                <w:rFonts w:ascii="Cambria Math" w:hAnsi="Cambria Math"/>
+                <w:b/>
+                <w:bCs/>
+                <w:i/>
+                <w:spacing w:val="5"/>
+                <w:kern w:val="1"/>
+              </w:rPr>
+            </m:ctrlPr>
+          </m:e>
+          <m:sub>
+            <m:r>
+              <w:rPr>
+                <w:rFonts w:ascii="Cambria Math" w:hAnsi="Cambria Math"/>
+                <w:spacing w:val="5"/>
+                <w:kern w:val="1"/>
+              </w:rPr>
+              <m:t>T-1</m:t>
+            </m:r>
+          </m:sub>
+        </m:sSub>
+        <m:sSub>
+          <m:sSubPr>
+            <m:ctrlPr>
+              <w:rPr>
+                <w:rFonts w:ascii="Cambria Math" w:hAnsi="Cambria Math"/>
+                <w:i/>
+                <w:spacing w:val="5"/>
+                <w:kern w:val="1"/>
+              </w:rPr>
+            </m:ctrlPr>
+          </m:sSubPr>
+          <m:e>
+            <m:r>
+              <w:rPr>
+                <w:rFonts w:ascii="Cambria Math" w:hAnsi="Cambria Math"/>
+                <w:spacing w:val="5"/>
+                <w:kern w:val="1"/>
               </w:rPr>
               <m:t>w</m:t>
             </m:r>
@@ -5677,6 +6567,8 @@
             <m:r>
               <w:rPr>
                 <w:rFonts w:ascii="Cambria Math" w:hAnsi="Cambria Math"/>
+                <w:spacing w:val="5"/>
+                <w:kern w:val="1"/>
               </w:rPr>
               <m:t>v</m:t>
             </m:r>
@@ -5688,6 +6580,48 @@
           <w:spacing w:val="5"/>
           <w:kern w:val="1"/>
         </w:rPr>
+        <w:t>, wh</w:t>
+      </w:r>
+      <w:r>
+        <w:rPr>
+          <w:spacing w:val="5"/>
+          <w:kern w:val="1"/>
+        </w:rPr>
+        <w:t>i</w:t>
+      </w:r>
+      <w:r>
+        <w:rPr>
+          <w:spacing w:val="5"/>
+          <w:kern w:val="1"/>
+        </w:rPr>
+        <w:t>ch w</w:t>
+      </w:r>
+      <w:r>
+        <w:rPr>
+          <w:spacing w:val="5"/>
+          <w:kern w:val="1"/>
+        </w:rPr>
+        <w:t>e</w:t>
+      </w:r>
+      <w:r>
+        <w:rPr>
+          <w:spacing w:val="5"/>
+          <w:kern w:val="1"/>
+        </w:rPr>
+        <w:t xml:space="preserve"> </w:t>
+      </w:r>
+      <w:r>
+        <w:rPr>
+          <w:spacing w:val="5"/>
+          <w:kern w:val="1"/>
+        </w:rPr>
+        <w:t>solve</w:t>
+      </w:r>
+      <w:r>
+        <w:rPr>
+          <w:spacing w:val="5"/>
+          <w:kern w:val="1"/>
+        </w:rPr>
         <w:t xml:space="preserve"> using the </w:t>
       </w:r>
       <w:r>
@@ -5721,7 +6655,7 @@
     </w:p>
     <w:tbl>
       <w:tblPr>
-        <w:tblStyle w:val="Tablaconcuadrcula"/>
+        <w:tblStyle w:val="TableGrid"/>
         <w:tblW w:w="0" w:type="auto"/>
         <w:tblBorders>
           <w:top w:val="none" w:sz="0" w:space="0" w:color="auto"/>
@@ -6054,7 +6988,14 @@
                 <w:spacing w:val="5"/>
                 <w:kern w:val="1"/>
               </w:rPr>
-              <w:t>(1)</w:t>
+              <w:t>(2</w:t>
+            </w:r>
+            <w:r>
+              <w:rPr>
+                <w:spacing w:val="5"/>
+                <w:kern w:val="1"/>
+              </w:rPr>
+              <w:t>)</w:t>
             </w:r>
           </w:p>
         </w:tc>
@@ -6429,7 +7370,7 @@
     </w:p>
     <w:tbl>
       <w:tblPr>
-        <w:tblStyle w:val="Tablaconcuadrcula"/>
+        <w:tblStyle w:val="TableGrid"/>
         <w:tblW w:w="0" w:type="auto"/>
         <w:tblBorders>
           <w:top w:val="none" w:sz="0" w:space="0" w:color="auto"/>
@@ -6772,7 +7713,14 @@
                 <w:spacing w:val="5"/>
                 <w:kern w:val="1"/>
               </w:rPr>
-              <w:t>(2)</w:t>
+              <w:t>(3</w:t>
+            </w:r>
+            <w:r>
+              <w:rPr>
+                <w:spacing w:val="5"/>
+                <w:kern w:val="1"/>
+              </w:rPr>
+              <w:t>)</w:t>
             </w:r>
           </w:p>
         </w:tc>
@@ -6799,7 +7747,6 @@
         <w:lastRenderedPageBreak/>
         <w:t xml:space="preserve">Here, </w:t>
       </w:r>
-      <w:proofErr w:type="spellStart"/>
       <w:r>
         <w:rPr>
           <w:b/>
@@ -6818,7 +7765,6 @@
         </w:rPr>
         <w:t>t</w:t>
       </w:r>
-      <w:proofErr w:type="spellEnd"/>
       <w:r>
         <w:rPr>
           <w:spacing w:val="5"/>
@@ -6826,7 +7772,6 @@
         </w:rPr>
         <w:t xml:space="preserve"> is the system state at the </w:t>
       </w:r>
-      <w:proofErr w:type="spellStart"/>
       <w:r>
         <w:rPr>
           <w:i/>
@@ -6844,7 +7789,6 @@
         </w:rPr>
         <w:t>th</w:t>
       </w:r>
-      <w:proofErr w:type="spellEnd"/>
       <w:r>
         <w:rPr>
           <w:spacing w:val="5"/>
@@ -6900,7 +7844,6 @@
         </w:rPr>
         <w:t xml:space="preserve">ach </w:t>
       </w:r>
-      <w:proofErr w:type="spellStart"/>
       <w:r>
         <w:rPr>
           <w:b/>
@@ -6918,7 +7861,6 @@
         </w:rPr>
         <w:t>l</w:t>
       </w:r>
-      <w:proofErr w:type="spellEnd"/>
       <w:r>
         <w:rPr>
           <w:spacing w:val="5"/>
@@ -7013,15 +7955,7 @@
           <w:spacing w:val="5"/>
           <w:kern w:val="1"/>
         </w:rPr>
-        <w:t xml:space="preserve">. In a model of lag </w:t>
-      </w:r>
-      <w:proofErr w:type="gramStart"/>
-      <w:r>
-        <w:rPr>
-          <w:spacing w:val="5"/>
-          <w:kern w:val="1"/>
-        </w:rPr>
-        <w:t>order</w:t>
+        <w:t>. In a model of lag order</w:t>
       </w:r>
       <w:r>
         <w:rPr>
@@ -7030,7 +7964,6 @@
         </w:rPr>
         <w:t xml:space="preserve"> </w:t>
       </w:r>
-      <w:proofErr w:type="gramEnd"/>
       <m:oMath>
         <m:r>
           <w:rPr>
@@ -7048,7 +7981,6 @@
         </w:rPr>
         <w:t xml:space="preserve">, the new state </w:t>
       </w:r>
-      <w:proofErr w:type="spellStart"/>
       <w:r>
         <w:rPr>
           <w:b/>
@@ -7066,7 +7998,6 @@
         </w:rPr>
         <w:t>t</w:t>
       </w:r>
-      <w:proofErr w:type="spellEnd"/>
       <w:r>
         <w:rPr>
           <w:spacing w:val="5"/>
@@ -7088,7 +8019,6 @@
         </w:rPr>
         <w:t xml:space="preserve">states </w:t>
       </w:r>
-      <w:proofErr w:type="spellStart"/>
       <w:r>
         <w:rPr>
           <w:b/>
@@ -7104,17 +8034,7 @@
           <w:kern w:val="1"/>
           <w:vertAlign w:val="subscript"/>
         </w:rPr>
-        <w:t>t</w:t>
-      </w:r>
-      <w:proofErr w:type="spellEnd"/>
-      <w:r>
-        <w:rPr>
-          <w:i/>
-          <w:spacing w:val="5"/>
-          <w:kern w:val="1"/>
-          <w:vertAlign w:val="subscript"/>
-        </w:rPr>
-        <w:t>-l</w:t>
+        <w:t>t-l</w:t>
       </w:r>
       <w:r>
         <w:rPr>
@@ -7157,8 +8077,6 @@
         </w:rPr>
         <w:t xml:space="preserve">. Finally, </w:t>
       </w:r>
-      <w:proofErr w:type="spellStart"/>
-      <w:proofErr w:type="gramStart"/>
       <w:r>
         <w:rPr>
           <w:b/>
@@ -7177,8 +8095,6 @@
         </w:rPr>
         <w:t>t</w:t>
       </w:r>
-      <w:proofErr w:type="spellEnd"/>
-      <w:proofErr w:type="gramEnd"/>
       <w:r>
         <w:rPr>
           <w:spacing w:val="5"/>
@@ -7235,8 +8151,6 @@
         </w:rPr>
         <w:t xml:space="preserve">This system can be solved for the unknown </w:t>
       </w:r>
-      <w:proofErr w:type="spellStart"/>
-      <w:proofErr w:type="gramStart"/>
       <w:r>
         <w:rPr>
           <w:b/>
@@ -7254,8 +8168,6 @@
         </w:rPr>
         <w:t>l</w:t>
       </w:r>
-      <w:proofErr w:type="spellEnd"/>
-      <w:proofErr w:type="gramEnd"/>
       <w:r>
         <w:rPr>
           <w:spacing w:val="5"/>
@@ -7316,7 +8228,7 @@
     </w:p>
     <w:tbl>
       <w:tblPr>
-        <w:tblStyle w:val="Tablaconcuadrcula"/>
+        <w:tblStyle w:val="TableGrid"/>
         <w:tblW w:w="0" w:type="auto"/>
         <w:tblBorders>
           <w:top w:val="none" w:sz="0" w:space="0" w:color="auto"/>
@@ -7514,7 +8426,14 @@
                 <w:spacing w:val="5"/>
                 <w:kern w:val="1"/>
               </w:rPr>
-              <w:t>(3)</w:t>
+              <w:t>(4</w:t>
+            </w:r>
+            <w:r>
+              <w:rPr>
+                <w:spacing w:val="5"/>
+                <w:kern w:val="1"/>
+              </w:rPr>
+              <w:t>)</w:t>
             </w:r>
           </w:p>
         </w:tc>
@@ -7686,17 +8605,8 @@
           <w:spacing w:val="5"/>
           <w:kern w:val="1"/>
         </w:rPr>
-        <w:t xml:space="preserve"> at a single grid </w:t>
-      </w:r>
-      <w:proofErr w:type="gramStart"/>
-      <w:r>
-        <w:rPr>
-          <w:spacing w:val="5"/>
-          <w:kern w:val="1"/>
-        </w:rPr>
-        <w:t xml:space="preserve">cell </w:t>
-      </w:r>
-      <w:proofErr w:type="gramEnd"/>
+        <w:t xml:space="preserve"> at a single grid cell </w:t>
+      </w:r>
       <m:oMath>
         <m:r>
           <w:rPr>
@@ -7837,16 +8747,22 @@
           <w:spacing w:val="5"/>
           <w:kern w:val="1"/>
         </w:rPr>
-        <w:t xml:space="preserve">k = </w:t>
-      </w:r>
-      <w:proofErr w:type="spellStart"/>
+        <w:t>k = N</w:t>
+      </w:r>
       <w:r>
         <w:rPr>
           <w:i/>
           <w:spacing w:val="5"/>
           <w:kern w:val="1"/>
         </w:rPr>
-        <w:t>N</w:t>
+        <w:t>p + 1</w:t>
+      </w:r>
+      <w:r>
+        <w:rPr>
+          <w:spacing w:val="5"/>
+          <w:kern w:val="1"/>
+        </w:rPr>
+        <w:t xml:space="preserve">), where the </w:t>
       </w:r>
       <w:r>
         <w:rPr>
@@ -7854,31 +8770,39 @@
           <w:spacing w:val="5"/>
           <w:kern w:val="1"/>
         </w:rPr>
-        <w:t>p</w:t>
-      </w:r>
-      <w:proofErr w:type="spellEnd"/>
+        <w:t>t</w:t>
+      </w:r>
       <w:r>
         <w:rPr>
           <w:i/>
           <w:spacing w:val="5"/>
           <w:kern w:val="1"/>
-        </w:rPr>
-        <w:t xml:space="preserve"> + 1</w:t>
-      </w:r>
-      <w:r>
-        <w:rPr>
-          <w:spacing w:val="5"/>
-          <w:kern w:val="1"/>
-        </w:rPr>
-        <w:t xml:space="preserve">), where the </w:t>
-      </w:r>
-      <w:proofErr w:type="spellStart"/>
+          <w:vertAlign w:val="superscript"/>
+        </w:rPr>
+        <w:t>th</w:t>
+      </w:r>
+      <w:r>
+        <w:rPr>
+          <w:spacing w:val="5"/>
+          <w:kern w:val="1"/>
+        </w:rPr>
+        <w:t xml:space="preserve"> row is defined as </w:t>
+      </w:r>
       <w:r>
         <w:rPr>
           <w:i/>
           <w:spacing w:val="5"/>
           <w:kern w:val="1"/>
         </w:rPr>
+        <w:t>Z</w:t>
+      </w:r>
+      <w:r>
+        <w:rPr>
+          <w:i/>
+          <w:spacing w:val="5"/>
+          <w:kern w:val="1"/>
+          <w:vertAlign w:val="subscript"/>
+        </w:rPr>
         <w:t>t</w:t>
       </w:r>
       <w:r>
@@ -7886,42 +8810,6 @@
           <w:i/>
           <w:spacing w:val="5"/>
           <w:kern w:val="1"/>
-          <w:vertAlign w:val="superscript"/>
-        </w:rPr>
-        <w:t>th</w:t>
-      </w:r>
-      <w:proofErr w:type="spellEnd"/>
-      <w:r>
-        <w:rPr>
-          <w:spacing w:val="5"/>
-          <w:kern w:val="1"/>
-        </w:rPr>
-        <w:t xml:space="preserve"> row is defined as </w:t>
-      </w:r>
-      <w:proofErr w:type="spellStart"/>
-      <w:r>
-        <w:rPr>
-          <w:i/>
-          <w:spacing w:val="5"/>
-          <w:kern w:val="1"/>
-        </w:rPr>
-        <w:t>Z</w:t>
-      </w:r>
-      <w:r>
-        <w:rPr>
-          <w:i/>
-          <w:spacing w:val="5"/>
-          <w:kern w:val="1"/>
-          <w:vertAlign w:val="subscript"/>
-        </w:rPr>
-        <w:t>t</w:t>
-      </w:r>
-      <w:proofErr w:type="spellEnd"/>
-      <w:r>
-        <w:rPr>
-          <w:i/>
-          <w:spacing w:val="5"/>
-          <w:kern w:val="1"/>
         </w:rPr>
         <w:t xml:space="preserve"> = </w:t>
       </w:r>
@@ -7939,7 +8827,6 @@
         </w:rPr>
         <w:t xml:space="preserve">, </w:t>
       </w:r>
-      <w:proofErr w:type="spellStart"/>
       <w:r>
         <w:rPr>
           <w:b/>
@@ -7964,17 +8851,7 @@
           <w:kern w:val="1"/>
           <w:vertAlign w:val="subscript"/>
         </w:rPr>
-        <w:t>t</w:t>
-      </w:r>
-      <w:proofErr w:type="spellEnd"/>
-      <w:r>
-        <w:rPr>
-          <w:i/>
-          <w:spacing w:val="5"/>
-          <w:kern w:val="1"/>
-          <w:vertAlign w:val="subscript"/>
-        </w:rPr>
-        <w:t xml:space="preserve"> </w:t>
+        <w:t xml:space="preserve">t </w:t>
       </w:r>
       <w:r>
         <w:rPr>
@@ -8039,25 +8916,8 @@
           <w:spacing w:val="5"/>
           <w:kern w:val="1"/>
         </w:rPr>
-        <w:t xml:space="preserve">, </w:t>
-      </w:r>
-      <w:proofErr w:type="gramStart"/>
-      <w:r>
-        <w:rPr>
-          <w:spacing w:val="5"/>
-          <w:kern w:val="1"/>
-        </w:rPr>
-        <w:t>… ,</w:t>
-      </w:r>
-      <w:proofErr w:type="gramEnd"/>
-      <w:r>
-        <w:rPr>
-          <w:spacing w:val="5"/>
-          <w:kern w:val="1"/>
-        </w:rPr>
-        <w:t xml:space="preserve"> </w:t>
-      </w:r>
-      <w:proofErr w:type="spellStart"/>
+        <w:t xml:space="preserve">, … , </w:t>
+      </w:r>
       <w:r>
         <w:rPr>
           <w:b/>
@@ -8082,24 +8942,127 @@
           <w:kern w:val="1"/>
           <w:vertAlign w:val="subscript"/>
         </w:rPr>
-        <w:t>t</w:t>
-      </w:r>
-      <w:proofErr w:type="spellEnd"/>
+        <w:t>t-p</w:t>
+      </w:r>
+      <w:r>
+        <w:rPr>
+          <w:spacing w:val="5"/>
+          <w:kern w:val="1"/>
+        </w:rPr>
+        <w:t>),</w:t>
+      </w:r>
+      <w:r>
+        <w:rPr>
+          <w:spacing w:val="5"/>
+          <w:kern w:val="1"/>
+        </w:rPr>
+        <w:t xml:space="preserve"> </w:t>
+      </w:r>
       <w:r>
         <w:rPr>
           <w:i/>
           <w:spacing w:val="5"/>
           <w:kern w:val="1"/>
+        </w:rPr>
+        <w:t>e</w:t>
+      </w:r>
+      <w:r>
+        <w:rPr>
+          <w:i/>
+          <w:spacing w:val="5"/>
+          <w:kern w:val="1"/>
           <w:vertAlign w:val="subscript"/>
         </w:rPr>
-        <w:t>-p</w:t>
-      </w:r>
-      <w:r>
-        <w:rPr>
-          <w:spacing w:val="5"/>
-          <w:kern w:val="1"/>
-        </w:rPr>
-        <w:t>),</w:t>
+        <w:t>i</w:t>
+      </w:r>
+      <w:r>
+        <w:rPr>
+          <w:spacing w:val="5"/>
+          <w:kern w:val="1"/>
+        </w:rPr>
+        <w:t xml:space="preserve"> is</w:t>
+      </w:r>
+      <w:r>
+        <w:rPr>
+          <w:spacing w:val="5"/>
+          <w:kern w:val="1"/>
+        </w:rPr>
+        <w:t xml:space="preserve"> a zero-mean noise vector, and </w:t>
+      </w:r>
+      <w:r>
+        <w:rPr>
+          <w:b/>
+          <w:i/>
+          <w:spacing w:val="5"/>
+          <w:kern w:val="1"/>
+        </w:rPr>
+        <w:t>π</w:t>
+      </w:r>
+      <w:r>
+        <w:rPr>
+          <w:i/>
+          <w:spacing w:val="5"/>
+          <w:kern w:val="1"/>
+          <w:vertAlign w:val="subscript"/>
+        </w:rPr>
+        <w:t>i</w:t>
+      </w:r>
+      <w:r>
+        <w:rPr>
+          <w:spacing w:val="5"/>
+          <w:kern w:val="1"/>
+        </w:rPr>
+        <w:t xml:space="preserve"> is a </w:t>
+      </w:r>
+      <w:r>
+        <w:rPr>
+          <w:i/>
+          <w:spacing w:val="5"/>
+          <w:kern w:val="1"/>
+        </w:rPr>
+        <w:t>k</w:t>
+      </w:r>
+      <w:r>
+        <w:rPr>
+          <w:spacing w:val="5"/>
+          <w:kern w:val="1"/>
+        </w:rPr>
+        <w:t>-length vector of coefficients to be determined. Using</w:t>
+      </w:r>
+      <w:r>
+        <w:rPr>
+          <w:spacing w:val="5"/>
+          <w:kern w:val="1"/>
+        </w:rPr>
+        <w:t xml:space="preserve"> a </w:t>
+      </w:r>
+      <w:r>
+        <w:rPr>
+          <w:spacing w:val="5"/>
+          <w:kern w:val="1"/>
+        </w:rPr>
+        <w:t xml:space="preserve">typical least squares approach, we </w:t>
+      </w:r>
+      <w:r>
+        <w:rPr>
+          <w:spacing w:val="5"/>
+          <w:kern w:val="1"/>
+        </w:rPr>
+        <w:t xml:space="preserve">estimate </w:t>
+      </w:r>
+      <w:r>
+        <w:rPr>
+          <w:spacing w:val="5"/>
+          <w:kern w:val="1"/>
+        </w:rPr>
+        <w:t>each</w:t>
+      </w:r>
+      <w:r>
+        <w:rPr>
+          <w:spacing w:val="5"/>
+          <w:kern w:val="1"/>
+        </w:rPr>
+        <w:t xml:space="preserve"> value of</w:t>
       </w:r>
       <w:r>
         <w:rPr>
@@ -8107,101 +9070,6 @@
           <w:kern w:val="1"/>
         </w:rPr>
         <w:t xml:space="preserve"> </w:t>
-      </w:r>
-      <w:proofErr w:type="spellStart"/>
-      <w:r>
-        <w:rPr>
-          <w:i/>
-          <w:spacing w:val="5"/>
-          <w:kern w:val="1"/>
-        </w:rPr>
-        <w:t>e</w:t>
-      </w:r>
-      <w:r>
-        <w:rPr>
-          <w:i/>
-          <w:spacing w:val="5"/>
-          <w:kern w:val="1"/>
-          <w:vertAlign w:val="subscript"/>
-        </w:rPr>
-        <w:t>i</w:t>
-      </w:r>
-      <w:proofErr w:type="spellEnd"/>
-      <w:r>
-        <w:rPr>
-          <w:spacing w:val="5"/>
-          <w:kern w:val="1"/>
-        </w:rPr>
-        <w:t xml:space="preserve"> is</w:t>
-      </w:r>
-      <w:r>
-        <w:rPr>
-          <w:spacing w:val="5"/>
-          <w:kern w:val="1"/>
-        </w:rPr>
-        <w:t xml:space="preserve"> a zero-mean noise vector, and </w:t>
-      </w:r>
-      <w:r>
-        <w:rPr>
-          <w:i/>
-          <w:spacing w:val="5"/>
-          <w:kern w:val="1"/>
-        </w:rPr>
-        <w:t>π</w:t>
-      </w:r>
-      <w:proofErr w:type="spellStart"/>
-      <w:r>
-        <w:rPr>
-          <w:i/>
-          <w:spacing w:val="5"/>
-          <w:kern w:val="1"/>
-          <w:vertAlign w:val="subscript"/>
-        </w:rPr>
-        <w:t>i</w:t>
-      </w:r>
-      <w:proofErr w:type="spellEnd"/>
-      <w:r>
-        <w:rPr>
-          <w:spacing w:val="5"/>
-          <w:kern w:val="1"/>
-        </w:rPr>
-        <w:t xml:space="preserve"> is a </w:t>
-      </w:r>
-      <w:r>
-        <w:rPr>
-          <w:i/>
-          <w:spacing w:val="5"/>
-          <w:kern w:val="1"/>
-        </w:rPr>
-        <w:t>k</w:t>
-      </w:r>
-      <w:r>
-        <w:rPr>
-          <w:spacing w:val="5"/>
-          <w:kern w:val="1"/>
-        </w:rPr>
-        <w:t>-length vector of coefficients to be determined. Using</w:t>
-      </w:r>
-      <w:r>
-        <w:rPr>
-          <w:spacing w:val="5"/>
-          <w:kern w:val="1"/>
-        </w:rPr>
-        <w:t xml:space="preserve"> a </w:t>
-      </w:r>
-      <w:r>
-        <w:rPr>
-          <w:spacing w:val="5"/>
-          <w:kern w:val="1"/>
-        </w:rPr>
-        <w:t xml:space="preserve">typical least squares approach, we create </w:t>
-      </w:r>
-      <w:r>
-        <w:rPr>
-          <w:spacing w:val="5"/>
-          <w:kern w:val="1"/>
-        </w:rPr>
-        <w:t xml:space="preserve">all of the estimates </w:t>
       </w:r>
       <m:oMath>
         <m:sSub>
@@ -8247,15 +9115,13 @@
         </w:rPr>
         <w:t xml:space="preserve"> </w:t>
       </w:r>
-      <w:proofErr w:type="gramStart"/>
-      <w:r>
-        <w:rPr>
-          <w:spacing w:val="5"/>
-          <w:kern w:val="1"/>
-        </w:rPr>
-        <w:t xml:space="preserve">for </w:t>
-      </w:r>
-      <w:proofErr w:type="gramEnd"/>
+      <w:r>
+        <w:rPr>
+          <w:spacing w:val="5"/>
+          <w:kern w:val="1"/>
+        </w:rPr>
+        <w:t xml:space="preserve">over </w:t>
+      </w:r>
       <m:oMath>
         <m:r>
           <w:rPr>
@@ -8263,7 +9129,31 @@
             <w:spacing w:val="5"/>
             <w:kern w:val="1"/>
           </w:rPr>
-          <m:t>v=1,…,V</m:t>
+          <m:t>v=</m:t>
+        </m:r>
+        <m:r>
+          <w:rPr>
+            <w:rFonts w:ascii="Cambria Math" w:hAnsi="Cambria Math"/>
+            <w:spacing w:val="5"/>
+            <w:kern w:val="1"/>
+          </w:rPr>
+          <m:t>[</m:t>
+        </m:r>
+        <m:r>
+          <w:rPr>
+            <w:rFonts w:ascii="Cambria Math" w:hAnsi="Cambria Math"/>
+            <w:spacing w:val="5"/>
+            <w:kern w:val="1"/>
+          </w:rPr>
+          <m:t>1,…,V</m:t>
+        </m:r>
+        <m:r>
+          <w:rPr>
+            <w:rFonts w:ascii="Cambria Math" w:hAnsi="Cambria Math"/>
+            <w:spacing w:val="5"/>
+            <w:kern w:val="1"/>
+          </w:rPr>
+          <m:t>]</m:t>
         </m:r>
       </m:oMath>
       <w:r>
@@ -8280,7 +9170,23 @@
             <w:spacing w:val="5"/>
             <w:kern w:val="1"/>
           </w:rPr>
-          <m:t>i=1,…,</m:t>
+          <m:t>i=</m:t>
+        </m:r>
+        <m:r>
+          <w:rPr>
+            <w:rFonts w:ascii="Cambria Math" w:hAnsi="Cambria Math"/>
+            <w:spacing w:val="5"/>
+            <w:kern w:val="1"/>
+          </w:rPr>
+          <m:t>[</m:t>
+        </m:r>
+        <m:r>
+          <w:rPr>
+            <w:rFonts w:ascii="Cambria Math" w:hAnsi="Cambria Math"/>
+            <w:spacing w:val="5"/>
+            <w:kern w:val="1"/>
+          </w:rPr>
+          <m:t>1,…,</m:t>
         </m:r>
         <m:sSub>
           <m:sSubPr>
@@ -8315,6 +9221,13 @@
           </m:sub>
         </m:sSub>
       </m:oMath>
+      <w:r>
+        <w:rPr>
+          <w:spacing w:val="5"/>
+          <w:kern w:val="1"/>
+        </w:rPr>
+        <w:t>]</w:t>
+      </w:r>
       <w:r>
         <w:rPr>
           <w:spacing w:val="5"/>
@@ -8329,7 +9242,23 @@
             <w:spacing w:val="5"/>
             <w:kern w:val="1"/>
           </w:rPr>
-          <m:t xml:space="preserve">j=1,…, </m:t>
+          <m:t>j=</m:t>
+        </m:r>
+        <m:r>
+          <w:rPr>
+            <w:rFonts w:ascii="Cambria Math" w:hAnsi="Cambria Math"/>
+            <w:spacing w:val="5"/>
+            <w:kern w:val="1"/>
+          </w:rPr>
+          <m:t>[</m:t>
+        </m:r>
+        <m:r>
+          <w:rPr>
+            <w:rFonts w:ascii="Cambria Math" w:hAnsi="Cambria Math"/>
+            <w:spacing w:val="5"/>
+            <w:kern w:val="1"/>
+          </w:rPr>
+          <m:t xml:space="preserve">1,…, </m:t>
         </m:r>
         <m:sSub>
           <m:sSubPr>
@@ -8363,6 +9292,14 @@
             </m:r>
           </m:sub>
         </m:sSub>
+        <m:r>
+          <w:rPr>
+            <w:rFonts w:ascii="Cambria Math" w:hAnsi="Cambria Math"/>
+            <w:spacing w:val="5"/>
+            <w:kern w:val="1"/>
+          </w:rPr>
+          <m:t>]</m:t>
+        </m:r>
       </m:oMath>
       <w:r>
         <w:rPr>
@@ -8395,7 +9332,7 @@
     </w:p>
     <w:tbl>
       <w:tblPr>
-        <w:tblStyle w:val="Tablaconcuadrcula"/>
+        <w:tblStyle w:val="TableGrid"/>
         <w:tblW w:w="0" w:type="auto"/>
         <w:tblBorders>
           <w:top w:val="none" w:sz="0" w:space="0" w:color="auto"/>
@@ -8623,7 +9560,7 @@
                                         <w:spacing w:val="5"/>
                                         <w:kern w:val="1"/>
                                       </w:rPr>
-                                      <m:t>i</m:t>
+                                      <m:t>1</m:t>
                                     </m:r>
                                   </m:sub>
                                   <m:sup>
@@ -8980,7 +9917,14 @@
                 <w:spacing w:val="5"/>
                 <w:kern w:val="1"/>
               </w:rPr>
-              <w:t>(4)</w:t>
+              <w:t>(5</w:t>
+            </w:r>
+            <w:r>
+              <w:rPr>
+                <w:spacing w:val="5"/>
+                <w:kern w:val="1"/>
+              </w:rPr>
+              <w:t>)</w:t>
             </w:r>
           </w:p>
         </w:tc>
@@ -9038,23 +9982,21 @@
           <w:spacing w:val="5"/>
           <w:kern w:val="1"/>
         </w:rPr>
-        <w:t xml:space="preserve">Particularly for large systems or lag orders, there should significant </w:t>
-      </w:r>
-      <w:proofErr w:type="spellStart"/>
-      <w:r>
-        <w:rPr>
-          <w:spacing w:val="5"/>
-          <w:kern w:val="1"/>
-        </w:rPr>
-        <w:t>sparsity</w:t>
-      </w:r>
-      <w:proofErr w:type="spellEnd"/>
-      <w:r>
-        <w:rPr>
-          <w:spacing w:val="5"/>
-          <w:kern w:val="1"/>
-        </w:rPr>
-        <w:t xml:space="preserve"> in VAR model, as we expect the true system dynamics to have a somewhat parsimonious description. We use </w:t>
+        <w:t xml:space="preserve">Particularly for large systems or lag orders, there should significant sparsity in </w:t>
+      </w:r>
+      <w:r>
+        <w:rPr>
+          <w:spacing w:val="5"/>
+          <w:kern w:val="1"/>
+        </w:rPr>
+        <w:t xml:space="preserve">the </w:t>
+      </w:r>
+      <w:r>
+        <w:rPr>
+          <w:spacing w:val="5"/>
+          <w:kern w:val="1"/>
+        </w:rPr>
+        <w:t xml:space="preserve">VAR model, as we expect the true system dynamics to have a somewhat parsimonious description. We use </w:t>
       </w:r>
       <w:r>
         <w:rPr>
@@ -9080,7 +10022,7 @@
     </w:p>
     <w:tbl>
       <w:tblPr>
-        <w:tblStyle w:val="Tablaconcuadrcula"/>
+        <w:tblStyle w:val="TableGrid"/>
         <w:tblW w:w="0" w:type="auto"/>
         <w:tblBorders>
           <w:top w:val="none" w:sz="0" w:space="0" w:color="auto"/>
@@ -9658,7 +10600,16 @@
                 <w:spacing w:val="5"/>
                 <w:kern w:val="1"/>
               </w:rPr>
-              <w:t>(5)</w:t>
+              <w:t>(6</w:t>
+            </w:r>
+            <w:bookmarkStart w:id="2" w:name="_GoBack"/>
+            <w:bookmarkEnd w:id="2"/>
+            <w:r>
+              <w:rPr>
+                <w:spacing w:val="5"/>
+                <w:kern w:val="1"/>
+              </w:rPr>
+              <w:t>)</w:t>
             </w:r>
           </w:p>
         </w:tc>
@@ -9692,23 +10643,7 @@
           <w:spacing w:val="5"/>
           <w:kern w:val="1"/>
         </w:rPr>
-        <w:t xml:space="preserve"> </w:t>
-      </w:r>
-      <w:proofErr w:type="gramStart"/>
-      <w:r>
-        <w:rPr>
-          <w:spacing w:val="5"/>
-          <w:kern w:val="1"/>
-        </w:rPr>
-        <w:t>is</w:t>
-      </w:r>
-      <w:proofErr w:type="gramEnd"/>
-      <w:r>
-        <w:rPr>
-          <w:spacing w:val="5"/>
-          <w:kern w:val="1"/>
-        </w:rPr>
-        <w:t xml:space="preserve"> the Lagrange multiplier on the lasso constraints. This is a convex optimization and </w:t>
+        <w:t xml:space="preserve"> is the Lagrange multiplier on the lasso constraints. This is a convex optimization and </w:t>
       </w:r>
       <w:r>
         <w:rPr>
@@ -9788,7 +10723,21 @@
           <w:spacing w:val="5"/>
           <w:kern w:val="1"/>
         </w:rPr>
-        <w:t>lasso model may also be employed to constrain seasonal variations of the model over an annual cycle, but we decided against including this component due to time constraints.</w:t>
+        <w:t>lasso model may also be employed to constrain seasonal variations of the model over</w:t>
+      </w:r>
+      <w:r>
+        <w:rPr>
+          <w:spacing w:val="5"/>
+          <w:kern w:val="1"/>
+        </w:rPr>
+        <w:t xml:space="preserve"> an annual cycle, but we decide</w:t>
+      </w:r>
+      <w:r>
+        <w:rPr>
+          <w:spacing w:val="5"/>
+          <w:kern w:val="1"/>
+        </w:rPr>
+        <w:t xml:space="preserve"> against including this component due to time constraints.</w:t>
       </w:r>
     </w:p>
     <w:p>
@@ -9850,17 +10799,8 @@
           <w:spacing w:val="5"/>
           <w:kern w:val="1"/>
         </w:rPr>
-        <w:t xml:space="preserve">evaluate and compare the predictive performance of several model variations, including the baseline linear regression and VAR models of lag </w:t>
-      </w:r>
-      <w:proofErr w:type="gramStart"/>
-      <w:r>
-        <w:rPr>
-          <w:spacing w:val="5"/>
-          <w:kern w:val="1"/>
-        </w:rPr>
-        <w:t xml:space="preserve">orders </w:t>
-      </w:r>
-      <w:proofErr w:type="gramEnd"/>
+        <w:t xml:space="preserve">evaluate and compare the predictive performance of several model variations, including the baseline linear regression and VAR models of lag orders </w:t>
+      </w:r>
       <m:oMath>
         <m:r>
           <w:rPr>
@@ -9876,23 +10816,21 @@
           <w:spacing w:val="5"/>
           <w:kern w:val="1"/>
         </w:rPr>
-        <w:t xml:space="preserve">, 2, and 10. Note that the baseline linear regression and </w:t>
-      </w:r>
-      <w:proofErr w:type="gramStart"/>
-      <w:r>
-        <w:rPr>
-          <w:spacing w:val="5"/>
-          <w:kern w:val="1"/>
-        </w:rPr>
-        <w:t>VAR(</w:t>
-      </w:r>
-      <w:proofErr w:type="gramEnd"/>
-      <w:r>
-        <w:rPr>
-          <w:spacing w:val="5"/>
-          <w:kern w:val="1"/>
-        </w:rPr>
-        <w:t xml:space="preserve">1) single-cell models are structurally equivalent, but are regressed using slightly different inputs and techniques, as described in Section 1. </w:t>
+        <w:t>, 2, and 10. Note that the baseline linear regression and VAR(1) single-cell models are structurally equivalent, but are regressed using slightly different inputs and techn</w:t>
+      </w:r>
+      <w:r>
+        <w:rPr>
+          <w:spacing w:val="5"/>
+          <w:kern w:val="1"/>
+        </w:rPr>
+        <w:t>iques, as described previously</w:t>
+      </w:r>
+      <w:r>
+        <w:rPr>
+          <w:spacing w:val="5"/>
+          <w:kern w:val="1"/>
+        </w:rPr>
+        <w:t xml:space="preserve">. </w:t>
       </w:r>
     </w:p>
     <w:p>
@@ -9913,23 +10851,21 @@
           <w:spacing w:val="5"/>
           <w:kern w:val="1"/>
         </w:rPr>
-        <w:t xml:space="preserve">Since VAR models encode a linear coefficient between all system terms at a given </w:t>
-      </w:r>
-      <w:proofErr w:type="spellStart"/>
-      <w:r>
-        <w:rPr>
-          <w:spacing w:val="5"/>
-          <w:kern w:val="1"/>
-        </w:rPr>
-        <w:t>timestep</w:t>
-      </w:r>
-      <w:proofErr w:type="spellEnd"/>
-      <w:r>
-        <w:rPr>
-          <w:spacing w:val="5"/>
-          <w:kern w:val="1"/>
-        </w:rPr>
-        <w:t xml:space="preserve">, their complexity, as measured by the number of free parameters, scales as the </w:t>
+        <w:t xml:space="preserve">Since </w:t>
+      </w:r>
+      <w:r>
+        <w:rPr>
+          <w:spacing w:val="5"/>
+          <w:kern w:val="1"/>
+        </w:rPr>
+        <w:t xml:space="preserve">the </w:t>
+      </w:r>
+      <w:r>
+        <w:rPr>
+          <w:spacing w:val="5"/>
+          <w:kern w:val="1"/>
+        </w:rPr>
+        <w:t xml:space="preserve">VAR models encode a linear coefficient between all system terms at a given timestep, their complexity, as measured by the number of free parameters, scales as the </w:t>
       </w:r>
       <w:r>
         <w:rPr>
@@ -10181,7 +11117,6 @@
       <w:r>
         <w:rPr>
           <w:noProof/>
-          <w:lang w:val="es-MX" w:eastAsia="es-MX"/>
         </w:rPr>
         <w:lastRenderedPageBreak/>
         <w:drawing>
@@ -10233,39 +11168,30 @@
     </w:p>
     <w:p>
       <w:pPr>
-        <w:pStyle w:val="Epgrafe"/>
-      </w:pPr>
-      <w:proofErr w:type="gramStart"/>
+        <w:pStyle w:val="Caption"/>
+      </w:pPr>
       <w:r>
         <w:t xml:space="preserve">Figure </w:t>
       </w:r>
-      <w:r>
-        <w:fldChar w:fldCharType="begin"/>
-      </w:r>
-      <w:r>
-        <w:instrText xml:space="preserve"> SEQ Figure \* ARABIC </w:instrText>
-      </w:r>
-      <w:r>
-        <w:fldChar w:fldCharType="separate"/>
-      </w:r>
-      <w:r>
-        <w:rPr>
-          <w:noProof/>
-        </w:rPr>
-        <w:t>2</w:t>
-      </w:r>
-      <w:r>
-        <w:fldChar w:fldCharType="end"/>
-      </w:r>
-      <w:r>
-        <w:t>.</w:t>
-      </w:r>
-      <w:proofErr w:type="gramEnd"/>
+      <w:fldSimple w:instr=" SEQ Figure \* ARABIC ">
+        <w:r>
+          <w:rPr>
+            <w:noProof/>
+          </w:rPr>
+          <w:t>2</w:t>
+        </w:r>
+      </w:fldSimple>
+      <w:r>
+        <w:t xml:space="preserve">. </w:t>
+      </w:r>
+      <w:r>
+        <w:t xml:space="preserve">Variables used for estimating </w:t>
+      </w:r>
+      <w:r>
+        <w:t>system state</w:t>
+      </w:r>
       <w:r>
         <w:t xml:space="preserve"> </w:t>
-      </w:r>
-      <w:r>
-        <w:t xml:space="preserve">Variables used for estimating values </w:t>
       </w:r>
       <w:r>
         <w:rPr>
@@ -10294,7 +11220,7 @@
           <w:i/>
           <w:iCs/>
         </w:rPr>
-        <w:t>x</w:t>
+        <w:t>i</w:t>
       </w:r>
       <w:r>
         <w:t xml:space="preserve">, </w:t>
@@ -10304,22 +11230,37 @@
           <w:i/>
           <w:iCs/>
         </w:rPr>
-        <w:t>y</w:t>
-      </w:r>
-      <w:r>
-        <w:t xml:space="preserve">); a. </w:t>
-      </w:r>
-      <w:r>
-        <w:t>Individual cell model</w:t>
-      </w:r>
-      <w:r>
-        <w:t xml:space="preserve">; b. Model </w:t>
-      </w:r>
-      <w:r>
-        <w:t>with neighbor cell interdependencies</w:t>
+        <w:t>j</w:t>
+      </w:r>
+      <w:r>
+        <w:t xml:space="preserve">); </w:t>
+      </w:r>
+      <w:r>
+        <w:br/>
+      </w:r>
+      <w:r>
+        <w:t xml:space="preserve">a. </w:t>
+      </w:r>
+      <w:r>
+        <w:t>Single</w:t>
+      </w:r>
+      <w:r>
+        <w:t xml:space="preserve"> cell model</w:t>
+      </w:r>
+      <w:r>
+        <w:t>; b. Multi-cell model</w:t>
       </w:r>
       <w:r>
         <w:t>.</w:t>
+      </w:r>
+      <w:r>
+        <w:br/>
+      </w:r>
+      <w:r>
+        <w:rPr>
+          <w:highlight w:val="yellow"/>
+        </w:rPr>
+        <w:t>TODO: Update figure notation to match text in Section 2</w:t>
       </w:r>
     </w:p>
     <w:p>
@@ -10445,17 +11386,8 @@
           <w:spacing w:val="5"/>
           <w:kern w:val="1"/>
         </w:rPr>
-        <w:t xml:space="preserve">prior </w:t>
-      </w:r>
-      <w:proofErr w:type="spellStart"/>
-      <w:r>
-        <w:rPr>
-          <w:spacing w:val="5"/>
-          <w:kern w:val="1"/>
-        </w:rPr>
-        <w:t>timesteps</w:t>
-      </w:r>
-      <w:proofErr w:type="spellEnd"/>
+        <w:t>prior timesteps</w:t>
+      </w:r>
       <w:r>
         <w:rPr>
           <w:spacing w:val="5"/>
@@ -10556,7 +11488,6 @@
         </w:rPr>
         <w:t xml:space="preserve"> relative to the actual historical observation </w:t>
       </w:r>
-      <w:proofErr w:type="spellStart"/>
       <w:r>
         <w:rPr>
           <w:b/>
@@ -10575,7 +11506,6 @@
         </w:rPr>
         <w:t>t</w:t>
       </w:r>
-      <w:proofErr w:type="spellEnd"/>
       <w:r>
         <w:rPr>
           <w:spacing w:val="5"/>
@@ -10609,7 +11539,7 @@
           <w:spacing w:val="5"/>
           <w:kern w:val="1"/>
         </w:rPr>
-        <w:t>. The size of our data set allows us to easily train on a subset of the full data and test on another</w:t>
+        <w:t>. The size of our data set allows us to train on a subset of the full data and test on another</w:t>
       </w:r>
       <w:r>
         <w:rPr>
@@ -10807,23 +11737,7 @@
           <w:spacing w:val="5"/>
           <w:kern w:val="1"/>
         </w:rPr>
-        <w:t xml:space="preserve"> more free parameters compared to their corresponding single-cell VAR models, a very prominent increase in complexity which had implications for model </w:t>
-      </w:r>
-      <w:proofErr w:type="spellStart"/>
-      <w:r>
-        <w:rPr>
-          <w:spacing w:val="5"/>
-          <w:kern w:val="1"/>
-        </w:rPr>
-        <w:t>overfitting</w:t>
-      </w:r>
-      <w:proofErr w:type="spellEnd"/>
-      <w:r>
-        <w:rPr>
-          <w:spacing w:val="5"/>
-          <w:kern w:val="1"/>
-        </w:rPr>
-        <w:t>, as discussed in Section 4.</w:t>
+        <w:t xml:space="preserve"> more free parameters compared to their corresponding single-cell VAR models, a very prominent increase in complexity which had implications for model overfitting, as discussed in Section 4.</w:t>
       </w:r>
     </w:p>
     <w:p>
@@ -11045,7 +11959,21 @@
           <w:spacing w:val="5"/>
           <w:kern w:val="1"/>
         </w:rPr>
-        <w:t xml:space="preserve"> for the VAR models). The VAR models include both non-regularized and lasso-regularized versions in order to demonstrate the effect of variable selection; the baseline with lasso regularization showed poor performance and is not given here.</w:t>
+        <w:t xml:space="preserve"> for the VAR models). The VAR models include both non-regularized and lasso-regularized versions in order to demonstrate the effect of variable selection; the baseline</w:t>
+      </w:r>
+      <w:r>
+        <w:rPr>
+          <w:spacing w:val="5"/>
+          <w:kern w:val="1"/>
+        </w:rPr>
+        <w:t xml:space="preserve"> model</w:t>
+      </w:r>
+      <w:r>
+        <w:rPr>
+          <w:spacing w:val="5"/>
+          <w:kern w:val="1"/>
+        </w:rPr>
+        <w:t xml:space="preserve"> with lasso regularization showed poor performance and is not given here.</w:t>
       </w:r>
     </w:p>
     <w:p>
@@ -11070,44 +11998,30 @@
     </w:p>
     <w:p>
       <w:pPr>
-        <w:pStyle w:val="Epgrafe"/>
+        <w:pStyle w:val="Caption"/>
         <w:keepNext/>
-      </w:pPr>
-      <w:proofErr w:type="gramStart"/>
+        <w:spacing w:after="0"/>
+      </w:pPr>
       <w:r>
         <w:lastRenderedPageBreak/>
         <w:t xml:space="preserve">Table </w:t>
       </w:r>
-      <w:r>
-        <w:fldChar w:fldCharType="begin"/>
-      </w:r>
-      <w:r>
-        <w:instrText xml:space="preserve"> SEQ Table \* ARABIC </w:instrText>
-      </w:r>
-      <w:r>
-        <w:fldChar w:fldCharType="separate"/>
-      </w:r>
-      <w:r>
-        <w:rPr>
-          <w:noProof/>
-        </w:rPr>
-        <w:t>2</w:t>
-      </w:r>
-      <w:r>
-        <w:fldChar w:fldCharType="end"/>
-      </w:r>
+      <w:fldSimple w:instr=" SEQ Table \* ARABIC ">
+        <w:r>
+          <w:rPr>
+            <w:noProof/>
+          </w:rPr>
+          <w:t>2</w:t>
+        </w:r>
+      </w:fldSimple>
       <w:bookmarkEnd w:id="3"/>
       <w:r>
-        <w:t>.</w:t>
-      </w:r>
-      <w:proofErr w:type="gramEnd"/>
-      <w:r>
-        <w:t xml:space="preserve"> Number of non-zero parameters in each model</w:t>
+        <w:t>. Number of non-zero parameters in each model</w:t>
       </w:r>
     </w:p>
     <w:tbl>
       <w:tblPr>
-        <w:tblStyle w:val="Tablaconcuadrcula"/>
+        <w:tblStyle w:val="TableGrid"/>
         <w:tblW w:w="0" w:type="auto"/>
         <w:jc w:val="center"/>
         <w:tblInd w:w="689" w:type="dxa"/>
@@ -12176,7 +13090,7 @@
         <w:t>3</w:t>
       </w:r>
       <w:r>
-        <w:t>. Test set RMSE, averaged across all variables for each of the models.</w:t>
+        <w:t>.</w:t>
       </w:r>
       <w:r>
         <w:rPr>
@@ -12190,7 +13104,35 @@
           <w:spacing w:val="5"/>
           <w:kern w:val="1"/>
         </w:rPr>
-        <w:t xml:space="preserve">. Note that 100% RMSE implies that a model’s error </w:t>
+        <w:t xml:space="preserve"> </w:t>
+      </w:r>
+      <w:r>
+        <w:rPr>
+          <w:spacing w:val="5"/>
+          <w:kern w:val="1"/>
+        </w:rPr>
+        <w:t xml:space="preserve">Note that 100% RMSE </w:t>
+      </w:r>
+      <w:r>
+        <w:rPr>
+          <w:spacing w:val="5"/>
+          <w:kern w:val="1"/>
+        </w:rPr>
+        <w:t>indicates</w:t>
+      </w:r>
+      <w:r>
+        <w:rPr>
+          <w:spacing w:val="5"/>
+          <w:kern w:val="1"/>
+        </w:rPr>
+        <w:t xml:space="preserve"> </w:t>
+      </w:r>
+      <w:r>
+        <w:rPr>
+          <w:spacing w:val="5"/>
+          <w:kern w:val="1"/>
+        </w:rPr>
+        <w:t xml:space="preserve">that a model’s error </w:t>
       </w:r>
       <w:r>
         <w:rPr>
@@ -12241,7 +13183,6 @@
       <w:r>
         <w:rPr>
           <w:noProof/>
-          <w:lang w:val="es-MX" w:eastAsia="es-MX"/>
         </w:rPr>
         <w:drawing>
           <wp:inline distT="0" distB="0" distL="0" distR="0" wp14:anchorId="0F8E37CF" wp14:editId="16755680">
@@ -12260,39 +13201,22 @@
     </w:p>
     <w:p>
       <w:pPr>
-        <w:pStyle w:val="Epgrafe"/>
+        <w:pStyle w:val="Caption"/>
       </w:pPr>
       <w:bookmarkStart w:id="4" w:name="_Ref374382351"/>
-      <w:proofErr w:type="gramStart"/>
       <w:r>
         <w:t xml:space="preserve">Figure </w:t>
       </w:r>
-      <w:proofErr w:type="gramEnd"/>
-      <w:r>
-        <w:fldChar w:fldCharType="begin"/>
-      </w:r>
-      <w:r>
-        <w:instrText xml:space="preserve"> SEQ Figure \* ARABIC </w:instrText>
-      </w:r>
-      <w:r>
-        <w:fldChar w:fldCharType="separate"/>
-      </w:r>
-      <w:r>
-        <w:rPr>
-          <w:noProof/>
-        </w:rPr>
-        <w:t>3</w:t>
-      </w:r>
-      <w:r>
-        <w:fldChar w:fldCharType="end"/>
-      </w:r>
-      <w:proofErr w:type="gramStart"/>
-      <w:r>
-        <w:t>.</w:t>
-      </w:r>
-      <w:proofErr w:type="gramEnd"/>
-      <w:r>
-        <w:t xml:space="preserve"> Test set RMSE, averaged across all variables for each of the models.</w:t>
+      <w:fldSimple w:instr=" SEQ Figure \* ARABIC ">
+        <w:r>
+          <w:rPr>
+            <w:noProof/>
+          </w:rPr>
+          <w:t>3</w:t>
+        </w:r>
+      </w:fldSimple>
+      <w:r>
+        <w:t>. Test set RMSE, averaged across all variables for each of the models.</w:t>
       </w:r>
       <w:bookmarkEnd w:id="4"/>
     </w:p>
@@ -12387,23 +13311,63 @@
           <w:spacing w:val="5"/>
           <w:kern w:val="1"/>
         </w:rPr>
-        <w:t xml:space="preserve">Surprisingly, our results demonstrate that predictive performance was not significantly improved over the linear regression baseline using any of the VAR models. This would imply that predicting a weather system’s state one hour into the future is no more accurate when using several prior system states compared to using only a single prior state, at least for the class of linear models which we examined. Even with regularization, there is some evidence of </w:t>
-      </w:r>
-      <w:proofErr w:type="spellStart"/>
-      <w:r>
-        <w:rPr>
-          <w:spacing w:val="5"/>
-          <w:kern w:val="1"/>
-        </w:rPr>
-        <w:t>overfitting</w:t>
-      </w:r>
-      <w:proofErr w:type="spellEnd"/>
-      <w:r>
-        <w:rPr>
-          <w:spacing w:val="5"/>
-          <w:kern w:val="1"/>
-        </w:rPr>
-        <w:t xml:space="preserve"> for increasing lag orders, as shown in </w:t>
+        <w:t xml:space="preserve">Surprisingly, </w:t>
+      </w:r>
+      <w:r>
+        <w:rPr>
+          <w:spacing w:val="5"/>
+          <w:kern w:val="1"/>
+        </w:rPr>
+        <w:t>the</w:t>
+      </w:r>
+      <w:r>
+        <w:rPr>
+          <w:spacing w:val="5"/>
+          <w:kern w:val="1"/>
+        </w:rPr>
+        <w:t xml:space="preserve"> results</w:t>
+      </w:r>
+      <w:r>
+        <w:rPr>
+          <w:spacing w:val="5"/>
+          <w:kern w:val="1"/>
+        </w:rPr>
+        <w:t xml:space="preserve"> in Figure 3</w:t>
+      </w:r>
+      <w:r>
+        <w:rPr>
+          <w:spacing w:val="5"/>
+          <w:kern w:val="1"/>
+        </w:rPr>
+        <w:t xml:space="preserve"> </w:t>
+      </w:r>
+      <w:r>
+        <w:rPr>
+          <w:spacing w:val="5"/>
+          <w:kern w:val="1"/>
+        </w:rPr>
+        <w:t>show</w:t>
+      </w:r>
+      <w:r>
+        <w:rPr>
+          <w:spacing w:val="5"/>
+          <w:kern w:val="1"/>
+        </w:rPr>
+        <w:t xml:space="preserve"> that predictive performance was not significantly improved over the linear regression baseline using any of the VAR models. This </w:t>
+      </w:r>
+      <w:r>
+        <w:rPr>
+          <w:spacing w:val="5"/>
+          <w:kern w:val="1"/>
+        </w:rPr>
+        <w:t>implies</w:t>
+      </w:r>
+      <w:r>
+        <w:rPr>
+          <w:spacing w:val="5"/>
+          <w:kern w:val="1"/>
+        </w:rPr>
+        <w:t xml:space="preserve"> that predicting a weather system’s state one hour into the future is no more accurate when using several prior system states compared to using only a single prior state, at least for the class of linear models which we examined. Even with regularization, there is some evidence of overfitting for increasing lag orders, as shown in </w:t>
       </w:r>
       <w:r>
         <w:rPr>
@@ -12469,7 +13433,6 @@
       <w:r>
         <w:rPr>
           <w:noProof/>
-          <w:lang w:val="es-MX" w:eastAsia="es-MX"/>
         </w:rPr>
         <w:drawing>
           <wp:inline distT="0" distB="0" distL="0" distR="0" wp14:anchorId="5630864F" wp14:editId="1E9D6702">
@@ -12488,41 +13451,24 @@
     </w:p>
     <w:p>
       <w:pPr>
-        <w:pStyle w:val="Epgrafe"/>
-      </w:pPr>
-      <w:bookmarkStart w:id="5" w:name="_Ref374382416"/>
-      <w:bookmarkStart w:id="6" w:name="_Ref374382420"/>
-      <w:proofErr w:type="gramStart"/>
+        <w:pStyle w:val="Caption"/>
+      </w:pPr>
+      <w:bookmarkStart w:id="5" w:name="_Ref374382420"/>
+      <w:bookmarkStart w:id="6" w:name="_Ref374382416"/>
       <w:r>
         <w:t xml:space="preserve">Figure </w:t>
       </w:r>
-      <w:proofErr w:type="gramEnd"/>
-      <w:r>
-        <w:fldChar w:fldCharType="begin"/>
-      </w:r>
-      <w:r>
-        <w:instrText xml:space="preserve"> SEQ Figure \* ARABIC </w:instrText>
-      </w:r>
-      <w:r>
-        <w:fldChar w:fldCharType="separate"/>
-      </w:r>
-      <w:r>
-        <w:rPr>
-          <w:noProof/>
-        </w:rPr>
-        <w:t>4</w:t>
-      </w:r>
-      <w:r>
-        <w:fldChar w:fldCharType="end"/>
-      </w:r>
-      <w:bookmarkEnd w:id="6"/>
-      <w:proofErr w:type="gramStart"/>
-      <w:r>
-        <w:t>.</w:t>
-      </w:r>
-      <w:proofErr w:type="gramEnd"/>
-      <w:r>
-        <w:t xml:space="preserve"> </w:t>
+      <w:fldSimple w:instr=" SEQ Figure \* ARABIC ">
+        <w:r>
+          <w:rPr>
+            <w:noProof/>
+          </w:rPr>
+          <w:t>4</w:t>
+        </w:r>
+      </w:fldSimple>
+      <w:bookmarkEnd w:id="5"/>
+      <w:r>
+        <w:t xml:space="preserve">. </w:t>
       </w:r>
       <w:r>
         <w:t xml:space="preserve">Comparison of test and training errors for lasso-regularized VAR models with lags from </w:t>
@@ -12536,13 +13482,8 @@
         </m:r>
       </m:oMath>
       <w:r>
-        <w:t xml:space="preserve"> </w:t>
-      </w:r>
-      <w:proofErr w:type="gramStart"/>
-      <w:r>
-        <w:t xml:space="preserve">to </w:t>
-      </w:r>
-      <w:proofErr w:type="gramEnd"/>
+        <w:t xml:space="preserve"> to </w:t>
+      </w:r>
       <m:oMath>
         <m:r>
           <w:rPr>
@@ -12554,7 +13495,7 @@
       <w:r>
         <w:t>.</w:t>
       </w:r>
-      <w:bookmarkEnd w:id="5"/>
+      <w:bookmarkEnd w:id="6"/>
     </w:p>
     <w:p>
       <w:pPr>
@@ -12574,17 +13515,22 @@
           <w:spacing w:val="5"/>
           <w:kern w:val="1"/>
         </w:rPr>
-        <w:t>The gap between test and training error increases steadily with the model lag order. During informal testing, this general trend held true for other values of the lasso Lagrange multiplier</w:t>
-      </w:r>
-      <w:proofErr w:type="gramStart"/>
-      <w:r>
-        <w:rPr>
-          <w:spacing w:val="5"/>
-          <w:kern w:val="1"/>
-        </w:rPr>
-        <w:t xml:space="preserve">, </w:t>
-      </w:r>
-      <w:proofErr w:type="gramEnd"/>
+        <w:t xml:space="preserve">The gap between test and training error increases steadily with the model lag order. During informal testing, this general trend </w:t>
+      </w:r>
+      <w:r>
+        <w:rPr>
+          <w:spacing w:val="5"/>
+          <w:kern w:val="1"/>
+        </w:rPr>
+        <w:t xml:space="preserve">also </w:t>
+      </w:r>
+      <w:r>
+        <w:rPr>
+          <w:spacing w:val="5"/>
+          <w:kern w:val="1"/>
+        </w:rPr>
+        <w:t xml:space="preserve">held true for other values of the lasso Lagrange multiplier, </w:t>
+      </w:r>
       <m:oMath>
         <m:r>
           <w:rPr>
@@ -12600,23 +13546,7 @@
           <w:spacing w:val="5"/>
           <w:kern w:val="1"/>
         </w:rPr>
-        <w:t xml:space="preserve">. We conclude that weather prediction at this short time scale (hour-by-hour) does not require a long history of prior observations; a single prior </w:t>
-      </w:r>
-      <w:proofErr w:type="spellStart"/>
-      <w:r>
-        <w:rPr>
-          <w:spacing w:val="5"/>
-          <w:kern w:val="1"/>
-        </w:rPr>
-        <w:t>timestep</w:t>
-      </w:r>
-      <w:proofErr w:type="spellEnd"/>
-      <w:r>
-        <w:rPr>
-          <w:spacing w:val="5"/>
-          <w:kern w:val="1"/>
-        </w:rPr>
-        <w:t xml:space="preserve"> is sufficient.</w:t>
+        <w:t>. We conclude that weather prediction at this short time scale (hour-by-hour) does not require a long history of prior observations; a single prior timestep is sufficient.</w:t>
       </w:r>
     </w:p>
     <w:p>
@@ -12637,7 +13567,21 @@
           <w:spacing w:val="5"/>
           <w:kern w:val="1"/>
         </w:rPr>
-        <w:t xml:space="preserve">Another finding is that models which are trained on only a single grid cell (but evaluated on all grid cells) are at least as successful as those trained on all of the available grid cells. For the baseline linear regression model, which has the same complexity regardless of the system size, this suggests that additional data will yield no further performance gains. For the VAR models, which scale in complexity very quickly when modeling larger systems, this indicates that adding coefficient terms between different cells has, at best, no performance effect, or, at worst, adds many irrelevant parameters which degrade the performance of the model. </w:t>
+        <w:t xml:space="preserve">Another finding </w:t>
+      </w:r>
+      <w:r>
+        <w:rPr>
+          <w:spacing w:val="5"/>
+          <w:kern w:val="1"/>
+        </w:rPr>
+        <w:t xml:space="preserve">apparent from Figure 3 </w:t>
+      </w:r>
+      <w:r>
+        <w:rPr>
+          <w:spacing w:val="5"/>
+          <w:kern w:val="1"/>
+        </w:rPr>
+        <w:t xml:space="preserve">is that models which are trained on only a single grid cell (but evaluated on all grid cells) are at least as successful as those trained on all of the available grid cells. For the baseline linear regression model, which has the same complexity regardless of the system size, this suggests that additional data will yield no further performance gains. For the VAR models, which scale in complexity very quickly when modeling larger systems, this indicates that adding coefficient terms between different cells has, at best, no performance effect, or, at worst, adds many irrelevant parameters which degrade the performance of the model. </w:t>
       </w:r>
     </w:p>
     <w:p>
@@ -12773,7 +13717,6 @@
       <w:r>
         <w:rPr>
           <w:noProof/>
-          <w:lang w:val="es-MX" w:eastAsia="es-MX"/>
         </w:rPr>
         <w:lastRenderedPageBreak/>
         <w:drawing>
@@ -12793,41 +13736,29 @@
     </w:p>
     <w:p>
       <w:pPr>
-        <w:pStyle w:val="Epgrafe"/>
+        <w:pStyle w:val="Caption"/>
       </w:pPr>
       <w:bookmarkStart w:id="7" w:name="_Ref374382475"/>
-      <w:proofErr w:type="gramStart"/>
       <w:r>
         <w:t xml:space="preserve">Figure </w:t>
       </w:r>
-      <w:r>
-        <w:fldChar w:fldCharType="begin"/>
-      </w:r>
-      <w:r>
-        <w:instrText xml:space="preserve"> SEQ Figure \* ARABIC </w:instrText>
-      </w:r>
-      <w:r>
-        <w:fldChar w:fldCharType="separate"/>
-      </w:r>
-      <w:r>
-        <w:rPr>
-          <w:noProof/>
-        </w:rPr>
-        <w:t>5</w:t>
-      </w:r>
-      <w:r>
-        <w:fldChar w:fldCharType="end"/>
-      </w:r>
+      <w:fldSimple w:instr=" SEQ Figure \* ARABIC ">
+        <w:r>
+          <w:rPr>
+            <w:noProof/>
+          </w:rPr>
+          <w:t>5</w:t>
+        </w:r>
+      </w:fldSimple>
       <w:bookmarkEnd w:id="7"/>
       <w:r>
-        <w:t>.</w:t>
-      </w:r>
-      <w:proofErr w:type="gramEnd"/>
-      <w:r>
-        <w:t xml:space="preserve"> </w:t>
-      </w:r>
-      <w:r>
-        <w:t>RMSE given for a subset of variables for the baseline model</w:t>
+        <w:t xml:space="preserve">. RMSE for a subset of variables </w:t>
+      </w:r>
+      <w:r>
+        <w:t>predicted using</w:t>
+      </w:r>
+      <w:r>
+        <w:t xml:space="preserve"> the baseline model</w:t>
       </w:r>
     </w:p>
     <w:p>
@@ -12856,7 +13787,7 @@
     </w:p>
     <w:p>
       <w:pPr>
-        <w:pStyle w:val="Prrafodelista"/>
+        <w:pStyle w:val="ListParagraph"/>
         <w:widowControl w:val="0"/>
         <w:numPr>
           <w:ilvl w:val="0"/>
@@ -12877,7 +13808,6 @@
         </w:rPr>
       </w:pPr>
       <w:bookmarkStart w:id="8" w:name="_Ref374275049"/>
-      <w:proofErr w:type="spellStart"/>
       <w:r>
         <w:rPr>
           <w:spacing w:val="5"/>
@@ -12886,29 +13816,28 @@
           <w:szCs w:val="18"/>
           <w:lang w:bidi="en-US"/>
         </w:rPr>
-        <w:t>Shuttleworth</w:t>
-      </w:r>
-      <w:proofErr w:type="spellEnd"/>
-      <w:r>
-        <w:rPr>
+        <w:t xml:space="preserve">Shuttleworth, J. (2012), </w:t>
+      </w:r>
+      <w:r>
+        <w:rPr>
+          <w:i/>
           <w:spacing w:val="5"/>
           <w:kern w:val="1"/>
           <w:sz w:val="18"/>
           <w:szCs w:val="18"/>
           <w:lang w:bidi="en-US"/>
         </w:rPr>
-        <w:t xml:space="preserve">, J. (2012), </w:t>
-      </w:r>
-      <w:r>
-        <w:rPr>
-          <w:i/>
+        <w:t>Terrestrial Hydrometeorology</w:t>
+      </w:r>
+      <w:r>
+        <w:rPr>
           <w:spacing w:val="5"/>
           <w:kern w:val="1"/>
           <w:sz w:val="18"/>
           <w:szCs w:val="18"/>
           <w:lang w:bidi="en-US"/>
         </w:rPr>
-        <w:t>Terrestrial Hydrometeorology</w:t>
+        <w:t>, Wiley-Blackwell</w:t>
       </w:r>
       <w:r>
         <w:rPr>
@@ -12918,23 +13847,13 @@
           <w:szCs w:val="18"/>
           <w:lang w:bidi="en-US"/>
         </w:rPr>
-        <w:t>, Wiley-Blackwell</w:t>
-      </w:r>
-      <w:r>
-        <w:rPr>
-          <w:spacing w:val="5"/>
-          <w:kern w:val="1"/>
-          <w:sz w:val="18"/>
-          <w:szCs w:val="18"/>
-          <w:lang w:bidi="en-US"/>
-        </w:rPr>
         <w:t>.</w:t>
       </w:r>
       <w:bookmarkEnd w:id="8"/>
     </w:p>
     <w:p>
       <w:pPr>
-        <w:pStyle w:val="Prrafodelista"/>
+        <w:pStyle w:val="ListParagraph"/>
         <w:widowControl w:val="0"/>
         <w:numPr>
           <w:ilvl w:val="0"/>
@@ -13016,7 +13935,7 @@
     </w:p>
     <w:p>
       <w:pPr>
-        <w:pStyle w:val="Prrafodelista"/>
+        <w:pStyle w:val="ListParagraph"/>
         <w:widowControl w:val="0"/>
         <w:numPr>
           <w:ilvl w:val="0"/>
@@ -13045,9 +13964,8 @@
           <w:szCs w:val="18"/>
           <w:lang w:bidi="en-US"/>
         </w:rPr>
-        <w:t xml:space="preserve">French, M. N., </w:t>
-      </w:r>
-      <w:proofErr w:type="spellStart"/>
+        <w:t>French, M. N., Krajewsky, W. F. &amp; Cuykendall, R. R. (1992), “</w:t>
+      </w:r>
       <w:r>
         <w:rPr>
           <w:spacing w:val="5"/>
@@ -13056,9 +13974,8 @@
           <w:szCs w:val="18"/>
           <w:lang w:bidi="en-US"/>
         </w:rPr>
-        <w:t>Krajewsky</w:t>
-      </w:r>
-      <w:proofErr w:type="spellEnd"/>
+        <w:t>Rainfall forecasting in space and time using a neural network</w:t>
+      </w:r>
       <w:r>
         <w:rPr>
           <w:spacing w:val="5"/>
@@ -13067,20 +13984,19 @@
           <w:szCs w:val="18"/>
           <w:lang w:bidi="en-US"/>
         </w:rPr>
-        <w:t xml:space="preserve">, W. F. &amp; </w:t>
-      </w:r>
-      <w:proofErr w:type="spellStart"/>
-      <w:r>
-        <w:rPr>
+        <w:t xml:space="preserve">”. </w:t>
+      </w:r>
+      <w:r>
+        <w:rPr>
+          <w:i/>
           <w:spacing w:val="5"/>
           <w:kern w:val="1"/>
           <w:sz w:val="18"/>
           <w:szCs w:val="18"/>
           <w:lang w:bidi="en-US"/>
         </w:rPr>
-        <w:t>Cuykendall</w:t>
-      </w:r>
-      <w:proofErr w:type="spellEnd"/>
+        <w:t>Journal of Hydrology</w:t>
+      </w:r>
       <w:r>
         <w:rPr>
           <w:spacing w:val="5"/>
@@ -13089,17 +14005,18 @@
           <w:szCs w:val="18"/>
           <w:lang w:bidi="en-US"/>
         </w:rPr>
-        <w:t>, R. R. (1992), “</w:t>
-      </w:r>
-      <w:r>
-        <w:rPr>
+        <w:t xml:space="preserve"> </w:t>
+      </w:r>
+      <w:r>
+        <w:rPr>
+          <w:b/>
           <w:spacing w:val="5"/>
           <w:kern w:val="1"/>
           <w:sz w:val="18"/>
           <w:szCs w:val="18"/>
           <w:lang w:bidi="en-US"/>
         </w:rPr>
-        <w:t>Rainfall forecasting in space and time using a neural network</w:t>
+        <w:t>137</w:t>
       </w:r>
       <w:r>
         <w:rPr>
@@ -13109,55 +14026,13 @@
           <w:szCs w:val="18"/>
           <w:lang w:bidi="en-US"/>
         </w:rPr>
-        <w:t xml:space="preserve">”. </w:t>
-      </w:r>
-      <w:r>
-        <w:rPr>
-          <w:i/>
-          <w:spacing w:val="5"/>
-          <w:kern w:val="1"/>
-          <w:sz w:val="18"/>
-          <w:szCs w:val="18"/>
-          <w:lang w:bidi="en-US"/>
-        </w:rPr>
-        <w:t>Journal of Hydrology</w:t>
-      </w:r>
-      <w:r>
-        <w:rPr>
-          <w:spacing w:val="5"/>
-          <w:kern w:val="1"/>
-          <w:sz w:val="18"/>
-          <w:szCs w:val="18"/>
-          <w:lang w:bidi="en-US"/>
-        </w:rPr>
-        <w:t xml:space="preserve"> </w:t>
-      </w:r>
-      <w:r>
-        <w:rPr>
-          <w:b/>
-          <w:spacing w:val="5"/>
-          <w:kern w:val="1"/>
-          <w:sz w:val="18"/>
-          <w:szCs w:val="18"/>
-          <w:lang w:bidi="en-US"/>
-        </w:rPr>
-        <w:t>137</w:t>
-      </w:r>
-      <w:r>
-        <w:rPr>
-          <w:spacing w:val="5"/>
-          <w:kern w:val="1"/>
-          <w:sz w:val="18"/>
-          <w:szCs w:val="18"/>
-          <w:lang w:bidi="en-US"/>
-        </w:rPr>
         <w:t>(1): 1-31.</w:t>
       </w:r>
       <w:bookmarkEnd w:id="10"/>
     </w:p>
     <w:p>
       <w:pPr>
-        <w:pStyle w:val="Prrafodelista"/>
+        <w:pStyle w:val="ListParagraph"/>
         <w:widowControl w:val="0"/>
         <w:numPr>
           <w:ilvl w:val="0"/>
@@ -13325,7 +14200,7 @@
     </w:p>
     <w:p>
       <w:pPr>
-        <w:pStyle w:val="Prrafodelista"/>
+        <w:pStyle w:val="ListParagraph"/>
         <w:widowControl w:val="0"/>
         <w:numPr>
           <w:ilvl w:val="0"/>
@@ -13346,7 +14221,6 @@
         </w:rPr>
       </w:pPr>
       <w:bookmarkStart w:id="12" w:name="_Ref374369741"/>
-      <w:proofErr w:type="spellStart"/>
       <w:r>
         <w:rPr>
           <w:spacing w:val="5"/>
@@ -13355,9 +14229,8 @@
           <w:szCs w:val="18"/>
           <w:lang w:bidi="en-US"/>
         </w:rPr>
-        <w:t>Nasseri</w:t>
-      </w:r>
-      <w:proofErr w:type="spellEnd"/>
+        <w:t>Nasseri, M.,</w:t>
+      </w:r>
       <w:r>
         <w:rPr>
           <w:spacing w:val="5"/>
@@ -13366,7 +14239,7 @@
           <w:szCs w:val="18"/>
           <w:lang w:bidi="en-US"/>
         </w:rPr>
-        <w:t>, M.,</w:t>
+        <w:t xml:space="preserve"> Asghari, K. &amp; Abedini, M.</w:t>
       </w:r>
       <w:r>
         <w:rPr>
@@ -13376,9 +14249,8 @@
           <w:szCs w:val="18"/>
           <w:lang w:bidi="en-US"/>
         </w:rPr>
-        <w:t xml:space="preserve"> </w:t>
-      </w:r>
-      <w:proofErr w:type="spellStart"/>
+        <w:t xml:space="preserve"> (2008),</w:t>
+      </w:r>
       <w:r>
         <w:rPr>
           <w:spacing w:val="5"/>
@@ -13387,9 +14259,8 @@
           <w:szCs w:val="18"/>
           <w:lang w:bidi="en-US"/>
         </w:rPr>
-        <w:t>Asghari</w:t>
-      </w:r>
-      <w:proofErr w:type="spellEnd"/>
+        <w:t xml:space="preserve"> </w:t>
+      </w:r>
       <w:r>
         <w:rPr>
           <w:spacing w:val="5"/>
@@ -13398,9 +14269,8 @@
           <w:szCs w:val="18"/>
           <w:lang w:bidi="en-US"/>
         </w:rPr>
-        <w:t xml:space="preserve">, K. &amp; </w:t>
-      </w:r>
-      <w:proofErr w:type="spellStart"/>
+        <w:t>“</w:t>
+      </w:r>
       <w:r>
         <w:rPr>
           <w:spacing w:val="5"/>
@@ -13409,9 +14279,8 @@
           <w:szCs w:val="18"/>
           <w:lang w:bidi="en-US"/>
         </w:rPr>
-        <w:t>Abedini</w:t>
-      </w:r>
-      <w:proofErr w:type="spellEnd"/>
+        <w:t>Optimized scenario for rainfall forecasting using genetic algorithm coupled with artificial neural network</w:t>
+      </w:r>
       <w:r>
         <w:rPr>
           <w:spacing w:val="5"/>
@@ -13420,17 +14289,18 @@
           <w:szCs w:val="18"/>
           <w:lang w:bidi="en-US"/>
         </w:rPr>
-        <w:t>, M.</w:t>
-      </w:r>
-      <w:r>
-        <w:rPr>
+        <w:t xml:space="preserve">”. </w:t>
+      </w:r>
+      <w:r>
+        <w:rPr>
+          <w:i/>
           <w:spacing w:val="5"/>
           <w:kern w:val="1"/>
           <w:sz w:val="18"/>
           <w:szCs w:val="18"/>
           <w:lang w:bidi="en-US"/>
         </w:rPr>
-        <w:t xml:space="preserve"> (2008),</w:t>
+        <w:t>Expert Systems with Applications</w:t>
       </w:r>
       <w:r>
         <w:rPr>
@@ -13444,13 +14314,14 @@
       </w:r>
       <w:r>
         <w:rPr>
+          <w:b/>
           <w:spacing w:val="5"/>
           <w:kern w:val="1"/>
           <w:sz w:val="18"/>
           <w:szCs w:val="18"/>
           <w:lang w:bidi="en-US"/>
         </w:rPr>
-        <w:t>“</w:t>
+        <w:t>35</w:t>
       </w:r>
       <w:r>
         <w:rPr>
@@ -13460,7 +14331,7 @@
           <w:szCs w:val="18"/>
           <w:lang w:bidi="en-US"/>
         </w:rPr>
-        <w:t>Optimized scenario for rainfall forecasting using genetic algorithm coupled with artificial neural network</w:t>
+        <w:t>: 1415-</w:t>
       </w:r>
       <w:r>
         <w:rPr>
@@ -13470,75 +14341,23 @@
           <w:szCs w:val="18"/>
           <w:lang w:bidi="en-US"/>
         </w:rPr>
-        <w:t xml:space="preserve">”. </w:t>
-      </w:r>
-      <w:r>
-        <w:rPr>
-          <w:i/>
+        <w:t>1421</w:t>
+      </w:r>
+      <w:r>
+        <w:rPr>
           <w:spacing w:val="5"/>
           <w:kern w:val="1"/>
           <w:sz w:val="18"/>
           <w:szCs w:val="18"/>
           <w:lang w:bidi="en-US"/>
         </w:rPr>
-        <w:t>Expert Systems with Applications</w:t>
-      </w:r>
-      <w:r>
-        <w:rPr>
-          <w:spacing w:val="5"/>
-          <w:kern w:val="1"/>
-          <w:sz w:val="18"/>
-          <w:szCs w:val="18"/>
-          <w:lang w:bidi="en-US"/>
-        </w:rPr>
-        <w:t xml:space="preserve"> </w:t>
-      </w:r>
-      <w:r>
-        <w:rPr>
-          <w:b/>
-          <w:spacing w:val="5"/>
-          <w:kern w:val="1"/>
-          <w:sz w:val="18"/>
-          <w:szCs w:val="18"/>
-          <w:lang w:bidi="en-US"/>
-        </w:rPr>
-        <w:t>35</w:t>
-      </w:r>
-      <w:r>
-        <w:rPr>
-          <w:spacing w:val="5"/>
-          <w:kern w:val="1"/>
-          <w:sz w:val="18"/>
-          <w:szCs w:val="18"/>
-          <w:lang w:bidi="en-US"/>
-        </w:rPr>
-        <w:t>: 1415-</w:t>
-      </w:r>
-      <w:r>
-        <w:rPr>
-          <w:spacing w:val="5"/>
-          <w:kern w:val="1"/>
-          <w:sz w:val="18"/>
-          <w:szCs w:val="18"/>
-          <w:lang w:bidi="en-US"/>
-        </w:rPr>
-        <w:t>1421</w:t>
-      </w:r>
-      <w:r>
-        <w:rPr>
-          <w:spacing w:val="5"/>
-          <w:kern w:val="1"/>
-          <w:sz w:val="18"/>
-          <w:szCs w:val="18"/>
-          <w:lang w:bidi="en-US"/>
-        </w:rPr>
         <w:t>.</w:t>
       </w:r>
       <w:bookmarkEnd w:id="12"/>
     </w:p>
     <w:p>
       <w:pPr>
-        <w:pStyle w:val="Prrafodelista"/>
+        <w:pStyle w:val="ListParagraph"/>
         <w:widowControl w:val="0"/>
         <w:numPr>
           <w:ilvl w:val="0"/>
@@ -13559,7 +14378,6 @@
         </w:rPr>
       </w:pPr>
       <w:bookmarkStart w:id="13" w:name="_Ref374371903"/>
-      <w:proofErr w:type="spellStart"/>
       <w:r>
         <w:rPr>
           <w:spacing w:val="5"/>
@@ -13568,9 +14386,8 @@
           <w:szCs w:val="18"/>
           <w:lang w:bidi="en-US"/>
         </w:rPr>
-        <w:t>Applequist</w:t>
-      </w:r>
-      <w:proofErr w:type="spellEnd"/>
+        <w:t>Applequist, S., Gahrs, G. E.,</w:t>
+      </w:r>
       <w:r>
         <w:rPr>
           <w:spacing w:val="5"/>
@@ -13579,9 +14396,8 @@
           <w:szCs w:val="18"/>
           <w:lang w:bidi="en-US"/>
         </w:rPr>
-        <w:t xml:space="preserve">, S., </w:t>
-      </w:r>
-      <w:proofErr w:type="spellStart"/>
+        <w:t xml:space="preserve"> Pfeffer, R. L. &amp; Niu, X.-F.</w:t>
+      </w:r>
       <w:r>
         <w:rPr>
           <w:spacing w:val="5"/>
@@ -13590,9 +14406,8 @@
           <w:szCs w:val="18"/>
           <w:lang w:bidi="en-US"/>
         </w:rPr>
-        <w:t>Gahrs</w:t>
-      </w:r>
-      <w:proofErr w:type="spellEnd"/>
+        <w:t xml:space="preserve"> (2002),</w:t>
+      </w:r>
       <w:r>
         <w:rPr>
           <w:spacing w:val="5"/>
@@ -13601,7 +14416,7 @@
           <w:szCs w:val="18"/>
           <w:lang w:bidi="en-US"/>
         </w:rPr>
-        <w:t>, G. E.,</w:t>
+        <w:t xml:space="preserve"> </w:t>
       </w:r>
       <w:r>
         <w:rPr>
@@ -13611,9 +14426,8 @@
           <w:szCs w:val="18"/>
           <w:lang w:bidi="en-US"/>
         </w:rPr>
-        <w:t xml:space="preserve"> </w:t>
-      </w:r>
-      <w:proofErr w:type="spellStart"/>
+        <w:t>“</w:t>
+      </w:r>
       <w:r>
         <w:rPr>
           <w:spacing w:val="5"/>
@@ -13622,9 +14436,8 @@
           <w:szCs w:val="18"/>
           <w:lang w:bidi="en-US"/>
         </w:rPr>
-        <w:t>Pfeffer</w:t>
-      </w:r>
-      <w:proofErr w:type="spellEnd"/>
+        <w:t>Comparison of Methodologies for Probabilistic Quantit</w:t>
+      </w:r>
       <w:r>
         <w:rPr>
           <w:spacing w:val="5"/>
@@ -13633,39 +14446,40 @@
           <w:szCs w:val="18"/>
           <w:lang w:bidi="en-US"/>
         </w:rPr>
-        <w:t xml:space="preserve">, R. L. &amp; </w:t>
-      </w:r>
-      <w:proofErr w:type="spellStart"/>
-      <w:r>
-        <w:rPr>
+        <w:t xml:space="preserve">ative Precipitation Forecasting”. </w:t>
+      </w:r>
+      <w:r>
+        <w:rPr>
+          <w:i/>
           <w:spacing w:val="5"/>
           <w:kern w:val="1"/>
           <w:sz w:val="18"/>
           <w:szCs w:val="18"/>
           <w:lang w:bidi="en-US"/>
         </w:rPr>
-        <w:t>Niu</w:t>
-      </w:r>
-      <w:proofErr w:type="spellEnd"/>
-      <w:r>
-        <w:rPr>
+        <w:t>Weather</w:t>
+      </w:r>
+      <w:r>
+        <w:rPr>
+          <w:i/>
           <w:spacing w:val="5"/>
           <w:kern w:val="1"/>
           <w:sz w:val="18"/>
           <w:szCs w:val="18"/>
           <w:lang w:bidi="en-US"/>
         </w:rPr>
-        <w:t>, X.-F.</w:t>
-      </w:r>
-      <w:r>
-        <w:rPr>
+        <w:t xml:space="preserve"> and</w:t>
+      </w:r>
+      <w:r>
+        <w:rPr>
+          <w:i/>
           <w:spacing w:val="5"/>
           <w:kern w:val="1"/>
           <w:sz w:val="18"/>
           <w:szCs w:val="18"/>
           <w:lang w:bidi="en-US"/>
         </w:rPr>
-        <w:t xml:space="preserve"> (2002),</w:t>
+        <w:t xml:space="preserve"> Forecasting</w:t>
       </w:r>
       <w:r>
         <w:rPr>
@@ -13679,13 +14493,14 @@
       </w:r>
       <w:r>
         <w:rPr>
+          <w:b/>
           <w:spacing w:val="5"/>
           <w:kern w:val="1"/>
           <w:sz w:val="18"/>
           <w:szCs w:val="18"/>
           <w:lang w:bidi="en-US"/>
         </w:rPr>
-        <w:t>“</w:t>
+        <w:t>17</w:t>
       </w:r>
       <w:r>
         <w:rPr>
@@ -13695,7 +14510,7 @@
           <w:szCs w:val="18"/>
           <w:lang w:bidi="en-US"/>
         </w:rPr>
-        <w:t>Comparison of Methodologies for Probabilistic Quantit</w:t>
+        <w:t>(4)</w:t>
       </w:r>
       <w:r>
         <w:rPr>
@@ -13705,107 +14520,33 @@
           <w:szCs w:val="18"/>
           <w:lang w:bidi="en-US"/>
         </w:rPr>
-        <w:t xml:space="preserve">ative Precipitation Forecasting”. </w:t>
-      </w:r>
-      <w:r>
-        <w:rPr>
-          <w:i/>
+        <w:t>:</w:t>
+      </w:r>
+      <w:r>
+        <w:rPr>
           <w:spacing w:val="5"/>
           <w:kern w:val="1"/>
           <w:sz w:val="18"/>
           <w:szCs w:val="18"/>
           <w:lang w:bidi="en-US"/>
         </w:rPr>
-        <w:t>Weather</w:t>
-      </w:r>
-      <w:r>
-        <w:rPr>
-          <w:i/>
+        <w:t xml:space="preserve"> 783-799</w:t>
+      </w:r>
+      <w:r>
+        <w:rPr>
           <w:spacing w:val="5"/>
           <w:kern w:val="1"/>
           <w:sz w:val="18"/>
           <w:szCs w:val="18"/>
           <w:lang w:bidi="en-US"/>
         </w:rPr>
-        <w:t xml:space="preserve"> and</w:t>
-      </w:r>
-      <w:r>
-        <w:rPr>
-          <w:i/>
-          <w:spacing w:val="5"/>
-          <w:kern w:val="1"/>
-          <w:sz w:val="18"/>
-          <w:szCs w:val="18"/>
-          <w:lang w:bidi="en-US"/>
-        </w:rPr>
-        <w:t xml:space="preserve"> Forecasting</w:t>
-      </w:r>
-      <w:r>
-        <w:rPr>
-          <w:spacing w:val="5"/>
-          <w:kern w:val="1"/>
-          <w:sz w:val="18"/>
-          <w:szCs w:val="18"/>
-          <w:lang w:bidi="en-US"/>
-        </w:rPr>
-        <w:t xml:space="preserve"> </w:t>
-      </w:r>
-      <w:r>
-        <w:rPr>
-          <w:b/>
-          <w:spacing w:val="5"/>
-          <w:kern w:val="1"/>
-          <w:sz w:val="18"/>
-          <w:szCs w:val="18"/>
-          <w:lang w:bidi="en-US"/>
-        </w:rPr>
-        <w:t>17</w:t>
-      </w:r>
-      <w:r>
-        <w:rPr>
-          <w:spacing w:val="5"/>
-          <w:kern w:val="1"/>
-          <w:sz w:val="18"/>
-          <w:szCs w:val="18"/>
-          <w:lang w:bidi="en-US"/>
-        </w:rPr>
-        <w:t>(4)</w:t>
-      </w:r>
-      <w:r>
-        <w:rPr>
-          <w:spacing w:val="5"/>
-          <w:kern w:val="1"/>
-          <w:sz w:val="18"/>
-          <w:szCs w:val="18"/>
-          <w:lang w:bidi="en-US"/>
-        </w:rPr>
-        <w:t>:</w:t>
-      </w:r>
-      <w:r>
-        <w:rPr>
-          <w:spacing w:val="5"/>
-          <w:kern w:val="1"/>
-          <w:sz w:val="18"/>
-          <w:szCs w:val="18"/>
-          <w:lang w:bidi="en-US"/>
-        </w:rPr>
-        <w:t xml:space="preserve"> 783-799</w:t>
-      </w:r>
-      <w:r>
-        <w:rPr>
-          <w:spacing w:val="5"/>
-          <w:kern w:val="1"/>
-          <w:sz w:val="18"/>
-          <w:szCs w:val="18"/>
-          <w:lang w:bidi="en-US"/>
-        </w:rPr>
         <w:t>.</w:t>
       </w:r>
       <w:bookmarkEnd w:id="13"/>
     </w:p>
     <w:p>
       <w:pPr>
-        <w:pStyle w:val="Prrafodelista"/>
+        <w:pStyle w:val="ListParagraph"/>
         <w:widowControl w:val="0"/>
         <w:numPr>
           <w:ilvl w:val="0"/>
@@ -13826,7 +14567,6 @@
         </w:rPr>
       </w:pPr>
       <w:bookmarkStart w:id="14" w:name="_Ref374372298"/>
-      <w:proofErr w:type="spellStart"/>
       <w:r>
         <w:rPr>
           <w:spacing w:val="5"/>
@@ -13835,9 +14575,8 @@
           <w:szCs w:val="18"/>
           <w:lang w:bidi="en-US"/>
         </w:rPr>
-        <w:t>Partal</w:t>
-      </w:r>
-      <w:proofErr w:type="spellEnd"/>
+        <w:t>Partal, T. &amp; Kisi, Ö.</w:t>
+      </w:r>
       <w:r>
         <w:rPr>
           <w:spacing w:val="5"/>
@@ -13846,7 +14585,7 @@
           <w:szCs w:val="18"/>
           <w:lang w:bidi="en-US"/>
         </w:rPr>
-        <w:t>, T. &amp; Kisi, Ö.</w:t>
+        <w:t xml:space="preserve"> (2007),</w:t>
       </w:r>
       <w:r>
         <w:rPr>
@@ -13856,7 +14595,7 @@
           <w:szCs w:val="18"/>
           <w:lang w:bidi="en-US"/>
         </w:rPr>
-        <w:t xml:space="preserve"> (2007),</w:t>
+        <w:t xml:space="preserve"> </w:t>
       </w:r>
       <w:r>
         <w:rPr>
@@ -13866,7 +14605,7 @@
           <w:szCs w:val="18"/>
           <w:lang w:bidi="en-US"/>
         </w:rPr>
-        <w:t xml:space="preserve"> </w:t>
+        <w:t>“</w:t>
       </w:r>
       <w:r>
         <w:rPr>
@@ -13876,7 +14615,7 @@
           <w:szCs w:val="18"/>
           <w:lang w:bidi="en-US"/>
         </w:rPr>
-        <w:t>“</w:t>
+        <w:t>Wavelet and neuro-fuzzy conjunction model for precipitation forecasting</w:t>
       </w:r>
       <w:r>
         <w:rPr>
@@ -13886,9 +14625,8 @@
           <w:szCs w:val="18"/>
           <w:lang w:bidi="en-US"/>
         </w:rPr>
-        <w:t xml:space="preserve">Wavelet and </w:t>
-      </w:r>
-      <w:proofErr w:type="spellStart"/>
+        <w:t>”.</w:t>
+      </w:r>
       <w:r>
         <w:rPr>
           <w:spacing w:val="5"/>
@@ -13897,18 +14635,18 @@
           <w:szCs w:val="18"/>
           <w:lang w:bidi="en-US"/>
         </w:rPr>
-        <w:t>neuro</w:t>
-      </w:r>
-      <w:proofErr w:type="spellEnd"/>
-      <w:r>
-        <w:rPr>
+        <w:t xml:space="preserve"> </w:t>
+      </w:r>
+      <w:r>
+        <w:rPr>
+          <w:i/>
           <w:spacing w:val="5"/>
           <w:kern w:val="1"/>
           <w:sz w:val="18"/>
           <w:szCs w:val="18"/>
           <w:lang w:bidi="en-US"/>
         </w:rPr>
-        <w:t>-fuzzy conjunction model for precipitation forecasting</w:t>
+        <w:t>Journal of Hydrology</w:t>
       </w:r>
       <w:r>
         <w:rPr>
@@ -13918,28 +14656,28 @@
           <w:szCs w:val="18"/>
           <w:lang w:bidi="en-US"/>
         </w:rPr>
-        <w:t>”.</w:t>
-      </w:r>
-      <w:r>
-        <w:rPr>
+        <w:t xml:space="preserve"> </w:t>
+      </w:r>
+      <w:r>
+        <w:rPr>
+          <w:b/>
           <w:spacing w:val="5"/>
           <w:kern w:val="1"/>
           <w:sz w:val="18"/>
           <w:szCs w:val="18"/>
           <w:lang w:bidi="en-US"/>
         </w:rPr>
-        <w:t xml:space="preserve"> </w:t>
-      </w:r>
-      <w:r>
-        <w:rPr>
-          <w:i/>
+        <w:t>342</w:t>
+      </w:r>
+      <w:r>
+        <w:rPr>
           <w:spacing w:val="5"/>
           <w:kern w:val="1"/>
           <w:sz w:val="18"/>
           <w:szCs w:val="18"/>
           <w:lang w:bidi="en-US"/>
         </w:rPr>
-        <w:t>Journal of Hydrology</w:t>
+        <w:t>: 199-</w:t>
       </w:r>
       <w:r>
         <w:rPr>
@@ -13949,54 +14687,23 @@
           <w:szCs w:val="18"/>
           <w:lang w:bidi="en-US"/>
         </w:rPr>
-        <w:t xml:space="preserve"> </w:t>
-      </w:r>
-      <w:r>
-        <w:rPr>
-          <w:b/>
+        <w:t>212</w:t>
+      </w:r>
+      <w:r>
+        <w:rPr>
           <w:spacing w:val="5"/>
           <w:kern w:val="1"/>
           <w:sz w:val="18"/>
           <w:szCs w:val="18"/>
           <w:lang w:bidi="en-US"/>
         </w:rPr>
-        <w:t>342</w:t>
-      </w:r>
-      <w:r>
-        <w:rPr>
-          <w:spacing w:val="5"/>
-          <w:kern w:val="1"/>
-          <w:sz w:val="18"/>
-          <w:szCs w:val="18"/>
-          <w:lang w:bidi="en-US"/>
-        </w:rPr>
-        <w:t>: 199-</w:t>
-      </w:r>
-      <w:r>
-        <w:rPr>
-          <w:spacing w:val="5"/>
-          <w:kern w:val="1"/>
-          <w:sz w:val="18"/>
-          <w:szCs w:val="18"/>
-          <w:lang w:bidi="en-US"/>
-        </w:rPr>
-        <w:t>212</w:t>
-      </w:r>
-      <w:r>
-        <w:rPr>
-          <w:spacing w:val="5"/>
-          <w:kern w:val="1"/>
-          <w:sz w:val="18"/>
-          <w:szCs w:val="18"/>
-          <w:lang w:bidi="en-US"/>
-        </w:rPr>
         <w:t>.</w:t>
       </w:r>
       <w:bookmarkEnd w:id="14"/>
     </w:p>
     <w:p>
       <w:pPr>
-        <w:pStyle w:val="Prrafodelista"/>
+        <w:pStyle w:val="ListParagraph"/>
         <w:widowControl w:val="0"/>
         <w:numPr>
           <w:ilvl w:val="0"/>
@@ -14025,9 +14732,8 @@
           <w:szCs w:val="18"/>
           <w:lang w:bidi="en-US"/>
         </w:rPr>
-        <w:t xml:space="preserve">Kisi, O. &amp; </w:t>
-      </w:r>
-      <w:proofErr w:type="spellStart"/>
+        <w:t xml:space="preserve">Kisi, O. &amp; Shiri, J. </w:t>
+      </w:r>
       <w:r>
         <w:rPr>
           <w:spacing w:val="5"/>
@@ -14036,9 +14742,8 @@
           <w:szCs w:val="18"/>
           <w:lang w:bidi="en-US"/>
         </w:rPr>
-        <w:t>Shiri</w:t>
-      </w:r>
-      <w:proofErr w:type="spellEnd"/>
+        <w:t>(2011), “</w:t>
+      </w:r>
       <w:r>
         <w:rPr>
           <w:spacing w:val="5"/>
@@ -14047,7 +14752,7 @@
           <w:szCs w:val="18"/>
           <w:lang w:bidi="en-US"/>
         </w:rPr>
-        <w:t xml:space="preserve">, J. </w:t>
+        <w:t>Precipitation Forecasting Using Wavelet-Genetic Programming and Wavelet-Neuro-Fuzzy Conjunction Models</w:t>
       </w:r>
       <w:r>
         <w:rPr>
@@ -14057,7 +14762,7 @@
           <w:szCs w:val="18"/>
           <w:lang w:bidi="en-US"/>
         </w:rPr>
-        <w:t>(2011), “</w:t>
+        <w:t>”.</w:t>
       </w:r>
       <w:r>
         <w:rPr>
@@ -14067,20 +14772,19 @@
           <w:szCs w:val="18"/>
           <w:lang w:bidi="en-US"/>
         </w:rPr>
-        <w:t>Precipitation Forecasting Using Wavelet-Genetic Programming and Wavelet-</w:t>
-      </w:r>
-      <w:proofErr w:type="spellStart"/>
-      <w:r>
-        <w:rPr>
+        <w:t xml:space="preserve"> </w:t>
+      </w:r>
+      <w:r>
+        <w:rPr>
+          <w:i/>
           <w:spacing w:val="5"/>
           <w:kern w:val="1"/>
           <w:sz w:val="18"/>
           <w:szCs w:val="18"/>
           <w:lang w:bidi="en-US"/>
         </w:rPr>
-        <w:t>Neuro</w:t>
-      </w:r>
-      <w:proofErr w:type="spellEnd"/>
+        <w:t>Water Resources Management</w:t>
+      </w:r>
       <w:r>
         <w:rPr>
           <w:spacing w:val="5"/>
@@ -14089,17 +14793,18 @@
           <w:szCs w:val="18"/>
           <w:lang w:bidi="en-US"/>
         </w:rPr>
-        <w:t>-Fuzzy Conjunction Models</w:t>
-      </w:r>
-      <w:r>
-        <w:rPr>
+        <w:t xml:space="preserve"> </w:t>
+      </w:r>
+      <w:r>
+        <w:rPr>
+          <w:b/>
           <w:spacing w:val="5"/>
           <w:kern w:val="1"/>
           <w:sz w:val="18"/>
           <w:szCs w:val="18"/>
           <w:lang w:bidi="en-US"/>
         </w:rPr>
-        <w:t>”.</w:t>
+        <w:t>25</w:t>
       </w:r>
       <w:r>
         <w:rPr>
@@ -14109,18 +14814,17 @@
           <w:szCs w:val="18"/>
           <w:lang w:bidi="en-US"/>
         </w:rPr>
-        <w:t xml:space="preserve"> </w:t>
-      </w:r>
-      <w:r>
-        <w:rPr>
-          <w:i/>
+        <w:t>(13):</w:t>
+      </w:r>
+      <w:r>
+        <w:rPr>
           <w:spacing w:val="5"/>
           <w:kern w:val="1"/>
           <w:sz w:val="18"/>
           <w:szCs w:val="18"/>
           <w:lang w:bidi="en-US"/>
         </w:rPr>
-        <w:t>Water Resources Management</w:t>
+        <w:t xml:space="preserve"> 3135-3152</w:t>
       </w:r>
       <w:r>
         <w:rPr>
@@ -14130,54 +14834,13 @@
           <w:szCs w:val="18"/>
           <w:lang w:bidi="en-US"/>
         </w:rPr>
-        <w:t xml:space="preserve"> </w:t>
-      </w:r>
-      <w:r>
-        <w:rPr>
-          <w:b/>
-          <w:spacing w:val="5"/>
-          <w:kern w:val="1"/>
-          <w:sz w:val="18"/>
-          <w:szCs w:val="18"/>
-          <w:lang w:bidi="en-US"/>
-        </w:rPr>
-        <w:t>25</w:t>
-      </w:r>
-      <w:r>
-        <w:rPr>
-          <w:spacing w:val="5"/>
-          <w:kern w:val="1"/>
-          <w:sz w:val="18"/>
-          <w:szCs w:val="18"/>
-          <w:lang w:bidi="en-US"/>
-        </w:rPr>
-        <w:t>(13):</w:t>
-      </w:r>
-      <w:r>
-        <w:rPr>
-          <w:spacing w:val="5"/>
-          <w:kern w:val="1"/>
-          <w:sz w:val="18"/>
-          <w:szCs w:val="18"/>
-          <w:lang w:bidi="en-US"/>
-        </w:rPr>
-        <w:t xml:space="preserve"> 3135-3152</w:t>
-      </w:r>
-      <w:r>
-        <w:rPr>
-          <w:spacing w:val="5"/>
-          <w:kern w:val="1"/>
-          <w:sz w:val="18"/>
-          <w:szCs w:val="18"/>
-          <w:lang w:bidi="en-US"/>
-        </w:rPr>
         <w:t>.</w:t>
       </w:r>
       <w:bookmarkEnd w:id="15"/>
     </w:p>
     <w:p>
       <w:pPr>
-        <w:pStyle w:val="Prrafodelista"/>
+        <w:pStyle w:val="ListParagraph"/>
         <w:widowControl w:val="0"/>
         <w:numPr>
           <w:ilvl w:val="0"/>
@@ -14207,9 +14870,8 @@
           <w:szCs w:val="18"/>
           <w:lang w:bidi="en-US"/>
         </w:rPr>
-        <w:t xml:space="preserve">Harris, D.; </w:t>
-      </w:r>
-      <w:proofErr w:type="spellStart"/>
+        <w:t>Harris, D.; Foufoula-Georgiou, E.; Droegemeier, K. K. &amp; Levit, J. J.</w:t>
+      </w:r>
       <w:r>
         <w:rPr>
           <w:spacing w:val="5"/>
@@ -14218,9 +14880,8 @@
           <w:szCs w:val="18"/>
           <w:lang w:bidi="en-US"/>
         </w:rPr>
-        <w:t>Foufoula</w:t>
-      </w:r>
-      <w:proofErr w:type="spellEnd"/>
+        <w:t xml:space="preserve"> (2007),</w:t>
+      </w:r>
       <w:r>
         <w:rPr>
           <w:spacing w:val="5"/>
@@ -14229,9 +14890,8 @@
           <w:szCs w:val="18"/>
           <w:lang w:bidi="en-US"/>
         </w:rPr>
-        <w:t xml:space="preserve">-Georgiou, E.; </w:t>
-      </w:r>
-      <w:proofErr w:type="spellStart"/>
+        <w:t xml:space="preserve"> </w:t>
+      </w:r>
       <w:r>
         <w:rPr>
           <w:spacing w:val="5"/>
@@ -14240,9 +14900,8 @@
           <w:szCs w:val="18"/>
           <w:lang w:bidi="en-US"/>
         </w:rPr>
-        <w:t>Droegemeier</w:t>
-      </w:r>
-      <w:proofErr w:type="spellEnd"/>
+        <w:t>“</w:t>
+      </w:r>
       <w:r>
         <w:rPr>
           <w:spacing w:val="5"/>
@@ -14251,9 +14910,8 @@
           <w:szCs w:val="18"/>
           <w:lang w:bidi="en-US"/>
         </w:rPr>
-        <w:t xml:space="preserve">, K. K. &amp; </w:t>
-      </w:r>
-      <w:proofErr w:type="spellStart"/>
+        <w:t>Multiscale Statistical Properties of a High-Resolution Precipitation Forecast</w:t>
+      </w:r>
       <w:r>
         <w:rPr>
           <w:spacing w:val="5"/>
@@ -14262,9 +14920,8 @@
           <w:szCs w:val="18"/>
           <w:lang w:bidi="en-US"/>
         </w:rPr>
-        <w:t>Levit</w:t>
-      </w:r>
-      <w:proofErr w:type="spellEnd"/>
+        <w:t>”.</w:t>
+      </w:r>
       <w:r>
         <w:rPr>
           <w:spacing w:val="5"/>
@@ -14273,17 +14930,18 @@
           <w:szCs w:val="18"/>
           <w:lang w:bidi="en-US"/>
         </w:rPr>
-        <w:t>, J. J.</w:t>
-      </w:r>
-      <w:r>
-        <w:rPr>
+        <w:t xml:space="preserve"> </w:t>
+      </w:r>
+      <w:r>
+        <w:rPr>
+          <w:i/>
           <w:spacing w:val="5"/>
           <w:kern w:val="1"/>
           <w:sz w:val="18"/>
           <w:szCs w:val="18"/>
           <w:lang w:bidi="en-US"/>
         </w:rPr>
-        <w:t xml:space="preserve"> (2007),</w:t>
+        <w:t>Journal of Hydrometeorology</w:t>
       </w:r>
       <w:r>
         <w:rPr>
@@ -14297,15 +14955,15 @@
       </w:r>
       <w:r>
         <w:rPr>
+          <w:b/>
           <w:spacing w:val="5"/>
           <w:kern w:val="1"/>
           <w:sz w:val="18"/>
           <w:szCs w:val="18"/>
           <w:lang w:bidi="en-US"/>
         </w:rPr>
-        <w:t>“</w:t>
-      </w:r>
-      <w:proofErr w:type="spellStart"/>
+        <w:t>2</w:t>
+      </w:r>
       <w:r>
         <w:rPr>
           <w:spacing w:val="5"/>
@@ -14314,9 +14972,8 @@
           <w:szCs w:val="18"/>
           <w:lang w:bidi="en-US"/>
         </w:rPr>
-        <w:t>Multiscale</w:t>
-      </w:r>
-      <w:proofErr w:type="spellEnd"/>
+        <w:t>(4):</w:t>
+      </w:r>
       <w:r>
         <w:rPr>
           <w:spacing w:val="5"/>
@@ -14325,7 +14982,7 @@
           <w:szCs w:val="18"/>
           <w:lang w:bidi="en-US"/>
         </w:rPr>
-        <w:t xml:space="preserve"> Statistical Properties of a High-Resolution Precipitation Forecast</w:t>
+        <w:t xml:space="preserve"> 406-418</w:t>
       </w:r>
       <w:r>
         <w:rPr>
@@ -14335,85 +14992,13 @@
           <w:szCs w:val="18"/>
           <w:lang w:bidi="en-US"/>
         </w:rPr>
-        <w:t>”.</w:t>
-      </w:r>
-      <w:r>
-        <w:rPr>
-          <w:spacing w:val="5"/>
-          <w:kern w:val="1"/>
-          <w:sz w:val="18"/>
-          <w:szCs w:val="18"/>
-          <w:lang w:bidi="en-US"/>
-        </w:rPr>
-        <w:t xml:space="preserve"> </w:t>
-      </w:r>
-      <w:r>
-        <w:rPr>
-          <w:i/>
-          <w:spacing w:val="5"/>
-          <w:kern w:val="1"/>
-          <w:sz w:val="18"/>
-          <w:szCs w:val="18"/>
-          <w:lang w:bidi="en-US"/>
-        </w:rPr>
-        <w:t>Journal of Hydrometeorology</w:t>
-      </w:r>
-      <w:r>
-        <w:rPr>
-          <w:spacing w:val="5"/>
-          <w:kern w:val="1"/>
-          <w:sz w:val="18"/>
-          <w:szCs w:val="18"/>
-          <w:lang w:bidi="en-US"/>
-        </w:rPr>
-        <w:t xml:space="preserve"> </w:t>
-      </w:r>
-      <w:r>
-        <w:rPr>
-          <w:b/>
-          <w:spacing w:val="5"/>
-          <w:kern w:val="1"/>
-          <w:sz w:val="18"/>
-          <w:szCs w:val="18"/>
-          <w:lang w:bidi="en-US"/>
-        </w:rPr>
-        <w:t>2</w:t>
-      </w:r>
-      <w:r>
-        <w:rPr>
-          <w:spacing w:val="5"/>
-          <w:kern w:val="1"/>
-          <w:sz w:val="18"/>
-          <w:szCs w:val="18"/>
-          <w:lang w:bidi="en-US"/>
-        </w:rPr>
-        <w:t>(4):</w:t>
-      </w:r>
-      <w:r>
-        <w:rPr>
-          <w:spacing w:val="5"/>
-          <w:kern w:val="1"/>
-          <w:sz w:val="18"/>
-          <w:szCs w:val="18"/>
-          <w:lang w:bidi="en-US"/>
-        </w:rPr>
-        <w:t xml:space="preserve"> 406-418</w:t>
-      </w:r>
-      <w:r>
-        <w:rPr>
-          <w:spacing w:val="5"/>
-          <w:kern w:val="1"/>
-          <w:sz w:val="18"/>
-          <w:szCs w:val="18"/>
-          <w:lang w:bidi="en-US"/>
-        </w:rPr>
         <w:t>.</w:t>
       </w:r>
       <w:bookmarkEnd w:id="16"/>
     </w:p>
     <w:p>
       <w:pPr>
-        <w:pStyle w:val="Prrafodelista"/>
+        <w:pStyle w:val="ListParagraph"/>
         <w:widowControl w:val="0"/>
         <w:numPr>
           <w:ilvl w:val="0"/>
@@ -14442,29 +15027,7 @@
           <w:szCs w:val="18"/>
           <w:lang w:bidi="en-US"/>
         </w:rPr>
-        <w:t xml:space="preserve">Yang, Y., Lin, H., </w:t>
-      </w:r>
-      <w:proofErr w:type="spellStart"/>
-      <w:r>
-        <w:rPr>
-          <w:spacing w:val="5"/>
-          <w:kern w:val="1"/>
-          <w:sz w:val="18"/>
-          <w:szCs w:val="18"/>
-          <w:lang w:bidi="en-US"/>
-        </w:rPr>
-        <w:t>Guo</w:t>
-      </w:r>
-      <w:proofErr w:type="spellEnd"/>
-      <w:r>
-        <w:rPr>
-          <w:spacing w:val="5"/>
-          <w:kern w:val="1"/>
-          <w:sz w:val="18"/>
-          <w:szCs w:val="18"/>
-          <w:lang w:bidi="en-US"/>
-        </w:rPr>
-        <w:t>, Z. &amp; Jiang, J. (2007), “</w:t>
+        <w:t>Yang, Y., Lin, H., Guo, Z. &amp; Jiang, J. (2007), “</w:t>
       </w:r>
       <w:r>
         <w:rPr>
@@ -14532,7 +15095,7 @@
     </w:p>
     <w:p>
       <w:pPr>
-        <w:pStyle w:val="Prrafodelista"/>
+        <w:pStyle w:val="ListParagraph"/>
         <w:widowControl w:val="0"/>
         <w:numPr>
           <w:ilvl w:val="0"/>
@@ -14561,9 +15124,8 @@
           <w:szCs w:val="18"/>
           <w:lang w:bidi="en-US"/>
         </w:rPr>
-        <w:t xml:space="preserve">Bartok, J.; </w:t>
-      </w:r>
-      <w:proofErr w:type="spellStart"/>
+        <w:t>Bartok, J.; Habala, O.; Bednar, P.; Gazak, M. &amp; Hluch</w:t>
+      </w:r>
       <w:r>
         <w:rPr>
           <w:spacing w:val="5"/>
@@ -14572,9 +15134,8 @@
           <w:szCs w:val="18"/>
           <w:lang w:bidi="en-US"/>
         </w:rPr>
-        <w:t>Habala</w:t>
-      </w:r>
-      <w:proofErr w:type="spellEnd"/>
+        <w:t>y</w:t>
+      </w:r>
       <w:r>
         <w:rPr>
           <w:spacing w:val="5"/>
@@ -14583,9 +15144,8 @@
           <w:szCs w:val="18"/>
           <w:lang w:bidi="en-US"/>
         </w:rPr>
-        <w:t xml:space="preserve">, O.; </w:t>
-      </w:r>
-      <w:proofErr w:type="spellStart"/>
+        <w:t>, L.</w:t>
+      </w:r>
       <w:r>
         <w:rPr>
           <w:spacing w:val="5"/>
@@ -14594,9 +15154,8 @@
           <w:szCs w:val="18"/>
           <w:lang w:bidi="en-US"/>
         </w:rPr>
-        <w:t>Bednar</w:t>
-      </w:r>
-      <w:proofErr w:type="spellEnd"/>
+        <w:t xml:space="preserve"> (</w:t>
+      </w:r>
       <w:r>
         <w:rPr>
           <w:spacing w:val="5"/>
@@ -14605,9 +15164,8 @@
           <w:szCs w:val="18"/>
           <w:lang w:bidi="en-US"/>
         </w:rPr>
-        <w:t xml:space="preserve">, P.; </w:t>
-      </w:r>
-      <w:proofErr w:type="spellStart"/>
+        <w:t>2010),</w:t>
+      </w:r>
       <w:r>
         <w:rPr>
           <w:spacing w:val="5"/>
@@ -14616,9 +15174,8 @@
           <w:szCs w:val="18"/>
           <w:lang w:bidi="en-US"/>
         </w:rPr>
-        <w:t>Gazak</w:t>
-      </w:r>
-      <w:proofErr w:type="spellEnd"/>
+        <w:t xml:space="preserve"> </w:t>
+      </w:r>
       <w:r>
         <w:rPr>
           <w:spacing w:val="5"/>
@@ -14627,9 +15184,8 @@
           <w:szCs w:val="18"/>
           <w:lang w:bidi="en-US"/>
         </w:rPr>
-        <w:t xml:space="preserve">, M. &amp; </w:t>
-      </w:r>
-      <w:proofErr w:type="spellStart"/>
+        <w:t>“</w:t>
+      </w:r>
       <w:r>
         <w:rPr>
           <w:spacing w:val="5"/>
@@ -14638,7 +15194,7 @@
           <w:szCs w:val="18"/>
           <w:lang w:bidi="en-US"/>
         </w:rPr>
-        <w:t>Hluch</w:t>
+        <w:t>Data mining and integration for predicting significant meteorological phenomena</w:t>
       </w:r>
       <w:r>
         <w:rPr>
@@ -14648,9 +15204,8 @@
           <w:szCs w:val="18"/>
           <w:lang w:bidi="en-US"/>
         </w:rPr>
-        <w:t>y</w:t>
-      </w:r>
-      <w:proofErr w:type="spellEnd"/>
+        <w:t>”.</w:t>
+      </w:r>
       <w:r>
         <w:rPr>
           <w:spacing w:val="5"/>
@@ -14659,17 +15214,18 @@
           <w:szCs w:val="18"/>
           <w:lang w:bidi="en-US"/>
         </w:rPr>
-        <w:t>, L.</w:t>
-      </w:r>
-      <w:r>
-        <w:rPr>
+        <w:t xml:space="preserve"> </w:t>
+      </w:r>
+      <w:r>
+        <w:rPr>
+          <w:i/>
           <w:spacing w:val="5"/>
           <w:kern w:val="1"/>
           <w:sz w:val="18"/>
           <w:szCs w:val="18"/>
           <w:lang w:bidi="en-US"/>
         </w:rPr>
-        <w:t xml:space="preserve"> (</w:t>
+        <w:t>Procedia Computer Science</w:t>
       </w:r>
       <w:r>
         <w:rPr>
@@ -14679,17 +15235,18 @@
           <w:szCs w:val="18"/>
           <w:lang w:bidi="en-US"/>
         </w:rPr>
-        <w:t>2010),</w:t>
-      </w:r>
-      <w:r>
-        <w:rPr>
+        <w:t xml:space="preserve"> </w:t>
+      </w:r>
+      <w:r>
+        <w:rPr>
+          <w:b/>
           <w:spacing w:val="5"/>
           <w:kern w:val="1"/>
           <w:sz w:val="18"/>
           <w:szCs w:val="18"/>
           <w:lang w:bidi="en-US"/>
         </w:rPr>
-        <w:t xml:space="preserve"> </w:t>
+        <w:t>1</w:t>
       </w:r>
       <w:r>
         <w:rPr>
@@ -14699,7 +15256,7 @@
           <w:szCs w:val="18"/>
           <w:lang w:bidi="en-US"/>
         </w:rPr>
-        <w:t>“</w:t>
+        <w:t>(1)</w:t>
       </w:r>
       <w:r>
         <w:rPr>
@@ -14709,7 +15266,7 @@
           <w:szCs w:val="18"/>
           <w:lang w:bidi="en-US"/>
         </w:rPr>
-        <w:t>Data mining and integration for predicting significant meteorological phenomena</w:t>
+        <w:t>:</w:t>
       </w:r>
       <w:r>
         <w:rPr>
@@ -14719,7 +15276,7 @@
           <w:szCs w:val="18"/>
           <w:lang w:bidi="en-US"/>
         </w:rPr>
-        <w:t>”.</w:t>
+        <w:t xml:space="preserve"> 37-46</w:t>
       </w:r>
       <w:r>
         <w:rPr>
@@ -14729,98 +15286,13 @@
           <w:szCs w:val="18"/>
           <w:lang w:bidi="en-US"/>
         </w:rPr>
-        <w:t xml:space="preserve"> </w:t>
-      </w:r>
-      <w:proofErr w:type="spellStart"/>
-      <w:r>
-        <w:rPr>
-          <w:i/>
-          <w:spacing w:val="5"/>
-          <w:kern w:val="1"/>
-          <w:sz w:val="18"/>
-          <w:szCs w:val="18"/>
-          <w:lang w:bidi="en-US"/>
-        </w:rPr>
-        <w:t>Procedia</w:t>
-      </w:r>
-      <w:proofErr w:type="spellEnd"/>
-      <w:r>
-        <w:rPr>
-          <w:i/>
-          <w:spacing w:val="5"/>
-          <w:kern w:val="1"/>
-          <w:sz w:val="18"/>
-          <w:szCs w:val="18"/>
-          <w:lang w:bidi="en-US"/>
-        </w:rPr>
-        <w:t xml:space="preserve"> Computer Science</w:t>
-      </w:r>
-      <w:r>
-        <w:rPr>
-          <w:spacing w:val="5"/>
-          <w:kern w:val="1"/>
-          <w:sz w:val="18"/>
-          <w:szCs w:val="18"/>
-          <w:lang w:bidi="en-US"/>
-        </w:rPr>
-        <w:t xml:space="preserve"> </w:t>
-      </w:r>
-      <w:r>
-        <w:rPr>
-          <w:b/>
-          <w:spacing w:val="5"/>
-          <w:kern w:val="1"/>
-          <w:sz w:val="18"/>
-          <w:szCs w:val="18"/>
-          <w:lang w:bidi="en-US"/>
-        </w:rPr>
-        <w:t>1</w:t>
-      </w:r>
-      <w:r>
-        <w:rPr>
-          <w:spacing w:val="5"/>
-          <w:kern w:val="1"/>
-          <w:sz w:val="18"/>
-          <w:szCs w:val="18"/>
-          <w:lang w:bidi="en-US"/>
-        </w:rPr>
-        <w:t>(1)</w:t>
-      </w:r>
-      <w:r>
-        <w:rPr>
-          <w:spacing w:val="5"/>
-          <w:kern w:val="1"/>
-          <w:sz w:val="18"/>
-          <w:szCs w:val="18"/>
-          <w:lang w:bidi="en-US"/>
-        </w:rPr>
-        <w:t>:</w:t>
-      </w:r>
-      <w:r>
-        <w:rPr>
-          <w:spacing w:val="5"/>
-          <w:kern w:val="1"/>
-          <w:sz w:val="18"/>
-          <w:szCs w:val="18"/>
-          <w:lang w:bidi="en-US"/>
-        </w:rPr>
-        <w:t xml:space="preserve"> 37-46</w:t>
-      </w:r>
-      <w:r>
-        <w:rPr>
-          <w:spacing w:val="5"/>
-          <w:kern w:val="1"/>
-          <w:sz w:val="18"/>
-          <w:szCs w:val="18"/>
-          <w:lang w:bidi="en-US"/>
-        </w:rPr>
         <w:t>.</w:t>
       </w:r>
       <w:bookmarkEnd w:id="19"/>
     </w:p>
     <w:p>
       <w:pPr>
-        <w:pStyle w:val="Prrafodelista"/>
+        <w:pStyle w:val="ListParagraph"/>
         <w:widowControl w:val="0"/>
         <w:numPr>
           <w:ilvl w:val="0"/>
@@ -14841,7 +15313,6 @@
         </w:rPr>
       </w:pPr>
       <w:bookmarkStart w:id="20" w:name="_Ref374379927"/>
-      <w:proofErr w:type="spellStart"/>
       <w:r>
         <w:rPr>
           <w:spacing w:val="5"/>
@@ -14850,9 +15321,8 @@
           <w:szCs w:val="18"/>
           <w:lang w:bidi="en-US"/>
         </w:rPr>
-        <w:t>Kuligowski</w:t>
-      </w:r>
-      <w:proofErr w:type="spellEnd"/>
+        <w:t>Kuligowski, R. J. &amp; Barros, A. P.</w:t>
+      </w:r>
       <w:r>
         <w:rPr>
           <w:spacing w:val="5"/>
@@ -14861,7 +15331,7 @@
           <w:szCs w:val="18"/>
           <w:lang w:bidi="en-US"/>
         </w:rPr>
-        <w:t>, R. J. &amp; Barros, A. P.</w:t>
+        <w:t xml:space="preserve"> (1998),</w:t>
       </w:r>
       <w:r>
         <w:rPr>
@@ -14871,7 +15341,7 @@
           <w:szCs w:val="18"/>
           <w:lang w:bidi="en-US"/>
         </w:rPr>
-        <w:t xml:space="preserve"> (1998),</w:t>
+        <w:t xml:space="preserve"> </w:t>
       </w:r>
       <w:r>
         <w:rPr>
@@ -14881,7 +15351,7 @@
           <w:szCs w:val="18"/>
           <w:lang w:bidi="en-US"/>
         </w:rPr>
-        <w:t xml:space="preserve"> </w:t>
+        <w:t>“</w:t>
       </w:r>
       <w:r>
         <w:rPr>
@@ -14891,7 +15361,7 @@
           <w:szCs w:val="18"/>
           <w:lang w:bidi="en-US"/>
         </w:rPr>
-        <w:t>“</w:t>
+        <w:t>Localized Precipitation Forecasts from a Numerical Weather Prediction Model Using Artificial Neural Networks</w:t>
       </w:r>
       <w:r>
         <w:rPr>
@@ -14901,7 +15371,7 @@
           <w:szCs w:val="18"/>
           <w:lang w:bidi="en-US"/>
         </w:rPr>
-        <w:t>Localized Precipitation Forecasts from a Numerical Weather Prediction Model Using Artificial Neural Networks</w:t>
+        <w:t>”.</w:t>
       </w:r>
       <w:r>
         <w:rPr>
@@ -14911,49 +15381,49 @@
           <w:szCs w:val="18"/>
           <w:lang w:bidi="en-US"/>
         </w:rPr>
-        <w:t>”.</w:t>
-      </w:r>
-      <w:r>
-        <w:rPr>
+        <w:t xml:space="preserve"> </w:t>
+      </w:r>
+      <w:r>
+        <w:rPr>
+          <w:i/>
           <w:spacing w:val="5"/>
           <w:kern w:val="1"/>
           <w:sz w:val="18"/>
           <w:szCs w:val="18"/>
           <w:lang w:bidi="en-US"/>
         </w:rPr>
-        <w:t xml:space="preserve"> </w:t>
-      </w:r>
-      <w:r>
-        <w:rPr>
-          <w:i/>
+        <w:t>Weather and Forecasting</w:t>
+      </w:r>
+      <w:r>
+        <w:rPr>
           <w:spacing w:val="5"/>
           <w:kern w:val="1"/>
           <w:sz w:val="18"/>
           <w:szCs w:val="18"/>
           <w:lang w:bidi="en-US"/>
         </w:rPr>
-        <w:t>Weather and Forecasting</w:t>
-      </w:r>
-      <w:r>
-        <w:rPr>
+        <w:t xml:space="preserve"> </w:t>
+      </w:r>
+      <w:r>
+        <w:rPr>
+          <w:b/>
           <w:spacing w:val="5"/>
           <w:kern w:val="1"/>
           <w:sz w:val="18"/>
           <w:szCs w:val="18"/>
           <w:lang w:bidi="en-US"/>
         </w:rPr>
-        <w:t xml:space="preserve"> </w:t>
-      </w:r>
-      <w:r>
-        <w:rPr>
-          <w:b/>
+        <w:t>13</w:t>
+      </w:r>
+      <w:r>
+        <w:rPr>
           <w:spacing w:val="5"/>
           <w:kern w:val="1"/>
           <w:sz w:val="18"/>
           <w:szCs w:val="18"/>
           <w:lang w:bidi="en-US"/>
         </w:rPr>
-        <w:t>13</w:t>
+        <w:t>(4):</w:t>
       </w:r>
       <w:r>
         <w:rPr>
@@ -14963,7 +15433,7 @@
           <w:szCs w:val="18"/>
           <w:lang w:bidi="en-US"/>
         </w:rPr>
-        <w:t>(4):</w:t>
+        <w:t xml:space="preserve"> 1194-1204</w:t>
       </w:r>
       <w:r>
         <w:rPr>
@@ -14973,23 +15443,13 @@
           <w:szCs w:val="18"/>
           <w:lang w:bidi="en-US"/>
         </w:rPr>
-        <w:t xml:space="preserve"> 1194-1204</w:t>
-      </w:r>
-      <w:r>
-        <w:rPr>
-          <w:spacing w:val="5"/>
-          <w:kern w:val="1"/>
-          <w:sz w:val="18"/>
-          <w:szCs w:val="18"/>
-          <w:lang w:bidi="en-US"/>
-        </w:rPr>
         <w:t>.</w:t>
       </w:r>
       <w:bookmarkEnd w:id="20"/>
     </w:p>
     <w:p>
       <w:pPr>
-        <w:pStyle w:val="Prrafodelista"/>
+        <w:pStyle w:val="ListParagraph"/>
         <w:widowControl w:val="0"/>
         <w:numPr>
           <w:ilvl w:val="0"/>
@@ -15010,7 +15470,6 @@
         </w:rPr>
       </w:pPr>
       <w:bookmarkStart w:id="21" w:name="_Ref374380041"/>
-      <w:proofErr w:type="spellStart"/>
       <w:r>
         <w:rPr>
           <w:spacing w:val="5"/>
@@ -15019,9 +15478,8 @@
           <w:szCs w:val="18"/>
           <w:lang w:bidi="en-US"/>
         </w:rPr>
-        <w:t>Ramírez</w:t>
-      </w:r>
-      <w:proofErr w:type="spellEnd"/>
+        <w:t xml:space="preserve">Ramírez, M. C. V.; de Campos Velho, H. F. &amp; Ferreira, N. J. </w:t>
+      </w:r>
       <w:r>
         <w:rPr>
           <w:spacing w:val="5"/>
@@ -15030,7 +15488,7 @@
           <w:szCs w:val="18"/>
           <w:lang w:bidi="en-US"/>
         </w:rPr>
-        <w:t xml:space="preserve">, M. C. V.; de Campos Velho, H. F. &amp; Ferreira, N. J. </w:t>
+        <w:t>(2005), “</w:t>
       </w:r>
       <w:r>
         <w:rPr>
@@ -15040,7 +15498,7 @@
           <w:szCs w:val="18"/>
           <w:lang w:bidi="en-US"/>
         </w:rPr>
-        <w:t>(2005), “</w:t>
+        <w:t>Artificial neural network technique for rainfall forecasting applied to the Sao Paulo region</w:t>
       </w:r>
       <w:r>
         <w:rPr>
@@ -15050,7 +15508,7 @@
           <w:szCs w:val="18"/>
           <w:lang w:bidi="en-US"/>
         </w:rPr>
-        <w:t>Artificial neural network technique for rainfall forecasting applied to the Sao Paulo region</w:t>
+        <w:t>”.</w:t>
       </w:r>
       <w:r>
         <w:rPr>
@@ -15060,28 +15518,28 @@
           <w:szCs w:val="18"/>
           <w:lang w:bidi="en-US"/>
         </w:rPr>
-        <w:t>”.</w:t>
-      </w:r>
-      <w:r>
-        <w:rPr>
+        <w:t xml:space="preserve"> </w:t>
+      </w:r>
+      <w:r>
+        <w:rPr>
+          <w:i/>
           <w:spacing w:val="5"/>
           <w:kern w:val="1"/>
           <w:sz w:val="18"/>
           <w:szCs w:val="18"/>
           <w:lang w:bidi="en-US"/>
         </w:rPr>
-        <w:t xml:space="preserve"> </w:t>
-      </w:r>
-      <w:r>
-        <w:rPr>
-          <w:i/>
+        <w:t>Journal of Hydrology</w:t>
+      </w:r>
+      <w:r>
+        <w:rPr>
           <w:spacing w:val="5"/>
           <w:kern w:val="1"/>
           <w:sz w:val="18"/>
           <w:szCs w:val="18"/>
           <w:lang w:bidi="en-US"/>
         </w:rPr>
-        <w:t>Journal of Hydrology</w:t>
+        <w:t xml:space="preserve"> </w:t>
       </w:r>
       <w:r>
         <w:rPr>
@@ -15091,7 +15549,7 @@
           <w:szCs w:val="18"/>
           <w:lang w:bidi="en-US"/>
         </w:rPr>
-        <w:t xml:space="preserve"> </w:t>
+        <w:t>301:</w:t>
       </w:r>
       <w:r>
         <w:rPr>
@@ -15101,7 +15559,7 @@
           <w:szCs w:val="18"/>
           <w:lang w:bidi="en-US"/>
         </w:rPr>
-        <w:t>301:</w:t>
+        <w:t xml:space="preserve"> 146-162</w:t>
       </w:r>
       <w:r>
         <w:rPr>
@@ -15111,23 +15569,13 @@
           <w:szCs w:val="18"/>
           <w:lang w:bidi="en-US"/>
         </w:rPr>
-        <w:t xml:space="preserve"> 146-162</w:t>
-      </w:r>
-      <w:r>
-        <w:rPr>
-          <w:spacing w:val="5"/>
-          <w:kern w:val="1"/>
-          <w:sz w:val="18"/>
-          <w:szCs w:val="18"/>
-          <w:lang w:bidi="en-US"/>
-        </w:rPr>
         <w:t>.</w:t>
       </w:r>
       <w:bookmarkEnd w:id="21"/>
     </w:p>
     <w:p>
       <w:pPr>
-        <w:pStyle w:val="Prrafodelista"/>
+        <w:pStyle w:val="ListParagraph"/>
         <w:widowControl w:val="0"/>
         <w:numPr>
           <w:ilvl w:val="0"/>
@@ -15156,9 +15604,8 @@
           <w:szCs w:val="18"/>
           <w:lang w:bidi="en-US"/>
         </w:rPr>
-        <w:t xml:space="preserve">Hall, T.; Brooks, H. E. &amp; </w:t>
-      </w:r>
-      <w:proofErr w:type="spellStart"/>
+        <w:t xml:space="preserve">Hall, T.; Brooks, H. E. &amp; Doswell, C. A. </w:t>
+      </w:r>
       <w:r>
         <w:rPr>
           <w:spacing w:val="5"/>
@@ -15167,9 +15614,8 @@
           <w:szCs w:val="18"/>
           <w:lang w:bidi="en-US"/>
         </w:rPr>
-        <w:t>Doswell</w:t>
-      </w:r>
-      <w:proofErr w:type="spellEnd"/>
+        <w:t>(1999), “</w:t>
+      </w:r>
       <w:r>
         <w:rPr>
           <w:spacing w:val="5"/>
@@ -15178,7 +15624,7 @@
           <w:szCs w:val="18"/>
           <w:lang w:bidi="en-US"/>
         </w:rPr>
-        <w:t xml:space="preserve">, C. A. </w:t>
+        <w:t>Precipitation Forecasting Using a Neural Network</w:t>
       </w:r>
       <w:r>
         <w:rPr>
@@ -15188,7 +15634,7 @@
           <w:szCs w:val="18"/>
           <w:lang w:bidi="en-US"/>
         </w:rPr>
-        <w:t>(1999), “</w:t>
+        <w:t>”.</w:t>
       </w:r>
       <w:r>
         <w:rPr>
@@ -15198,17 +15644,18 @@
           <w:szCs w:val="18"/>
           <w:lang w:bidi="en-US"/>
         </w:rPr>
-        <w:t>Precipitation Forecasting Using a Neural Network</w:t>
-      </w:r>
-      <w:r>
-        <w:rPr>
+        <w:t xml:space="preserve"> </w:t>
+      </w:r>
+      <w:r>
+        <w:rPr>
+          <w:i/>
           <w:spacing w:val="5"/>
           <w:kern w:val="1"/>
           <w:sz w:val="18"/>
           <w:szCs w:val="18"/>
           <w:lang w:bidi="en-US"/>
         </w:rPr>
-        <w:t>”.</w:t>
+        <w:t>Weather and Forecasting</w:t>
       </w:r>
       <w:r>
         <w:rPr>
@@ -15222,14 +15669,14 @@
       </w:r>
       <w:r>
         <w:rPr>
-          <w:i/>
+          <w:b/>
           <w:spacing w:val="5"/>
           <w:kern w:val="1"/>
           <w:sz w:val="18"/>
           <w:szCs w:val="18"/>
           <w:lang w:bidi="en-US"/>
         </w:rPr>
-        <w:t>Weather and Forecasting</w:t>
+        <w:t>14</w:t>
       </w:r>
       <w:r>
         <w:rPr>
@@ -15239,18 +15686,17 @@
           <w:szCs w:val="18"/>
           <w:lang w:bidi="en-US"/>
         </w:rPr>
-        <w:t xml:space="preserve"> </w:t>
-      </w:r>
-      <w:r>
-        <w:rPr>
-          <w:b/>
+        <w:t>(3):</w:t>
+      </w:r>
+      <w:r>
+        <w:rPr>
           <w:spacing w:val="5"/>
           <w:kern w:val="1"/>
           <w:sz w:val="18"/>
           <w:szCs w:val="18"/>
           <w:lang w:bidi="en-US"/>
         </w:rPr>
-        <w:t>14</w:t>
+        <w:t xml:space="preserve"> 338-345</w:t>
       </w:r>
       <w:r>
         <w:rPr>
@@ -15260,33 +15706,13 @@
           <w:szCs w:val="18"/>
           <w:lang w:bidi="en-US"/>
         </w:rPr>
-        <w:t>(3):</w:t>
-      </w:r>
-      <w:r>
-        <w:rPr>
-          <w:spacing w:val="5"/>
-          <w:kern w:val="1"/>
-          <w:sz w:val="18"/>
-          <w:szCs w:val="18"/>
-          <w:lang w:bidi="en-US"/>
-        </w:rPr>
-        <w:t xml:space="preserve"> 338-345</w:t>
-      </w:r>
-      <w:r>
-        <w:rPr>
-          <w:spacing w:val="5"/>
-          <w:kern w:val="1"/>
-          <w:sz w:val="18"/>
-          <w:szCs w:val="18"/>
-          <w:lang w:bidi="en-US"/>
-        </w:rPr>
         <w:t>.</w:t>
       </w:r>
       <w:bookmarkEnd w:id="22"/>
     </w:p>
     <w:p>
       <w:pPr>
-        <w:pStyle w:val="Prrafodelista"/>
+        <w:pStyle w:val="ListParagraph"/>
         <w:widowControl w:val="0"/>
         <w:numPr>
           <w:ilvl w:val="0"/>
@@ -15434,7 +15860,7 @@
     </w:p>
     <w:p>
       <w:pPr>
-        <w:pStyle w:val="Prrafodelista"/>
+        <w:pStyle w:val="ListParagraph"/>
         <w:widowControl w:val="0"/>
         <w:numPr>
           <w:ilvl w:val="0"/>
@@ -15492,7 +15918,7 @@
     </w:p>
     <w:p>
       <w:pPr>
-        <w:pStyle w:val="Prrafodelista"/>
+        <w:pStyle w:val="ListParagraph"/>
         <w:widowControl w:val="0"/>
         <w:numPr>
           <w:ilvl w:val="0"/>
@@ -15513,7 +15939,6 @@
         </w:rPr>
       </w:pPr>
       <w:bookmarkStart w:id="26" w:name="_Ref374381151"/>
-      <w:proofErr w:type="spellStart"/>
       <w:r>
         <w:rPr>
           <w:spacing w:val="5"/>
@@ -15522,68 +15947,35 @@
           <w:szCs w:val="18"/>
           <w:lang w:bidi="en-US"/>
         </w:rPr>
-        <w:t>Lutkepohl</w:t>
-      </w:r>
-      <w:proofErr w:type="spellEnd"/>
-      <w:r>
-        <w:rPr>
+        <w:t xml:space="preserve">Lutkepohl, H. (1991), </w:t>
+      </w:r>
+      <w:r>
+        <w:rPr>
+          <w:i/>
+          <w:iCs/>
           <w:spacing w:val="5"/>
           <w:kern w:val="1"/>
           <w:sz w:val="18"/>
           <w:szCs w:val="18"/>
           <w:lang w:bidi="en-US"/>
         </w:rPr>
-        <w:t xml:space="preserve">, H. (1991), </w:t>
-      </w:r>
-      <w:r>
-        <w:rPr>
-          <w:i/>
-          <w:iCs/>
+        <w:t>Introduction to Multiple Time Series Analysis</w:t>
+      </w:r>
+      <w:r>
+        <w:rPr>
           <w:spacing w:val="5"/>
           <w:kern w:val="1"/>
           <w:sz w:val="18"/>
           <w:szCs w:val="18"/>
           <w:lang w:bidi="en-US"/>
         </w:rPr>
-        <w:t>Introduction to Multiple Time Series Analysis</w:t>
-      </w:r>
-      <w:r>
-        <w:rPr>
-          <w:spacing w:val="5"/>
-          <w:kern w:val="1"/>
-          <w:sz w:val="18"/>
-          <w:szCs w:val="18"/>
-          <w:lang w:bidi="en-US"/>
-        </w:rPr>
-        <w:t>. Springer-</w:t>
-      </w:r>
-      <w:proofErr w:type="spellStart"/>
-      <w:r>
-        <w:rPr>
-          <w:spacing w:val="5"/>
-          <w:kern w:val="1"/>
-          <w:sz w:val="18"/>
-          <w:szCs w:val="18"/>
-          <w:lang w:bidi="en-US"/>
-        </w:rPr>
-        <w:t>Verlag</w:t>
-      </w:r>
-      <w:proofErr w:type="spellEnd"/>
-      <w:r>
-        <w:rPr>
-          <w:spacing w:val="5"/>
-          <w:kern w:val="1"/>
-          <w:sz w:val="18"/>
-          <w:szCs w:val="18"/>
-          <w:lang w:bidi="en-US"/>
-        </w:rPr>
-        <w:t>, Berlin.</w:t>
+        <w:t>. Springer-Verlag, Berlin.</w:t>
       </w:r>
       <w:bookmarkEnd w:id="26"/>
     </w:p>
     <w:p>
       <w:pPr>
-        <w:pStyle w:val="Prrafodelista"/>
+        <w:pStyle w:val="ListParagraph"/>
         <w:widowControl w:val="0"/>
         <w:numPr>
           <w:ilvl w:val="0"/>
@@ -15604,7 +15996,6 @@
         </w:rPr>
       </w:pPr>
       <w:bookmarkStart w:id="27" w:name="_Ref374381168"/>
-      <w:proofErr w:type="spellStart"/>
       <w:r>
         <w:rPr>
           <w:spacing w:val="5"/>
@@ -15613,18 +16004,7 @@
           <w:szCs w:val="18"/>
           <w:lang w:bidi="en-US"/>
         </w:rPr>
-        <w:t>Zivot</w:t>
-      </w:r>
-      <w:proofErr w:type="spellEnd"/>
-      <w:r>
-        <w:rPr>
-          <w:spacing w:val="5"/>
-          <w:kern w:val="1"/>
-          <w:sz w:val="18"/>
-          <w:szCs w:val="18"/>
-          <w:lang w:bidi="en-US"/>
-        </w:rPr>
-        <w:t xml:space="preserve">, E. and Wang, J. (2006), Vector autoregressive models for multivariate time series”, in </w:t>
+        <w:t xml:space="preserve">Zivot, E. and Wang, J. (2006), Vector autoregressive models for multivariate time series”, in </w:t>
       </w:r>
       <w:r>
         <w:rPr>
@@ -17690,13 +18070,13 @@
     <w:name w:val="Normal"/>
     <w:qFormat/>
   </w:style>
-  <w:style w:type="character" w:default="1" w:styleId="Fuentedeprrafopredeter">
+  <w:style w:type="character" w:default="1" w:styleId="DefaultParagraphFont">
     <w:name w:val="Default Paragraph Font"/>
     <w:uiPriority w:val="1"/>
     <w:semiHidden/>
     <w:unhideWhenUsed/>
   </w:style>
-  <w:style w:type="table" w:default="1" w:styleId="Tablanormal">
+  <w:style w:type="table" w:default="1" w:styleId="TableNormal">
     <w:name w:val="Normal Table"/>
     <w:uiPriority w:val="99"/>
     <w:semiHidden/>
@@ -17711,15 +18091,15 @@
       </w:tblCellMar>
     </w:tblPr>
   </w:style>
-  <w:style w:type="numbering" w:default="1" w:styleId="Sinlista">
+  <w:style w:type="numbering" w:default="1" w:styleId="NoList">
     <w:name w:val="No List"/>
     <w:uiPriority w:val="99"/>
     <w:semiHidden/>
     <w:unhideWhenUsed/>
   </w:style>
-  <w:style w:type="character" w:styleId="Nmerodelnea">
+  <w:style w:type="character" w:styleId="LineNumber">
     <w:name w:val="line number"/>
-    <w:basedOn w:val="Fuentedeprrafopredeter"/>
+    <w:basedOn w:val="DefaultParagraphFont"/>
     <w:uiPriority w:val="99"/>
     <w:semiHidden/>
     <w:unhideWhenUsed/>
@@ -17728,9 +18108,9 @@
       <w:rFonts w:cs="Times New Roman"/>
     </w:rPr>
   </w:style>
-  <w:style w:type="character" w:styleId="Hipervnculo">
+  <w:style w:type="character" w:styleId="Hyperlink">
     <w:name w:val="Hyperlink"/>
-    <w:basedOn w:val="Fuentedeprrafopredeter"/>
+    <w:basedOn w:val="DefaultParagraphFont"/>
     <w:uiPriority w:val="99"/>
     <w:unhideWhenUsed/>
     <w:rsid w:val="00DB0664"/>
@@ -17739,9 +18119,9 @@
       <w:u w:val="single"/>
     </w:rPr>
   </w:style>
-  <w:style w:type="character" w:styleId="Textodelmarcadordeposicin">
+  <w:style w:type="character" w:styleId="PlaceholderText">
     <w:name w:val="Placeholder Text"/>
-    <w:basedOn w:val="Fuentedeprrafopredeter"/>
+    <w:basedOn w:val="DefaultParagraphFont"/>
     <w:uiPriority w:val="99"/>
     <w:semiHidden/>
     <w:rsid w:val="00E3037F"/>
@@ -17749,10 +18129,10 @@
       <w:color w:val="808080"/>
     </w:rPr>
   </w:style>
-  <w:style w:type="paragraph" w:styleId="Textodeglobo">
+  <w:style w:type="paragraph" w:styleId="BalloonText">
     <w:name w:val="Balloon Text"/>
     <w:basedOn w:val="Normal"/>
-    <w:link w:val="TextodegloboCar"/>
+    <w:link w:val="BalloonTextChar"/>
     <w:uiPriority w:val="99"/>
     <w:semiHidden/>
     <w:unhideWhenUsed/>
@@ -17763,10 +18143,10 @@
       <w:szCs w:val="16"/>
     </w:rPr>
   </w:style>
-  <w:style w:type="character" w:customStyle="1" w:styleId="TextodegloboCar">
-    <w:name w:val="Texto de globo Car"/>
-    <w:basedOn w:val="Fuentedeprrafopredeter"/>
-    <w:link w:val="Textodeglobo"/>
+  <w:style w:type="character" w:customStyle="1" w:styleId="BalloonTextChar">
+    <w:name w:val="Balloon Text Char"/>
+    <w:basedOn w:val="DefaultParagraphFont"/>
+    <w:link w:val="BalloonText"/>
     <w:uiPriority w:val="99"/>
     <w:semiHidden/>
     <w:rsid w:val="00E3037F"/>
@@ -17776,9 +18156,9 @@
       <w:szCs w:val="16"/>
     </w:rPr>
   </w:style>
-  <w:style w:type="character" w:styleId="Textoennegrita">
+  <w:style w:type="character" w:styleId="Strong">
     <w:name w:val="Strong"/>
-    <w:basedOn w:val="Fuentedeprrafopredeter"/>
+    <w:basedOn w:val="DefaultParagraphFont"/>
     <w:uiPriority w:val="22"/>
     <w:qFormat/>
     <w:rsid w:val="00560BEC"/>
@@ -17787,7 +18167,7 @@
       <w:bCs/>
     </w:rPr>
   </w:style>
-  <w:style w:type="paragraph" w:styleId="Prrafodelista">
+  <w:style w:type="paragraph" w:styleId="ListParagraph">
     <w:name w:val="List Paragraph"/>
     <w:basedOn w:val="Normal"/>
     <w:uiPriority w:val="34"/>
@@ -17798,9 +18178,9 @@
       <w:contextualSpacing/>
     </w:pPr>
   </w:style>
-  <w:style w:type="table" w:styleId="Tablaconcuadrcula">
+  <w:style w:type="table" w:styleId="TableGrid">
     <w:name w:val="Table Grid"/>
-    <w:basedOn w:val="Tablanormal"/>
+    <w:basedOn w:val="TableNormal"/>
     <w:uiPriority w:val="59"/>
     <w:rsid w:val="00CC418E"/>
     <w:tblPr>
@@ -17838,7 +18218,7 @@
       <w:lang w:val="es-MX" w:eastAsia="es-MX"/>
     </w:rPr>
   </w:style>
-  <w:style w:type="paragraph" w:styleId="Epgrafe">
+  <w:style w:type="paragraph" w:styleId="Caption">
     <w:name w:val="caption"/>
     <w:basedOn w:val="Normal"/>
     <w:next w:val="Normal"/>
@@ -18013,13 +18393,13 @@
     <w:name w:val="Normal"/>
     <w:qFormat/>
   </w:style>
-  <w:style w:type="character" w:default="1" w:styleId="Fuentedeprrafopredeter">
+  <w:style w:type="character" w:default="1" w:styleId="DefaultParagraphFont">
     <w:name w:val="Default Paragraph Font"/>
     <w:uiPriority w:val="1"/>
     <w:semiHidden/>
     <w:unhideWhenUsed/>
   </w:style>
-  <w:style w:type="table" w:default="1" w:styleId="Tablanormal">
+  <w:style w:type="table" w:default="1" w:styleId="TableNormal">
     <w:name w:val="Normal Table"/>
     <w:uiPriority w:val="99"/>
     <w:semiHidden/>
@@ -18034,15 +18414,15 @@
       </w:tblCellMar>
     </w:tblPr>
   </w:style>
-  <w:style w:type="numbering" w:default="1" w:styleId="Sinlista">
+  <w:style w:type="numbering" w:default="1" w:styleId="NoList">
     <w:name w:val="No List"/>
     <w:uiPriority w:val="99"/>
     <w:semiHidden/>
     <w:unhideWhenUsed/>
   </w:style>
-  <w:style w:type="character" w:styleId="Nmerodelnea">
+  <w:style w:type="character" w:styleId="LineNumber">
     <w:name w:val="line number"/>
-    <w:basedOn w:val="Fuentedeprrafopredeter"/>
+    <w:basedOn w:val="DefaultParagraphFont"/>
     <w:uiPriority w:val="99"/>
     <w:semiHidden/>
     <w:unhideWhenUsed/>
@@ -18051,9 +18431,9 @@
       <w:rFonts w:cs="Times New Roman"/>
     </w:rPr>
   </w:style>
-  <w:style w:type="character" w:styleId="Hipervnculo">
+  <w:style w:type="character" w:styleId="Hyperlink">
     <w:name w:val="Hyperlink"/>
-    <w:basedOn w:val="Fuentedeprrafopredeter"/>
+    <w:basedOn w:val="DefaultParagraphFont"/>
     <w:uiPriority w:val="99"/>
     <w:unhideWhenUsed/>
     <w:rsid w:val="00DB0664"/>
@@ -18062,9 +18442,9 @@
       <w:u w:val="single"/>
     </w:rPr>
   </w:style>
-  <w:style w:type="character" w:styleId="Textodelmarcadordeposicin">
+  <w:style w:type="character" w:styleId="PlaceholderText">
     <w:name w:val="Placeholder Text"/>
-    <w:basedOn w:val="Fuentedeprrafopredeter"/>
+    <w:basedOn w:val="DefaultParagraphFont"/>
     <w:uiPriority w:val="99"/>
     <w:semiHidden/>
     <w:rsid w:val="00E3037F"/>
@@ -18072,10 +18452,10 @@
       <w:color w:val="808080"/>
     </w:rPr>
   </w:style>
-  <w:style w:type="paragraph" w:styleId="Textodeglobo">
+  <w:style w:type="paragraph" w:styleId="BalloonText">
     <w:name w:val="Balloon Text"/>
     <w:basedOn w:val="Normal"/>
-    <w:link w:val="TextodegloboCar"/>
+    <w:link w:val="BalloonTextChar"/>
     <w:uiPriority w:val="99"/>
     <w:semiHidden/>
     <w:unhideWhenUsed/>
@@ -18086,10 +18466,10 @@
       <w:szCs w:val="16"/>
     </w:rPr>
   </w:style>
-  <w:style w:type="character" w:customStyle="1" w:styleId="TextodegloboCar">
-    <w:name w:val="Texto de globo Car"/>
-    <w:basedOn w:val="Fuentedeprrafopredeter"/>
-    <w:link w:val="Textodeglobo"/>
+  <w:style w:type="character" w:customStyle="1" w:styleId="BalloonTextChar">
+    <w:name w:val="Balloon Text Char"/>
+    <w:basedOn w:val="DefaultParagraphFont"/>
+    <w:link w:val="BalloonText"/>
     <w:uiPriority w:val="99"/>
     <w:semiHidden/>
     <w:rsid w:val="00E3037F"/>
@@ -18099,9 +18479,9 @@
       <w:szCs w:val="16"/>
     </w:rPr>
   </w:style>
-  <w:style w:type="character" w:styleId="Textoennegrita">
+  <w:style w:type="character" w:styleId="Strong">
     <w:name w:val="Strong"/>
-    <w:basedOn w:val="Fuentedeprrafopredeter"/>
+    <w:basedOn w:val="DefaultParagraphFont"/>
     <w:uiPriority w:val="22"/>
     <w:qFormat/>
     <w:rsid w:val="00560BEC"/>
@@ -18110,7 +18490,7 @@
       <w:bCs/>
     </w:rPr>
   </w:style>
-  <w:style w:type="paragraph" w:styleId="Prrafodelista">
+  <w:style w:type="paragraph" w:styleId="ListParagraph">
     <w:name w:val="List Paragraph"/>
     <w:basedOn w:val="Normal"/>
     <w:uiPriority w:val="34"/>
@@ -18121,9 +18501,9 @@
       <w:contextualSpacing/>
     </w:pPr>
   </w:style>
-  <w:style w:type="table" w:styleId="Tablaconcuadrcula">
+  <w:style w:type="table" w:styleId="TableGrid">
     <w:name w:val="Table Grid"/>
-    <w:basedOn w:val="Tablanormal"/>
+    <w:basedOn w:val="TableNormal"/>
     <w:uiPriority w:val="59"/>
     <w:rsid w:val="00CC418E"/>
     <w:tblPr>
@@ -18161,7 +18541,7 @@
       <w:lang w:val="es-MX" w:eastAsia="es-MX"/>
     </w:rPr>
   </w:style>
-  <w:style w:type="paragraph" w:styleId="Epgrafe">
+  <w:style w:type="paragraph" w:styleId="Caption">
     <w:name w:val="caption"/>
     <w:basedOn w:val="Normal"/>
     <w:next w:val="Normal"/>
@@ -18185,7 +18565,7 @@
 <file path=word/charts/chart1.xml><?xml version="1.0" encoding="utf-8"?>
 <c:chartSpace xmlns:c="http://schemas.openxmlformats.org/drawingml/2006/chart" xmlns:a="http://schemas.openxmlformats.org/drawingml/2006/main" xmlns:r="http://schemas.openxmlformats.org/officeDocument/2006/relationships">
   <c:date1904 val="0"/>
-  <c:lang val="es-MX"/>
+  <c:lang val="en-US"/>
   <c:roundedCorners val="0"/>
   <mc:AlternateContent xmlns:mc="http://schemas.openxmlformats.org/markup-compatibility/2006">
     <mc:Choice xmlns:c14="http://schemas.microsoft.com/office/drawing/2007/8/2/chart" Requires="c14">
@@ -18406,7 +18786,7 @@
                       <a:cs typeface="Times New Roman" panose="02020603050405020304" pitchFamily="18" charset="0"/>
                     </a:defRPr>
                   </a:pPr>
-                  <a:endParaRPr lang="es-MX"/>
+                  <a:endParaRPr lang="en-US"/>
                 </a:p>
               </c:txPr>
               <c:showLegendKey val="0"/>
@@ -18426,7 +18806,7 @@
                     <a:cs typeface="Times New Roman" panose="02020603050405020304" pitchFamily="18" charset="0"/>
                   </a:defRPr>
                 </a:pPr>
-                <a:endParaRPr lang="es-MX"/>
+                <a:endParaRPr lang="en-US"/>
               </a:p>
             </c:txPr>
             <c:showLegendKey val="0"/>
@@ -18632,7 +19012,7 @@
                     <a:cs typeface="Times New Roman" panose="02020603050405020304" pitchFamily="18" charset="0"/>
                   </a:defRPr>
                 </a:pPr>
-                <a:endParaRPr lang="es-MX"/>
+                <a:endParaRPr lang="en-US"/>
               </a:p>
             </c:txPr>
             <c:showLegendKey val="0"/>
@@ -18713,11 +19093,11 @@
         </c:dLbls>
         <c:gapWidth val="78"/>
         <c:overlap val="1"/>
-        <c:axId val="124131584"/>
-        <c:axId val="124157952"/>
+        <c:axId val="84080512"/>
+        <c:axId val="98272768"/>
       </c:barChart>
       <c:catAx>
-        <c:axId val="124131584"/>
+        <c:axId val="84080512"/>
         <c:scaling>
           <c:orientation val="minMax"/>
         </c:scaling>
@@ -18736,10 +19116,10 @@
                 <a:cs typeface="Times New Roman" panose="02020603050405020304" pitchFamily="18" charset="0"/>
               </a:defRPr>
             </a:pPr>
-            <a:endParaRPr lang="es-MX"/>
+            <a:endParaRPr lang="en-US"/>
           </a:p>
         </c:txPr>
-        <c:crossAx val="124157952"/>
+        <c:crossAx val="98272768"/>
         <c:crossesAt val="1.0000000000000002E-2"/>
         <c:auto val="0"/>
         <c:lblAlgn val="ctr"/>
@@ -18747,7 +19127,7 @@
         <c:noMultiLvlLbl val="0"/>
       </c:catAx>
       <c:valAx>
-        <c:axId val="124157952"/>
+        <c:axId val="98272768"/>
         <c:scaling>
           <c:logBase val="10"/>
           <c:orientation val="minMax"/>
@@ -18794,10 +19174,10 @@
                 <a:cs typeface="Times New Roman" panose="02020603050405020304" pitchFamily="18" charset="0"/>
               </a:defRPr>
             </a:pPr>
-            <a:endParaRPr lang="es-MX"/>
+            <a:endParaRPr lang="en-US"/>
           </a:p>
         </c:txPr>
-        <c:crossAx val="124131584"/>
+        <c:crossAx val="84080512"/>
         <c:crosses val="autoZero"/>
         <c:crossBetween val="between"/>
         <c:majorUnit val="10"/>
@@ -18817,7 +19197,7 @@
               <a:cs typeface="Times New Roman" panose="02020603050405020304" pitchFamily="18" charset="0"/>
             </a:defRPr>
           </a:pPr>
-          <a:endParaRPr lang="es-MX"/>
+          <a:endParaRPr lang="en-US"/>
         </a:p>
       </c:txPr>
     </c:legend>
@@ -18839,7 +19219,7 @@
 <file path=word/charts/chart2.xml><?xml version="1.0" encoding="utf-8"?>
 <c:chartSpace xmlns:c="http://schemas.openxmlformats.org/drawingml/2006/chart" xmlns:a="http://schemas.openxmlformats.org/drawingml/2006/main" xmlns:r="http://schemas.openxmlformats.org/officeDocument/2006/relationships">
   <c:date1904 val="0"/>
-  <c:lang val="es-MX"/>
+  <c:lang val="en-US"/>
   <c:roundedCorners val="0"/>
   <mc:AlternateContent xmlns:mc="http://schemas.openxmlformats.org/markup-compatibility/2006">
     <mc:Choice xmlns:c14="http://schemas.microsoft.com/office/drawing/2007/8/2/chart" Requires="c14">
@@ -19015,11 +19395,11 @@
         </c:dLbls>
         <c:marker val="1"/>
         <c:smooth val="0"/>
-        <c:axId val="124805504"/>
-        <c:axId val="124807424"/>
+        <c:axId val="84021248"/>
+        <c:axId val="84023168"/>
       </c:lineChart>
       <c:catAx>
-        <c:axId val="124805504"/>
+        <c:axId val="84021248"/>
         <c:scaling>
           <c:orientation val="minMax"/>
         </c:scaling>
@@ -19046,7 +19426,7 @@
         <c:majorTickMark val="out"/>
         <c:minorTickMark val="none"/>
         <c:tickLblPos val="nextTo"/>
-        <c:crossAx val="124807424"/>
+        <c:crossAx val="84023168"/>
         <c:crosses val="autoZero"/>
         <c:auto val="1"/>
         <c:lblAlgn val="ctr"/>
@@ -19054,7 +19434,7 @@
         <c:noMultiLvlLbl val="0"/>
       </c:catAx>
       <c:valAx>
-        <c:axId val="124807424"/>
+        <c:axId val="84023168"/>
         <c:scaling>
           <c:orientation val="minMax"/>
           <c:max val="0.5"/>
@@ -19085,7 +19465,7 @@
         <c:majorTickMark val="out"/>
         <c:minorTickMark val="none"/>
         <c:tickLblPos val="nextTo"/>
-        <c:crossAx val="124805504"/>
+        <c:crossAx val="84021248"/>
         <c:crosses val="autoZero"/>
         <c:crossBetween val="between"/>
         <c:majorUnit val="0.1"/>
@@ -19114,7 +19494,7 @@
           <a:cs typeface="Times New Roman" panose="02020603050405020304" pitchFamily="18" charset="0"/>
         </a:defRPr>
       </a:pPr>
-      <a:endParaRPr lang="es-MX"/>
+      <a:endParaRPr lang="en-US"/>
     </a:p>
   </c:txPr>
   <c:externalData r:id="rId1">
@@ -19126,7 +19506,7 @@
 <file path=word/charts/chart3.xml><?xml version="1.0" encoding="utf-8"?>
 <c:chartSpace xmlns:c="http://schemas.openxmlformats.org/drawingml/2006/chart" xmlns:a="http://schemas.openxmlformats.org/drawingml/2006/main" xmlns:r="http://schemas.openxmlformats.org/officeDocument/2006/relationships">
   <c:date1904 val="0"/>
-  <c:lang val="es-MX"/>
+  <c:lang val="en-US"/>
   <c:roundedCorners val="0"/>
   <mc:AlternateContent xmlns:mc="http://schemas.openxmlformats.org/markup-compatibility/2006">
     <mc:Choice xmlns:c14="http://schemas.microsoft.com/office/drawing/2007/8/2/chart" Requires="c14">
@@ -19346,7 +19726,7 @@
                 <a:pPr>
                   <a:defRPr sz="800"/>
                 </a:pPr>
-                <a:endParaRPr lang="es-MX"/>
+                <a:endParaRPr lang="en-US"/>
               </a:p>
             </c:txPr>
             <c:showLegendKey val="0"/>
@@ -19438,11 +19818,11 @@
           <c:showBubbleSize val="0"/>
         </c:dLbls>
         <c:gapWidth val="150"/>
-        <c:axId val="173669760"/>
-        <c:axId val="124114048"/>
+        <c:axId val="84036224"/>
+        <c:axId val="84046208"/>
       </c:barChart>
       <c:catAx>
-        <c:axId val="173669760"/>
+        <c:axId val="84036224"/>
         <c:scaling>
           <c:orientation val="minMax"/>
         </c:scaling>
@@ -19458,10 +19838,10 @@
             <a:pPr>
               <a:defRPr sz="900"/>
             </a:pPr>
-            <a:endParaRPr lang="es-MX"/>
+            <a:endParaRPr lang="en-US"/>
           </a:p>
         </c:txPr>
-        <c:crossAx val="124114048"/>
+        <c:crossAx val="84046208"/>
         <c:crosses val="autoZero"/>
         <c:auto val="1"/>
         <c:lblAlgn val="ctr"/>
@@ -19469,7 +19849,7 @@
         <c:noMultiLvlLbl val="0"/>
       </c:catAx>
       <c:valAx>
-        <c:axId val="124114048"/>
+        <c:axId val="84046208"/>
         <c:scaling>
           <c:orientation val="minMax"/>
           <c:max val="1"/>
@@ -19507,10 +19887,10 @@
             <a:pPr>
               <a:defRPr sz="800"/>
             </a:pPr>
-            <a:endParaRPr lang="es-MX"/>
+            <a:endParaRPr lang="en-US"/>
           </a:p>
         </c:txPr>
-        <c:crossAx val="173669760"/>
+        <c:crossAx val="84036224"/>
         <c:crosses val="autoZero"/>
         <c:crossBetween val="between"/>
         <c:majorUnit val="0.2"/>
@@ -19535,7 +19915,7 @@
           <a:cs typeface="Times New Roman" panose="02020603050405020304" pitchFamily="18" charset="0"/>
         </a:defRPr>
       </a:pPr>
-      <a:endParaRPr lang="es-MX"/>
+      <a:endParaRPr lang="en-US"/>
     </a:p>
   </c:txPr>
   <c:externalData r:id="rId1">
@@ -19869,7 +20249,7 @@
 </file>
 
 <file path=customXml/itemProps1.xml><?xml version="1.0" encoding="utf-8"?>
-<ds:datastoreItem xmlns:ds="http://schemas.openxmlformats.org/officeDocument/2006/customXml" ds:itemID="{A0E45026-7C0A-4BC2-9222-F8EBBA5CD6D0}">
+<ds:datastoreItem xmlns:ds="http://schemas.openxmlformats.org/officeDocument/2006/customXml" ds:itemID="{44937620-6FFA-4765-BA2C-E6F50596EFCF}">
   <ds:schemaRefs>
     <ds:schemaRef ds:uri="http://schemas.openxmlformats.org/officeDocument/2006/bibliography"/>
   </ds:schemaRefs>

--- a/reports/Final report.docx
+++ b/reports/Final report.docx
@@ -179,8 +179,19 @@
           <w:spacing w:val="5"/>
           <w:kern w:val="1"/>
         </w:rPr>
-        <w:t>Ben Humberston</w:t>
-      </w:r>
+        <w:t xml:space="preserve">Ben </w:t>
+      </w:r>
+      <w:proofErr w:type="spellStart"/>
+      <w:r>
+        <w:rPr>
+          <w:b/>
+          <w:bCs/>
+          <w:spacing w:val="5"/>
+          <w:kern w:val="1"/>
+        </w:rPr>
+        <w:t>Humberston</w:t>
+      </w:r>
+      <w:proofErr w:type="spellEnd"/>
     </w:p>
     <w:p>
       <w:pPr>
@@ -375,7 +386,15 @@
           <w:spacing w:val="5"/>
           <w:kern w:val="1"/>
         </w:rPr>
-        <w:t>Vector Auto-Regression (VAR) model</w:t>
+        <w:t xml:space="preserve">Vector Auto-Regression (VAR) </w:t>
+      </w:r>
+      <w:proofErr w:type="gramStart"/>
+      <w:r>
+        <w:rPr>
+          <w:spacing w:val="5"/>
+          <w:kern w:val="1"/>
+        </w:rPr>
+        <w:t>model</w:t>
       </w:r>
       <w:r>
         <w:rPr>
@@ -384,6 +403,7 @@
         </w:rPr>
         <w:t>s</w:t>
       </w:r>
+      <w:proofErr w:type="gramEnd"/>
       <w:r>
         <w:rPr>
           <w:spacing w:val="5"/>
@@ -529,7 +549,23 @@
           <w:spacing w:val="5"/>
           <w:kern w:val="1"/>
         </w:rPr>
-        <w:t xml:space="preserve">o prevent overfitting of high </w:t>
+        <w:t xml:space="preserve">o prevent </w:t>
+      </w:r>
+      <w:proofErr w:type="spellStart"/>
+      <w:r>
+        <w:rPr>
+          <w:spacing w:val="5"/>
+          <w:kern w:val="1"/>
+        </w:rPr>
+        <w:t>overfitting</w:t>
+      </w:r>
+      <w:proofErr w:type="spellEnd"/>
+      <w:r>
+        <w:rPr>
+          <w:spacing w:val="5"/>
+          <w:kern w:val="1"/>
+        </w:rPr>
+        <w:t xml:space="preserve"> of high </w:t>
       </w:r>
       <w:r>
         <w:rPr>
@@ -788,7 +824,7 @@
     </w:p>
     <w:p>
       <w:pPr>
-        <w:pStyle w:val="ListParagraph"/>
+        <w:pStyle w:val="Prrafodelista"/>
         <w:widowControl w:val="0"/>
         <w:numPr>
           <w:ilvl w:val="1"/>
@@ -816,7 +852,7 @@
     </w:p>
     <w:p>
       <w:pPr>
-        <w:pStyle w:val="ListParagraph"/>
+        <w:pStyle w:val="Prrafodelista"/>
         <w:widowControl w:val="0"/>
         <w:autoSpaceDE w:val="0"/>
         <w:autoSpaceDN w:val="0"/>
@@ -930,7 +966,23 @@
           <w:spacing w:val="5"/>
           <w:kern w:val="1"/>
         </w:rPr>
-        <w:t>should become available due to snow?, Where should the emergency vehicles be sent during a flood</w:t>
+        <w:t>should become available due to snow</w:t>
+      </w:r>
+      <w:proofErr w:type="gramStart"/>
+      <w:r>
+        <w:rPr>
+          <w:spacing w:val="5"/>
+          <w:kern w:val="1"/>
+        </w:rPr>
+        <w:t>?,</w:t>
+      </w:r>
+      <w:proofErr w:type="gramEnd"/>
+      <w:r>
+        <w:rPr>
+          <w:spacing w:val="5"/>
+          <w:kern w:val="1"/>
+        </w:rPr>
+        <w:t xml:space="preserve"> Where should the emergency vehicles be sent during a flood</w:t>
       </w:r>
       <w:r>
         <w:rPr>
@@ -1927,6 +1979,331 @@
           <w:spacing w:val="5"/>
           <w:kern w:val="1"/>
         </w:rPr>
+        <w:t>Artificial neural n</w:t>
+      </w:r>
+      <w:r>
+        <w:rPr>
+          <w:spacing w:val="5"/>
+          <w:kern w:val="1"/>
+        </w:rPr>
+        <w:t xml:space="preserve">etworks have proven to be effective </w:t>
+      </w:r>
+      <w:r>
+        <w:rPr>
+          <w:spacing w:val="5"/>
+          <w:kern w:val="1"/>
+        </w:rPr>
+        <w:t xml:space="preserve">in such cases </w:t>
+      </w:r>
+      <w:r>
+        <w:rPr>
+          <w:spacing w:val="5"/>
+          <w:kern w:val="1"/>
+        </w:rPr>
+        <w:t xml:space="preserve">for forecasting rainfall amounts in the near future given a time series of previously observed values </w:t>
+      </w:r>
+      <w:r>
+        <w:rPr>
+          <w:spacing w:val="5"/>
+          <w:kern w:val="1"/>
+        </w:rPr>
+        <w:t>(</w:t>
+      </w:r>
+      <w:r>
+        <w:rPr>
+          <w:spacing w:val="5"/>
+          <w:kern w:val="1"/>
+        </w:rPr>
+        <w:fldChar w:fldCharType="begin"/>
+      </w:r>
+      <w:r>
+        <w:rPr>
+          <w:spacing w:val="5"/>
+          <w:kern w:val="1"/>
+        </w:rPr>
+        <w:instrText xml:space="preserve"> REF _Ref374276899 \r \h </w:instrText>
+      </w:r>
+      <w:r>
+        <w:rPr>
+          <w:spacing w:val="5"/>
+          <w:kern w:val="1"/>
+        </w:rPr>
+      </w:r>
+      <w:r>
+        <w:rPr>
+          <w:spacing w:val="5"/>
+          <w:kern w:val="1"/>
+        </w:rPr>
+        <w:fldChar w:fldCharType="separate"/>
+      </w:r>
+      <w:r>
+        <w:rPr>
+          <w:spacing w:val="5"/>
+          <w:kern w:val="1"/>
+        </w:rPr>
+        <w:t>[3]</w:t>
+      </w:r>
+      <w:r>
+        <w:rPr>
+          <w:spacing w:val="5"/>
+          <w:kern w:val="1"/>
+        </w:rPr>
+        <w:fldChar w:fldCharType="end"/>
+      </w:r>
+      <w:r>
+        <w:rPr>
+          <w:spacing w:val="5"/>
+          <w:kern w:val="1"/>
+        </w:rPr>
+        <w:t xml:space="preserve"> and </w:t>
+      </w:r>
+      <w:r>
+        <w:rPr>
+          <w:spacing w:val="5"/>
+          <w:kern w:val="1"/>
+        </w:rPr>
+        <w:fldChar w:fldCharType="begin"/>
+      </w:r>
+      <w:r>
+        <w:rPr>
+          <w:spacing w:val="5"/>
+          <w:kern w:val="1"/>
+        </w:rPr>
+        <w:instrText xml:space="preserve"> REF _Ref374277699 \r \h </w:instrText>
+      </w:r>
+      <w:r>
+        <w:rPr>
+          <w:spacing w:val="5"/>
+          <w:kern w:val="1"/>
+        </w:rPr>
+      </w:r>
+      <w:r>
+        <w:rPr>
+          <w:spacing w:val="5"/>
+          <w:kern w:val="1"/>
+        </w:rPr>
+        <w:fldChar w:fldCharType="separate"/>
+      </w:r>
+      <w:r>
+        <w:rPr>
+          <w:spacing w:val="5"/>
+          <w:kern w:val="1"/>
+        </w:rPr>
+        <w:t>[4]</w:t>
+      </w:r>
+      <w:r>
+        <w:rPr>
+          <w:spacing w:val="5"/>
+          <w:kern w:val="1"/>
+        </w:rPr>
+        <w:fldChar w:fldCharType="end"/>
+      </w:r>
+      <w:r>
+        <w:rPr>
+          <w:spacing w:val="5"/>
+          <w:kern w:val="1"/>
+        </w:rPr>
+        <w:t>)</w:t>
+      </w:r>
+      <w:r>
+        <w:rPr>
+          <w:spacing w:val="5"/>
+          <w:kern w:val="1"/>
+        </w:rPr>
+        <w:t xml:space="preserve">. </w:t>
+      </w:r>
+      <w:r>
+        <w:rPr>
+          <w:spacing w:val="5"/>
+          <w:kern w:val="1"/>
+        </w:rPr>
+        <w:t>More recent w</w:t>
+      </w:r>
+      <w:r>
+        <w:rPr>
+          <w:spacing w:val="5"/>
+          <w:kern w:val="1"/>
+        </w:rPr>
+        <w:t xml:space="preserve">orks have attempted to combine </w:t>
+      </w:r>
+      <w:r>
+        <w:rPr>
+          <w:spacing w:val="5"/>
+          <w:kern w:val="1"/>
+        </w:rPr>
+        <w:t xml:space="preserve">NNs with other techniques to improve the performance of predictions. </w:t>
+      </w:r>
+      <w:r>
+        <w:rPr>
+          <w:spacing w:val="5"/>
+          <w:kern w:val="1"/>
+        </w:rPr>
+        <w:t xml:space="preserve">In </w:t>
+      </w:r>
+      <w:r>
+        <w:rPr>
+          <w:spacing w:val="5"/>
+          <w:kern w:val="1"/>
+        </w:rPr>
+        <w:fldChar w:fldCharType="begin"/>
+      </w:r>
+      <w:r>
+        <w:rPr>
+          <w:spacing w:val="5"/>
+          <w:kern w:val="1"/>
+        </w:rPr>
+        <w:instrText xml:space="preserve"> REF _Ref374275121 \r \h </w:instrText>
+      </w:r>
+      <w:r>
+        <w:rPr>
+          <w:spacing w:val="5"/>
+          <w:kern w:val="1"/>
+        </w:rPr>
+      </w:r>
+      <w:r>
+        <w:rPr>
+          <w:spacing w:val="5"/>
+          <w:kern w:val="1"/>
+        </w:rPr>
+        <w:fldChar w:fldCharType="separate"/>
+      </w:r>
+      <w:r>
+        <w:rPr>
+          <w:spacing w:val="5"/>
+          <w:kern w:val="1"/>
+        </w:rPr>
+        <w:t>[2]</w:t>
+      </w:r>
+      <w:r>
+        <w:rPr>
+          <w:spacing w:val="5"/>
+          <w:kern w:val="1"/>
+        </w:rPr>
+        <w:fldChar w:fldCharType="end"/>
+      </w:r>
+      <w:r>
+        <w:rPr>
+          <w:spacing w:val="5"/>
+          <w:kern w:val="1"/>
+        </w:rPr>
+        <w:t>, a r</w:t>
+      </w:r>
+      <w:r>
+        <w:rPr>
+          <w:spacing w:val="5"/>
+          <w:kern w:val="1"/>
+        </w:rPr>
+        <w:t xml:space="preserve">ecursive </w:t>
+      </w:r>
+      <w:r>
+        <w:rPr>
+          <w:spacing w:val="5"/>
+          <w:kern w:val="1"/>
+        </w:rPr>
+        <w:t>NN</w:t>
+      </w:r>
+      <w:r>
+        <w:rPr>
+          <w:spacing w:val="5"/>
+          <w:kern w:val="1"/>
+        </w:rPr>
+        <w:t xml:space="preserve"> is </w:t>
+      </w:r>
+      <w:r>
+        <w:rPr>
+          <w:spacing w:val="5"/>
+          <w:kern w:val="1"/>
+        </w:rPr>
+        <w:t>trained</w:t>
+      </w:r>
+      <w:r>
+        <w:rPr>
+          <w:spacing w:val="5"/>
+          <w:kern w:val="1"/>
+        </w:rPr>
+        <w:t xml:space="preserve"> using </w:t>
+      </w:r>
+      <w:r>
+        <w:rPr>
+          <w:spacing w:val="5"/>
+          <w:kern w:val="1"/>
+        </w:rPr>
+        <w:t>a support vector r</w:t>
+      </w:r>
+      <w:r>
+        <w:rPr>
+          <w:spacing w:val="5"/>
+          <w:kern w:val="1"/>
+        </w:rPr>
+        <w:t>egression together with a chaotic particle swarm o</w:t>
+      </w:r>
+      <w:r>
+        <w:rPr>
+          <w:spacing w:val="5"/>
+          <w:kern w:val="1"/>
+        </w:rPr>
+        <w:t>ptimizer</w:t>
+      </w:r>
+      <w:r>
+        <w:rPr>
+          <w:spacing w:val="5"/>
+          <w:kern w:val="1"/>
+        </w:rPr>
+        <w:t xml:space="preserve">, while in </w:t>
+      </w:r>
+      <w:r>
+        <w:rPr>
+          <w:spacing w:val="5"/>
+          <w:kern w:val="1"/>
+        </w:rPr>
+        <w:fldChar w:fldCharType="begin"/>
+      </w:r>
+      <w:r>
+        <w:rPr>
+          <w:spacing w:val="5"/>
+          <w:kern w:val="1"/>
+        </w:rPr>
+        <w:instrText xml:space="preserve"> REF _Ref374369741 \r \h </w:instrText>
+      </w:r>
+      <w:r>
+        <w:rPr>
+          <w:spacing w:val="5"/>
+          <w:kern w:val="1"/>
+        </w:rPr>
+      </w:r>
+      <w:r>
+        <w:rPr>
+          <w:spacing w:val="5"/>
+          <w:kern w:val="1"/>
+        </w:rPr>
+        <w:fldChar w:fldCharType="separate"/>
+      </w:r>
+      <w:r>
+        <w:rPr>
+          <w:spacing w:val="5"/>
+          <w:kern w:val="1"/>
+        </w:rPr>
+        <w:t>[5]</w:t>
+      </w:r>
+      <w:r>
+        <w:rPr>
+          <w:spacing w:val="5"/>
+          <w:kern w:val="1"/>
+        </w:rPr>
+        <w:fldChar w:fldCharType="end"/>
+      </w:r>
+      <w:r>
+        <w:rPr>
+          <w:spacing w:val="5"/>
+          <w:kern w:val="1"/>
+        </w:rPr>
+        <w:t>,</w:t>
+      </w:r>
+      <w:r>
+        <w:rPr>
+          <w:spacing w:val="5"/>
+          <w:kern w:val="1"/>
+        </w:rPr>
         <w:t xml:space="preserve"> </w:t>
       </w:r>
       <w:r>
@@ -1934,35 +2311,56 @@
           <w:spacing w:val="5"/>
           <w:kern w:val="1"/>
         </w:rPr>
-        <w:t>Artificial neural n</w:t>
-      </w:r>
-      <w:r>
-        <w:rPr>
-          <w:spacing w:val="5"/>
-          <w:kern w:val="1"/>
-        </w:rPr>
-        <w:t xml:space="preserve">etworks have proven to be effective </w:t>
-      </w:r>
-      <w:r>
-        <w:rPr>
-          <w:spacing w:val="5"/>
-          <w:kern w:val="1"/>
-        </w:rPr>
-        <w:t xml:space="preserve">in such cases </w:t>
-      </w:r>
-      <w:r>
-        <w:rPr>
-          <w:spacing w:val="5"/>
-          <w:kern w:val="1"/>
-        </w:rPr>
-        <w:t xml:space="preserve">for forecasting rainfall amounts in the near future given a time series of previously observed values </w:t>
-      </w:r>
-      <w:r>
-        <w:rPr>
-          <w:spacing w:val="5"/>
-          <w:kern w:val="1"/>
-        </w:rPr>
-        <w:t>(</w:t>
+        <w:t>a genetic a</w:t>
+      </w:r>
+      <w:r>
+        <w:rPr>
+          <w:spacing w:val="5"/>
+          <w:kern w:val="1"/>
+        </w:rPr>
+        <w:t>lgorithm is</w:t>
+      </w:r>
+      <w:r>
+        <w:rPr>
+          <w:spacing w:val="5"/>
+          <w:kern w:val="1"/>
+        </w:rPr>
+        <w:t xml:space="preserve"> used </w:t>
+      </w:r>
+      <w:r>
+        <w:rPr>
+          <w:spacing w:val="5"/>
+          <w:kern w:val="1"/>
+        </w:rPr>
+        <w:t>to calibrate the network</w:t>
+      </w:r>
+      <w:r>
+        <w:rPr>
+          <w:spacing w:val="5"/>
+          <w:kern w:val="1"/>
+        </w:rPr>
+        <w:t>.</w:t>
+      </w:r>
+      <w:r>
+        <w:rPr>
+          <w:spacing w:val="5"/>
+          <w:kern w:val="1"/>
+        </w:rPr>
+        <w:t xml:space="preserve"> </w:t>
+      </w:r>
+      <w:r>
+        <w:rPr>
+          <w:spacing w:val="5"/>
+          <w:kern w:val="1"/>
+        </w:rPr>
+        <w:t>Other algorithms used in weather forecasting include linear regression, discriminant</w:t>
+      </w:r>
+      <w:r>
+        <w:rPr>
+          <w:spacing w:val="5"/>
+          <w:kern w:val="1"/>
+        </w:rPr>
+        <w:t xml:space="preserve"> analysis, logistic regression </w:t>
       </w:r>
       <w:r>
         <w:rPr>
@@ -1976,7 +2374,7 @@
           <w:spacing w:val="5"/>
           <w:kern w:val="1"/>
         </w:rPr>
-        <w:instrText xml:space="preserve"> REF _Ref374276899 \r \h </w:instrText>
+        <w:instrText xml:space="preserve"> REF _Ref374371903 \r \h </w:instrText>
       </w:r>
       <w:r>
         <w:rPr>
@@ -1996,7 +2394,7 @@
           <w:spacing w:val="5"/>
           <w:kern w:val="1"/>
         </w:rPr>
-        <w:t>[3]</w:t>
+        <w:t>[6]</w:t>
       </w:r>
       <w:r>
         <w:rPr>
@@ -2010,360 +2408,23 @@
           <w:spacing w:val="5"/>
           <w:kern w:val="1"/>
         </w:rPr>
-        <w:t xml:space="preserve"> and </w:t>
-      </w:r>
-      <w:r>
-        <w:rPr>
-          <w:spacing w:val="5"/>
-          <w:kern w:val="1"/>
-        </w:rPr>
-        <w:fldChar w:fldCharType="begin"/>
-      </w:r>
-      <w:r>
-        <w:rPr>
-          <w:spacing w:val="5"/>
-          <w:kern w:val="1"/>
-        </w:rPr>
-        <w:instrText xml:space="preserve"> REF _Ref374277699 \r \h </w:instrText>
-      </w:r>
-      <w:r>
-        <w:rPr>
-          <w:spacing w:val="5"/>
-          <w:kern w:val="1"/>
-        </w:rPr>
-      </w:r>
-      <w:r>
-        <w:rPr>
-          <w:spacing w:val="5"/>
-          <w:kern w:val="1"/>
-        </w:rPr>
-        <w:fldChar w:fldCharType="separate"/>
-      </w:r>
-      <w:r>
-        <w:rPr>
-          <w:spacing w:val="5"/>
-          <w:kern w:val="1"/>
-        </w:rPr>
-        <w:t>[4]</w:t>
-      </w:r>
-      <w:r>
-        <w:rPr>
-          <w:spacing w:val="5"/>
-          <w:kern w:val="1"/>
-        </w:rPr>
-        <w:fldChar w:fldCharType="end"/>
-      </w:r>
-      <w:r>
-        <w:rPr>
-          <w:spacing w:val="5"/>
-          <w:kern w:val="1"/>
-        </w:rPr>
-        <w:t>)</w:t>
-      </w:r>
-      <w:r>
-        <w:rPr>
-          <w:spacing w:val="5"/>
-          <w:kern w:val="1"/>
-        </w:rPr>
-        <w:t xml:space="preserve">. </w:t>
-      </w:r>
-      <w:r>
-        <w:rPr>
-          <w:spacing w:val="5"/>
-          <w:kern w:val="1"/>
-        </w:rPr>
-        <w:t>More recent w</w:t>
-      </w:r>
-      <w:r>
-        <w:rPr>
-          <w:spacing w:val="5"/>
-          <w:kern w:val="1"/>
-        </w:rPr>
-        <w:t xml:space="preserve">orks have attempted to combine </w:t>
-      </w:r>
-      <w:r>
-        <w:rPr>
-          <w:spacing w:val="5"/>
-          <w:kern w:val="1"/>
-        </w:rPr>
-        <w:t xml:space="preserve">NNs with other techniques to improve the performance of predictions. </w:t>
-      </w:r>
-      <w:r>
-        <w:rPr>
-          <w:spacing w:val="5"/>
-          <w:kern w:val="1"/>
-        </w:rPr>
-        <w:t xml:space="preserve">In </w:t>
-      </w:r>
-      <w:r>
-        <w:rPr>
-          <w:spacing w:val="5"/>
-          <w:kern w:val="1"/>
-        </w:rPr>
-        <w:fldChar w:fldCharType="begin"/>
-      </w:r>
-      <w:r>
-        <w:rPr>
-          <w:spacing w:val="5"/>
-          <w:kern w:val="1"/>
-        </w:rPr>
-        <w:instrText xml:space="preserve"> REF _Ref374275121 \r \h </w:instrText>
-      </w:r>
-      <w:r>
-        <w:rPr>
-          <w:spacing w:val="5"/>
-          <w:kern w:val="1"/>
-        </w:rPr>
-      </w:r>
-      <w:r>
-        <w:rPr>
-          <w:spacing w:val="5"/>
-          <w:kern w:val="1"/>
-        </w:rPr>
-        <w:fldChar w:fldCharType="separate"/>
-      </w:r>
-      <w:r>
-        <w:rPr>
-          <w:spacing w:val="5"/>
-          <w:kern w:val="1"/>
-        </w:rPr>
-        <w:t>[2]</w:t>
-      </w:r>
-      <w:r>
-        <w:rPr>
-          <w:spacing w:val="5"/>
-          <w:kern w:val="1"/>
-        </w:rPr>
-        <w:fldChar w:fldCharType="end"/>
-      </w:r>
-      <w:r>
-        <w:rPr>
-          <w:spacing w:val="5"/>
-          <w:kern w:val="1"/>
-        </w:rPr>
-        <w:t>, a r</w:t>
-      </w:r>
-      <w:r>
-        <w:rPr>
-          <w:spacing w:val="5"/>
-          <w:kern w:val="1"/>
-        </w:rPr>
-        <w:t xml:space="preserve">ecursive </w:t>
-      </w:r>
-      <w:r>
-        <w:rPr>
-          <w:spacing w:val="5"/>
-          <w:kern w:val="1"/>
-        </w:rPr>
-        <w:t>NN</w:t>
-      </w:r>
-      <w:r>
-        <w:rPr>
-          <w:spacing w:val="5"/>
-          <w:kern w:val="1"/>
-        </w:rPr>
-        <w:t xml:space="preserve"> is </w:t>
-      </w:r>
-      <w:r>
-        <w:rPr>
-          <w:spacing w:val="5"/>
-          <w:kern w:val="1"/>
-        </w:rPr>
-        <w:t>trained</w:t>
-      </w:r>
-      <w:r>
-        <w:rPr>
-          <w:spacing w:val="5"/>
-          <w:kern w:val="1"/>
-        </w:rPr>
-        <w:t xml:space="preserve"> using </w:t>
-      </w:r>
-      <w:r>
-        <w:rPr>
-          <w:spacing w:val="5"/>
-          <w:kern w:val="1"/>
-        </w:rPr>
-        <w:t>a support vector r</w:t>
-      </w:r>
-      <w:r>
-        <w:rPr>
-          <w:spacing w:val="5"/>
-          <w:kern w:val="1"/>
-        </w:rPr>
-        <w:t>egression together with a chaotic particle swarm o</w:t>
-      </w:r>
-      <w:r>
-        <w:rPr>
-          <w:spacing w:val="5"/>
-          <w:kern w:val="1"/>
-        </w:rPr>
-        <w:t>ptimizer</w:t>
-      </w:r>
-      <w:r>
-        <w:rPr>
-          <w:spacing w:val="5"/>
-          <w:kern w:val="1"/>
-        </w:rPr>
-        <w:t xml:space="preserve">, while in </w:t>
-      </w:r>
-      <w:r>
-        <w:rPr>
-          <w:spacing w:val="5"/>
-          <w:kern w:val="1"/>
-        </w:rPr>
-        <w:fldChar w:fldCharType="begin"/>
-      </w:r>
-      <w:r>
-        <w:rPr>
-          <w:spacing w:val="5"/>
-          <w:kern w:val="1"/>
-        </w:rPr>
-        <w:instrText xml:space="preserve"> REF _Ref374369741 \r \h </w:instrText>
-      </w:r>
-      <w:r>
-        <w:rPr>
-          <w:spacing w:val="5"/>
-          <w:kern w:val="1"/>
-        </w:rPr>
-      </w:r>
-      <w:r>
-        <w:rPr>
-          <w:spacing w:val="5"/>
-          <w:kern w:val="1"/>
-        </w:rPr>
-        <w:fldChar w:fldCharType="separate"/>
-      </w:r>
-      <w:r>
-        <w:rPr>
-          <w:spacing w:val="5"/>
-          <w:kern w:val="1"/>
-        </w:rPr>
-        <w:t>[5]</w:t>
-      </w:r>
-      <w:r>
-        <w:rPr>
-          <w:spacing w:val="5"/>
-          <w:kern w:val="1"/>
-        </w:rPr>
-        <w:fldChar w:fldCharType="end"/>
-      </w:r>
-      <w:r>
-        <w:rPr>
-          <w:spacing w:val="5"/>
-          <w:kern w:val="1"/>
-        </w:rPr>
-        <w:t>,</w:t>
-      </w:r>
-      <w:r>
-        <w:rPr>
-          <w:spacing w:val="5"/>
-          <w:kern w:val="1"/>
-        </w:rPr>
-        <w:t xml:space="preserve"> </w:t>
-      </w:r>
-      <w:r>
-        <w:rPr>
-          <w:spacing w:val="5"/>
-          <w:kern w:val="1"/>
-        </w:rPr>
-        <w:t>a genetic a</w:t>
-      </w:r>
-      <w:r>
-        <w:rPr>
-          <w:spacing w:val="5"/>
-          <w:kern w:val="1"/>
-        </w:rPr>
-        <w:t>lgorithm is</w:t>
-      </w:r>
-      <w:r>
-        <w:rPr>
-          <w:spacing w:val="5"/>
-          <w:kern w:val="1"/>
-        </w:rPr>
-        <w:t xml:space="preserve"> used </w:t>
-      </w:r>
-      <w:r>
-        <w:rPr>
-          <w:spacing w:val="5"/>
-          <w:kern w:val="1"/>
-        </w:rPr>
-        <w:t>to calibrate the network</w:t>
-      </w:r>
-      <w:r>
-        <w:rPr>
-          <w:spacing w:val="5"/>
-          <w:kern w:val="1"/>
-        </w:rPr>
-        <w:t>.</w:t>
-      </w:r>
-      <w:r>
-        <w:rPr>
-          <w:spacing w:val="5"/>
-          <w:kern w:val="1"/>
-        </w:rPr>
-        <w:t xml:space="preserve"> </w:t>
-      </w:r>
-      <w:r>
-        <w:rPr>
-          <w:spacing w:val="5"/>
-          <w:kern w:val="1"/>
-        </w:rPr>
-        <w:t>Other algorithms used in weather forecasting include linear regression, discriminant</w:t>
-      </w:r>
-      <w:r>
-        <w:rPr>
-          <w:spacing w:val="5"/>
-          <w:kern w:val="1"/>
-        </w:rPr>
-        <w:t xml:space="preserve"> analysis, logistic regression </w:t>
-      </w:r>
-      <w:r>
-        <w:rPr>
-          <w:spacing w:val="5"/>
-          <w:kern w:val="1"/>
-        </w:rPr>
-        <w:fldChar w:fldCharType="begin"/>
-      </w:r>
-      <w:r>
-        <w:rPr>
-          <w:spacing w:val="5"/>
-          <w:kern w:val="1"/>
-        </w:rPr>
-        <w:instrText xml:space="preserve"> REF _Ref374371903 \r \h </w:instrText>
-      </w:r>
-      <w:r>
-        <w:rPr>
-          <w:spacing w:val="5"/>
-          <w:kern w:val="1"/>
-        </w:rPr>
-      </w:r>
-      <w:r>
-        <w:rPr>
-          <w:spacing w:val="5"/>
-          <w:kern w:val="1"/>
-        </w:rPr>
-        <w:fldChar w:fldCharType="separate"/>
-      </w:r>
-      <w:r>
-        <w:rPr>
-          <w:spacing w:val="5"/>
-          <w:kern w:val="1"/>
-        </w:rPr>
-        <w:t>[6]</w:t>
-      </w:r>
-      <w:r>
-        <w:rPr>
-          <w:spacing w:val="5"/>
-          <w:kern w:val="1"/>
-        </w:rPr>
-        <w:fldChar w:fldCharType="end"/>
-      </w:r>
-      <w:r>
-        <w:rPr>
-          <w:spacing w:val="5"/>
-          <w:kern w:val="1"/>
-        </w:rPr>
-        <w:t xml:space="preserve">, wavelets, neuro-fuzzy models </w:t>
+        <w:t xml:space="preserve">, wavelets, </w:t>
+      </w:r>
+      <w:proofErr w:type="spellStart"/>
+      <w:r>
+        <w:rPr>
+          <w:spacing w:val="5"/>
+          <w:kern w:val="1"/>
+        </w:rPr>
+        <w:t>neuro</w:t>
+      </w:r>
+      <w:proofErr w:type="spellEnd"/>
+      <w:r>
+        <w:rPr>
+          <w:spacing w:val="5"/>
+          <w:kern w:val="1"/>
+        </w:rPr>
+        <w:t xml:space="preserve">-fuzzy models </w:t>
       </w:r>
       <w:r>
         <w:rPr>
@@ -2494,14 +2555,7 @@
           <w:spacing w:val="5"/>
           <w:kern w:val="1"/>
         </w:rPr>
-        <w:t>meteorological obs</w:t>
-      </w:r>
-      <w:r>
-        <w:rPr>
-          <w:spacing w:val="5"/>
-          <w:kern w:val="1"/>
-        </w:rPr>
-        <w:t xml:space="preserve">ervations from </w:t>
+        <w:t xml:space="preserve">meteorological observations from </w:t>
       </w:r>
       <w:r>
         <w:rPr>
@@ -2682,7 +2736,23 @@
           <w:spacing w:val="5"/>
           <w:kern w:val="1"/>
         </w:rPr>
-        <w:t>decision trees are used on a Lagrangian reference framework to learn rainfall behavior from satellite images in</w:t>
+        <w:t xml:space="preserve">decision trees are used on a </w:t>
+      </w:r>
+      <w:proofErr w:type="spellStart"/>
+      <w:r>
+        <w:rPr>
+          <w:spacing w:val="5"/>
+          <w:kern w:val="1"/>
+        </w:rPr>
+        <w:t>Lagrangian</w:t>
+      </w:r>
+      <w:proofErr w:type="spellEnd"/>
+      <w:r>
+        <w:rPr>
+          <w:spacing w:val="5"/>
+          <w:kern w:val="1"/>
+        </w:rPr>
+        <w:t xml:space="preserve"> reference framework to learn rainfall behavior from satellite images in</w:t>
       </w:r>
       <w:r>
         <w:rPr>
@@ -3482,6 +3552,7 @@
           <w:noProof/>
           <w:spacing w:val="5"/>
           <w:kern w:val="1"/>
+          <w:lang w:val="es-MX" w:eastAsia="es-MX"/>
         </w:rPr>
         <w:drawing>
           <wp:inline distT="0" distB="0" distL="0" distR="0" wp14:anchorId="095C6297" wp14:editId="383EE3A8">
@@ -3537,9 +3608,10 @@
     </w:p>
     <w:p>
       <w:pPr>
-        <w:pStyle w:val="Caption"/>
+        <w:pStyle w:val="Epgrafe"/>
       </w:pPr>
       <w:bookmarkStart w:id="0" w:name="_Ref374380972"/>
+      <w:proofErr w:type="gramStart"/>
       <w:r>
         <w:t xml:space="preserve">Figure </w:t>
       </w:r>
@@ -3553,7 +3625,11 @@
       </w:fldSimple>
       <w:bookmarkEnd w:id="0"/>
       <w:r>
-        <w:t>. Spatial and temporal dimensions of the NLDAS-2 meteorological observations</w:t>
+        <w:t>.</w:t>
+      </w:r>
+      <w:proofErr w:type="gramEnd"/>
+      <w:r>
+        <w:t xml:space="preserve"> Spatial and temporal dimensions of the NLDAS-2 meteorological observations</w:t>
       </w:r>
       <w:r>
         <w:t xml:space="preserve"> </w:t>
@@ -3596,35 +3672,30 @@
         <w:autoSpaceDE w:val="0"/>
         <w:autoSpaceDN w:val="0"/>
         <w:adjustRightInd w:val="0"/>
-        <w:spacing w:before="120" w:line="226" w:lineRule="auto"/>
+        <w:spacing w:before="120" w:after="120" w:line="226" w:lineRule="auto"/>
         <w:jc w:val="center"/>
       </w:pPr>
       <w:bookmarkStart w:id="1" w:name="_Ref374381439"/>
+      <w:proofErr w:type="gramStart"/>
       <w:r>
         <w:lastRenderedPageBreak/>
         <w:t xml:space="preserve">Table </w:t>
       </w:r>
-      <w:r>
-        <w:fldChar w:fldCharType="begin"/>
-      </w:r>
-      <w:r>
-        <w:instrText xml:space="preserve"> SEQ Table \* ARABIC </w:instrText>
-      </w:r>
-      <w:r>
-        <w:fldChar w:fldCharType="separate"/>
-      </w:r>
-      <w:r>
-        <w:rPr>
-          <w:noProof/>
-        </w:rPr>
-        <w:t>1</w:t>
-      </w:r>
-      <w:r>
-        <w:fldChar w:fldCharType="end"/>
-      </w:r>
+      <w:fldSimple w:instr=" SEQ Table \* ARABIC ">
+        <w:r>
+          <w:rPr>
+            <w:noProof/>
+          </w:rPr>
+          <w:t>1</w:t>
+        </w:r>
+      </w:fldSimple>
       <w:bookmarkEnd w:id="1"/>
       <w:r>
-        <w:t xml:space="preserve">. Meteorological variables available on NLDAS-2 </w:t>
+        <w:t>.</w:t>
+      </w:r>
+      <w:proofErr w:type="gramEnd"/>
+      <w:r>
+        <w:t xml:space="preserve"> Meteorological variables available on NLDAS-2 </w:t>
       </w:r>
       <w:r>
         <w:fldChar w:fldCharType="begin"/>
@@ -3684,6 +3755,7 @@
                 <w:lang w:val="es-MX" w:eastAsia="es-MX"/>
               </w:rPr>
             </w:pPr>
+            <w:proofErr w:type="spellStart"/>
             <w:r>
               <w:rPr>
                 <w:b/>
@@ -3694,6 +3766,7 @@
               </w:rPr>
               <w:t>Name</w:t>
             </w:r>
+            <w:proofErr w:type="spellEnd"/>
           </w:p>
         </w:tc>
         <w:tc>
@@ -3720,6 +3793,7 @@
                 <w:lang w:val="es-MX" w:eastAsia="es-MX"/>
               </w:rPr>
             </w:pPr>
+            <w:proofErr w:type="spellStart"/>
             <w:r>
               <w:rPr>
                 <w:b/>
@@ -3730,6 +3804,7 @@
               </w:rPr>
               <w:t>Description</w:t>
             </w:r>
+            <w:proofErr w:type="spellEnd"/>
           </w:p>
         </w:tc>
         <w:tc>
@@ -3756,6 +3831,7 @@
                 <w:lang w:val="es-MX" w:eastAsia="es-MX"/>
               </w:rPr>
             </w:pPr>
+            <w:proofErr w:type="spellStart"/>
             <w:r>
               <w:rPr>
                 <w:b/>
@@ -3766,6 +3842,7 @@
               </w:rPr>
               <w:t>Units</w:t>
             </w:r>
+            <w:proofErr w:type="spellEnd"/>
           </w:p>
         </w:tc>
       </w:tr>
@@ -3795,6 +3872,7 @@
                 <w:lang w:val="es-MX" w:eastAsia="es-MX"/>
               </w:rPr>
             </w:pPr>
+            <w:proofErr w:type="spellStart"/>
             <w:r>
               <w:rPr>
                 <w:color w:val="000000"/>
@@ -3803,6 +3881,7 @@
               </w:rPr>
               <w:t>precipitation</w:t>
             </w:r>
+            <w:proofErr w:type="spellEnd"/>
           </w:p>
         </w:tc>
         <w:tc>
@@ -3859,6 +3938,7 @@
                 <w:lang w:val="es-MX" w:eastAsia="es-MX"/>
               </w:rPr>
             </w:pPr>
+            <w:proofErr w:type="spellStart"/>
             <w:r>
               <w:rPr>
                 <w:color w:val="000000"/>
@@ -3866,6 +3946,444 @@
                 <w:lang w:val="es-MX" w:eastAsia="es-MX"/>
               </w:rPr>
               <w:t>millimeters</w:t>
+            </w:r>
+            <w:proofErr w:type="spellEnd"/>
+          </w:p>
+        </w:tc>
+      </w:tr>
+      <w:tr>
+        <w:trPr>
+          <w:trHeight w:val="255"/>
+        </w:trPr>
+        <w:tc>
+          <w:tcPr>
+            <w:tcW w:w="1199" w:type="pct"/>
+            <w:tcBorders>
+              <w:top w:val="nil"/>
+              <w:left w:val="nil"/>
+              <w:bottom w:val="nil"/>
+              <w:right w:val="nil"/>
+            </w:tcBorders>
+            <w:shd w:val="clear" w:color="auto" w:fill="auto"/>
+            <w:noWrap/>
+            <w:vAlign w:val="center"/>
+            <w:hideMark/>
+          </w:tcPr>
+          <w:p>
+            <w:pPr>
+              <w:rPr>
+                <w:color w:val="000000"/>
+                <w:sz w:val="16"/>
+                <w:lang w:val="es-MX" w:eastAsia="es-MX"/>
+              </w:rPr>
+            </w:pPr>
+            <w:proofErr w:type="spellStart"/>
+            <w:r>
+              <w:rPr>
+                <w:color w:val="000000"/>
+                <w:sz w:val="16"/>
+                <w:lang w:val="es-MX" w:eastAsia="es-MX"/>
+              </w:rPr>
+              <w:t>available</w:t>
+            </w:r>
+            <w:proofErr w:type="spellEnd"/>
+            <w:r>
+              <w:rPr>
+                <w:color w:val="000000"/>
+                <w:sz w:val="16"/>
+                <w:lang w:val="es-MX" w:eastAsia="es-MX"/>
+              </w:rPr>
+              <w:t xml:space="preserve"> </w:t>
+            </w:r>
+            <w:proofErr w:type="spellStart"/>
+            <w:r>
+              <w:rPr>
+                <w:color w:val="000000"/>
+                <w:sz w:val="16"/>
+                <w:lang w:val="es-MX" w:eastAsia="es-MX"/>
+              </w:rPr>
+              <w:t>potential</w:t>
+            </w:r>
+            <w:proofErr w:type="spellEnd"/>
+            <w:r>
+              <w:rPr>
+                <w:color w:val="000000"/>
+                <w:sz w:val="16"/>
+                <w:lang w:val="es-MX" w:eastAsia="es-MX"/>
+              </w:rPr>
+              <w:t xml:space="preserve"> </w:t>
+            </w:r>
+            <w:proofErr w:type="spellStart"/>
+            <w:r>
+              <w:rPr>
+                <w:color w:val="000000"/>
+                <w:sz w:val="16"/>
+                <w:lang w:val="es-MX" w:eastAsia="es-MX"/>
+              </w:rPr>
+              <w:t>energy</w:t>
+            </w:r>
+            <w:proofErr w:type="spellEnd"/>
+          </w:p>
+        </w:tc>
+        <w:tc>
+          <w:tcPr>
+            <w:tcW w:w="2747" w:type="pct"/>
+            <w:tcBorders>
+              <w:top w:val="nil"/>
+              <w:left w:val="nil"/>
+              <w:bottom w:val="nil"/>
+              <w:right w:val="nil"/>
+            </w:tcBorders>
+            <w:shd w:val="clear" w:color="auto" w:fill="auto"/>
+            <w:noWrap/>
+            <w:vAlign w:val="center"/>
+            <w:hideMark/>
+          </w:tcPr>
+          <w:p>
+            <w:pPr>
+              <w:rPr>
+                <w:color w:val="000000"/>
+                <w:sz w:val="16"/>
+                <w:lang w:eastAsia="es-MX"/>
+              </w:rPr>
+            </w:pPr>
+            <w:r>
+              <w:rPr>
+                <w:color w:val="000000"/>
+                <w:sz w:val="16"/>
+                <w:lang w:eastAsia="es-MX"/>
+              </w:rPr>
+              <w:t xml:space="preserve">180-0 </w:t>
+            </w:r>
+            <w:proofErr w:type="spellStart"/>
+            <w:r>
+              <w:rPr>
+                <w:color w:val="000000"/>
+                <w:sz w:val="16"/>
+                <w:lang w:eastAsia="es-MX"/>
+              </w:rPr>
+              <w:t>mb</w:t>
+            </w:r>
+            <w:proofErr w:type="spellEnd"/>
+            <w:r>
+              <w:rPr>
+                <w:color w:val="000000"/>
+                <w:sz w:val="16"/>
+                <w:lang w:eastAsia="es-MX"/>
+              </w:rPr>
+              <w:t xml:space="preserve"> above ground Convective Available Potential Energy</w:t>
+            </w:r>
+          </w:p>
+        </w:tc>
+        <w:tc>
+          <w:tcPr>
+            <w:tcW w:w="1054" w:type="pct"/>
+            <w:tcBorders>
+              <w:top w:val="nil"/>
+              <w:left w:val="nil"/>
+              <w:bottom w:val="nil"/>
+              <w:right w:val="nil"/>
+            </w:tcBorders>
+            <w:shd w:val="clear" w:color="auto" w:fill="auto"/>
+            <w:noWrap/>
+            <w:vAlign w:val="center"/>
+            <w:hideMark/>
+          </w:tcPr>
+          <w:p>
+            <w:pPr>
+              <w:rPr>
+                <w:color w:val="000000"/>
+                <w:sz w:val="16"/>
+                <w:lang w:val="es-MX" w:eastAsia="es-MX"/>
+              </w:rPr>
+            </w:pPr>
+            <w:proofErr w:type="spellStart"/>
+            <w:r>
+              <w:rPr>
+                <w:color w:val="000000"/>
+                <w:sz w:val="16"/>
+                <w:lang w:val="es-MX" w:eastAsia="es-MX"/>
+              </w:rPr>
+              <w:t>Joules</w:t>
+            </w:r>
+            <w:proofErr w:type="spellEnd"/>
+            <w:r>
+              <w:rPr>
+                <w:color w:val="000000"/>
+                <w:sz w:val="16"/>
+                <w:lang w:val="es-MX" w:eastAsia="es-MX"/>
+              </w:rPr>
+              <w:t xml:space="preserve"> per </w:t>
+            </w:r>
+            <w:proofErr w:type="spellStart"/>
+            <w:r>
+              <w:rPr>
+                <w:color w:val="000000"/>
+                <w:sz w:val="16"/>
+                <w:lang w:val="es-MX" w:eastAsia="es-MX"/>
+              </w:rPr>
+              <w:t>kilogram</w:t>
+            </w:r>
+            <w:proofErr w:type="spellEnd"/>
+          </w:p>
+        </w:tc>
+      </w:tr>
+      <w:tr>
+        <w:trPr>
+          <w:trHeight w:val="255"/>
+        </w:trPr>
+        <w:tc>
+          <w:tcPr>
+            <w:tcW w:w="1199" w:type="pct"/>
+            <w:tcBorders>
+              <w:top w:val="nil"/>
+              <w:left w:val="nil"/>
+              <w:bottom w:val="nil"/>
+              <w:right w:val="nil"/>
+            </w:tcBorders>
+            <w:shd w:val="clear" w:color="auto" w:fill="auto"/>
+            <w:noWrap/>
+            <w:vAlign w:val="center"/>
+            <w:hideMark/>
+          </w:tcPr>
+          <w:p>
+            <w:pPr>
+              <w:rPr>
+                <w:color w:val="000000"/>
+                <w:sz w:val="16"/>
+                <w:lang w:val="es-MX" w:eastAsia="es-MX"/>
+              </w:rPr>
+            </w:pPr>
+            <w:r>
+              <w:rPr>
+                <w:color w:val="000000"/>
+                <w:sz w:val="16"/>
+                <w:lang w:val="es-MX" w:eastAsia="es-MX"/>
+              </w:rPr>
+              <w:t xml:space="preserve">% </w:t>
+            </w:r>
+            <w:proofErr w:type="spellStart"/>
+            <w:r>
+              <w:rPr>
+                <w:color w:val="000000"/>
+                <w:sz w:val="16"/>
+                <w:lang w:val="es-MX" w:eastAsia="es-MX"/>
+              </w:rPr>
+              <w:t>convective</w:t>
+            </w:r>
+            <w:proofErr w:type="spellEnd"/>
+            <w:r>
+              <w:rPr>
+                <w:color w:val="000000"/>
+                <w:sz w:val="16"/>
+                <w:lang w:val="es-MX" w:eastAsia="es-MX"/>
+              </w:rPr>
+              <w:t xml:space="preserve"> </w:t>
+            </w:r>
+            <w:proofErr w:type="spellStart"/>
+            <w:r>
+              <w:rPr>
+                <w:color w:val="000000"/>
+                <w:sz w:val="16"/>
+                <w:lang w:val="es-MX" w:eastAsia="es-MX"/>
+              </w:rPr>
+              <w:t>precipitation</w:t>
+            </w:r>
+            <w:proofErr w:type="spellEnd"/>
+          </w:p>
+        </w:tc>
+        <w:tc>
+          <w:tcPr>
+            <w:tcW w:w="2747" w:type="pct"/>
+            <w:tcBorders>
+              <w:top w:val="nil"/>
+              <w:left w:val="nil"/>
+              <w:bottom w:val="nil"/>
+              <w:right w:val="nil"/>
+            </w:tcBorders>
+            <w:shd w:val="clear" w:color="auto" w:fill="auto"/>
+            <w:noWrap/>
+            <w:vAlign w:val="center"/>
+            <w:hideMark/>
+          </w:tcPr>
+          <w:p>
+            <w:pPr>
+              <w:rPr>
+                <w:color w:val="000000"/>
+                <w:sz w:val="16"/>
+                <w:lang w:eastAsia="es-MX"/>
+              </w:rPr>
+            </w:pPr>
+            <w:r>
+              <w:rPr>
+                <w:color w:val="000000"/>
+                <w:sz w:val="16"/>
+                <w:lang w:eastAsia="es-MX"/>
+              </w:rPr>
+              <w:t>Fraction of total precipitation that is convective</w:t>
+            </w:r>
+          </w:p>
+        </w:tc>
+        <w:tc>
+          <w:tcPr>
+            <w:tcW w:w="1054" w:type="pct"/>
+            <w:tcBorders>
+              <w:top w:val="nil"/>
+              <w:left w:val="nil"/>
+              <w:bottom w:val="nil"/>
+              <w:right w:val="nil"/>
+            </w:tcBorders>
+            <w:shd w:val="clear" w:color="auto" w:fill="auto"/>
+            <w:noWrap/>
+            <w:vAlign w:val="center"/>
+            <w:hideMark/>
+          </w:tcPr>
+          <w:p>
+            <w:pPr>
+              <w:rPr>
+                <w:color w:val="000000"/>
+                <w:sz w:val="16"/>
+                <w:lang w:val="es-MX" w:eastAsia="es-MX"/>
+              </w:rPr>
+            </w:pPr>
+            <w:proofErr w:type="spellStart"/>
+            <w:r>
+              <w:rPr>
+                <w:color w:val="000000"/>
+                <w:sz w:val="16"/>
+                <w:lang w:val="es-MX" w:eastAsia="es-MX"/>
+              </w:rPr>
+              <w:t>none</w:t>
+            </w:r>
+            <w:proofErr w:type="spellEnd"/>
+          </w:p>
+        </w:tc>
+      </w:tr>
+      <w:tr>
+        <w:trPr>
+          <w:trHeight w:val="255"/>
+        </w:trPr>
+        <w:tc>
+          <w:tcPr>
+            <w:tcW w:w="1199" w:type="pct"/>
+            <w:tcBorders>
+              <w:top w:val="nil"/>
+              <w:left w:val="nil"/>
+              <w:bottom w:val="nil"/>
+              <w:right w:val="nil"/>
+            </w:tcBorders>
+            <w:shd w:val="clear" w:color="auto" w:fill="auto"/>
+            <w:noWrap/>
+            <w:vAlign w:val="center"/>
+            <w:hideMark/>
+          </w:tcPr>
+          <w:p>
+            <w:pPr>
+              <w:rPr>
+                <w:color w:val="000000"/>
+                <w:sz w:val="16"/>
+                <w:lang w:val="es-MX" w:eastAsia="es-MX"/>
+              </w:rPr>
+            </w:pPr>
+            <w:r>
+              <w:rPr>
+                <w:color w:val="000000"/>
+                <w:sz w:val="16"/>
+                <w:lang w:val="es-MX" w:eastAsia="es-MX"/>
+              </w:rPr>
+              <w:t xml:space="preserve">LW </w:t>
+            </w:r>
+            <w:proofErr w:type="spellStart"/>
+            <w:r>
+              <w:rPr>
+                <w:color w:val="000000"/>
+                <w:sz w:val="16"/>
+                <w:lang w:val="es-MX" w:eastAsia="es-MX"/>
+              </w:rPr>
+              <w:t>radiation</w:t>
+            </w:r>
+            <w:proofErr w:type="spellEnd"/>
+          </w:p>
+        </w:tc>
+        <w:tc>
+          <w:tcPr>
+            <w:tcW w:w="2747" w:type="pct"/>
+            <w:tcBorders>
+              <w:top w:val="nil"/>
+              <w:left w:val="nil"/>
+              <w:bottom w:val="nil"/>
+              <w:right w:val="nil"/>
+            </w:tcBorders>
+            <w:shd w:val="clear" w:color="auto" w:fill="auto"/>
+            <w:noWrap/>
+            <w:vAlign w:val="center"/>
+            <w:hideMark/>
+          </w:tcPr>
+          <w:p>
+            <w:pPr>
+              <w:rPr>
+                <w:color w:val="000000"/>
+                <w:sz w:val="16"/>
+                <w:lang w:eastAsia="es-MX"/>
+              </w:rPr>
+            </w:pPr>
+            <w:r>
+              <w:rPr>
+                <w:color w:val="000000"/>
+                <w:sz w:val="16"/>
+                <w:lang w:eastAsia="es-MX"/>
+              </w:rPr>
+              <w:t>Long wave radiation flux downwards (surface)</w:t>
+            </w:r>
+          </w:p>
+        </w:tc>
+        <w:tc>
+          <w:tcPr>
+            <w:tcW w:w="1054" w:type="pct"/>
+            <w:tcBorders>
+              <w:top w:val="nil"/>
+              <w:left w:val="nil"/>
+              <w:bottom w:val="nil"/>
+              <w:right w:val="nil"/>
+            </w:tcBorders>
+            <w:shd w:val="clear" w:color="auto" w:fill="auto"/>
+            <w:noWrap/>
+            <w:vAlign w:val="center"/>
+            <w:hideMark/>
+          </w:tcPr>
+          <w:p>
+            <w:pPr>
+              <w:rPr>
+                <w:color w:val="000000"/>
+                <w:sz w:val="16"/>
+                <w:lang w:val="es-MX" w:eastAsia="es-MX"/>
+              </w:rPr>
+            </w:pPr>
+            <w:r>
+              <w:rPr>
+                <w:color w:val="000000"/>
+                <w:sz w:val="16"/>
+                <w:lang w:val="es-MX" w:eastAsia="es-MX"/>
+              </w:rPr>
+              <w:t xml:space="preserve">watts per </w:t>
+            </w:r>
+            <w:proofErr w:type="spellStart"/>
+            <w:r>
+              <w:rPr>
+                <w:color w:val="000000"/>
+                <w:sz w:val="16"/>
+                <w:lang w:val="es-MX" w:eastAsia="es-MX"/>
+              </w:rPr>
+              <w:t>square</w:t>
+            </w:r>
+            <w:proofErr w:type="spellEnd"/>
+            <w:r>
+              <w:rPr>
+                <w:color w:val="000000"/>
+                <w:sz w:val="16"/>
+                <w:lang w:val="es-MX" w:eastAsia="es-MX"/>
+              </w:rPr>
+              <w:t xml:space="preserve"> meter</w:t>
             </w:r>
           </w:p>
         </w:tc>
@@ -3902,8 +4420,18 @@
                 <w:sz w:val="16"/>
                 <w:lang w:val="es-MX" w:eastAsia="es-MX"/>
               </w:rPr>
-              <w:t>available potential energy</w:t>
+              <w:t xml:space="preserve">SW </w:t>
             </w:r>
+            <w:proofErr w:type="spellStart"/>
+            <w:r>
+              <w:rPr>
+                <w:color w:val="000000"/>
+                <w:sz w:val="16"/>
+                <w:lang w:val="es-MX" w:eastAsia="es-MX"/>
+              </w:rPr>
+              <w:t>radiation</w:t>
+            </w:r>
+            <w:proofErr w:type="spellEnd"/>
           </w:p>
         </w:tc>
         <w:tc>
@@ -3934,7 +4462,7 @@
                 <w:sz w:val="16"/>
                 <w:lang w:eastAsia="es-MX"/>
               </w:rPr>
-              <w:t>180-0 mb above ground Convective Available Potential Energy</w:t>
+              <w:t>Short wave radiation flux downwards (surface)</w:t>
             </w:r>
           </w:p>
         </w:tc>
@@ -3966,7 +4494,25 @@
                 <w:sz w:val="16"/>
                 <w:lang w:val="es-MX" w:eastAsia="es-MX"/>
               </w:rPr>
-              <w:t>Joules per kilogram</w:t>
+              <w:t xml:space="preserve">watts per </w:t>
+            </w:r>
+            <w:proofErr w:type="spellStart"/>
+            <w:r>
+              <w:rPr>
+                <w:color w:val="000000"/>
+                <w:sz w:val="16"/>
+                <w:lang w:val="es-MX" w:eastAsia="es-MX"/>
+              </w:rPr>
+              <w:t>square</w:t>
+            </w:r>
+            <w:proofErr w:type="spellEnd"/>
+            <w:r>
+              <w:rPr>
+                <w:color w:val="000000"/>
+                <w:sz w:val="16"/>
+                <w:lang w:val="es-MX" w:eastAsia="es-MX"/>
+              </w:rPr>
+              <w:t xml:space="preserve"> meter</w:t>
             </w:r>
           </w:p>
         </w:tc>
@@ -3997,14 +4543,34 @@
                 <w:lang w:val="es-MX" w:eastAsia="es-MX"/>
               </w:rPr>
             </w:pPr>
+            <w:proofErr w:type="spellStart"/>
             <w:r>
               <w:rPr>
                 <w:color w:val="000000"/>
                 <w:sz w:val="16"/>
                 <w:lang w:val="es-MX" w:eastAsia="es-MX"/>
               </w:rPr>
-              <w:t>% convective precipitation</w:t>
+              <w:t>potential</w:t>
             </w:r>
+            <w:proofErr w:type="spellEnd"/>
+            <w:r>
+              <w:rPr>
+                <w:color w:val="000000"/>
+                <w:sz w:val="16"/>
+                <w:lang w:val="es-MX" w:eastAsia="es-MX"/>
+              </w:rPr>
+              <w:t xml:space="preserve"> </w:t>
+            </w:r>
+            <w:proofErr w:type="spellStart"/>
+            <w:r>
+              <w:rPr>
+                <w:color w:val="000000"/>
+                <w:sz w:val="16"/>
+                <w:lang w:val="es-MX" w:eastAsia="es-MX"/>
+              </w:rPr>
+              <w:t>evaporation</w:t>
+            </w:r>
+            <w:proofErr w:type="spellEnd"/>
           </w:p>
         </w:tc>
         <w:tc>
@@ -4026,17 +4592,37 @@
               <w:rPr>
                 <w:color w:val="000000"/>
                 <w:sz w:val="16"/>
-                <w:lang w:eastAsia="es-MX"/>
+                <w:lang w:val="es-MX" w:eastAsia="es-MX"/>
               </w:rPr>
             </w:pPr>
+            <w:proofErr w:type="spellStart"/>
             <w:r>
               <w:rPr>
                 <w:color w:val="000000"/>
                 <w:sz w:val="16"/>
-                <w:lang w:eastAsia="es-MX"/>
-              </w:rPr>
-              <w:t>Fraction of total precipitation that is convective</w:t>
+                <w:lang w:val="es-MX" w:eastAsia="es-MX"/>
+              </w:rPr>
+              <w:t>Potential</w:t>
             </w:r>
+            <w:proofErr w:type="spellEnd"/>
+            <w:r>
+              <w:rPr>
+                <w:color w:val="000000"/>
+                <w:sz w:val="16"/>
+                <w:lang w:val="es-MX" w:eastAsia="es-MX"/>
+              </w:rPr>
+              <w:t xml:space="preserve"> </w:t>
+            </w:r>
+            <w:proofErr w:type="spellStart"/>
+            <w:r>
+              <w:rPr>
+                <w:color w:val="000000"/>
+                <w:sz w:val="16"/>
+                <w:lang w:val="es-MX" w:eastAsia="es-MX"/>
+              </w:rPr>
+              <w:t>evaporation</w:t>
+            </w:r>
+            <w:proofErr w:type="spellEnd"/>
           </w:p>
         </w:tc>
         <w:tc>
@@ -4061,14 +4647,16 @@
                 <w:lang w:val="es-MX" w:eastAsia="es-MX"/>
               </w:rPr>
             </w:pPr>
+            <w:proofErr w:type="spellStart"/>
             <w:r>
               <w:rPr>
                 <w:color w:val="000000"/>
                 <w:sz w:val="16"/>
                 <w:lang w:val="es-MX" w:eastAsia="es-MX"/>
               </w:rPr>
-              <w:t>none</w:t>
+              <w:t>millimeters</w:t>
             </w:r>
+            <w:proofErr w:type="spellEnd"/>
           </w:p>
         </w:tc>
       </w:tr>
@@ -4098,14 +4686,34 @@
                 <w:lang w:val="es-MX" w:eastAsia="es-MX"/>
               </w:rPr>
             </w:pPr>
+            <w:proofErr w:type="spellStart"/>
             <w:r>
               <w:rPr>
                 <w:color w:val="000000"/>
                 <w:sz w:val="16"/>
                 <w:lang w:val="es-MX" w:eastAsia="es-MX"/>
               </w:rPr>
-              <w:t>LW radiation</w:t>
+              <w:t>surface</w:t>
             </w:r>
+            <w:proofErr w:type="spellEnd"/>
+            <w:r>
+              <w:rPr>
+                <w:color w:val="000000"/>
+                <w:sz w:val="16"/>
+                <w:lang w:val="es-MX" w:eastAsia="es-MX"/>
+              </w:rPr>
+              <w:t xml:space="preserve"> </w:t>
+            </w:r>
+            <w:proofErr w:type="spellStart"/>
+            <w:r>
+              <w:rPr>
+                <w:color w:val="000000"/>
+                <w:sz w:val="16"/>
+                <w:lang w:val="es-MX" w:eastAsia="es-MX"/>
+              </w:rPr>
+              <w:t>pressure</w:t>
+            </w:r>
+            <w:proofErr w:type="spellEnd"/>
           </w:p>
         </w:tc>
         <w:tc>
@@ -4127,17 +4735,37 @@
               <w:rPr>
                 <w:color w:val="000000"/>
                 <w:sz w:val="16"/>
-                <w:lang w:eastAsia="es-MX"/>
+                <w:lang w:val="es-MX" w:eastAsia="es-MX"/>
               </w:rPr>
             </w:pPr>
+            <w:proofErr w:type="spellStart"/>
             <w:r>
               <w:rPr>
                 <w:color w:val="000000"/>
                 <w:sz w:val="16"/>
-                <w:lang w:eastAsia="es-MX"/>
-              </w:rPr>
-              <w:t>Long wave radiation flux downwards (surface)</w:t>
+                <w:lang w:val="es-MX" w:eastAsia="es-MX"/>
+              </w:rPr>
+              <w:t>Surface</w:t>
             </w:r>
+            <w:proofErr w:type="spellEnd"/>
+            <w:r>
+              <w:rPr>
+                <w:color w:val="000000"/>
+                <w:sz w:val="16"/>
+                <w:lang w:val="es-MX" w:eastAsia="es-MX"/>
+              </w:rPr>
+              <w:t xml:space="preserve"> </w:t>
+            </w:r>
+            <w:proofErr w:type="spellStart"/>
+            <w:r>
+              <w:rPr>
+                <w:color w:val="000000"/>
+                <w:sz w:val="16"/>
+                <w:lang w:val="es-MX" w:eastAsia="es-MX"/>
+              </w:rPr>
+              <w:t>pressure</w:t>
+            </w:r>
+            <w:proofErr w:type="spellEnd"/>
           </w:p>
         </w:tc>
         <w:tc>
@@ -4162,14 +4790,16 @@
                 <w:lang w:val="es-MX" w:eastAsia="es-MX"/>
               </w:rPr>
             </w:pPr>
+            <w:proofErr w:type="spellStart"/>
             <w:r>
               <w:rPr>
                 <w:color w:val="000000"/>
                 <w:sz w:val="16"/>
                 <w:lang w:val="es-MX" w:eastAsia="es-MX"/>
               </w:rPr>
-              <w:t>watts per square meter</w:t>
+              <w:t>pascals</w:t>
             </w:r>
+            <w:proofErr w:type="spellEnd"/>
           </w:p>
         </w:tc>
       </w:tr>
@@ -4199,14 +4829,34 @@
                 <w:lang w:val="es-MX" w:eastAsia="es-MX"/>
               </w:rPr>
             </w:pPr>
+            <w:proofErr w:type="spellStart"/>
             <w:r>
               <w:rPr>
                 <w:color w:val="000000"/>
                 <w:sz w:val="16"/>
                 <w:lang w:val="es-MX" w:eastAsia="es-MX"/>
               </w:rPr>
-              <w:t>SW radiation</w:t>
+              <w:t>specific</w:t>
             </w:r>
+            <w:proofErr w:type="spellEnd"/>
+            <w:r>
+              <w:rPr>
+                <w:color w:val="000000"/>
+                <w:sz w:val="16"/>
+                <w:lang w:val="es-MX" w:eastAsia="es-MX"/>
+              </w:rPr>
+              <w:t xml:space="preserve"> </w:t>
+            </w:r>
+            <w:proofErr w:type="spellStart"/>
+            <w:r>
+              <w:rPr>
+                <w:color w:val="000000"/>
+                <w:sz w:val="16"/>
+                <w:lang w:val="es-MX" w:eastAsia="es-MX"/>
+              </w:rPr>
+              <w:t>humidity</w:t>
+            </w:r>
+            <w:proofErr w:type="spellEnd"/>
           </w:p>
         </w:tc>
         <w:tc>
@@ -4237,7 +4887,7 @@
                 <w:sz w:val="16"/>
                 <w:lang w:eastAsia="es-MX"/>
               </w:rPr>
-              <w:t>Short wave radiation flux downwards (surface)</w:t>
+              <w:t>2 m above ground Specific humidity</w:t>
             </w:r>
           </w:p>
         </w:tc>
@@ -4263,14 +4913,16 @@
                 <w:lang w:val="es-MX" w:eastAsia="es-MX"/>
               </w:rPr>
             </w:pPr>
+            <w:proofErr w:type="spellStart"/>
             <w:r>
               <w:rPr>
                 <w:color w:val="000000"/>
                 <w:sz w:val="16"/>
                 <w:lang w:val="es-MX" w:eastAsia="es-MX"/>
               </w:rPr>
-              <w:t>watts per square meter</w:t>
+              <w:t>none</w:t>
             </w:r>
+            <w:proofErr w:type="spellEnd"/>
           </w:p>
         </w:tc>
       </w:tr>
@@ -4300,13 +4952,23 @@
                 <w:lang w:val="es-MX" w:eastAsia="es-MX"/>
               </w:rPr>
             </w:pPr>
+            <w:proofErr w:type="spellStart"/>
             <w:r>
               <w:rPr>
                 <w:color w:val="000000"/>
                 <w:sz w:val="16"/>
                 <w:lang w:val="es-MX" w:eastAsia="es-MX"/>
               </w:rPr>
-              <w:t>potential evaporation</w:t>
+              <w:t>temperature</w:t>
+            </w:r>
+            <w:proofErr w:type="spellEnd"/>
+            <w:r>
+              <w:rPr>
+                <w:color w:val="000000"/>
+                <w:sz w:val="16"/>
+                <w:lang w:val="es-MX" w:eastAsia="es-MX"/>
+              </w:rPr>
+              <w:t xml:space="preserve"> 2 m</w:t>
             </w:r>
           </w:p>
         </w:tc>
@@ -4338,311 +5000,54 @@
                 <w:sz w:val="16"/>
                 <w:lang w:val="es-MX" w:eastAsia="es-MX"/>
               </w:rPr>
-              <w:t>Potential evaporation</w:t>
+              <w:t xml:space="preserve">2 m </w:t>
             </w:r>
-          </w:p>
-        </w:tc>
-        <w:tc>
-          <w:tcPr>
-            <w:tcW w:w="1054" w:type="pct"/>
-            <w:tcBorders>
-              <w:top w:val="nil"/>
-              <w:left w:val="nil"/>
-              <w:bottom w:val="nil"/>
-              <w:right w:val="nil"/>
-            </w:tcBorders>
-            <w:shd w:val="clear" w:color="auto" w:fill="auto"/>
-            <w:noWrap/>
-            <w:vAlign w:val="center"/>
-            <w:hideMark/>
-          </w:tcPr>
-          <w:p>
-            <w:pPr>
+            <w:proofErr w:type="spellStart"/>
+            <w:r>
               <w:rPr>
                 <w:color w:val="000000"/>
                 <w:sz w:val="16"/>
                 <w:lang w:val="es-MX" w:eastAsia="es-MX"/>
               </w:rPr>
-            </w:pPr>
+              <w:t>above</w:t>
+            </w:r>
+            <w:proofErr w:type="spellEnd"/>
             <w:r>
               <w:rPr>
                 <w:color w:val="000000"/>
                 <w:sz w:val="16"/>
                 <w:lang w:val="es-MX" w:eastAsia="es-MX"/>
               </w:rPr>
-              <w:t>millimeters</w:t>
+              <w:t xml:space="preserve"> </w:t>
             </w:r>
-          </w:p>
-        </w:tc>
-      </w:tr>
-      <w:tr>
-        <w:trPr>
-          <w:trHeight w:val="255"/>
-        </w:trPr>
-        <w:tc>
-          <w:tcPr>
-            <w:tcW w:w="1199" w:type="pct"/>
-            <w:tcBorders>
-              <w:top w:val="nil"/>
-              <w:left w:val="nil"/>
-              <w:bottom w:val="nil"/>
-              <w:right w:val="nil"/>
-            </w:tcBorders>
-            <w:shd w:val="clear" w:color="auto" w:fill="auto"/>
-            <w:noWrap/>
-            <w:vAlign w:val="center"/>
-            <w:hideMark/>
-          </w:tcPr>
-          <w:p>
-            <w:pPr>
+            <w:proofErr w:type="spellStart"/>
+            <w:r>
               <w:rPr>
                 <w:color w:val="000000"/>
                 <w:sz w:val="16"/>
                 <w:lang w:val="es-MX" w:eastAsia="es-MX"/>
               </w:rPr>
-            </w:pPr>
+              <w:t>ground</w:t>
+            </w:r>
+            <w:proofErr w:type="spellEnd"/>
             <w:r>
               <w:rPr>
                 <w:color w:val="000000"/>
                 <w:sz w:val="16"/>
                 <w:lang w:val="es-MX" w:eastAsia="es-MX"/>
               </w:rPr>
-              <w:t>surface pressure</w:t>
+              <w:t xml:space="preserve"> </w:t>
             </w:r>
-          </w:p>
-        </w:tc>
-        <w:tc>
-          <w:tcPr>
-            <w:tcW w:w="2747" w:type="pct"/>
-            <w:tcBorders>
-              <w:top w:val="nil"/>
-              <w:left w:val="nil"/>
-              <w:bottom w:val="nil"/>
-              <w:right w:val="nil"/>
-            </w:tcBorders>
-            <w:shd w:val="clear" w:color="auto" w:fill="auto"/>
-            <w:noWrap/>
-            <w:vAlign w:val="center"/>
-            <w:hideMark/>
-          </w:tcPr>
-          <w:p>
-            <w:pPr>
+            <w:proofErr w:type="spellStart"/>
+            <w:r>
               <w:rPr>
                 <w:color w:val="000000"/>
                 <w:sz w:val="16"/>
                 <w:lang w:val="es-MX" w:eastAsia="es-MX"/>
               </w:rPr>
-            </w:pPr>
-            <w:r>
-              <w:rPr>
-                <w:color w:val="000000"/>
-                <w:sz w:val="16"/>
-                <w:lang w:val="es-MX" w:eastAsia="es-MX"/>
-              </w:rPr>
-              <w:t>Surface pressure</w:t>
+              <w:t>Temperature</w:t>
             </w:r>
-          </w:p>
-        </w:tc>
-        <w:tc>
-          <w:tcPr>
-            <w:tcW w:w="1054" w:type="pct"/>
-            <w:tcBorders>
-              <w:top w:val="nil"/>
-              <w:left w:val="nil"/>
-              <w:bottom w:val="nil"/>
-              <w:right w:val="nil"/>
-            </w:tcBorders>
-            <w:shd w:val="clear" w:color="auto" w:fill="auto"/>
-            <w:noWrap/>
-            <w:vAlign w:val="center"/>
-            <w:hideMark/>
-          </w:tcPr>
-          <w:p>
-            <w:pPr>
-              <w:rPr>
-                <w:color w:val="000000"/>
-                <w:sz w:val="16"/>
-                <w:lang w:val="es-MX" w:eastAsia="es-MX"/>
-              </w:rPr>
-            </w:pPr>
-            <w:r>
-              <w:rPr>
-                <w:color w:val="000000"/>
-                <w:sz w:val="16"/>
-                <w:lang w:val="es-MX" w:eastAsia="es-MX"/>
-              </w:rPr>
-              <w:t>pascals</w:t>
-            </w:r>
-          </w:p>
-        </w:tc>
-      </w:tr>
-      <w:tr>
-        <w:trPr>
-          <w:trHeight w:val="255"/>
-        </w:trPr>
-        <w:tc>
-          <w:tcPr>
-            <w:tcW w:w="1199" w:type="pct"/>
-            <w:tcBorders>
-              <w:top w:val="nil"/>
-              <w:left w:val="nil"/>
-              <w:bottom w:val="nil"/>
-              <w:right w:val="nil"/>
-            </w:tcBorders>
-            <w:shd w:val="clear" w:color="auto" w:fill="auto"/>
-            <w:noWrap/>
-            <w:vAlign w:val="center"/>
-            <w:hideMark/>
-          </w:tcPr>
-          <w:p>
-            <w:pPr>
-              <w:rPr>
-                <w:color w:val="000000"/>
-                <w:sz w:val="16"/>
-                <w:lang w:val="es-MX" w:eastAsia="es-MX"/>
-              </w:rPr>
-            </w:pPr>
-            <w:r>
-              <w:rPr>
-                <w:color w:val="000000"/>
-                <w:sz w:val="16"/>
-                <w:lang w:val="es-MX" w:eastAsia="es-MX"/>
-              </w:rPr>
-              <w:t>specific humidity</w:t>
-            </w:r>
-          </w:p>
-        </w:tc>
-        <w:tc>
-          <w:tcPr>
-            <w:tcW w:w="2747" w:type="pct"/>
-            <w:tcBorders>
-              <w:top w:val="nil"/>
-              <w:left w:val="nil"/>
-              <w:bottom w:val="nil"/>
-              <w:right w:val="nil"/>
-            </w:tcBorders>
-            <w:shd w:val="clear" w:color="auto" w:fill="auto"/>
-            <w:noWrap/>
-            <w:vAlign w:val="center"/>
-            <w:hideMark/>
-          </w:tcPr>
-          <w:p>
-            <w:pPr>
-              <w:rPr>
-                <w:color w:val="000000"/>
-                <w:sz w:val="16"/>
-                <w:lang w:eastAsia="es-MX"/>
-              </w:rPr>
-            </w:pPr>
-            <w:r>
-              <w:rPr>
-                <w:color w:val="000000"/>
-                <w:sz w:val="16"/>
-                <w:lang w:eastAsia="es-MX"/>
-              </w:rPr>
-              <w:t>2 m above ground Specific humidity</w:t>
-            </w:r>
-          </w:p>
-        </w:tc>
-        <w:tc>
-          <w:tcPr>
-            <w:tcW w:w="1054" w:type="pct"/>
-            <w:tcBorders>
-              <w:top w:val="nil"/>
-              <w:left w:val="nil"/>
-              <w:bottom w:val="nil"/>
-              <w:right w:val="nil"/>
-            </w:tcBorders>
-            <w:shd w:val="clear" w:color="auto" w:fill="auto"/>
-            <w:noWrap/>
-            <w:vAlign w:val="center"/>
-            <w:hideMark/>
-          </w:tcPr>
-          <w:p>
-            <w:pPr>
-              <w:rPr>
-                <w:color w:val="000000"/>
-                <w:sz w:val="16"/>
-                <w:lang w:val="es-MX" w:eastAsia="es-MX"/>
-              </w:rPr>
-            </w:pPr>
-            <w:r>
-              <w:rPr>
-                <w:color w:val="000000"/>
-                <w:sz w:val="16"/>
-                <w:lang w:val="es-MX" w:eastAsia="es-MX"/>
-              </w:rPr>
-              <w:t>none</w:t>
-            </w:r>
-          </w:p>
-        </w:tc>
-      </w:tr>
-      <w:tr>
-        <w:trPr>
-          <w:trHeight w:val="255"/>
-        </w:trPr>
-        <w:tc>
-          <w:tcPr>
-            <w:tcW w:w="1199" w:type="pct"/>
-            <w:tcBorders>
-              <w:top w:val="nil"/>
-              <w:left w:val="nil"/>
-              <w:bottom w:val="nil"/>
-              <w:right w:val="nil"/>
-            </w:tcBorders>
-            <w:shd w:val="clear" w:color="auto" w:fill="auto"/>
-            <w:noWrap/>
-            <w:vAlign w:val="center"/>
-            <w:hideMark/>
-          </w:tcPr>
-          <w:p>
-            <w:pPr>
-              <w:rPr>
-                <w:color w:val="000000"/>
-                <w:sz w:val="16"/>
-                <w:lang w:val="es-MX" w:eastAsia="es-MX"/>
-              </w:rPr>
-            </w:pPr>
-            <w:r>
-              <w:rPr>
-                <w:color w:val="000000"/>
-                <w:sz w:val="16"/>
-                <w:lang w:val="es-MX" w:eastAsia="es-MX"/>
-              </w:rPr>
-              <w:t>temperature 2 m</w:t>
-            </w:r>
-          </w:p>
-        </w:tc>
-        <w:tc>
-          <w:tcPr>
-            <w:tcW w:w="2747" w:type="pct"/>
-            <w:tcBorders>
-              <w:top w:val="nil"/>
-              <w:left w:val="nil"/>
-              <w:bottom w:val="nil"/>
-              <w:right w:val="nil"/>
-            </w:tcBorders>
-            <w:shd w:val="clear" w:color="auto" w:fill="auto"/>
-            <w:noWrap/>
-            <w:vAlign w:val="center"/>
-            <w:hideMark/>
-          </w:tcPr>
-          <w:p>
-            <w:pPr>
-              <w:rPr>
-                <w:color w:val="000000"/>
-                <w:sz w:val="16"/>
-                <w:lang w:val="es-MX" w:eastAsia="es-MX"/>
-              </w:rPr>
-            </w:pPr>
-            <w:r>
-              <w:rPr>
-                <w:color w:val="000000"/>
-                <w:sz w:val="16"/>
-                <w:lang w:val="es-MX" w:eastAsia="es-MX"/>
-              </w:rPr>
-              <w:t>2 m above ground Temperature</w:t>
-            </w:r>
+            <w:proofErr w:type="spellEnd"/>
           </w:p>
         </w:tc>
         <w:tc>
@@ -4710,8 +5115,36 @@
                 <w:sz w:val="16"/>
                 <w:lang w:val="es-MX" w:eastAsia="es-MX"/>
               </w:rPr>
-              <w:t>zonal wind speed</w:t>
+              <w:t xml:space="preserve">zonal </w:t>
             </w:r>
+            <w:proofErr w:type="spellStart"/>
+            <w:r>
+              <w:rPr>
+                <w:color w:val="000000"/>
+                <w:sz w:val="16"/>
+                <w:lang w:val="es-MX" w:eastAsia="es-MX"/>
+              </w:rPr>
+              <w:t>wind</w:t>
+            </w:r>
+            <w:proofErr w:type="spellEnd"/>
+            <w:r>
+              <w:rPr>
+                <w:color w:val="000000"/>
+                <w:sz w:val="16"/>
+                <w:lang w:val="es-MX" w:eastAsia="es-MX"/>
+              </w:rPr>
+              <w:t xml:space="preserve"> </w:t>
+            </w:r>
+            <w:proofErr w:type="spellStart"/>
+            <w:r>
+              <w:rPr>
+                <w:color w:val="000000"/>
+                <w:sz w:val="16"/>
+                <w:lang w:val="es-MX" w:eastAsia="es-MX"/>
+              </w:rPr>
+              <w:t>speed</w:t>
+            </w:r>
+            <w:proofErr w:type="spellEnd"/>
           </w:p>
         </w:tc>
         <w:tc>
@@ -4768,115 +5201,34 @@
                 <w:lang w:val="es-MX" w:eastAsia="es-MX"/>
               </w:rPr>
             </w:pPr>
+            <w:proofErr w:type="spellStart"/>
             <w:r>
               <w:rPr>
                 <w:color w:val="000000"/>
                 <w:sz w:val="16"/>
                 <w:lang w:val="es-MX" w:eastAsia="es-MX"/>
               </w:rPr>
-              <w:t>meters per second</w:t>
+              <w:t>meters</w:t>
             </w:r>
-          </w:p>
-        </w:tc>
-      </w:tr>
-      <w:tr>
-        <w:trPr>
-          <w:trHeight w:val="255"/>
-        </w:trPr>
-        <w:tc>
-          <w:tcPr>
-            <w:tcW w:w="1199" w:type="pct"/>
-            <w:tcBorders>
-              <w:top w:val="nil"/>
-              <w:left w:val="nil"/>
-              <w:bottom w:val="nil"/>
-              <w:right w:val="nil"/>
-            </w:tcBorders>
-            <w:shd w:val="clear" w:color="auto" w:fill="auto"/>
-            <w:noWrap/>
-            <w:vAlign w:val="center"/>
-            <w:hideMark/>
-          </w:tcPr>
-          <w:p>
-            <w:pPr>
+            <w:proofErr w:type="spellEnd"/>
+            <w:r>
               <w:rPr>
                 <w:color w:val="000000"/>
                 <w:sz w:val="16"/>
                 <w:lang w:val="es-MX" w:eastAsia="es-MX"/>
               </w:rPr>
-            </w:pPr>
+              <w:t xml:space="preserve"> per </w:t>
+            </w:r>
+            <w:proofErr w:type="spellStart"/>
             <w:r>
               <w:rPr>
                 <w:color w:val="000000"/>
                 <w:sz w:val="16"/>
                 <w:lang w:val="es-MX" w:eastAsia="es-MX"/>
               </w:rPr>
-              <w:t>meridional wind speed</w:t>
+              <w:t>second</w:t>
             </w:r>
-          </w:p>
-        </w:tc>
-        <w:tc>
-          <w:tcPr>
-            <w:tcW w:w="2747" w:type="pct"/>
-            <w:tcBorders>
-              <w:top w:val="nil"/>
-              <w:left w:val="nil"/>
-              <w:bottom w:val="nil"/>
-              <w:right w:val="nil"/>
-            </w:tcBorders>
-            <w:shd w:val="clear" w:color="auto" w:fill="auto"/>
-            <w:noWrap/>
-            <w:vAlign w:val="center"/>
-            <w:hideMark/>
-          </w:tcPr>
-          <w:p>
-            <w:pPr>
-              <w:rPr>
-                <w:color w:val="000000"/>
-                <w:sz w:val="16"/>
-                <w:lang w:eastAsia="es-MX"/>
-              </w:rPr>
-            </w:pPr>
-            <w:r>
-              <w:rPr>
-                <w:color w:val="000000"/>
-                <w:sz w:val="16"/>
-                <w:lang w:eastAsia="es-MX"/>
-              </w:rPr>
-              <w:t>10 m above ground Meridional wind speed</w:t>
-            </w:r>
-          </w:p>
-        </w:tc>
-        <w:tc>
-          <w:tcPr>
-            <w:tcW w:w="1054" w:type="pct"/>
-            <w:tcBorders>
-              <w:top w:val="nil"/>
-              <w:left w:val="nil"/>
-              <w:bottom w:val="nil"/>
-              <w:right w:val="nil"/>
-            </w:tcBorders>
-            <w:shd w:val="clear" w:color="auto" w:fill="auto"/>
-            <w:noWrap/>
-            <w:vAlign w:val="center"/>
-            <w:hideMark/>
-          </w:tcPr>
-          <w:p>
-            <w:pPr>
-              <w:rPr>
-                <w:color w:val="000000"/>
-                <w:sz w:val="16"/>
-                <w:lang w:val="es-MX" w:eastAsia="es-MX"/>
-              </w:rPr>
-            </w:pPr>
-            <w:r>
-              <w:rPr>
-                <w:color w:val="000000"/>
-                <w:sz w:val="16"/>
-                <w:lang w:val="es-MX" w:eastAsia="es-MX"/>
-              </w:rPr>
-              <w:t>meters per second</w:t>
-            </w:r>
+            <w:proofErr w:type="spellEnd"/>
           </w:p>
         </w:tc>
       </w:tr>
@@ -4896,6 +5248,7 @@
             <w:shd w:val="clear" w:color="auto" w:fill="auto"/>
             <w:noWrap/>
             <w:vAlign w:val="center"/>
+            <w:hideMark/>
           </w:tcPr>
           <w:p>
             <w:pPr>
@@ -4905,6 +5258,42 @@
                 <w:lang w:val="es-MX" w:eastAsia="es-MX"/>
               </w:rPr>
             </w:pPr>
+            <w:r>
+              <w:rPr>
+                <w:color w:val="000000"/>
+                <w:sz w:val="16"/>
+                <w:lang w:val="es-MX" w:eastAsia="es-MX"/>
+              </w:rPr>
+              <w:t xml:space="preserve">meridional </w:t>
+            </w:r>
+            <w:proofErr w:type="spellStart"/>
+            <w:r>
+              <w:rPr>
+                <w:color w:val="000000"/>
+                <w:sz w:val="16"/>
+                <w:lang w:val="es-MX" w:eastAsia="es-MX"/>
+              </w:rPr>
+              <w:t>wind</w:t>
+            </w:r>
+            <w:proofErr w:type="spellEnd"/>
+            <w:r>
+              <w:rPr>
+                <w:color w:val="000000"/>
+                <w:sz w:val="16"/>
+                <w:lang w:val="es-MX" w:eastAsia="es-MX"/>
+              </w:rPr>
+              <w:t xml:space="preserve"> </w:t>
+            </w:r>
+            <w:proofErr w:type="spellStart"/>
+            <w:r>
+              <w:rPr>
+                <w:color w:val="000000"/>
+                <w:sz w:val="16"/>
+                <w:lang w:val="es-MX" w:eastAsia="es-MX"/>
+              </w:rPr>
+              <w:t>speed</w:t>
+            </w:r>
+            <w:proofErr w:type="spellEnd"/>
           </w:p>
         </w:tc>
         <w:tc>
@@ -4919,6 +5308,7 @@
             <w:shd w:val="clear" w:color="auto" w:fill="auto"/>
             <w:noWrap/>
             <w:vAlign w:val="center"/>
+            <w:hideMark/>
           </w:tcPr>
           <w:p>
             <w:pPr>
@@ -4928,6 +5318,32 @@
                 <w:lang w:eastAsia="es-MX"/>
               </w:rPr>
             </w:pPr>
+            <w:r>
+              <w:rPr>
+                <w:color w:val="000000"/>
+                <w:sz w:val="16"/>
+                <w:lang w:eastAsia="es-MX"/>
+              </w:rPr>
+              <w:t xml:space="preserve">10 m above ground </w:t>
+            </w:r>
+            <w:proofErr w:type="spellStart"/>
+            <w:r>
+              <w:rPr>
+                <w:color w:val="000000"/>
+                <w:sz w:val="16"/>
+                <w:lang w:eastAsia="es-MX"/>
+              </w:rPr>
+              <w:t>Meridional</w:t>
+            </w:r>
+            <w:proofErr w:type="spellEnd"/>
+            <w:r>
+              <w:rPr>
+                <w:color w:val="000000"/>
+                <w:sz w:val="16"/>
+                <w:lang w:eastAsia="es-MX"/>
+              </w:rPr>
+              <w:t xml:space="preserve"> wind speed</w:t>
+            </w:r>
           </w:p>
         </w:tc>
         <w:tc>
@@ -4942,6 +5358,7 @@
             <w:shd w:val="clear" w:color="auto" w:fill="auto"/>
             <w:noWrap/>
             <w:vAlign w:val="center"/>
+            <w:hideMark/>
           </w:tcPr>
           <w:p>
             <w:pPr>
@@ -4951,6 +5368,34 @@
                 <w:lang w:val="es-MX" w:eastAsia="es-MX"/>
               </w:rPr>
             </w:pPr>
+            <w:proofErr w:type="spellStart"/>
+            <w:r>
+              <w:rPr>
+                <w:color w:val="000000"/>
+                <w:sz w:val="16"/>
+                <w:lang w:val="es-MX" w:eastAsia="es-MX"/>
+              </w:rPr>
+              <w:t>meters</w:t>
+            </w:r>
+            <w:proofErr w:type="spellEnd"/>
+            <w:r>
+              <w:rPr>
+                <w:color w:val="000000"/>
+                <w:sz w:val="16"/>
+                <w:lang w:val="es-MX" w:eastAsia="es-MX"/>
+              </w:rPr>
+              <w:t xml:space="preserve"> per </w:t>
+            </w:r>
+            <w:proofErr w:type="spellStart"/>
+            <w:r>
+              <w:rPr>
+                <w:color w:val="000000"/>
+                <w:sz w:val="16"/>
+                <w:lang w:val="es-MX" w:eastAsia="es-MX"/>
+              </w:rPr>
+              <w:t>second</w:t>
+            </w:r>
+            <w:proofErr w:type="spellEnd"/>
           </w:p>
         </w:tc>
       </w:tr>
@@ -4970,7 +5415,7 @@
     </w:p>
     <w:p>
       <w:pPr>
-        <w:pStyle w:val="ListParagraph"/>
+        <w:pStyle w:val="Prrafodelista"/>
         <w:widowControl w:val="0"/>
         <w:numPr>
           <w:ilvl w:val="0"/>
@@ -5135,6 +5580,7 @@
         </w:rPr>
         <w:t xml:space="preserve"> values, </w:t>
       </w:r>
+      <w:proofErr w:type="gramStart"/>
       <w:r>
         <w:rPr>
           <w:spacing w:val="5"/>
@@ -5142,6 +5588,7 @@
         </w:rPr>
         <w:t xml:space="preserve">where </w:t>
       </w:r>
+      <w:proofErr w:type="gramEnd"/>
       <m:oMath>
         <m:r>
           <w:rPr>
@@ -5320,7 +5767,23 @@
           <w:spacing w:val="5"/>
           <w:kern w:val="1"/>
         </w:rPr>
-        <w:t xml:space="preserve"> is the number of meteorological variables of interest that is observed at each cell. Note that each variable is offset to zero-mean and normalized to unit variance over all time steps in order to negate the effects</w:t>
+        <w:t xml:space="preserve"> </w:t>
+      </w:r>
+      <w:proofErr w:type="gramStart"/>
+      <w:r>
+        <w:rPr>
+          <w:spacing w:val="5"/>
+          <w:kern w:val="1"/>
+        </w:rPr>
+        <w:t>is</w:t>
+      </w:r>
+      <w:proofErr w:type="gramEnd"/>
+      <w:r>
+        <w:rPr>
+          <w:spacing w:val="5"/>
+          <w:kern w:val="1"/>
+        </w:rPr>
+        <w:t xml:space="preserve"> the number of meteorological variables of interest that is observed at each cell. Note that each variable is offset to zero-mean and normalized to unit variance over all time steps in order to negate the effects</w:t>
       </w:r>
       <w:r>
         <w:rPr>
@@ -5396,8 +5859,17 @@
           <w:spacing w:val="5"/>
           <w:kern w:val="1"/>
         </w:rPr>
-        <w:t xml:space="preserve">Our baseline model is a linear regression in which the system state at one prior time step is used to estimate the new system state. For each meteorological variable </w:t>
-      </w:r>
+        <w:t xml:space="preserve">Our baseline model is a linear regression in which the system state at one prior time step is used to estimate the new system state. For each meteorological </w:t>
+      </w:r>
+      <w:proofErr w:type="gramStart"/>
+      <w:r>
+        <w:rPr>
+          <w:spacing w:val="5"/>
+          <w:kern w:val="1"/>
+        </w:rPr>
+        <w:t xml:space="preserve">variable </w:t>
+      </w:r>
+      <w:proofErr w:type="gramEnd"/>
       <m:oMath>
         <m:r>
           <w:rPr>
@@ -5496,7 +5968,7 @@
     </w:p>
     <w:tbl>
       <w:tblPr>
-        <w:tblStyle w:val="TableGrid"/>
+        <w:tblStyle w:val="Tablaconcuadrcula"/>
         <w:tblW w:w="0" w:type="auto"/>
         <w:tblBorders>
           <w:top w:val="none" w:sz="0" w:space="0" w:color="auto"/>
@@ -5971,7 +6443,23 @@
           <w:spacing w:val="5"/>
           <w:kern w:val="1"/>
         </w:rPr>
-        <w:t xml:space="preserve">-length vector of coefficients. This model is very similar to a VAR(1) model which targets a single grid cell (see below), except that </w:t>
+        <w:t xml:space="preserve">-length vector of coefficients. This model is very similar to a </w:t>
+      </w:r>
+      <w:proofErr w:type="gramStart"/>
+      <w:r>
+        <w:rPr>
+          <w:spacing w:val="5"/>
+          <w:kern w:val="1"/>
+        </w:rPr>
+        <w:t>VAR(</w:t>
+      </w:r>
+      <w:proofErr w:type="gramEnd"/>
+      <w:r>
+        <w:rPr>
+          <w:spacing w:val="5"/>
+          <w:kern w:val="1"/>
+        </w:rPr>
+        <w:t xml:space="preserve">1) model which targets a single grid cell (see below), except that </w:t>
       </w:r>
       <m:oMath>
         <m:sSub>
@@ -6027,7 +6515,23 @@
           <w:spacing w:val="5"/>
           <w:kern w:val="1"/>
         </w:rPr>
-        <w:t xml:space="preserve"> system cells and timesteps at once. To do so, we observe the system state at all </w:t>
+        <w:t xml:space="preserve"> system cells and </w:t>
+      </w:r>
+      <w:proofErr w:type="spellStart"/>
+      <w:r>
+        <w:rPr>
+          <w:spacing w:val="5"/>
+          <w:kern w:val="1"/>
+        </w:rPr>
+        <w:t>timesteps</w:t>
+      </w:r>
+      <w:proofErr w:type="spellEnd"/>
+      <w:r>
+        <w:rPr>
+          <w:spacing w:val="5"/>
+          <w:kern w:val="1"/>
+        </w:rPr>
+        <w:t xml:space="preserve"> at once. To do so, we observe the system state at all </w:t>
       </w:r>
       <m:oMath>
         <m:r>
@@ -6150,8 +6654,17 @@
           <w:spacing w:val="5"/>
           <w:kern w:val="1"/>
         </w:rPr>
-        <w:t xml:space="preserve"> values for each variable </w:t>
-      </w:r>
+        <w:t xml:space="preserve"> values for each </w:t>
+      </w:r>
+      <w:proofErr w:type="gramStart"/>
+      <w:r>
+        <w:rPr>
+          <w:spacing w:val="5"/>
+          <w:kern w:val="1"/>
+        </w:rPr>
+        <w:t xml:space="preserve">variable </w:t>
+      </w:r>
+      <w:proofErr w:type="gramEnd"/>
       <m:oMath>
         <m:r>
           <w:rPr>
@@ -6368,8 +6881,17 @@
           <w:spacing w:val="5"/>
           <w:kern w:val="1"/>
         </w:rPr>
-        <w:t xml:space="preserve"> is the system state at a single cell just prior to the corresponding time for a row of </w:t>
-      </w:r>
+        <w:t xml:space="preserve"> is the system state at a single cell just prior to the corresponding time for a row </w:t>
+      </w:r>
+      <w:proofErr w:type="gramStart"/>
+      <w:r>
+        <w:rPr>
+          <w:spacing w:val="5"/>
+          <w:kern w:val="1"/>
+        </w:rPr>
+        <w:t xml:space="preserve">of </w:t>
+      </w:r>
+      <w:proofErr w:type="gramEnd"/>
       <m:oMath>
         <m:sSub>
           <m:sSubPr>
@@ -6428,6 +6950,7 @@
         </w:rPr>
         <w:t xml:space="preserve">linear </w:t>
       </w:r>
+      <w:proofErr w:type="gramStart"/>
       <w:r>
         <w:rPr>
           <w:spacing w:val="5"/>
@@ -6435,6 +6958,7 @@
         </w:rPr>
         <w:t xml:space="preserve">system </w:t>
       </w:r>
+      <w:proofErr w:type="gramEnd"/>
       <m:oMath>
         <m:sSub>
           <m:sSubPr>
@@ -6477,15 +7001,7 @@
                 <w:spacing w:val="5"/>
                 <w:kern w:val="1"/>
               </w:rPr>
-              <m:t>v</m:t>
-            </m:r>
-            <m:r>
-              <w:rPr>
-                <w:rFonts w:ascii="Cambria Math" w:hAnsi="Cambria Math"/>
-                <w:spacing w:val="5"/>
-                <w:kern w:val="1"/>
-              </w:rPr>
-              <m:t>,T</m:t>
+              <m:t>v,T</m:t>
             </m:r>
           </m:sub>
         </m:sSub>
@@ -6655,7 +7171,7 @@
     </w:p>
     <w:tbl>
       <w:tblPr>
-        <w:tblStyle w:val="TableGrid"/>
+        <w:tblStyle w:val="Tablaconcuadrcula"/>
         <w:tblW w:w="0" w:type="auto"/>
         <w:tblBorders>
           <w:top w:val="none" w:sz="0" w:space="0" w:color="auto"/>
@@ -7019,7 +7535,21 @@
           <w:spacing w:val="5"/>
           <w:kern w:val="1"/>
         </w:rPr>
-        <w:t>Additionally, using the same formulation, a polynomial regression can be computed by adding higher degree terms into the set of features, but we found that doing so only minimally improved performance.</w:t>
+        <w:t>Additionally, using the same formulation, a polynomial regression can be computed by adding higher degree terms into the set of features, but we found that doing so only m</w:t>
+      </w:r>
+      <w:r>
+        <w:rPr>
+          <w:spacing w:val="5"/>
+          <w:kern w:val="1"/>
+        </w:rPr>
+        <w:t>arginally</w:t>
+      </w:r>
+      <w:r>
+        <w:rPr>
+          <w:spacing w:val="5"/>
+          <w:kern w:val="1"/>
+        </w:rPr>
+        <w:t xml:space="preserve"> improved performance.</w:t>
       </w:r>
     </w:p>
     <w:p>
@@ -7370,7 +7900,7 @@
     </w:p>
     <w:tbl>
       <w:tblPr>
-        <w:tblStyle w:val="TableGrid"/>
+        <w:tblStyle w:val="Tablaconcuadrcula"/>
         <w:tblW w:w="0" w:type="auto"/>
         <w:tblBorders>
           <w:top w:val="none" w:sz="0" w:space="0" w:color="auto"/>
@@ -7747,6 +8277,7 @@
         <w:lastRenderedPageBreak/>
         <w:t xml:space="preserve">Here, </w:t>
       </w:r>
+      <w:proofErr w:type="spellStart"/>
       <w:r>
         <w:rPr>
           <w:b/>
@@ -7765,6 +8296,7 @@
         </w:rPr>
         <w:t>t</w:t>
       </w:r>
+      <w:proofErr w:type="spellEnd"/>
       <w:r>
         <w:rPr>
           <w:spacing w:val="5"/>
@@ -7772,6 +8304,7 @@
         </w:rPr>
         <w:t xml:space="preserve"> is the system state at the </w:t>
       </w:r>
+      <w:proofErr w:type="spellStart"/>
       <w:r>
         <w:rPr>
           <w:i/>
@@ -7789,6 +8322,7 @@
         </w:rPr>
         <w:t>th</w:t>
       </w:r>
+      <w:proofErr w:type="spellEnd"/>
       <w:r>
         <w:rPr>
           <w:spacing w:val="5"/>
@@ -7844,6 +8378,7 @@
         </w:rPr>
         <w:t xml:space="preserve">ach </w:t>
       </w:r>
+      <w:proofErr w:type="spellStart"/>
       <w:r>
         <w:rPr>
           <w:b/>
@@ -7861,6 +8396,7 @@
         </w:rPr>
         <w:t>l</w:t>
       </w:r>
+      <w:proofErr w:type="spellEnd"/>
       <w:r>
         <w:rPr>
           <w:spacing w:val="5"/>
@@ -7955,7 +8491,15 @@
           <w:spacing w:val="5"/>
           <w:kern w:val="1"/>
         </w:rPr>
-        <w:t>. In a model of lag order</w:t>
+        <w:t xml:space="preserve">. In a model of lag </w:t>
+      </w:r>
+      <w:proofErr w:type="gramStart"/>
+      <w:r>
+        <w:rPr>
+          <w:spacing w:val="5"/>
+          <w:kern w:val="1"/>
+        </w:rPr>
+        <w:t>order</w:t>
       </w:r>
       <w:r>
         <w:rPr>
@@ -7964,6 +8508,7 @@
         </w:rPr>
         <w:t xml:space="preserve"> </w:t>
       </w:r>
+      <w:proofErr w:type="gramEnd"/>
       <m:oMath>
         <m:r>
           <w:rPr>
@@ -7981,6 +8526,7 @@
         </w:rPr>
         <w:t xml:space="preserve">, the new state </w:t>
       </w:r>
+      <w:proofErr w:type="spellStart"/>
       <w:r>
         <w:rPr>
           <w:b/>
@@ -7998,6 +8544,7 @@
         </w:rPr>
         <w:t>t</w:t>
       </w:r>
+      <w:proofErr w:type="spellEnd"/>
       <w:r>
         <w:rPr>
           <w:spacing w:val="5"/>
@@ -8019,6 +8566,7 @@
         </w:rPr>
         <w:t xml:space="preserve">states </w:t>
       </w:r>
+      <w:proofErr w:type="spellStart"/>
       <w:r>
         <w:rPr>
           <w:b/>
@@ -8034,7 +8582,17 @@
           <w:kern w:val="1"/>
           <w:vertAlign w:val="subscript"/>
         </w:rPr>
-        <w:t>t-l</w:t>
+        <w:t>t</w:t>
+      </w:r>
+      <w:proofErr w:type="spellEnd"/>
+      <w:r>
+        <w:rPr>
+          <w:i/>
+          <w:spacing w:val="5"/>
+          <w:kern w:val="1"/>
+          <w:vertAlign w:val="subscript"/>
+        </w:rPr>
+        <w:t>-l</w:t>
       </w:r>
       <w:r>
         <w:rPr>
@@ -8077,6 +8635,8 @@
         </w:rPr>
         <w:t xml:space="preserve">. Finally, </w:t>
       </w:r>
+      <w:proofErr w:type="spellStart"/>
+      <w:proofErr w:type="gramStart"/>
       <w:r>
         <w:rPr>
           <w:b/>
@@ -8095,6 +8655,8 @@
         </w:rPr>
         <w:t>t</w:t>
       </w:r>
+      <w:proofErr w:type="spellEnd"/>
+      <w:proofErr w:type="gramEnd"/>
       <w:r>
         <w:rPr>
           <w:spacing w:val="5"/>
@@ -8151,6 +8713,8 @@
         </w:rPr>
         <w:t xml:space="preserve">This system can be solved for the unknown </w:t>
       </w:r>
+      <w:proofErr w:type="spellStart"/>
+      <w:proofErr w:type="gramStart"/>
       <w:r>
         <w:rPr>
           <w:b/>
@@ -8168,6 +8732,8 @@
         </w:rPr>
         <w:t>l</w:t>
       </w:r>
+      <w:proofErr w:type="spellEnd"/>
+      <w:proofErr w:type="gramEnd"/>
       <w:r>
         <w:rPr>
           <w:spacing w:val="5"/>
@@ -8228,7 +8794,7 @@
     </w:p>
     <w:tbl>
       <w:tblPr>
-        <w:tblStyle w:val="TableGrid"/>
+        <w:tblStyle w:val="Tablaconcuadrcula"/>
         <w:tblW w:w="0" w:type="auto"/>
         <w:tblBorders>
           <w:top w:val="none" w:sz="0" w:space="0" w:color="auto"/>
@@ -8605,8 +9171,17 @@
           <w:spacing w:val="5"/>
           <w:kern w:val="1"/>
         </w:rPr>
-        <w:t xml:space="preserve"> at a single grid cell </w:t>
-      </w:r>
+        <w:t xml:space="preserve"> at a single grid </w:t>
+      </w:r>
+      <w:proofErr w:type="gramStart"/>
+      <w:r>
+        <w:rPr>
+          <w:spacing w:val="5"/>
+          <w:kern w:val="1"/>
+        </w:rPr>
+        <w:t xml:space="preserve">cell </w:t>
+      </w:r>
+      <w:proofErr w:type="gramEnd"/>
       <m:oMath>
         <m:r>
           <w:rPr>
@@ -8747,15 +9322,33 @@
           <w:spacing w:val="5"/>
           <w:kern w:val="1"/>
         </w:rPr>
-        <w:t>k = N</w:t>
-      </w:r>
+        <w:t xml:space="preserve">k = </w:t>
+      </w:r>
+      <w:proofErr w:type="spellStart"/>
       <w:r>
         <w:rPr>
           <w:i/>
           <w:spacing w:val="5"/>
           <w:kern w:val="1"/>
         </w:rPr>
-        <w:t>p + 1</w:t>
+        <w:t>N</w:t>
+      </w:r>
+      <w:r>
+        <w:rPr>
+          <w:i/>
+          <w:spacing w:val="5"/>
+          <w:kern w:val="1"/>
+        </w:rPr>
+        <w:t>p</w:t>
+      </w:r>
+      <w:proofErr w:type="spellEnd"/>
+      <w:r>
+        <w:rPr>
+          <w:i/>
+          <w:spacing w:val="5"/>
+          <w:kern w:val="1"/>
+        </w:rPr>
+        <w:t xml:space="preserve"> + 1</w:t>
       </w:r>
       <w:r>
         <w:rPr>
@@ -8764,6 +9357,7 @@
         </w:rPr>
         <w:t xml:space="preserve">), where the </w:t>
       </w:r>
+      <w:proofErr w:type="spellStart"/>
       <w:r>
         <w:rPr>
           <w:i/>
@@ -8781,6 +9375,7 @@
         </w:rPr>
         <w:t>th</w:t>
       </w:r>
+      <w:proofErr w:type="spellEnd"/>
       <w:r>
         <w:rPr>
           <w:spacing w:val="5"/>
@@ -8788,6 +9383,7 @@
         </w:rPr>
         <w:t xml:space="preserve"> row is defined as </w:t>
       </w:r>
+      <w:proofErr w:type="spellStart"/>
       <w:r>
         <w:rPr>
           <w:i/>
@@ -8805,6 +9401,7 @@
         </w:rPr>
         <w:t>t</w:t>
       </w:r>
+      <w:proofErr w:type="spellEnd"/>
       <w:r>
         <w:rPr>
           <w:i/>
@@ -8827,6 +9424,7 @@
         </w:rPr>
         <w:t xml:space="preserve">, </w:t>
       </w:r>
+      <w:proofErr w:type="spellStart"/>
       <w:r>
         <w:rPr>
           <w:b/>
@@ -8851,7 +9449,17 @@
           <w:kern w:val="1"/>
           <w:vertAlign w:val="subscript"/>
         </w:rPr>
-        <w:t xml:space="preserve">t </w:t>
+        <w:t>t</w:t>
+      </w:r>
+      <w:proofErr w:type="spellEnd"/>
+      <w:r>
+        <w:rPr>
+          <w:i/>
+          <w:spacing w:val="5"/>
+          <w:kern w:val="1"/>
+          <w:vertAlign w:val="subscript"/>
+        </w:rPr>
+        <w:t xml:space="preserve"> </w:t>
       </w:r>
       <w:r>
         <w:rPr>
@@ -8916,8 +9524,25 @@
           <w:spacing w:val="5"/>
           <w:kern w:val="1"/>
         </w:rPr>
-        <w:t xml:space="preserve">, … , </w:t>
-      </w:r>
+        <w:t xml:space="preserve">, </w:t>
+      </w:r>
+      <w:proofErr w:type="gramStart"/>
+      <w:r>
+        <w:rPr>
+          <w:spacing w:val="5"/>
+          <w:kern w:val="1"/>
+        </w:rPr>
+        <w:t>… ,</w:t>
+      </w:r>
+      <w:proofErr w:type="gramEnd"/>
+      <w:r>
+        <w:rPr>
+          <w:spacing w:val="5"/>
+          <w:kern w:val="1"/>
+        </w:rPr>
+        <w:t xml:space="preserve"> </w:t>
+      </w:r>
+      <w:proofErr w:type="spellStart"/>
       <w:r>
         <w:rPr>
           <w:b/>
@@ -8942,7 +9567,17 @@
           <w:kern w:val="1"/>
           <w:vertAlign w:val="subscript"/>
         </w:rPr>
-        <w:t>t-p</w:t>
+        <w:t>t</w:t>
+      </w:r>
+      <w:proofErr w:type="spellEnd"/>
+      <w:r>
+        <w:rPr>
+          <w:i/>
+          <w:spacing w:val="5"/>
+          <w:kern w:val="1"/>
+          <w:vertAlign w:val="subscript"/>
+        </w:rPr>
+        <w:t>-p</w:t>
       </w:r>
       <w:r>
         <w:rPr>
@@ -8958,6 +9593,7 @@
         </w:rPr>
         <w:t xml:space="preserve"> </w:t>
       </w:r>
+      <w:proofErr w:type="spellStart"/>
       <w:r>
         <w:rPr>
           <w:i/>
@@ -8975,6 +9611,7 @@
         </w:rPr>
         <w:t>i</w:t>
       </w:r>
+      <w:proofErr w:type="spellEnd"/>
       <w:r>
         <w:rPr>
           <w:spacing w:val="5"/>
@@ -8998,6 +9635,7 @@
         </w:rPr>
         <w:t>π</w:t>
       </w:r>
+      <w:proofErr w:type="spellStart"/>
       <w:r>
         <w:rPr>
           <w:i/>
@@ -9007,6 +9645,7 @@
         </w:rPr>
         <w:t>i</w:t>
       </w:r>
+      <w:proofErr w:type="spellEnd"/>
       <w:r>
         <w:rPr>
           <w:spacing w:val="5"/>
@@ -9115,6 +9754,7 @@
         </w:rPr>
         <w:t xml:space="preserve"> </w:t>
       </w:r>
+      <w:proofErr w:type="gramStart"/>
       <w:r>
         <w:rPr>
           <w:spacing w:val="5"/>
@@ -9122,6 +9762,7 @@
         </w:rPr>
         <w:t xml:space="preserve">over </w:t>
       </w:r>
+      <w:proofErr w:type="gramEnd"/>
       <m:oMath>
         <m:r>
           <w:rPr>
@@ -9129,31 +9770,7 @@
             <w:spacing w:val="5"/>
             <w:kern w:val="1"/>
           </w:rPr>
-          <m:t>v=</m:t>
-        </m:r>
-        <m:r>
-          <w:rPr>
-            <w:rFonts w:ascii="Cambria Math" w:hAnsi="Cambria Math"/>
-            <w:spacing w:val="5"/>
-            <w:kern w:val="1"/>
-          </w:rPr>
-          <m:t>[</m:t>
-        </m:r>
-        <m:r>
-          <w:rPr>
-            <w:rFonts w:ascii="Cambria Math" w:hAnsi="Cambria Math"/>
-            <w:spacing w:val="5"/>
-            <w:kern w:val="1"/>
-          </w:rPr>
-          <m:t>1,…,V</m:t>
-        </m:r>
-        <m:r>
-          <w:rPr>
-            <w:rFonts w:ascii="Cambria Math" w:hAnsi="Cambria Math"/>
-            <w:spacing w:val="5"/>
-            <w:kern w:val="1"/>
-          </w:rPr>
-          <m:t>]</m:t>
+          <m:t>v=[1,…,V]</m:t>
         </m:r>
       </m:oMath>
       <w:r>
@@ -9170,23 +9787,7 @@
             <w:spacing w:val="5"/>
             <w:kern w:val="1"/>
           </w:rPr>
-          <m:t>i=</m:t>
-        </m:r>
-        <m:r>
-          <w:rPr>
-            <w:rFonts w:ascii="Cambria Math" w:hAnsi="Cambria Math"/>
-            <w:spacing w:val="5"/>
-            <w:kern w:val="1"/>
-          </w:rPr>
-          <m:t>[</m:t>
-        </m:r>
-        <m:r>
-          <w:rPr>
-            <w:rFonts w:ascii="Cambria Math" w:hAnsi="Cambria Math"/>
-            <w:spacing w:val="5"/>
-            <w:kern w:val="1"/>
-          </w:rPr>
-          <m:t>1,…,</m:t>
+          <m:t>i=[1,…,</m:t>
         </m:r>
         <m:sSub>
           <m:sSubPr>
@@ -9242,23 +9843,7 @@
             <w:spacing w:val="5"/>
             <w:kern w:val="1"/>
           </w:rPr>
-          <m:t>j=</m:t>
-        </m:r>
-        <m:r>
-          <w:rPr>
-            <w:rFonts w:ascii="Cambria Math" w:hAnsi="Cambria Math"/>
-            <w:spacing w:val="5"/>
-            <w:kern w:val="1"/>
-          </w:rPr>
-          <m:t>[</m:t>
-        </m:r>
-        <m:r>
-          <w:rPr>
-            <w:rFonts w:ascii="Cambria Math" w:hAnsi="Cambria Math"/>
-            <w:spacing w:val="5"/>
-            <w:kern w:val="1"/>
-          </w:rPr>
-          <m:t xml:space="preserve">1,…, </m:t>
+          <m:t xml:space="preserve">j=[1,…, </m:t>
         </m:r>
         <m:sSub>
           <m:sSubPr>
@@ -9332,7 +9917,7 @@
     </w:p>
     <w:tbl>
       <w:tblPr>
-        <w:tblStyle w:val="TableGrid"/>
+        <w:tblStyle w:val="Tablaconcuadrcula"/>
         <w:tblW w:w="0" w:type="auto"/>
         <w:tblBorders>
           <w:top w:val="none" w:sz="0" w:space="0" w:color="auto"/>
@@ -10003,7 +10588,55 @@
           <w:spacing w:val="5"/>
           <w:kern w:val="1"/>
         </w:rPr>
-        <w:t>lasso regularization [8] to enforce sparse feature selection. This</w:t>
+        <w:t xml:space="preserve">lasso regularization </w:t>
+      </w:r>
+      <w:r>
+        <w:rPr>
+          <w:spacing w:val="5"/>
+          <w:kern w:val="1"/>
+        </w:rPr>
+        <w:fldChar w:fldCharType="begin"/>
+      </w:r>
+      <w:r>
+        <w:rPr>
+          <w:spacing w:val="5"/>
+          <w:kern w:val="1"/>
+        </w:rPr>
+        <w:instrText xml:space="preserve"> REF _Ref374475256 \r \h </w:instrText>
+      </w:r>
+      <w:r>
+        <w:rPr>
+          <w:spacing w:val="5"/>
+          <w:kern w:val="1"/>
+        </w:rPr>
+      </w:r>
+      <w:r>
+        <w:rPr>
+          <w:spacing w:val="5"/>
+          <w:kern w:val="1"/>
+        </w:rPr>
+        <w:fldChar w:fldCharType="separate"/>
+      </w:r>
+      <w:r>
+        <w:rPr>
+          <w:spacing w:val="5"/>
+          <w:kern w:val="1"/>
+        </w:rPr>
+        <w:t>[19]</w:t>
+      </w:r>
+      <w:r>
+        <w:rPr>
+          <w:spacing w:val="5"/>
+          <w:kern w:val="1"/>
+        </w:rPr>
+        <w:fldChar w:fldCharType="end"/>
+      </w:r>
+      <w:r>
+        <w:rPr>
+          <w:spacing w:val="5"/>
+          <w:kern w:val="1"/>
+        </w:rPr>
+        <w:t xml:space="preserve"> to enforce sparse feature selection. This</w:t>
       </w:r>
       <w:r>
         <w:rPr>
@@ -10022,7 +10655,7 @@
     </w:p>
     <w:tbl>
       <w:tblPr>
-        <w:tblStyle w:val="TableGrid"/>
+        <w:tblStyle w:val="Tablaconcuadrcula"/>
         <w:tblW w:w="0" w:type="auto"/>
         <w:tblBorders>
           <w:top w:val="none" w:sz="0" w:space="0" w:color="auto"/>
@@ -10602,8 +11235,6 @@
               </w:rPr>
               <w:t>(6</w:t>
             </w:r>
-            <w:bookmarkStart w:id="2" w:name="_GoBack"/>
-            <w:bookmarkEnd w:id="2"/>
             <w:r>
               <w:rPr>
                 <w:spacing w:val="5"/>
@@ -10628,6 +11259,13 @@
           <w:kern w:val="1"/>
         </w:rPr>
       </w:pPr>
+      <w:r>
+        <w:rPr>
+          <w:spacing w:val="5"/>
+          <w:kern w:val="1"/>
+        </w:rPr>
+        <w:t xml:space="preserve">Here, </w:t>
+      </w:r>
       <m:oMath>
         <m:r>
           <w:rPr>
@@ -10643,7 +11281,21 @@
           <w:spacing w:val="5"/>
           <w:kern w:val="1"/>
         </w:rPr>
-        <w:t xml:space="preserve"> is the Lagrange multiplier on the lasso constraints. This is a convex optimization and </w:t>
+        <w:t xml:space="preserve"> is the Lagrange multiplier on the lasso constraints. This is a convex optimization</w:t>
+      </w:r>
+      <w:r>
+        <w:rPr>
+          <w:spacing w:val="5"/>
+          <w:kern w:val="1"/>
+        </w:rPr>
+        <w:t xml:space="preserve"> problem</w:t>
+      </w:r>
+      <w:r>
+        <w:rPr>
+          <w:spacing w:val="5"/>
+          <w:kern w:val="1"/>
+        </w:rPr>
+        <w:t xml:space="preserve"> and </w:t>
       </w:r>
       <w:r>
         <w:rPr>
@@ -10680,7 +11332,38 @@
           <w:spacing w:val="5"/>
           <w:kern w:val="1"/>
         </w:rPr>
-        <w:t xml:space="preserve">=0.05 </w:t>
+        <w:t xml:space="preserve"> </w:t>
+      </w:r>
+      <w:r>
+        <w:rPr>
+          <w:i/>
+          <w:spacing w:val="5"/>
+          <w:kern w:val="1"/>
+        </w:rPr>
+        <w:t>=</w:t>
+      </w:r>
+      <w:r>
+        <w:rPr>
+          <w:i/>
+          <w:spacing w:val="5"/>
+          <w:kern w:val="1"/>
+        </w:rPr>
+        <w:t xml:space="preserve"> </w:t>
+      </w:r>
+      <w:r>
+        <w:rPr>
+          <w:spacing w:val="5"/>
+          <w:kern w:val="1"/>
+        </w:rPr>
+        <w:t>0.05</w:t>
+      </w:r>
+      <w:r>
+        <w:rPr>
+          <w:i/>
+          <w:spacing w:val="5"/>
+          <w:kern w:val="1"/>
+        </w:rPr>
+        <w:t xml:space="preserve"> </w:t>
       </w:r>
       <w:r>
         <w:rPr>
@@ -10723,7 +11406,62 @@
           <w:spacing w:val="5"/>
           <w:kern w:val="1"/>
         </w:rPr>
-        <w:t>lasso model may also be employed to constrain seasonal variations of the model over</w:t>
+        <w:t>lasso model</w:t>
+      </w:r>
+      <w:r>
+        <w:rPr>
+          <w:spacing w:val="5"/>
+          <w:kern w:val="1"/>
+        </w:rPr>
+        <w:t xml:space="preserve"> </w:t>
+      </w:r>
+      <w:r>
+        <w:rPr>
+          <w:spacing w:val="5"/>
+          <w:kern w:val="1"/>
+        </w:rPr>
+        <w:fldChar w:fldCharType="begin"/>
+      </w:r>
+      <w:r>
+        <w:rPr>
+          <w:spacing w:val="5"/>
+          <w:kern w:val="1"/>
+        </w:rPr>
+        <w:instrText xml:space="preserve"> REF _Ref374475518 \r \h </w:instrText>
+      </w:r>
+      <w:r>
+        <w:rPr>
+          <w:spacing w:val="5"/>
+          <w:kern w:val="1"/>
+        </w:rPr>
+      </w:r>
+      <w:r>
+        <w:rPr>
+          <w:spacing w:val="5"/>
+          <w:kern w:val="1"/>
+        </w:rPr>
+        <w:fldChar w:fldCharType="separate"/>
+      </w:r>
+      <w:r>
+        <w:rPr>
+          <w:spacing w:val="5"/>
+          <w:kern w:val="1"/>
+        </w:rPr>
+        <w:t>[20]</w:t>
+      </w:r>
+      <w:r>
+        <w:rPr>
+          <w:spacing w:val="5"/>
+          <w:kern w:val="1"/>
+        </w:rPr>
+        <w:fldChar w:fldCharType="end"/>
+      </w:r>
+      <w:r>
+        <w:rPr>
+          <w:spacing w:val="5"/>
+          <w:kern w:val="1"/>
+        </w:rPr>
+        <w:t xml:space="preserve"> may also be employed to constrain seasonal variations of the model over</w:t>
       </w:r>
       <w:r>
         <w:rPr>
@@ -10799,8 +11537,17 @@
           <w:spacing w:val="5"/>
           <w:kern w:val="1"/>
         </w:rPr>
-        <w:t xml:space="preserve">evaluate and compare the predictive performance of several model variations, including the baseline linear regression and VAR models of lag orders </w:t>
-      </w:r>
+        <w:t xml:space="preserve">evaluate and compare the predictive performance of several model variations, including the baseline linear regression and VAR models of lag </w:t>
+      </w:r>
+      <w:proofErr w:type="gramStart"/>
+      <w:r>
+        <w:rPr>
+          <w:spacing w:val="5"/>
+          <w:kern w:val="1"/>
+        </w:rPr>
+        <w:t xml:space="preserve">orders </w:t>
+      </w:r>
+      <w:proofErr w:type="gramEnd"/>
       <m:oMath>
         <m:r>
           <w:rPr>
@@ -10816,7 +11563,23 @@
           <w:spacing w:val="5"/>
           <w:kern w:val="1"/>
         </w:rPr>
-        <w:t>, 2, and 10. Note that the baseline linear regression and VAR(1) single-cell models are structurally equivalent, but are regressed using slightly different inputs and techn</w:t>
+        <w:t xml:space="preserve">, 2, and 10. Note that the baseline linear regression and </w:t>
+      </w:r>
+      <w:proofErr w:type="gramStart"/>
+      <w:r>
+        <w:rPr>
+          <w:spacing w:val="5"/>
+          <w:kern w:val="1"/>
+        </w:rPr>
+        <w:t>VAR(</w:t>
+      </w:r>
+      <w:proofErr w:type="gramEnd"/>
+      <w:r>
+        <w:rPr>
+          <w:spacing w:val="5"/>
+          <w:kern w:val="1"/>
+        </w:rPr>
+        <w:t>1) single-cell models are structurally equivalent, but are regressed using slightly different inputs and techn</w:t>
       </w:r>
       <w:r>
         <w:rPr>
@@ -10830,7 +11593,7 @@
           <w:spacing w:val="5"/>
           <w:kern w:val="1"/>
         </w:rPr>
-        <w:t xml:space="preserve">. </w:t>
+        <w:t>.</w:t>
       </w:r>
     </w:p>
     <w:p>
@@ -10865,7 +11628,23 @@
           <w:spacing w:val="5"/>
           <w:kern w:val="1"/>
         </w:rPr>
-        <w:t xml:space="preserve">VAR models encode a linear coefficient between all system terms at a given timestep, their complexity, as measured by the number of free parameters, scales as the </w:t>
+        <w:t xml:space="preserve">VAR models encode a linear coefficient between all system terms at a given </w:t>
+      </w:r>
+      <w:proofErr w:type="spellStart"/>
+      <w:r>
+        <w:rPr>
+          <w:spacing w:val="5"/>
+          <w:kern w:val="1"/>
+        </w:rPr>
+        <w:t>timestep</w:t>
+      </w:r>
+      <w:proofErr w:type="spellEnd"/>
+      <w:r>
+        <w:rPr>
+          <w:spacing w:val="5"/>
+          <w:kern w:val="1"/>
+        </w:rPr>
+        <w:t xml:space="preserve">, their complexity, as measured by the number of free parameters, scales as the </w:t>
       </w:r>
       <w:r>
         <w:rPr>
@@ -11117,13 +11896,14 @@
       <w:r>
         <w:rPr>
           <w:noProof/>
+          <w:lang w:val="es-MX" w:eastAsia="es-MX"/>
         </w:rPr>
         <w:lastRenderedPageBreak/>
         <w:drawing>
-          <wp:inline distT="0" distB="0" distL="0" distR="0" wp14:anchorId="3172414E" wp14:editId="5BA42184">
-            <wp:extent cx="3543300" cy="2309604"/>
+          <wp:inline distT="0" distB="0" distL="0" distR="0" wp14:anchorId="1C9F064B" wp14:editId="7B33C1E9">
+            <wp:extent cx="3220272" cy="2231136"/>
             <wp:effectExtent l="0" t="0" r="0" b="0"/>
-            <wp:docPr id="4" name="Imagen 4"/>
+            <wp:docPr id="3" name="Imagen 3"/>
             <wp:cNvGraphicFramePr>
               <a:graphicFrameLocks xmlns:a="http://schemas.openxmlformats.org/drawingml/2006/main" noChangeAspect="1"/>
             </wp:cNvGraphicFramePr>
@@ -11152,7 +11932,7 @@
                   <pic:spPr bwMode="auto">
                     <a:xfrm>
                       <a:off x="0" y="0"/>
-                      <a:ext cx="3546167" cy="2311473"/>
+                      <a:ext cx="3223663" cy="2233486"/>
                     </a:xfrm>
                     <a:prstGeom prst="rect">
                       <a:avLst/>
@@ -11168,8 +11948,9 @@
     </w:p>
     <w:p>
       <w:pPr>
-        <w:pStyle w:val="Caption"/>
-      </w:pPr>
+        <w:pStyle w:val="Epgrafe"/>
+      </w:pPr>
+      <w:proofErr w:type="gramStart"/>
       <w:r>
         <w:t xml:space="preserve">Figure </w:t>
       </w:r>
@@ -11182,7 +11963,11 @@
         </w:r>
       </w:fldSimple>
       <w:r>
-        <w:t xml:space="preserve">. </w:t>
+        <w:t>.</w:t>
+      </w:r>
+      <w:proofErr w:type="gramEnd"/>
+      <w:r>
+        <w:t xml:space="preserve"> </w:t>
       </w:r>
       <w:r>
         <w:t xml:space="preserve">Variables used for estimating </w:t>
@@ -11215,6 +12000,7 @@
       <w:r>
         <w:t xml:space="preserve"> at cell (</w:t>
       </w:r>
+      <w:proofErr w:type="spellStart"/>
       <w:r>
         <w:rPr>
           <w:i/>
@@ -11222,6 +12008,7 @@
         </w:rPr>
         <w:t>i</w:t>
       </w:r>
+      <w:proofErr w:type="spellEnd"/>
       <w:r>
         <w:t xml:space="preserve">, </w:t>
       </w:r>
@@ -11252,15 +12039,6 @@
       </w:r>
       <w:r>
         <w:t>.</w:t>
-      </w:r>
-      <w:r>
-        <w:br/>
-      </w:r>
-      <w:r>
-        <w:rPr>
-          <w:highlight w:val="yellow"/>
-        </w:rPr>
-        <w:t>TODO: Update figure notation to match text in Section 2</w:t>
       </w:r>
     </w:p>
     <w:p>
@@ -11358,7 +12136,22 @@
           <w:spacing w:val="5"/>
           <w:kern w:val="1"/>
         </w:rPr>
-        <w:t xml:space="preserve"> at time t based on</w:t>
+        <w:t xml:space="preserve"> at time </w:t>
+      </w:r>
+      <w:r>
+        <w:rPr>
+          <w:i/>
+          <w:spacing w:val="5"/>
+          <w:kern w:val="1"/>
+        </w:rPr>
+        <w:t>t</w:t>
+      </w:r>
+      <w:r>
+        <w:rPr>
+          <w:spacing w:val="5"/>
+          <w:kern w:val="1"/>
+        </w:rPr>
+        <w:t xml:space="preserve"> based on</w:t>
       </w:r>
       <w:r>
         <w:rPr>
@@ -11386,8 +12179,17 @@
           <w:spacing w:val="5"/>
           <w:kern w:val="1"/>
         </w:rPr>
-        <w:t>prior timesteps</w:t>
-      </w:r>
+        <w:t xml:space="preserve">prior </w:t>
+      </w:r>
+      <w:proofErr w:type="spellStart"/>
+      <w:r>
+        <w:rPr>
+          <w:spacing w:val="5"/>
+          <w:kern w:val="1"/>
+        </w:rPr>
+        <w:t>timesteps</w:t>
+      </w:r>
+      <w:proofErr w:type="spellEnd"/>
       <w:r>
         <w:rPr>
           <w:spacing w:val="5"/>
@@ -11488,6 +12290,7 @@
         </w:rPr>
         <w:t xml:space="preserve"> relative to the actual historical observation </w:t>
       </w:r>
+      <w:proofErr w:type="spellStart"/>
       <w:r>
         <w:rPr>
           <w:b/>
@@ -11506,6 +12309,7 @@
         </w:rPr>
         <w:t>t</w:t>
       </w:r>
+      <w:proofErr w:type="spellEnd"/>
       <w:r>
         <w:rPr>
           <w:spacing w:val="5"/>
@@ -11737,7 +12541,23 @@
           <w:spacing w:val="5"/>
           <w:kern w:val="1"/>
         </w:rPr>
-        <w:t xml:space="preserve"> more free parameters compared to their corresponding single-cell VAR models, a very prominent increase in complexity which had implications for model overfitting, as discussed in Section 4.</w:t>
+        <w:t xml:space="preserve"> more free parameters compared to their corresponding single-cell VAR models, a very prominent increase in complexity which had implications for model </w:t>
+      </w:r>
+      <w:proofErr w:type="spellStart"/>
+      <w:r>
+        <w:rPr>
+          <w:spacing w:val="5"/>
+          <w:kern w:val="1"/>
+        </w:rPr>
+        <w:t>overfitting</w:t>
+      </w:r>
+      <w:proofErr w:type="spellEnd"/>
+      <w:r>
+        <w:rPr>
+          <w:spacing w:val="5"/>
+          <w:kern w:val="1"/>
+        </w:rPr>
+        <w:t>, as discussed in Section 4.</w:t>
       </w:r>
     </w:p>
     <w:p>
@@ -11758,7 +12578,7 @@
           <w:spacing w:val="5"/>
           <w:kern w:val="1"/>
         </w:rPr>
-        <w:t xml:space="preserve">Each model was trained on a random 20% of the data set and tested on the remaining 80%. We report the RMSE averaged over all system variables and cells included in the test set. </w:t>
+        <w:t>Each model was trained on a random 20% of the data set and tested on the remaining 80%. We report the RMSE averaged over all system variables and cells included in the test set.</w:t>
       </w:r>
     </w:p>
     <w:p>
@@ -11991,17 +12811,18 @@
           <w:kern w:val="1"/>
         </w:rPr>
       </w:pPr>
-      <w:bookmarkStart w:id="3" w:name="_Ref374382304"/>
+      <w:bookmarkStart w:id="2" w:name="_Ref374382304"/>
       <w:r>
         <w:br w:type="page"/>
       </w:r>
     </w:p>
     <w:p>
       <w:pPr>
-        <w:pStyle w:val="Caption"/>
+        <w:pStyle w:val="Epgrafe"/>
         <w:keepNext/>
-        <w:spacing w:after="0"/>
-      </w:pPr>
+        <w:spacing w:after="120"/>
+      </w:pPr>
+      <w:proofErr w:type="gramStart"/>
       <w:r>
         <w:lastRenderedPageBreak/>
         <w:t xml:space="preserve">Table </w:t>
@@ -12014,14 +12835,18 @@
           <w:t>2</w:t>
         </w:r>
       </w:fldSimple>
-      <w:bookmarkEnd w:id="3"/>
-      <w:r>
-        <w:t>. Number of non-zero parameters in each model</w:t>
+      <w:bookmarkEnd w:id="2"/>
+      <w:r>
+        <w:t>.</w:t>
+      </w:r>
+      <w:proofErr w:type="gramEnd"/>
+      <w:r>
+        <w:t xml:space="preserve"> Number of non-zero parameters in each model</w:t>
       </w:r>
     </w:p>
     <w:tbl>
       <w:tblPr>
-        <w:tblStyle w:val="TableGrid"/>
+        <w:tblStyle w:val="Tablaconcuadrcula"/>
         <w:tblW w:w="0" w:type="auto"/>
         <w:jc w:val="center"/>
         <w:tblInd w:w="689" w:type="dxa"/>
@@ -13160,14 +13985,14 @@
           <w:spacing w:val="5"/>
           <w:kern w:val="1"/>
         </w:rPr>
-        <w:t xml:space="preserve"> to the total variance of the system over the test period. </w:t>
-      </w:r>
-      <w:r>
-        <w:rPr>
-          <w:spacing w:val="5"/>
-          <w:kern w:val="1"/>
-        </w:rPr>
-        <w:t xml:space="preserve"> </w:t>
+        <w:t xml:space="preserve"> to the total variance of t</w:t>
+      </w:r>
+      <w:r>
+        <w:rPr>
+          <w:spacing w:val="5"/>
+          <w:kern w:val="1"/>
+        </w:rPr>
+        <w:t>he system over the test period.</w:t>
       </w:r>
     </w:p>
     <w:p>
@@ -13183,6 +14008,7 @@
       <w:r>
         <w:rPr>
           <w:noProof/>
+          <w:lang w:val="es-MX" w:eastAsia="es-MX"/>
         </w:rPr>
         <w:drawing>
           <wp:inline distT="0" distB="0" distL="0" distR="0" wp14:anchorId="0F8E37CF" wp14:editId="16755680">
@@ -13201,9 +14027,10 @@
     </w:p>
     <w:p>
       <w:pPr>
-        <w:pStyle w:val="Caption"/>
-      </w:pPr>
-      <w:bookmarkStart w:id="4" w:name="_Ref374382351"/>
+        <w:pStyle w:val="Epgrafe"/>
+      </w:pPr>
+      <w:bookmarkStart w:id="3" w:name="_Ref374382351"/>
+      <w:proofErr w:type="gramStart"/>
       <w:r>
         <w:t xml:space="preserve">Figure </w:t>
       </w:r>
@@ -13216,9 +14043,13 @@
         </w:r>
       </w:fldSimple>
       <w:r>
-        <w:t>. Test set RMSE, averaged across all variables for each of the models.</w:t>
-      </w:r>
-      <w:bookmarkEnd w:id="4"/>
+        <w:t>.</w:t>
+      </w:r>
+      <w:proofErr w:type="gramEnd"/>
+      <w:r>
+        <w:t xml:space="preserve"> Test set RMSE, averaged across all variables for each of the models.</w:t>
+      </w:r>
+      <w:bookmarkEnd w:id="3"/>
     </w:p>
     <w:p>
       <w:pPr>
@@ -13367,7 +14198,23 @@
           <w:spacing w:val="5"/>
           <w:kern w:val="1"/>
         </w:rPr>
-        <w:t xml:space="preserve"> that predicting a weather system’s state one hour into the future is no more accurate when using several prior system states compared to using only a single prior state, at least for the class of linear models which we examined. Even with regularization, there is some evidence of overfitting for increasing lag orders, as shown in </w:t>
+        <w:t xml:space="preserve"> that predicting a weather system’s state one hour into the future is no more accurate when using several prior system states compared to using only a single prior state, at least for the class of linear models which we examined. Even with regularization, there is some evidence of </w:t>
+      </w:r>
+      <w:proofErr w:type="spellStart"/>
+      <w:r>
+        <w:rPr>
+          <w:spacing w:val="5"/>
+          <w:kern w:val="1"/>
+        </w:rPr>
+        <w:t>overfitting</w:t>
+      </w:r>
+      <w:proofErr w:type="spellEnd"/>
+      <w:r>
+        <w:rPr>
+          <w:spacing w:val="5"/>
+          <w:kern w:val="1"/>
+        </w:rPr>
+        <w:t xml:space="preserve"> for increasing lag orders, as shown in </w:t>
       </w:r>
       <w:r>
         <w:rPr>
@@ -13433,6 +14280,7 @@
       <w:r>
         <w:rPr>
           <w:noProof/>
+          <w:lang w:val="es-MX" w:eastAsia="es-MX"/>
         </w:rPr>
         <w:drawing>
           <wp:inline distT="0" distB="0" distL="0" distR="0" wp14:anchorId="5630864F" wp14:editId="1E9D6702">
@@ -13451,10 +14299,11 @@
     </w:p>
     <w:p>
       <w:pPr>
-        <w:pStyle w:val="Caption"/>
-      </w:pPr>
-      <w:bookmarkStart w:id="5" w:name="_Ref374382420"/>
-      <w:bookmarkStart w:id="6" w:name="_Ref374382416"/>
+        <w:pStyle w:val="Epgrafe"/>
+      </w:pPr>
+      <w:bookmarkStart w:id="4" w:name="_Ref374382420"/>
+      <w:bookmarkStart w:id="5" w:name="_Ref374382416"/>
+      <w:proofErr w:type="gramStart"/>
       <w:r>
         <w:t xml:space="preserve">Figure </w:t>
       </w:r>
@@ -13466,9 +14315,13 @@
           <w:t>4</w:t>
         </w:r>
       </w:fldSimple>
-      <w:bookmarkEnd w:id="5"/>
-      <w:r>
-        <w:t xml:space="preserve">. </w:t>
+      <w:bookmarkEnd w:id="4"/>
+      <w:r>
+        <w:t>.</w:t>
+      </w:r>
+      <w:proofErr w:type="gramEnd"/>
+      <w:r>
+        <w:t xml:space="preserve"> </w:t>
       </w:r>
       <w:r>
         <w:t xml:space="preserve">Comparison of test and training errors for lasso-regularized VAR models with lags from </w:t>
@@ -13482,8 +14335,13 @@
         </m:r>
       </m:oMath>
       <w:r>
-        <w:t xml:space="preserve"> to </w:t>
-      </w:r>
+        <w:t xml:space="preserve"> </w:t>
+      </w:r>
+      <w:proofErr w:type="gramStart"/>
+      <w:r>
+        <w:t xml:space="preserve">to </w:t>
+      </w:r>
+      <w:proofErr w:type="gramEnd"/>
       <m:oMath>
         <m:r>
           <w:rPr>
@@ -13495,7 +14353,7 @@
       <w:r>
         <w:t>.</w:t>
       </w:r>
-      <w:bookmarkEnd w:id="6"/>
+      <w:bookmarkEnd w:id="5"/>
     </w:p>
     <w:p>
       <w:pPr>
@@ -13529,8 +14387,17 @@
           <w:spacing w:val="5"/>
           <w:kern w:val="1"/>
         </w:rPr>
-        <w:t xml:space="preserve">held true for other values of the lasso Lagrange multiplier, </w:t>
-      </w:r>
+        <w:t>held true for other values of the lasso Lagrange multiplier</w:t>
+      </w:r>
+      <w:proofErr w:type="gramStart"/>
+      <w:r>
+        <w:rPr>
+          <w:spacing w:val="5"/>
+          <w:kern w:val="1"/>
+        </w:rPr>
+        <w:t xml:space="preserve">, </w:t>
+      </w:r>
+      <w:proofErr w:type="gramEnd"/>
       <m:oMath>
         <m:r>
           <w:rPr>
@@ -13581,7 +14448,14 @@
           <w:spacing w:val="5"/>
           <w:kern w:val="1"/>
         </w:rPr>
-        <w:t xml:space="preserve">is that models which are trained on only a single grid cell (but evaluated on all grid cells) are at least as successful as those trained on all of the available grid cells. For the baseline linear regression model, which has the same complexity regardless of the system size, this suggests that additional data will yield no further performance gains. For the VAR models, which scale in complexity very quickly when modeling larger systems, this indicates that adding coefficient terms between different cells has, at best, no performance effect, or, at worst, adds many irrelevant parameters which degrade the performance of the model. </w:t>
+        <w:t>is that models which are trained on only a single grid cell (but evaluated on all grid cells) are at least as successful as those trained on all of the available grid cells. For the baseline linear regression model, which has the same complexity regardless of the system size, this suggests that additional data will yield no further performance gains. For the VAR models, which scale in complexity very quickly when modeling larger systems, this indicates that adding coefficient terms between different cells has, at best, no performance effect, or, at worst, adds many irrelevant parameters which degrad</w:t>
+      </w:r>
+      <w:r>
+        <w:rPr>
+          <w:spacing w:val="5"/>
+          <w:kern w:val="1"/>
+        </w:rPr>
+        <w:t>e the performance of the model.</w:t>
       </w:r>
     </w:p>
     <w:p>
@@ -13717,11 +14591,12 @@
       <w:r>
         <w:rPr>
           <w:noProof/>
+          <w:lang w:val="es-MX" w:eastAsia="es-MX"/>
         </w:rPr>
         <w:lastRenderedPageBreak/>
         <w:drawing>
-          <wp:inline distT="0" distB="0" distL="0" distR="0" wp14:anchorId="17857732" wp14:editId="57894A1A">
-            <wp:extent cx="4572000" cy="2419350"/>
+          <wp:inline distT="0" distB="0" distL="0" distR="0" wp14:anchorId="17857732" wp14:editId="03F7C1FF">
+            <wp:extent cx="4572000" cy="2406701"/>
             <wp:effectExtent l="0" t="0" r="0" b="0"/>
             <wp:docPr id="5" name="Chart 5"/>
             <wp:cNvGraphicFramePr/>
@@ -13736,9 +14611,10 @@
     </w:p>
     <w:p>
       <w:pPr>
-        <w:pStyle w:val="Caption"/>
-      </w:pPr>
-      <w:bookmarkStart w:id="7" w:name="_Ref374382475"/>
+        <w:pStyle w:val="Epgrafe"/>
+      </w:pPr>
+      <w:bookmarkStart w:id="6" w:name="_Ref374382475"/>
+      <w:proofErr w:type="gramStart"/>
       <w:r>
         <w:t xml:space="preserve">Figure </w:t>
       </w:r>
@@ -13750,9 +14626,13 @@
           <w:t>5</w:t>
         </w:r>
       </w:fldSimple>
-      <w:bookmarkEnd w:id="7"/>
-      <w:r>
-        <w:t xml:space="preserve">. RMSE for a subset of variables </w:t>
+      <w:bookmarkEnd w:id="6"/>
+      <w:r>
+        <w:t>.</w:t>
+      </w:r>
+      <w:proofErr w:type="gramEnd"/>
+      <w:r>
+        <w:t xml:space="preserve"> RMSE for a subset of variables </w:t>
       </w:r>
       <w:r>
         <w:t>predicted using</w:t>
@@ -13787,7 +14667,7 @@
     </w:p>
     <w:p>
       <w:pPr>
-        <w:pStyle w:val="ListParagraph"/>
+        <w:pStyle w:val="Prrafodelista"/>
         <w:widowControl w:val="0"/>
         <w:numPr>
           <w:ilvl w:val="0"/>
@@ -13807,16 +14687,28 @@
           <w:lang w:bidi="en-US"/>
         </w:rPr>
       </w:pPr>
-      <w:bookmarkStart w:id="8" w:name="_Ref374275049"/>
-      <w:r>
-        <w:rPr>
-          <w:spacing w:val="5"/>
-          <w:kern w:val="1"/>
-          <w:sz w:val="18"/>
-          <w:szCs w:val="18"/>
-          <w:lang w:bidi="en-US"/>
-        </w:rPr>
-        <w:t xml:space="preserve">Shuttleworth, J. (2012), </w:t>
+      <w:bookmarkStart w:id="7" w:name="_Ref374275049"/>
+      <w:proofErr w:type="spellStart"/>
+      <w:r>
+        <w:rPr>
+          <w:spacing w:val="5"/>
+          <w:kern w:val="1"/>
+          <w:sz w:val="18"/>
+          <w:szCs w:val="18"/>
+          <w:lang w:bidi="en-US"/>
+        </w:rPr>
+        <w:t>Shuttleworth</w:t>
+      </w:r>
+      <w:proofErr w:type="spellEnd"/>
+      <w:r>
+        <w:rPr>
+          <w:spacing w:val="5"/>
+          <w:kern w:val="1"/>
+          <w:sz w:val="18"/>
+          <w:szCs w:val="18"/>
+          <w:lang w:bidi="en-US"/>
+        </w:rPr>
+        <w:t xml:space="preserve">, J. (2012), </w:t>
       </w:r>
       <w:r>
         <w:rPr>
@@ -13849,11 +14741,11 @@
         </w:rPr>
         <w:t>.</w:t>
       </w:r>
-      <w:bookmarkEnd w:id="8"/>
+      <w:bookmarkEnd w:id="7"/>
     </w:p>
     <w:p>
       <w:pPr>
-        <w:pStyle w:val="ListParagraph"/>
+        <w:pStyle w:val="Prrafodelista"/>
         <w:widowControl w:val="0"/>
         <w:numPr>
           <w:ilvl w:val="0"/>
@@ -13873,7 +14765,7 @@
           <w:lang w:bidi="en-US"/>
         </w:rPr>
       </w:pPr>
-      <w:bookmarkStart w:id="9" w:name="_Ref374275121"/>
+      <w:bookmarkStart w:id="8" w:name="_Ref374275121"/>
       <w:r>
         <w:rPr>
           <w:bCs/>
@@ -13931,11 +14823,11 @@
         </w:rPr>
         <w:t>(1): 41-57.</w:t>
       </w:r>
-      <w:bookmarkEnd w:id="9"/>
+      <w:bookmarkEnd w:id="8"/>
     </w:p>
     <w:p>
       <w:pPr>
-        <w:pStyle w:val="ListParagraph"/>
+        <w:pStyle w:val="Prrafodelista"/>
         <w:widowControl w:val="0"/>
         <w:numPr>
           <w:ilvl w:val="0"/>
@@ -13955,16 +14847,60 @@
           <w:lang w:bidi="en-US"/>
         </w:rPr>
       </w:pPr>
-      <w:bookmarkStart w:id="10" w:name="_Ref374276899"/>
-      <w:r>
-        <w:rPr>
-          <w:spacing w:val="5"/>
-          <w:kern w:val="1"/>
-          <w:sz w:val="18"/>
-          <w:szCs w:val="18"/>
-          <w:lang w:bidi="en-US"/>
-        </w:rPr>
-        <w:t>French, M. N., Krajewsky, W. F. &amp; Cuykendall, R. R. (1992), “</w:t>
+      <w:bookmarkStart w:id="9" w:name="_Ref374276899"/>
+      <w:r>
+        <w:rPr>
+          <w:spacing w:val="5"/>
+          <w:kern w:val="1"/>
+          <w:sz w:val="18"/>
+          <w:szCs w:val="18"/>
+          <w:lang w:bidi="en-US"/>
+        </w:rPr>
+        <w:t xml:space="preserve">French, M. N., </w:t>
+      </w:r>
+      <w:proofErr w:type="spellStart"/>
+      <w:r>
+        <w:rPr>
+          <w:spacing w:val="5"/>
+          <w:kern w:val="1"/>
+          <w:sz w:val="18"/>
+          <w:szCs w:val="18"/>
+          <w:lang w:bidi="en-US"/>
+        </w:rPr>
+        <w:t>Krajewsky</w:t>
+      </w:r>
+      <w:proofErr w:type="spellEnd"/>
+      <w:r>
+        <w:rPr>
+          <w:spacing w:val="5"/>
+          <w:kern w:val="1"/>
+          <w:sz w:val="18"/>
+          <w:szCs w:val="18"/>
+          <w:lang w:bidi="en-US"/>
+        </w:rPr>
+        <w:t xml:space="preserve">, W. F. &amp; </w:t>
+      </w:r>
+      <w:proofErr w:type="spellStart"/>
+      <w:r>
+        <w:rPr>
+          <w:spacing w:val="5"/>
+          <w:kern w:val="1"/>
+          <w:sz w:val="18"/>
+          <w:szCs w:val="18"/>
+          <w:lang w:bidi="en-US"/>
+        </w:rPr>
+        <w:t>Cuykendall</w:t>
+      </w:r>
+      <w:proofErr w:type="spellEnd"/>
+      <w:r>
+        <w:rPr>
+          <w:spacing w:val="5"/>
+          <w:kern w:val="1"/>
+          <w:sz w:val="18"/>
+          <w:szCs w:val="18"/>
+          <w:lang w:bidi="en-US"/>
+        </w:rPr>
+        <w:t>, R. R. (1992), “</w:t>
       </w:r>
       <w:r>
         <w:rPr>
@@ -14028,11 +14964,11 @@
         </w:rPr>
         <w:t>(1): 1-31.</w:t>
       </w:r>
-      <w:bookmarkEnd w:id="10"/>
+      <w:bookmarkEnd w:id="9"/>
     </w:p>
     <w:p>
       <w:pPr>
-        <w:pStyle w:val="ListParagraph"/>
+        <w:pStyle w:val="Prrafodelista"/>
         <w:widowControl w:val="0"/>
         <w:numPr>
           <w:ilvl w:val="0"/>
@@ -14052,7 +14988,7 @@
           <w:lang w:bidi="en-US"/>
         </w:rPr>
       </w:pPr>
-      <w:bookmarkStart w:id="11" w:name="_Ref374277699"/>
+      <w:bookmarkStart w:id="10" w:name="_Ref374277699"/>
       <w:r>
         <w:rPr>
           <w:spacing w:val="5"/>
@@ -14196,11 +15132,11 @@
         </w:rPr>
         <w:t>.</w:t>
       </w:r>
-      <w:bookmarkEnd w:id="11"/>
+      <w:bookmarkEnd w:id="10"/>
     </w:p>
     <w:p>
       <w:pPr>
-        <w:pStyle w:val="ListParagraph"/>
+        <w:pStyle w:val="Prrafodelista"/>
         <w:widowControl w:val="0"/>
         <w:numPr>
           <w:ilvl w:val="0"/>
@@ -14220,26 +15156,82 @@
           <w:lang w:bidi="en-US"/>
         </w:rPr>
       </w:pPr>
-      <w:bookmarkStart w:id="12" w:name="_Ref374369741"/>
-      <w:r>
-        <w:rPr>
-          <w:spacing w:val="5"/>
-          <w:kern w:val="1"/>
-          <w:sz w:val="18"/>
-          <w:szCs w:val="18"/>
-          <w:lang w:bidi="en-US"/>
-        </w:rPr>
-        <w:t>Nasseri, M.,</w:t>
-      </w:r>
-      <w:r>
-        <w:rPr>
-          <w:spacing w:val="5"/>
-          <w:kern w:val="1"/>
-          <w:sz w:val="18"/>
-          <w:szCs w:val="18"/>
-          <w:lang w:bidi="en-US"/>
-        </w:rPr>
-        <w:t xml:space="preserve"> Asghari, K. &amp; Abedini, M.</w:t>
+      <w:bookmarkStart w:id="11" w:name="_Ref374369741"/>
+      <w:proofErr w:type="spellStart"/>
+      <w:r>
+        <w:rPr>
+          <w:spacing w:val="5"/>
+          <w:kern w:val="1"/>
+          <w:sz w:val="18"/>
+          <w:szCs w:val="18"/>
+          <w:lang w:bidi="en-US"/>
+        </w:rPr>
+        <w:t>Nasseri</w:t>
+      </w:r>
+      <w:proofErr w:type="spellEnd"/>
+      <w:r>
+        <w:rPr>
+          <w:spacing w:val="5"/>
+          <w:kern w:val="1"/>
+          <w:sz w:val="18"/>
+          <w:szCs w:val="18"/>
+          <w:lang w:bidi="en-US"/>
+        </w:rPr>
+        <w:t>, M.,</w:t>
+      </w:r>
+      <w:r>
+        <w:rPr>
+          <w:spacing w:val="5"/>
+          <w:kern w:val="1"/>
+          <w:sz w:val="18"/>
+          <w:szCs w:val="18"/>
+          <w:lang w:bidi="en-US"/>
+        </w:rPr>
+        <w:t xml:space="preserve"> </w:t>
+      </w:r>
+      <w:proofErr w:type="spellStart"/>
+      <w:r>
+        <w:rPr>
+          <w:spacing w:val="5"/>
+          <w:kern w:val="1"/>
+          <w:sz w:val="18"/>
+          <w:szCs w:val="18"/>
+          <w:lang w:bidi="en-US"/>
+        </w:rPr>
+        <w:t>Asghari</w:t>
+      </w:r>
+      <w:proofErr w:type="spellEnd"/>
+      <w:r>
+        <w:rPr>
+          <w:spacing w:val="5"/>
+          <w:kern w:val="1"/>
+          <w:sz w:val="18"/>
+          <w:szCs w:val="18"/>
+          <w:lang w:bidi="en-US"/>
+        </w:rPr>
+        <w:t xml:space="preserve">, K. &amp; </w:t>
+      </w:r>
+      <w:proofErr w:type="spellStart"/>
+      <w:r>
+        <w:rPr>
+          <w:spacing w:val="5"/>
+          <w:kern w:val="1"/>
+          <w:sz w:val="18"/>
+          <w:szCs w:val="18"/>
+          <w:lang w:bidi="en-US"/>
+        </w:rPr>
+        <w:t>Abedini</w:t>
+      </w:r>
+      <w:proofErr w:type="spellEnd"/>
+      <w:r>
+        <w:rPr>
+          <w:spacing w:val="5"/>
+          <w:kern w:val="1"/>
+          <w:sz w:val="18"/>
+          <w:szCs w:val="18"/>
+          <w:lang w:bidi="en-US"/>
+        </w:rPr>
+        <w:t>, M.</w:t>
       </w:r>
       <w:r>
         <w:rPr>
@@ -14353,11 +15345,11 @@
         </w:rPr>
         <w:t>.</w:t>
       </w:r>
-      <w:bookmarkEnd w:id="12"/>
+      <w:bookmarkEnd w:id="11"/>
     </w:p>
     <w:p>
       <w:pPr>
-        <w:pStyle w:val="ListParagraph"/>
+        <w:pStyle w:val="Prrafodelista"/>
         <w:widowControl w:val="0"/>
         <w:numPr>
           <w:ilvl w:val="0"/>
@@ -14377,26 +15369,104 @@
           <w:lang w:bidi="en-US"/>
         </w:rPr>
       </w:pPr>
-      <w:bookmarkStart w:id="13" w:name="_Ref374371903"/>
-      <w:r>
-        <w:rPr>
-          <w:spacing w:val="5"/>
-          <w:kern w:val="1"/>
-          <w:sz w:val="18"/>
-          <w:szCs w:val="18"/>
-          <w:lang w:bidi="en-US"/>
-        </w:rPr>
-        <w:t>Applequist, S., Gahrs, G. E.,</w:t>
-      </w:r>
-      <w:r>
-        <w:rPr>
-          <w:spacing w:val="5"/>
-          <w:kern w:val="1"/>
-          <w:sz w:val="18"/>
-          <w:szCs w:val="18"/>
-          <w:lang w:bidi="en-US"/>
-        </w:rPr>
-        <w:t xml:space="preserve"> Pfeffer, R. L. &amp; Niu, X.-F.</w:t>
+      <w:bookmarkStart w:id="12" w:name="_Ref374371903"/>
+      <w:proofErr w:type="spellStart"/>
+      <w:r>
+        <w:rPr>
+          <w:spacing w:val="5"/>
+          <w:kern w:val="1"/>
+          <w:sz w:val="18"/>
+          <w:szCs w:val="18"/>
+          <w:lang w:bidi="en-US"/>
+        </w:rPr>
+        <w:t>Applequist</w:t>
+      </w:r>
+      <w:proofErr w:type="spellEnd"/>
+      <w:r>
+        <w:rPr>
+          <w:spacing w:val="5"/>
+          <w:kern w:val="1"/>
+          <w:sz w:val="18"/>
+          <w:szCs w:val="18"/>
+          <w:lang w:bidi="en-US"/>
+        </w:rPr>
+        <w:t xml:space="preserve">, S., </w:t>
+      </w:r>
+      <w:proofErr w:type="spellStart"/>
+      <w:r>
+        <w:rPr>
+          <w:spacing w:val="5"/>
+          <w:kern w:val="1"/>
+          <w:sz w:val="18"/>
+          <w:szCs w:val="18"/>
+          <w:lang w:bidi="en-US"/>
+        </w:rPr>
+        <w:t>Gahrs</w:t>
+      </w:r>
+      <w:proofErr w:type="spellEnd"/>
+      <w:r>
+        <w:rPr>
+          <w:spacing w:val="5"/>
+          <w:kern w:val="1"/>
+          <w:sz w:val="18"/>
+          <w:szCs w:val="18"/>
+          <w:lang w:bidi="en-US"/>
+        </w:rPr>
+        <w:t>, G. E.,</w:t>
+      </w:r>
+      <w:r>
+        <w:rPr>
+          <w:spacing w:val="5"/>
+          <w:kern w:val="1"/>
+          <w:sz w:val="18"/>
+          <w:szCs w:val="18"/>
+          <w:lang w:bidi="en-US"/>
+        </w:rPr>
+        <w:t xml:space="preserve"> </w:t>
+      </w:r>
+      <w:proofErr w:type="spellStart"/>
+      <w:r>
+        <w:rPr>
+          <w:spacing w:val="5"/>
+          <w:kern w:val="1"/>
+          <w:sz w:val="18"/>
+          <w:szCs w:val="18"/>
+          <w:lang w:bidi="en-US"/>
+        </w:rPr>
+        <w:t>Pfeffer</w:t>
+      </w:r>
+      <w:proofErr w:type="spellEnd"/>
+      <w:r>
+        <w:rPr>
+          <w:spacing w:val="5"/>
+          <w:kern w:val="1"/>
+          <w:sz w:val="18"/>
+          <w:szCs w:val="18"/>
+          <w:lang w:bidi="en-US"/>
+        </w:rPr>
+        <w:t xml:space="preserve">, R. L. &amp; </w:t>
+      </w:r>
+      <w:proofErr w:type="spellStart"/>
+      <w:r>
+        <w:rPr>
+          <w:spacing w:val="5"/>
+          <w:kern w:val="1"/>
+          <w:sz w:val="18"/>
+          <w:szCs w:val="18"/>
+          <w:lang w:bidi="en-US"/>
+        </w:rPr>
+        <w:t>Niu</w:t>
+      </w:r>
+      <w:proofErr w:type="spellEnd"/>
+      <w:r>
+        <w:rPr>
+          <w:spacing w:val="5"/>
+          <w:kern w:val="1"/>
+          <w:sz w:val="18"/>
+          <w:szCs w:val="18"/>
+          <w:lang w:bidi="en-US"/>
+        </w:rPr>
+        <w:t>, X.-F.</w:t>
       </w:r>
       <w:r>
         <w:rPr>
@@ -14479,7 +15549,18 @@
           <w:szCs w:val="18"/>
           <w:lang w:bidi="en-US"/>
         </w:rPr>
-        <w:t xml:space="preserve"> Forecasting</w:t>
+        <w:t xml:space="preserve"> Forecast</w:t>
+      </w:r>
+      <w:r>
+        <w:rPr>
+          <w:i/>
+          <w:spacing w:val="5"/>
+          <w:kern w:val="1"/>
+          <w:sz w:val="18"/>
+          <w:szCs w:val="18"/>
+          <w:lang w:bidi="en-US"/>
+        </w:rPr>
+        <w:t>.</w:t>
       </w:r>
       <w:r>
         <w:rPr>
@@ -14542,11 +15623,11 @@
         </w:rPr>
         <w:t>.</w:t>
       </w:r>
-      <w:bookmarkEnd w:id="13"/>
+      <w:bookmarkEnd w:id="12"/>
     </w:p>
     <w:p>
       <w:pPr>
-        <w:pStyle w:val="ListParagraph"/>
+        <w:pStyle w:val="Prrafodelista"/>
         <w:widowControl w:val="0"/>
         <w:numPr>
           <w:ilvl w:val="0"/>
@@ -14566,16 +15647,28 @@
           <w:lang w:bidi="en-US"/>
         </w:rPr>
       </w:pPr>
-      <w:bookmarkStart w:id="14" w:name="_Ref374372298"/>
-      <w:r>
-        <w:rPr>
-          <w:spacing w:val="5"/>
-          <w:kern w:val="1"/>
-          <w:sz w:val="18"/>
-          <w:szCs w:val="18"/>
-          <w:lang w:bidi="en-US"/>
-        </w:rPr>
-        <w:t>Partal, T. &amp; Kisi, Ö.</w:t>
+      <w:bookmarkStart w:id="13" w:name="_Ref374372298"/>
+      <w:proofErr w:type="spellStart"/>
+      <w:r>
+        <w:rPr>
+          <w:spacing w:val="5"/>
+          <w:kern w:val="1"/>
+          <w:sz w:val="18"/>
+          <w:szCs w:val="18"/>
+          <w:lang w:bidi="en-US"/>
+        </w:rPr>
+        <w:t>Partal</w:t>
+      </w:r>
+      <w:proofErr w:type="spellEnd"/>
+      <w:r>
+        <w:rPr>
+          <w:spacing w:val="5"/>
+          <w:kern w:val="1"/>
+          <w:sz w:val="18"/>
+          <w:szCs w:val="18"/>
+          <w:lang w:bidi="en-US"/>
+        </w:rPr>
+        <w:t>, T. &amp; Kisi, Ö.</w:t>
       </w:r>
       <w:r>
         <w:rPr>
@@ -14615,7 +15708,29 @@
           <w:szCs w:val="18"/>
           <w:lang w:bidi="en-US"/>
         </w:rPr>
-        <w:t>Wavelet and neuro-fuzzy conjunction model for precipitation forecasting</w:t>
+        <w:t xml:space="preserve">Wavelet and </w:t>
+      </w:r>
+      <w:proofErr w:type="spellStart"/>
+      <w:r>
+        <w:rPr>
+          <w:spacing w:val="5"/>
+          <w:kern w:val="1"/>
+          <w:sz w:val="18"/>
+          <w:szCs w:val="18"/>
+          <w:lang w:bidi="en-US"/>
+        </w:rPr>
+        <w:t>neuro</w:t>
+      </w:r>
+      <w:proofErr w:type="spellEnd"/>
+      <w:r>
+        <w:rPr>
+          <w:spacing w:val="5"/>
+          <w:kern w:val="1"/>
+          <w:sz w:val="18"/>
+          <w:szCs w:val="18"/>
+          <w:lang w:bidi="en-US"/>
+        </w:rPr>
+        <w:t>-fuzzy conjunction model for precipitation forecasting</w:t>
       </w:r>
       <w:r>
         <w:rPr>
@@ -14699,11 +15814,11 @@
         </w:rPr>
         <w:t>.</w:t>
       </w:r>
-      <w:bookmarkEnd w:id="14"/>
+      <w:bookmarkEnd w:id="13"/>
     </w:p>
     <w:p>
       <w:pPr>
-        <w:pStyle w:val="ListParagraph"/>
+        <w:pStyle w:val="Prrafodelista"/>
         <w:widowControl w:val="0"/>
         <w:numPr>
           <w:ilvl w:val="0"/>
@@ -14723,16 +15838,38 @@
           <w:lang w:bidi="en-US"/>
         </w:rPr>
       </w:pPr>
-      <w:bookmarkStart w:id="15" w:name="_Ref374372537"/>
-      <w:r>
-        <w:rPr>
-          <w:spacing w:val="5"/>
-          <w:kern w:val="1"/>
-          <w:sz w:val="18"/>
-          <w:szCs w:val="18"/>
-          <w:lang w:bidi="en-US"/>
-        </w:rPr>
-        <w:t xml:space="preserve">Kisi, O. &amp; Shiri, J. </w:t>
+      <w:bookmarkStart w:id="14" w:name="_Ref374372537"/>
+      <w:r>
+        <w:rPr>
+          <w:spacing w:val="5"/>
+          <w:kern w:val="1"/>
+          <w:sz w:val="18"/>
+          <w:szCs w:val="18"/>
+          <w:lang w:bidi="en-US"/>
+        </w:rPr>
+        <w:t xml:space="preserve">Kisi, O. &amp; </w:t>
+      </w:r>
+      <w:proofErr w:type="spellStart"/>
+      <w:r>
+        <w:rPr>
+          <w:spacing w:val="5"/>
+          <w:kern w:val="1"/>
+          <w:sz w:val="18"/>
+          <w:szCs w:val="18"/>
+          <w:lang w:bidi="en-US"/>
+        </w:rPr>
+        <w:t>Shiri</w:t>
+      </w:r>
+      <w:proofErr w:type="spellEnd"/>
+      <w:r>
+        <w:rPr>
+          <w:spacing w:val="5"/>
+          <w:kern w:val="1"/>
+          <w:sz w:val="18"/>
+          <w:szCs w:val="18"/>
+          <w:lang w:bidi="en-US"/>
+        </w:rPr>
+        <w:t xml:space="preserve">, J. </w:t>
       </w:r>
       <w:r>
         <w:rPr>
@@ -14752,7 +15889,29 @@
           <w:szCs w:val="18"/>
           <w:lang w:bidi="en-US"/>
         </w:rPr>
-        <w:t>Precipitation Forecasting Using Wavelet-Genetic Programming and Wavelet-Neuro-Fuzzy Conjunction Models</w:t>
+        <w:t>Precipitation Forecasting Using Wavelet-Genetic Programming and Wavelet-</w:t>
+      </w:r>
+      <w:proofErr w:type="spellStart"/>
+      <w:r>
+        <w:rPr>
+          <w:spacing w:val="5"/>
+          <w:kern w:val="1"/>
+          <w:sz w:val="18"/>
+          <w:szCs w:val="18"/>
+          <w:lang w:bidi="en-US"/>
+        </w:rPr>
+        <w:t>Neuro</w:t>
+      </w:r>
+      <w:proofErr w:type="spellEnd"/>
+      <w:r>
+        <w:rPr>
+          <w:spacing w:val="5"/>
+          <w:kern w:val="1"/>
+          <w:sz w:val="18"/>
+          <w:szCs w:val="18"/>
+          <w:lang w:bidi="en-US"/>
+        </w:rPr>
+        <w:t>-Fuzzy Conjunction Models</w:t>
       </w:r>
       <w:r>
         <w:rPr>
@@ -14836,11 +15995,11 @@
         </w:rPr>
         <w:t>.</w:t>
       </w:r>
-      <w:bookmarkEnd w:id="15"/>
+      <w:bookmarkEnd w:id="14"/>
     </w:p>
     <w:p>
       <w:pPr>
-        <w:pStyle w:val="ListParagraph"/>
+        <w:pStyle w:val="Prrafodelista"/>
         <w:widowControl w:val="0"/>
         <w:numPr>
           <w:ilvl w:val="0"/>
@@ -14860,17 +16019,83 @@
           <w:lang w:bidi="en-US"/>
         </w:rPr>
       </w:pPr>
-      <w:bookmarkStart w:id="16" w:name="_Ref374379211"/>
-      <w:bookmarkStart w:id="17" w:name="_Ref374378060"/>
-      <w:r>
-        <w:rPr>
-          <w:spacing w:val="5"/>
-          <w:kern w:val="1"/>
-          <w:sz w:val="18"/>
-          <w:szCs w:val="18"/>
-          <w:lang w:bidi="en-US"/>
-        </w:rPr>
-        <w:t>Harris, D.; Foufoula-Georgiou, E.; Droegemeier, K. K. &amp; Levit, J. J.</w:t>
+      <w:bookmarkStart w:id="15" w:name="_Ref374379211"/>
+      <w:bookmarkStart w:id="16" w:name="_Ref374378060"/>
+      <w:r>
+        <w:rPr>
+          <w:spacing w:val="5"/>
+          <w:kern w:val="1"/>
+          <w:sz w:val="18"/>
+          <w:szCs w:val="18"/>
+          <w:lang w:bidi="en-US"/>
+        </w:rPr>
+        <w:t xml:space="preserve">Harris, D.; </w:t>
+      </w:r>
+      <w:proofErr w:type="spellStart"/>
+      <w:r>
+        <w:rPr>
+          <w:spacing w:val="5"/>
+          <w:kern w:val="1"/>
+          <w:sz w:val="18"/>
+          <w:szCs w:val="18"/>
+          <w:lang w:bidi="en-US"/>
+        </w:rPr>
+        <w:t>Foufoula</w:t>
+      </w:r>
+      <w:proofErr w:type="spellEnd"/>
+      <w:r>
+        <w:rPr>
+          <w:spacing w:val="5"/>
+          <w:kern w:val="1"/>
+          <w:sz w:val="18"/>
+          <w:szCs w:val="18"/>
+          <w:lang w:bidi="en-US"/>
+        </w:rPr>
+        <w:t xml:space="preserve">-Georgiou, E.; </w:t>
+      </w:r>
+      <w:proofErr w:type="spellStart"/>
+      <w:r>
+        <w:rPr>
+          <w:spacing w:val="5"/>
+          <w:kern w:val="1"/>
+          <w:sz w:val="18"/>
+          <w:szCs w:val="18"/>
+          <w:lang w:bidi="en-US"/>
+        </w:rPr>
+        <w:t>Droegemeier</w:t>
+      </w:r>
+      <w:proofErr w:type="spellEnd"/>
+      <w:r>
+        <w:rPr>
+          <w:spacing w:val="5"/>
+          <w:kern w:val="1"/>
+          <w:sz w:val="18"/>
+          <w:szCs w:val="18"/>
+          <w:lang w:bidi="en-US"/>
+        </w:rPr>
+        <w:t xml:space="preserve">, K. K. &amp; </w:t>
+      </w:r>
+      <w:proofErr w:type="spellStart"/>
+      <w:r>
+        <w:rPr>
+          <w:spacing w:val="5"/>
+          <w:kern w:val="1"/>
+          <w:sz w:val="18"/>
+          <w:szCs w:val="18"/>
+          <w:lang w:bidi="en-US"/>
+        </w:rPr>
+        <w:t>Levit</w:t>
+      </w:r>
+      <w:proofErr w:type="spellEnd"/>
+      <w:r>
+        <w:rPr>
+          <w:spacing w:val="5"/>
+          <w:kern w:val="1"/>
+          <w:sz w:val="18"/>
+          <w:szCs w:val="18"/>
+          <w:lang w:bidi="en-US"/>
+        </w:rPr>
+        <w:t>, J. J.</w:t>
       </w:r>
       <w:r>
         <w:rPr>
@@ -14902,15 +16127,27 @@
         </w:rPr>
         <w:t>“</w:t>
       </w:r>
-      <w:r>
-        <w:rPr>
-          <w:spacing w:val="5"/>
-          <w:kern w:val="1"/>
-          <w:sz w:val="18"/>
-          <w:szCs w:val="18"/>
-          <w:lang w:bidi="en-US"/>
-        </w:rPr>
-        <w:t>Multiscale Statistical Properties of a High-Resolution Precipitation Forecast</w:t>
+      <w:proofErr w:type="spellStart"/>
+      <w:r>
+        <w:rPr>
+          <w:spacing w:val="5"/>
+          <w:kern w:val="1"/>
+          <w:sz w:val="18"/>
+          <w:szCs w:val="18"/>
+          <w:lang w:bidi="en-US"/>
+        </w:rPr>
+        <w:t>Multiscale</w:t>
+      </w:r>
+      <w:proofErr w:type="spellEnd"/>
+      <w:r>
+        <w:rPr>
+          <w:spacing w:val="5"/>
+          <w:kern w:val="1"/>
+          <w:sz w:val="18"/>
+          <w:szCs w:val="18"/>
+          <w:lang w:bidi="en-US"/>
+        </w:rPr>
+        <w:t xml:space="preserve"> Statistical Properties of a High-Resolution Precipitation Forecast</w:t>
       </w:r>
       <w:r>
         <w:rPr>
@@ -14994,11 +16231,11 @@
         </w:rPr>
         <w:t>.</w:t>
       </w:r>
-      <w:bookmarkEnd w:id="16"/>
+      <w:bookmarkEnd w:id="15"/>
     </w:p>
     <w:p>
       <w:pPr>
-        <w:pStyle w:val="ListParagraph"/>
+        <w:pStyle w:val="Prrafodelista"/>
         <w:widowControl w:val="0"/>
         <w:numPr>
           <w:ilvl w:val="0"/>
@@ -15018,16 +16255,38 @@
           <w:lang w:bidi="en-US"/>
         </w:rPr>
       </w:pPr>
-      <w:bookmarkStart w:id="18" w:name="_Ref374379258"/>
-      <w:r>
-        <w:rPr>
-          <w:spacing w:val="5"/>
-          <w:kern w:val="1"/>
-          <w:sz w:val="18"/>
-          <w:szCs w:val="18"/>
-          <w:lang w:bidi="en-US"/>
-        </w:rPr>
-        <w:t>Yang, Y., Lin, H., Guo, Z. &amp; Jiang, J. (2007), “</w:t>
+      <w:bookmarkStart w:id="17" w:name="_Ref374379258"/>
+      <w:r>
+        <w:rPr>
+          <w:spacing w:val="5"/>
+          <w:kern w:val="1"/>
+          <w:sz w:val="18"/>
+          <w:szCs w:val="18"/>
+          <w:lang w:bidi="en-US"/>
+        </w:rPr>
+        <w:t xml:space="preserve">Yang, Y., Lin, H., </w:t>
+      </w:r>
+      <w:proofErr w:type="spellStart"/>
+      <w:r>
+        <w:rPr>
+          <w:spacing w:val="5"/>
+          <w:kern w:val="1"/>
+          <w:sz w:val="18"/>
+          <w:szCs w:val="18"/>
+          <w:lang w:bidi="en-US"/>
+        </w:rPr>
+        <w:t>Guo</w:t>
+      </w:r>
+      <w:proofErr w:type="spellEnd"/>
+      <w:r>
+        <w:rPr>
+          <w:spacing w:val="5"/>
+          <w:kern w:val="1"/>
+          <w:sz w:val="18"/>
+          <w:szCs w:val="18"/>
+          <w:lang w:bidi="en-US"/>
+        </w:rPr>
+        <w:t>, Z. &amp; Jiang, J. (2007), “</w:t>
       </w:r>
       <w:r>
         <w:rPr>
@@ -15049,18 +16308,44 @@
         </w:rPr>
         <w:t xml:space="preserve">”. </w:t>
       </w:r>
-      <w:r>
-        <w:rPr>
-          <w:spacing w:val="5"/>
-          <w:kern w:val="1"/>
-          <w:sz w:val="18"/>
-          <w:szCs w:val="18"/>
-          <w:lang w:bidi="en-US"/>
-        </w:rPr>
-        <w:t>Computers and Geosciences</w:t>
-      </w:r>
-      <w:r>
-        <w:rPr>
+      <w:proofErr w:type="spellStart"/>
+      <w:r>
+        <w:rPr>
+          <w:i/>
+          <w:spacing w:val="5"/>
+          <w:kern w:val="1"/>
+          <w:sz w:val="18"/>
+          <w:szCs w:val="18"/>
+          <w:lang w:bidi="en-US"/>
+        </w:rPr>
+        <w:t>Compu</w:t>
+      </w:r>
+      <w:r>
+        <w:rPr>
+          <w:i/>
+          <w:spacing w:val="5"/>
+          <w:kern w:val="1"/>
+          <w:sz w:val="18"/>
+          <w:szCs w:val="18"/>
+          <w:lang w:bidi="en-US"/>
+        </w:rPr>
+        <w:t>t</w:t>
+      </w:r>
+      <w:proofErr w:type="spellEnd"/>
+      <w:r>
+        <w:rPr>
+          <w:i/>
+          <w:spacing w:val="5"/>
+          <w:kern w:val="1"/>
+          <w:sz w:val="18"/>
+          <w:szCs w:val="18"/>
+          <w:lang w:bidi="en-US"/>
+        </w:rPr>
+        <w:t>.</w:t>
+      </w:r>
+      <w:r>
+        <w:rPr>
+          <w:i/>
           <w:spacing w:val="5"/>
           <w:kern w:val="1"/>
           <w:sz w:val="18"/>
@@ -15069,6 +16354,40 @@
         </w:rPr>
         <w:t xml:space="preserve"> </w:t>
       </w:r>
+      <w:proofErr w:type="gramStart"/>
+      <w:r>
+        <w:rPr>
+          <w:i/>
+          <w:spacing w:val="5"/>
+          <w:kern w:val="1"/>
+          <w:sz w:val="18"/>
+          <w:szCs w:val="18"/>
+          <w:lang w:bidi="en-US"/>
+        </w:rPr>
+        <w:t>and</w:t>
+      </w:r>
+      <w:proofErr w:type="gramEnd"/>
+      <w:r>
+        <w:rPr>
+          <w:i/>
+          <w:spacing w:val="5"/>
+          <w:kern w:val="1"/>
+          <w:sz w:val="18"/>
+          <w:szCs w:val="18"/>
+          <w:lang w:bidi="en-US"/>
+        </w:rPr>
+        <w:t xml:space="preserve"> Geosciences</w:t>
+      </w:r>
+      <w:r>
+        <w:rPr>
+          <w:spacing w:val="5"/>
+          <w:kern w:val="1"/>
+          <w:sz w:val="18"/>
+          <w:szCs w:val="18"/>
+          <w:lang w:bidi="en-US"/>
+        </w:rPr>
+        <w:t xml:space="preserve"> </w:t>
+      </w:r>
       <w:r>
         <w:rPr>
           <w:b/>
@@ -15090,12 +16409,12 @@
         </w:rPr>
         <w:t>(1): 20-30.</w:t>
       </w:r>
+      <w:bookmarkEnd w:id="16"/>
       <w:bookmarkEnd w:id="17"/>
-      <w:bookmarkEnd w:id="18"/>
     </w:p>
     <w:p>
       <w:pPr>
-        <w:pStyle w:val="ListParagraph"/>
+        <w:pStyle w:val="Prrafodelista"/>
         <w:widowControl w:val="0"/>
         <w:numPr>
           <w:ilvl w:val="0"/>
@@ -15115,16 +16434,93 @@
           <w:lang w:bidi="en-US"/>
         </w:rPr>
       </w:pPr>
-      <w:bookmarkStart w:id="19" w:name="_Ref374378688"/>
-      <w:r>
-        <w:rPr>
-          <w:spacing w:val="5"/>
-          <w:kern w:val="1"/>
-          <w:sz w:val="18"/>
-          <w:szCs w:val="18"/>
-          <w:lang w:bidi="en-US"/>
-        </w:rPr>
-        <w:t>Bartok, J.; Habala, O.; Bednar, P.; Gazak, M. &amp; Hluch</w:t>
+      <w:bookmarkStart w:id="18" w:name="_Ref374378688"/>
+      <w:r>
+        <w:rPr>
+          <w:spacing w:val="5"/>
+          <w:kern w:val="1"/>
+          <w:sz w:val="18"/>
+          <w:szCs w:val="18"/>
+          <w:lang w:bidi="en-US"/>
+        </w:rPr>
+        <w:t xml:space="preserve">Bartok, J.; </w:t>
+      </w:r>
+      <w:proofErr w:type="spellStart"/>
+      <w:r>
+        <w:rPr>
+          <w:spacing w:val="5"/>
+          <w:kern w:val="1"/>
+          <w:sz w:val="18"/>
+          <w:szCs w:val="18"/>
+          <w:lang w:bidi="en-US"/>
+        </w:rPr>
+        <w:t>Habala</w:t>
+      </w:r>
+      <w:proofErr w:type="spellEnd"/>
+      <w:r>
+        <w:rPr>
+          <w:spacing w:val="5"/>
+          <w:kern w:val="1"/>
+          <w:sz w:val="18"/>
+          <w:szCs w:val="18"/>
+          <w:lang w:bidi="en-US"/>
+        </w:rPr>
+        <w:t xml:space="preserve">, O.; </w:t>
+      </w:r>
+      <w:proofErr w:type="spellStart"/>
+      <w:r>
+        <w:rPr>
+          <w:spacing w:val="5"/>
+          <w:kern w:val="1"/>
+          <w:sz w:val="18"/>
+          <w:szCs w:val="18"/>
+          <w:lang w:bidi="en-US"/>
+        </w:rPr>
+        <w:t>Bednar</w:t>
+      </w:r>
+      <w:proofErr w:type="spellEnd"/>
+      <w:r>
+        <w:rPr>
+          <w:spacing w:val="5"/>
+          <w:kern w:val="1"/>
+          <w:sz w:val="18"/>
+          <w:szCs w:val="18"/>
+          <w:lang w:bidi="en-US"/>
+        </w:rPr>
+        <w:t xml:space="preserve">, P.; </w:t>
+      </w:r>
+      <w:proofErr w:type="spellStart"/>
+      <w:r>
+        <w:rPr>
+          <w:spacing w:val="5"/>
+          <w:kern w:val="1"/>
+          <w:sz w:val="18"/>
+          <w:szCs w:val="18"/>
+          <w:lang w:bidi="en-US"/>
+        </w:rPr>
+        <w:t>Gazak</w:t>
+      </w:r>
+      <w:proofErr w:type="spellEnd"/>
+      <w:r>
+        <w:rPr>
+          <w:spacing w:val="5"/>
+          <w:kern w:val="1"/>
+          <w:sz w:val="18"/>
+          <w:szCs w:val="18"/>
+          <w:lang w:bidi="en-US"/>
+        </w:rPr>
+        <w:t xml:space="preserve">, M. &amp; </w:t>
+      </w:r>
+      <w:proofErr w:type="spellStart"/>
+      <w:r>
+        <w:rPr>
+          <w:spacing w:val="5"/>
+          <w:kern w:val="1"/>
+          <w:sz w:val="18"/>
+          <w:szCs w:val="18"/>
+          <w:lang w:bidi="en-US"/>
+        </w:rPr>
+        <w:t>Hluch</w:t>
       </w:r>
       <w:r>
         <w:rPr>
@@ -15136,6 +16532,7 @@
         </w:rPr>
         <w:t>y</w:t>
       </w:r>
+      <w:proofErr w:type="spellEnd"/>
       <w:r>
         <w:rPr>
           <w:spacing w:val="5"/>
@@ -15216,6 +16613,7 @@
         </w:rPr>
         <w:t xml:space="preserve"> </w:t>
       </w:r>
+      <w:proofErr w:type="spellStart"/>
       <w:r>
         <w:rPr>
           <w:i/>
@@ -15225,7 +16623,19 @@
           <w:szCs w:val="18"/>
           <w:lang w:bidi="en-US"/>
         </w:rPr>
-        <w:t>Procedia Computer Science</w:t>
+        <w:t>Procedia</w:t>
+      </w:r>
+      <w:proofErr w:type="spellEnd"/>
+      <w:r>
+        <w:rPr>
+          <w:i/>
+          <w:spacing w:val="5"/>
+          <w:kern w:val="1"/>
+          <w:sz w:val="18"/>
+          <w:szCs w:val="18"/>
+          <w:lang w:bidi="en-US"/>
+        </w:rPr>
+        <w:t xml:space="preserve"> Computer Science</w:t>
       </w:r>
       <w:r>
         <w:rPr>
@@ -15288,11 +16698,11 @@
         </w:rPr>
         <w:t>.</w:t>
       </w:r>
-      <w:bookmarkEnd w:id="19"/>
+      <w:bookmarkEnd w:id="18"/>
     </w:p>
     <w:p>
       <w:pPr>
-        <w:pStyle w:val="ListParagraph"/>
+        <w:pStyle w:val="Prrafodelista"/>
         <w:widowControl w:val="0"/>
         <w:numPr>
           <w:ilvl w:val="0"/>
@@ -15312,16 +16722,28 @@
           <w:lang w:bidi="en-US"/>
         </w:rPr>
       </w:pPr>
-      <w:bookmarkStart w:id="20" w:name="_Ref374379927"/>
-      <w:r>
-        <w:rPr>
-          <w:spacing w:val="5"/>
-          <w:kern w:val="1"/>
-          <w:sz w:val="18"/>
-          <w:szCs w:val="18"/>
-          <w:lang w:bidi="en-US"/>
-        </w:rPr>
-        <w:t>Kuligowski, R. J. &amp; Barros, A. P.</w:t>
+      <w:bookmarkStart w:id="19" w:name="_Ref374379927"/>
+      <w:proofErr w:type="spellStart"/>
+      <w:r>
+        <w:rPr>
+          <w:spacing w:val="5"/>
+          <w:kern w:val="1"/>
+          <w:sz w:val="18"/>
+          <w:szCs w:val="18"/>
+          <w:lang w:bidi="en-US"/>
+        </w:rPr>
+        <w:t>Kuligowski</w:t>
+      </w:r>
+      <w:proofErr w:type="spellEnd"/>
+      <w:r>
+        <w:rPr>
+          <w:spacing w:val="5"/>
+          <w:kern w:val="1"/>
+          <w:sz w:val="18"/>
+          <w:szCs w:val="18"/>
+          <w:lang w:bidi="en-US"/>
+        </w:rPr>
+        <w:t>, R. J. &amp; Barros, A. P.</w:t>
       </w:r>
       <w:r>
         <w:rPr>
@@ -15445,11 +16867,11 @@
         </w:rPr>
         <w:t>.</w:t>
       </w:r>
-      <w:bookmarkEnd w:id="20"/>
+      <w:bookmarkEnd w:id="19"/>
     </w:p>
     <w:p>
       <w:pPr>
-        <w:pStyle w:val="ListParagraph"/>
+        <w:pStyle w:val="Prrafodelista"/>
         <w:widowControl w:val="0"/>
         <w:numPr>
           <w:ilvl w:val="0"/>
@@ -15469,16 +16891,28 @@
           <w:lang w:bidi="en-US"/>
         </w:rPr>
       </w:pPr>
-      <w:bookmarkStart w:id="21" w:name="_Ref374380041"/>
-      <w:r>
-        <w:rPr>
-          <w:spacing w:val="5"/>
-          <w:kern w:val="1"/>
-          <w:sz w:val="18"/>
-          <w:szCs w:val="18"/>
-          <w:lang w:bidi="en-US"/>
-        </w:rPr>
-        <w:t xml:space="preserve">Ramírez, M. C. V.; de Campos Velho, H. F. &amp; Ferreira, N. J. </w:t>
+      <w:bookmarkStart w:id="20" w:name="_Ref374380041"/>
+      <w:proofErr w:type="spellStart"/>
+      <w:r>
+        <w:rPr>
+          <w:spacing w:val="5"/>
+          <w:kern w:val="1"/>
+          <w:sz w:val="18"/>
+          <w:szCs w:val="18"/>
+          <w:lang w:bidi="en-US"/>
+        </w:rPr>
+        <w:t>Ramírez</w:t>
+      </w:r>
+      <w:proofErr w:type="spellEnd"/>
+      <w:r>
+        <w:rPr>
+          <w:spacing w:val="5"/>
+          <w:kern w:val="1"/>
+          <w:sz w:val="18"/>
+          <w:szCs w:val="18"/>
+          <w:lang w:bidi="en-US"/>
+        </w:rPr>
+        <w:t xml:space="preserve">, M. C. V.; de Campos Velho, H. F. &amp; Ferreira, N. J. </w:t>
       </w:r>
       <w:r>
         <w:rPr>
@@ -15529,7 +16963,29 @@
           <w:szCs w:val="18"/>
           <w:lang w:bidi="en-US"/>
         </w:rPr>
-        <w:t>Journal of Hydrology</w:t>
+        <w:t>J</w:t>
+      </w:r>
+      <w:r>
+        <w:rPr>
+          <w:i/>
+          <w:spacing w:val="5"/>
+          <w:kern w:val="1"/>
+          <w:sz w:val="18"/>
+          <w:szCs w:val="18"/>
+          <w:lang w:bidi="en-US"/>
+        </w:rPr>
+        <w:t>.</w:t>
+      </w:r>
+      <w:r>
+        <w:rPr>
+          <w:i/>
+          <w:spacing w:val="5"/>
+          <w:kern w:val="1"/>
+          <w:sz w:val="18"/>
+          <w:szCs w:val="18"/>
+          <w:lang w:bidi="en-US"/>
+        </w:rPr>
+        <w:t xml:space="preserve"> of Hydrology</w:t>
       </w:r>
       <w:r>
         <w:rPr>
@@ -15571,11 +17027,11 @@
         </w:rPr>
         <w:t>.</w:t>
       </w:r>
-      <w:bookmarkEnd w:id="21"/>
+      <w:bookmarkEnd w:id="20"/>
     </w:p>
     <w:p>
       <w:pPr>
-        <w:pStyle w:val="ListParagraph"/>
+        <w:pStyle w:val="Prrafodelista"/>
         <w:widowControl w:val="0"/>
         <w:numPr>
           <w:ilvl w:val="0"/>
@@ -15595,16 +17051,38 @@
           <w:lang w:bidi="en-US"/>
         </w:rPr>
       </w:pPr>
-      <w:bookmarkStart w:id="22" w:name="_Ref374380497"/>
-      <w:r>
-        <w:rPr>
-          <w:spacing w:val="5"/>
-          <w:kern w:val="1"/>
-          <w:sz w:val="18"/>
-          <w:szCs w:val="18"/>
-          <w:lang w:bidi="en-US"/>
-        </w:rPr>
-        <w:t xml:space="preserve">Hall, T.; Brooks, H. E. &amp; Doswell, C. A. </w:t>
+      <w:bookmarkStart w:id="21" w:name="_Ref374380497"/>
+      <w:r>
+        <w:rPr>
+          <w:spacing w:val="5"/>
+          <w:kern w:val="1"/>
+          <w:sz w:val="18"/>
+          <w:szCs w:val="18"/>
+          <w:lang w:bidi="en-US"/>
+        </w:rPr>
+        <w:t xml:space="preserve">Hall, T.; Brooks, H. E. &amp; </w:t>
+      </w:r>
+      <w:proofErr w:type="spellStart"/>
+      <w:r>
+        <w:rPr>
+          <w:spacing w:val="5"/>
+          <w:kern w:val="1"/>
+          <w:sz w:val="18"/>
+          <w:szCs w:val="18"/>
+          <w:lang w:bidi="en-US"/>
+        </w:rPr>
+        <w:t>Doswell</w:t>
+      </w:r>
+      <w:proofErr w:type="spellEnd"/>
+      <w:r>
+        <w:rPr>
+          <w:spacing w:val="5"/>
+          <w:kern w:val="1"/>
+          <w:sz w:val="18"/>
+          <w:szCs w:val="18"/>
+          <w:lang w:bidi="en-US"/>
+        </w:rPr>
+        <w:t xml:space="preserve">, C. A. </w:t>
       </w:r>
       <w:r>
         <w:rPr>
@@ -15708,11 +17186,11 @@
         </w:rPr>
         <w:t>.</w:t>
       </w:r>
-      <w:bookmarkEnd w:id="22"/>
+      <w:bookmarkEnd w:id="21"/>
     </w:p>
     <w:p>
       <w:pPr>
-        <w:pStyle w:val="ListParagraph"/>
+        <w:pStyle w:val="Prrafodelista"/>
         <w:widowControl w:val="0"/>
         <w:numPr>
           <w:ilvl w:val="0"/>
@@ -15732,7 +17210,7 @@
           <w:lang w:bidi="en-US"/>
         </w:rPr>
       </w:pPr>
-      <w:bookmarkStart w:id="23" w:name="_Ref374380829"/>
+      <w:bookmarkStart w:id="22" w:name="_Ref374380829"/>
       <w:r>
         <w:rPr>
           <w:spacing w:val="5"/>
@@ -15792,7 +17270,18 @@
           <w:szCs w:val="18"/>
           <w:lang w:bidi="en-US"/>
         </w:rPr>
-        <w:t>Weather and Forecasting</w:t>
+        <w:t>Weather and Forecast</w:t>
+      </w:r>
+      <w:r>
+        <w:rPr>
+          <w:i/>
+          <w:spacing w:val="5"/>
+          <w:kern w:val="1"/>
+          <w:sz w:val="18"/>
+          <w:szCs w:val="18"/>
+          <w:lang w:bidi="en-US"/>
+        </w:rPr>
+        <w:t>.</w:t>
       </w:r>
       <w:r>
         <w:rPr>
@@ -15845,8 +17334,8 @@
         </w:rPr>
         <w:t>.</w:t>
       </w:r>
-      <w:bookmarkStart w:id="24" w:name="_Ref374275443"/>
-      <w:bookmarkEnd w:id="23"/>
+      <w:bookmarkStart w:id="23" w:name="_Ref374275443"/>
+      <w:bookmarkEnd w:id="22"/>
       <w:r>
         <w:rPr>
           <w:spacing w:val="5"/>
@@ -15860,7 +17349,7 @@
     </w:p>
     <w:p>
       <w:pPr>
-        <w:pStyle w:val="ListParagraph"/>
+        <w:pStyle w:val="Prrafodelista"/>
         <w:widowControl w:val="0"/>
         <w:numPr>
           <w:ilvl w:val="0"/>
@@ -15880,7 +17369,7 @@
           <w:lang w:bidi="en-US"/>
         </w:rPr>
       </w:pPr>
-      <w:bookmarkStart w:id="25" w:name="_Ref374380956"/>
+      <w:bookmarkStart w:id="24" w:name="_Ref374380956"/>
       <w:r>
         <w:rPr>
           <w:spacing w:val="5"/>
@@ -15913,12 +17402,12 @@
         </w:rPr>
         <w:t>.</w:t>
       </w:r>
+      <w:bookmarkEnd w:id="23"/>
       <w:bookmarkEnd w:id="24"/>
-      <w:bookmarkEnd w:id="25"/>
     </w:p>
     <w:p>
       <w:pPr>
-        <w:pStyle w:val="ListParagraph"/>
+        <w:pStyle w:val="Prrafodelista"/>
         <w:widowControl w:val="0"/>
         <w:numPr>
           <w:ilvl w:val="0"/>
@@ -15938,16 +17427,28 @@
           <w:lang w:val="es-MX" w:bidi="en-US"/>
         </w:rPr>
       </w:pPr>
-      <w:bookmarkStart w:id="26" w:name="_Ref374381151"/>
-      <w:r>
-        <w:rPr>
-          <w:spacing w:val="5"/>
-          <w:kern w:val="1"/>
-          <w:sz w:val="18"/>
-          <w:szCs w:val="18"/>
-          <w:lang w:bidi="en-US"/>
-        </w:rPr>
-        <w:t xml:space="preserve">Lutkepohl, H. (1991), </w:t>
+      <w:bookmarkStart w:id="25" w:name="_Ref374381151"/>
+      <w:proofErr w:type="spellStart"/>
+      <w:r>
+        <w:rPr>
+          <w:spacing w:val="5"/>
+          <w:kern w:val="1"/>
+          <w:sz w:val="18"/>
+          <w:szCs w:val="18"/>
+          <w:lang w:bidi="en-US"/>
+        </w:rPr>
+        <w:t>Lutkepohl</w:t>
+      </w:r>
+      <w:proofErr w:type="spellEnd"/>
+      <w:r>
+        <w:rPr>
+          <w:spacing w:val="5"/>
+          <w:kern w:val="1"/>
+          <w:sz w:val="18"/>
+          <w:szCs w:val="18"/>
+          <w:lang w:bidi="en-US"/>
+        </w:rPr>
+        <w:t xml:space="preserve">, H. (1991), </w:t>
       </w:r>
       <w:r>
         <w:rPr>
@@ -15969,13 +17470,35 @@
           <w:szCs w:val="18"/>
           <w:lang w:bidi="en-US"/>
         </w:rPr>
-        <w:t>. Springer-Verlag, Berlin.</w:t>
-      </w:r>
-      <w:bookmarkEnd w:id="26"/>
+        <w:t>. Springer-</w:t>
+      </w:r>
+      <w:proofErr w:type="spellStart"/>
+      <w:r>
+        <w:rPr>
+          <w:spacing w:val="5"/>
+          <w:kern w:val="1"/>
+          <w:sz w:val="18"/>
+          <w:szCs w:val="18"/>
+          <w:lang w:bidi="en-US"/>
+        </w:rPr>
+        <w:t>Verlag</w:t>
+      </w:r>
+      <w:proofErr w:type="spellEnd"/>
+      <w:r>
+        <w:rPr>
+          <w:spacing w:val="5"/>
+          <w:kern w:val="1"/>
+          <w:sz w:val="18"/>
+          <w:szCs w:val="18"/>
+          <w:lang w:bidi="en-US"/>
+        </w:rPr>
+        <w:t>, Berlin.</w:t>
+      </w:r>
+      <w:bookmarkEnd w:id="25"/>
     </w:p>
     <w:p>
       <w:pPr>
-        <w:pStyle w:val="ListParagraph"/>
+        <w:pStyle w:val="Prrafodelista"/>
         <w:widowControl w:val="0"/>
         <w:numPr>
           <w:ilvl w:val="0"/>
@@ -15995,16 +17518,28 @@
           <w:lang w:bidi="en-US"/>
         </w:rPr>
       </w:pPr>
-      <w:bookmarkStart w:id="27" w:name="_Ref374381168"/>
-      <w:r>
-        <w:rPr>
-          <w:spacing w:val="5"/>
-          <w:kern w:val="1"/>
-          <w:sz w:val="18"/>
-          <w:szCs w:val="18"/>
-          <w:lang w:bidi="en-US"/>
-        </w:rPr>
-        <w:t xml:space="preserve">Zivot, E. and Wang, J. (2006), Vector autoregressive models for multivariate time series”, in </w:t>
+      <w:bookmarkStart w:id="26" w:name="_Ref374381168"/>
+      <w:proofErr w:type="spellStart"/>
+      <w:r>
+        <w:rPr>
+          <w:spacing w:val="5"/>
+          <w:kern w:val="1"/>
+          <w:sz w:val="18"/>
+          <w:szCs w:val="18"/>
+          <w:lang w:bidi="en-US"/>
+        </w:rPr>
+        <w:t>Zivot</w:t>
+      </w:r>
+      <w:proofErr w:type="spellEnd"/>
+      <w:r>
+        <w:rPr>
+          <w:spacing w:val="5"/>
+          <w:kern w:val="1"/>
+          <w:sz w:val="18"/>
+          <w:szCs w:val="18"/>
+          <w:lang w:bidi="en-US"/>
+        </w:rPr>
+        <w:t xml:space="preserve">, E. and Wang, J. (2006), Vector autoregressive models for multivariate time series”, in </w:t>
       </w:r>
       <w:r>
         <w:rPr>
@@ -16028,7 +17563,459 @@
         </w:rPr>
         <w:t>, pages 385–429. Springer New York.</w:t>
       </w:r>
+      <w:bookmarkEnd w:id="26"/>
+    </w:p>
+    <w:p>
+      <w:pPr>
+        <w:pStyle w:val="Prrafodelista"/>
+        <w:widowControl w:val="0"/>
+        <w:numPr>
+          <w:ilvl w:val="0"/>
+          <w:numId w:val="16"/>
+        </w:numPr>
+        <w:autoSpaceDE w:val="0"/>
+        <w:autoSpaceDN w:val="0"/>
+        <w:adjustRightInd w:val="0"/>
+        <w:spacing w:before="120" w:line="226" w:lineRule="auto"/>
+        <w:ind w:left="360"/>
+        <w:jc w:val="both"/>
+        <w:rPr>
+          <w:spacing w:val="5"/>
+          <w:kern w:val="1"/>
+          <w:sz w:val="18"/>
+          <w:szCs w:val="18"/>
+          <w:lang w:bidi="en-US"/>
+        </w:rPr>
+      </w:pPr>
+      <w:bookmarkStart w:id="27" w:name="_Ref374475256"/>
+      <w:proofErr w:type="spellStart"/>
+      <w:r>
+        <w:rPr>
+          <w:spacing w:val="5"/>
+          <w:kern w:val="1"/>
+          <w:sz w:val="18"/>
+          <w:szCs w:val="18"/>
+          <w:lang w:bidi="en-US"/>
+        </w:rPr>
+        <w:t>Tibshirani</w:t>
+      </w:r>
+      <w:proofErr w:type="spellEnd"/>
+      <w:r>
+        <w:rPr>
+          <w:spacing w:val="5"/>
+          <w:kern w:val="1"/>
+          <w:sz w:val="18"/>
+          <w:szCs w:val="18"/>
+          <w:lang w:bidi="en-US"/>
+        </w:rPr>
+        <w:t>, R. (1994), “</w:t>
+      </w:r>
+      <w:r>
+        <w:rPr>
+          <w:spacing w:val="5"/>
+          <w:kern w:val="1"/>
+          <w:sz w:val="18"/>
+          <w:szCs w:val="18"/>
+          <w:lang w:bidi="en-US"/>
+        </w:rPr>
+        <w:t>Regression shrinkage and selection via the lasso</w:t>
+      </w:r>
+      <w:r>
+        <w:rPr>
+          <w:spacing w:val="5"/>
+          <w:kern w:val="1"/>
+          <w:sz w:val="18"/>
+          <w:szCs w:val="18"/>
+          <w:lang w:bidi="en-US"/>
+        </w:rPr>
+        <w:t xml:space="preserve">”. </w:t>
+      </w:r>
+      <w:r>
+        <w:rPr>
+          <w:i/>
+          <w:spacing w:val="5"/>
+          <w:kern w:val="1"/>
+          <w:sz w:val="18"/>
+          <w:szCs w:val="18"/>
+          <w:lang w:bidi="en-US"/>
+        </w:rPr>
+        <w:t>Journal of the Royal Statistical Society, Series B</w:t>
+      </w:r>
+      <w:r>
+        <w:rPr>
+          <w:spacing w:val="5"/>
+          <w:kern w:val="1"/>
+          <w:sz w:val="18"/>
+          <w:szCs w:val="18"/>
+          <w:lang w:bidi="en-US"/>
+        </w:rPr>
+        <w:t xml:space="preserve"> </w:t>
+      </w:r>
+      <w:r>
+        <w:rPr>
+          <w:b/>
+          <w:spacing w:val="5"/>
+          <w:kern w:val="1"/>
+          <w:sz w:val="18"/>
+          <w:szCs w:val="18"/>
+          <w:lang w:bidi="en-US"/>
+        </w:rPr>
+        <w:t>58</w:t>
+      </w:r>
+      <w:r>
+        <w:rPr>
+          <w:spacing w:val="5"/>
+          <w:kern w:val="1"/>
+          <w:sz w:val="18"/>
+          <w:szCs w:val="18"/>
+          <w:lang w:bidi="en-US"/>
+        </w:rPr>
+        <w:t>: 267-288.</w:t>
+      </w:r>
       <w:bookmarkEnd w:id="27"/>
+    </w:p>
+    <w:p>
+      <w:pPr>
+        <w:pStyle w:val="Prrafodelista"/>
+        <w:widowControl w:val="0"/>
+        <w:numPr>
+          <w:ilvl w:val="0"/>
+          <w:numId w:val="16"/>
+        </w:numPr>
+        <w:autoSpaceDE w:val="0"/>
+        <w:autoSpaceDN w:val="0"/>
+        <w:adjustRightInd w:val="0"/>
+        <w:spacing w:before="120" w:line="226" w:lineRule="auto"/>
+        <w:ind w:left="360"/>
+        <w:jc w:val="both"/>
+        <w:rPr>
+          <w:spacing w:val="5"/>
+          <w:kern w:val="1"/>
+          <w:sz w:val="18"/>
+          <w:szCs w:val="18"/>
+          <w:lang w:bidi="en-US"/>
+        </w:rPr>
+      </w:pPr>
+      <w:bookmarkStart w:id="28" w:name="_Ref374475518"/>
+      <w:proofErr w:type="spellStart"/>
+      <w:r>
+        <w:rPr>
+          <w:spacing w:val="5"/>
+          <w:kern w:val="1"/>
+          <w:sz w:val="18"/>
+          <w:szCs w:val="18"/>
+          <w:lang w:bidi="en-US"/>
+        </w:rPr>
+        <w:t>Tibshirani</w:t>
+      </w:r>
+      <w:proofErr w:type="spellEnd"/>
+      <w:r>
+        <w:rPr>
+          <w:spacing w:val="5"/>
+          <w:kern w:val="1"/>
+          <w:sz w:val="18"/>
+          <w:szCs w:val="18"/>
+          <w:lang w:bidi="en-US"/>
+        </w:rPr>
+        <w:t xml:space="preserve">, R., </w:t>
+      </w:r>
+      <w:r>
+        <w:rPr>
+          <w:spacing w:val="5"/>
+          <w:kern w:val="1"/>
+          <w:sz w:val="18"/>
+          <w:szCs w:val="18"/>
+          <w:lang w:bidi="en-US"/>
+        </w:rPr>
+        <w:t>Saunders,</w:t>
+      </w:r>
+      <w:r>
+        <w:rPr>
+          <w:spacing w:val="5"/>
+          <w:kern w:val="1"/>
+          <w:sz w:val="18"/>
+          <w:szCs w:val="18"/>
+          <w:lang w:bidi="en-US"/>
+        </w:rPr>
+        <w:t xml:space="preserve"> M., </w:t>
+      </w:r>
+      <w:proofErr w:type="spellStart"/>
+      <w:r>
+        <w:rPr>
+          <w:spacing w:val="5"/>
+          <w:kern w:val="1"/>
+          <w:sz w:val="18"/>
+          <w:szCs w:val="18"/>
+          <w:lang w:bidi="en-US"/>
+        </w:rPr>
+        <w:t>Rosset</w:t>
+      </w:r>
+      <w:proofErr w:type="spellEnd"/>
+      <w:r>
+        <w:rPr>
+          <w:spacing w:val="5"/>
+          <w:kern w:val="1"/>
+          <w:sz w:val="18"/>
+          <w:szCs w:val="18"/>
+          <w:lang w:bidi="en-US"/>
+        </w:rPr>
+        <w:t>,</w:t>
+      </w:r>
+      <w:r>
+        <w:rPr>
+          <w:spacing w:val="5"/>
+          <w:kern w:val="1"/>
+          <w:sz w:val="18"/>
+          <w:szCs w:val="18"/>
+          <w:lang w:bidi="en-US"/>
+        </w:rPr>
+        <w:t xml:space="preserve"> S., </w:t>
+      </w:r>
+      <w:r>
+        <w:rPr>
+          <w:spacing w:val="5"/>
+          <w:kern w:val="1"/>
+          <w:sz w:val="18"/>
+          <w:szCs w:val="18"/>
+          <w:lang w:bidi="en-US"/>
+        </w:rPr>
+        <w:t>Zhu</w:t>
+      </w:r>
+      <w:r>
+        <w:rPr>
+          <w:spacing w:val="5"/>
+          <w:kern w:val="1"/>
+          <w:sz w:val="18"/>
+          <w:szCs w:val="18"/>
+          <w:lang w:bidi="en-US"/>
+        </w:rPr>
+        <w:t>, J.</w:t>
+      </w:r>
+      <w:r>
+        <w:rPr>
+          <w:spacing w:val="5"/>
+          <w:kern w:val="1"/>
+          <w:sz w:val="18"/>
+          <w:szCs w:val="18"/>
+          <w:lang w:bidi="en-US"/>
+        </w:rPr>
+        <w:t xml:space="preserve">, </w:t>
+      </w:r>
+      <w:r>
+        <w:rPr>
+          <w:spacing w:val="5"/>
+          <w:kern w:val="1"/>
+          <w:sz w:val="18"/>
+          <w:szCs w:val="18"/>
+          <w:lang w:bidi="en-US"/>
+        </w:rPr>
+        <w:t xml:space="preserve">&amp; </w:t>
+      </w:r>
+      <w:r>
+        <w:rPr>
+          <w:spacing w:val="5"/>
+          <w:kern w:val="1"/>
+          <w:sz w:val="18"/>
+          <w:szCs w:val="18"/>
+          <w:lang w:bidi="en-US"/>
+        </w:rPr>
+        <w:t>Knight</w:t>
+      </w:r>
+      <w:r>
+        <w:rPr>
+          <w:spacing w:val="5"/>
+          <w:kern w:val="1"/>
+          <w:sz w:val="18"/>
+          <w:szCs w:val="18"/>
+          <w:lang w:bidi="en-US"/>
+        </w:rPr>
+        <w:t>, K</w:t>
+      </w:r>
+      <w:r>
+        <w:rPr>
+          <w:spacing w:val="5"/>
+          <w:kern w:val="1"/>
+          <w:sz w:val="18"/>
+          <w:szCs w:val="18"/>
+          <w:lang w:bidi="en-US"/>
+        </w:rPr>
+        <w:t>.</w:t>
+      </w:r>
+      <w:r>
+        <w:rPr>
+          <w:spacing w:val="5"/>
+          <w:kern w:val="1"/>
+          <w:sz w:val="18"/>
+          <w:szCs w:val="18"/>
+          <w:lang w:bidi="en-US"/>
+        </w:rPr>
+        <w:t xml:space="preserve"> (2005),</w:t>
+      </w:r>
+      <w:r>
+        <w:rPr>
+          <w:spacing w:val="5"/>
+          <w:kern w:val="1"/>
+          <w:sz w:val="18"/>
+          <w:szCs w:val="18"/>
+          <w:lang w:bidi="en-US"/>
+        </w:rPr>
+        <w:t xml:space="preserve"> </w:t>
+      </w:r>
+      <w:r>
+        <w:rPr>
+          <w:spacing w:val="5"/>
+          <w:kern w:val="1"/>
+          <w:sz w:val="18"/>
+          <w:szCs w:val="18"/>
+          <w:lang w:bidi="en-US"/>
+        </w:rPr>
+        <w:t>“</w:t>
+      </w:r>
+      <w:r>
+        <w:rPr>
+          <w:spacing w:val="5"/>
+          <w:kern w:val="1"/>
+          <w:sz w:val="18"/>
+          <w:szCs w:val="18"/>
+          <w:lang w:bidi="en-US"/>
+        </w:rPr>
+        <w:t>Sparsity and</w:t>
+      </w:r>
+      <w:r>
+        <w:rPr>
+          <w:spacing w:val="5"/>
+          <w:kern w:val="1"/>
+          <w:sz w:val="18"/>
+          <w:szCs w:val="18"/>
+          <w:lang w:bidi="en-US"/>
+        </w:rPr>
+        <w:t xml:space="preserve"> </w:t>
+      </w:r>
+      <w:r>
+        <w:rPr>
+          <w:spacing w:val="5"/>
+          <w:kern w:val="1"/>
+          <w:sz w:val="18"/>
+          <w:szCs w:val="18"/>
+          <w:lang w:bidi="en-US"/>
+        </w:rPr>
+        <w:t>smoothness via the fused lasso</w:t>
+      </w:r>
+      <w:r>
+        <w:rPr>
+          <w:spacing w:val="5"/>
+          <w:kern w:val="1"/>
+          <w:sz w:val="18"/>
+          <w:szCs w:val="18"/>
+          <w:lang w:bidi="en-US"/>
+        </w:rPr>
+        <w:t>”</w:t>
+      </w:r>
+      <w:r>
+        <w:rPr>
+          <w:spacing w:val="5"/>
+          <w:kern w:val="1"/>
+          <w:sz w:val="18"/>
+          <w:szCs w:val="18"/>
+          <w:lang w:bidi="en-US"/>
+        </w:rPr>
+        <w:t xml:space="preserve">. </w:t>
+      </w:r>
+      <w:r>
+        <w:rPr>
+          <w:i/>
+          <w:spacing w:val="5"/>
+          <w:kern w:val="1"/>
+          <w:sz w:val="18"/>
+          <w:szCs w:val="18"/>
+          <w:lang w:bidi="en-US"/>
+        </w:rPr>
+        <w:t>Journal of the Royal Statistical Society: Series B</w:t>
+      </w:r>
+      <w:r>
+        <w:rPr>
+          <w:spacing w:val="5"/>
+          <w:kern w:val="1"/>
+          <w:sz w:val="18"/>
+          <w:szCs w:val="18"/>
+          <w:lang w:bidi="en-US"/>
+        </w:rPr>
+        <w:t xml:space="preserve"> </w:t>
+      </w:r>
+      <w:r>
+        <w:rPr>
+          <w:b/>
+          <w:spacing w:val="5"/>
+          <w:kern w:val="1"/>
+          <w:sz w:val="18"/>
+          <w:szCs w:val="18"/>
+          <w:lang w:bidi="en-US"/>
+        </w:rPr>
+        <w:t>67</w:t>
+      </w:r>
+      <w:r>
+        <w:rPr>
+          <w:spacing w:val="5"/>
+          <w:kern w:val="1"/>
+          <w:sz w:val="18"/>
+          <w:szCs w:val="18"/>
+          <w:lang w:bidi="en-US"/>
+        </w:rPr>
+        <w:t>(1):</w:t>
+      </w:r>
+      <w:r>
+        <w:rPr>
+          <w:spacing w:val="5"/>
+          <w:kern w:val="1"/>
+          <w:sz w:val="18"/>
+          <w:szCs w:val="18"/>
+          <w:lang w:bidi="en-US"/>
+        </w:rPr>
+        <w:t xml:space="preserve"> </w:t>
+      </w:r>
+      <w:r>
+        <w:rPr>
+          <w:spacing w:val="5"/>
+          <w:kern w:val="1"/>
+          <w:sz w:val="18"/>
+          <w:szCs w:val="18"/>
+          <w:lang w:bidi="en-US"/>
+        </w:rPr>
+        <w:t>91</w:t>
+      </w:r>
+      <w:r>
+        <w:rPr>
+          <w:spacing w:val="5"/>
+          <w:kern w:val="1"/>
+          <w:sz w:val="18"/>
+          <w:szCs w:val="18"/>
+          <w:lang w:bidi="en-US"/>
+        </w:rPr>
+        <w:t>-</w:t>
+      </w:r>
+      <w:r>
+        <w:rPr>
+          <w:spacing w:val="5"/>
+          <w:kern w:val="1"/>
+          <w:sz w:val="18"/>
+          <w:szCs w:val="18"/>
+          <w:lang w:bidi="en-US"/>
+        </w:rPr>
+        <w:t>108</w:t>
+      </w:r>
+      <w:r>
+        <w:rPr>
+          <w:spacing w:val="5"/>
+          <w:kern w:val="1"/>
+          <w:sz w:val="18"/>
+          <w:szCs w:val="18"/>
+          <w:lang w:bidi="en-US"/>
+        </w:rPr>
+        <w:t>.</w:t>
+      </w:r>
+      <w:bookmarkStart w:id="29" w:name="_GoBack"/>
+      <w:bookmarkEnd w:id="28"/>
+      <w:bookmarkEnd w:id="29"/>
     </w:p>
     <w:sectPr>
       <w:pgSz w:w="12240" w:h="15840"/>
@@ -18070,13 +20057,13 @@
     <w:name w:val="Normal"/>
     <w:qFormat/>
   </w:style>
-  <w:style w:type="character" w:default="1" w:styleId="DefaultParagraphFont">
+  <w:style w:type="character" w:default="1" w:styleId="Fuentedeprrafopredeter">
     <w:name w:val="Default Paragraph Font"/>
     <w:uiPriority w:val="1"/>
     <w:semiHidden/>
     <w:unhideWhenUsed/>
   </w:style>
-  <w:style w:type="table" w:default="1" w:styleId="TableNormal">
+  <w:style w:type="table" w:default="1" w:styleId="Tablanormal">
     <w:name w:val="Normal Table"/>
     <w:uiPriority w:val="99"/>
     <w:semiHidden/>
@@ -18091,15 +20078,15 @@
       </w:tblCellMar>
     </w:tblPr>
   </w:style>
-  <w:style w:type="numbering" w:default="1" w:styleId="NoList">
+  <w:style w:type="numbering" w:default="1" w:styleId="Sinlista">
     <w:name w:val="No List"/>
     <w:uiPriority w:val="99"/>
     <w:semiHidden/>
     <w:unhideWhenUsed/>
   </w:style>
-  <w:style w:type="character" w:styleId="LineNumber">
+  <w:style w:type="character" w:styleId="Nmerodelnea">
     <w:name w:val="line number"/>
-    <w:basedOn w:val="DefaultParagraphFont"/>
+    <w:basedOn w:val="Fuentedeprrafopredeter"/>
     <w:uiPriority w:val="99"/>
     <w:semiHidden/>
     <w:unhideWhenUsed/>
@@ -18108,9 +20095,9 @@
       <w:rFonts w:cs="Times New Roman"/>
     </w:rPr>
   </w:style>
-  <w:style w:type="character" w:styleId="Hyperlink">
+  <w:style w:type="character" w:styleId="Hipervnculo">
     <w:name w:val="Hyperlink"/>
-    <w:basedOn w:val="DefaultParagraphFont"/>
+    <w:basedOn w:val="Fuentedeprrafopredeter"/>
     <w:uiPriority w:val="99"/>
     <w:unhideWhenUsed/>
     <w:rsid w:val="00DB0664"/>
@@ -18119,9 +20106,9 @@
       <w:u w:val="single"/>
     </w:rPr>
   </w:style>
-  <w:style w:type="character" w:styleId="PlaceholderText">
+  <w:style w:type="character" w:styleId="Textodelmarcadordeposicin">
     <w:name w:val="Placeholder Text"/>
-    <w:basedOn w:val="DefaultParagraphFont"/>
+    <w:basedOn w:val="Fuentedeprrafopredeter"/>
     <w:uiPriority w:val="99"/>
     <w:semiHidden/>
     <w:rsid w:val="00E3037F"/>
@@ -18129,10 +20116,10 @@
       <w:color w:val="808080"/>
     </w:rPr>
   </w:style>
-  <w:style w:type="paragraph" w:styleId="BalloonText">
+  <w:style w:type="paragraph" w:styleId="Textodeglobo">
     <w:name w:val="Balloon Text"/>
     <w:basedOn w:val="Normal"/>
-    <w:link w:val="BalloonTextChar"/>
+    <w:link w:val="TextodegloboCar"/>
     <w:uiPriority w:val="99"/>
     <w:semiHidden/>
     <w:unhideWhenUsed/>
@@ -18143,10 +20130,10 @@
       <w:szCs w:val="16"/>
     </w:rPr>
   </w:style>
-  <w:style w:type="character" w:customStyle="1" w:styleId="BalloonTextChar">
-    <w:name w:val="Balloon Text Char"/>
-    <w:basedOn w:val="DefaultParagraphFont"/>
-    <w:link w:val="BalloonText"/>
+  <w:style w:type="character" w:customStyle="1" w:styleId="TextodegloboCar">
+    <w:name w:val="Texto de globo Car"/>
+    <w:basedOn w:val="Fuentedeprrafopredeter"/>
+    <w:link w:val="Textodeglobo"/>
     <w:uiPriority w:val="99"/>
     <w:semiHidden/>
     <w:rsid w:val="00E3037F"/>
@@ -18156,9 +20143,9 @@
       <w:szCs w:val="16"/>
     </w:rPr>
   </w:style>
-  <w:style w:type="character" w:styleId="Strong">
+  <w:style w:type="character" w:styleId="Textoennegrita">
     <w:name w:val="Strong"/>
-    <w:basedOn w:val="DefaultParagraphFont"/>
+    <w:basedOn w:val="Fuentedeprrafopredeter"/>
     <w:uiPriority w:val="22"/>
     <w:qFormat/>
     <w:rsid w:val="00560BEC"/>
@@ -18167,7 +20154,7 @@
       <w:bCs/>
     </w:rPr>
   </w:style>
-  <w:style w:type="paragraph" w:styleId="ListParagraph">
+  <w:style w:type="paragraph" w:styleId="Prrafodelista">
     <w:name w:val="List Paragraph"/>
     <w:basedOn w:val="Normal"/>
     <w:uiPriority w:val="34"/>
@@ -18178,9 +20165,9 @@
       <w:contextualSpacing/>
     </w:pPr>
   </w:style>
-  <w:style w:type="table" w:styleId="TableGrid">
+  <w:style w:type="table" w:styleId="Tablaconcuadrcula">
     <w:name w:val="Table Grid"/>
-    <w:basedOn w:val="TableNormal"/>
+    <w:basedOn w:val="Tablanormal"/>
     <w:uiPriority w:val="59"/>
     <w:rsid w:val="00CC418E"/>
     <w:tblPr>
@@ -18218,7 +20205,7 @@
       <w:lang w:val="es-MX" w:eastAsia="es-MX"/>
     </w:rPr>
   </w:style>
-  <w:style w:type="paragraph" w:styleId="Caption">
+  <w:style w:type="paragraph" w:styleId="Epgrafe">
     <w:name w:val="caption"/>
     <w:basedOn w:val="Normal"/>
     <w:next w:val="Normal"/>
@@ -18393,13 +20380,13 @@
     <w:name w:val="Normal"/>
     <w:qFormat/>
   </w:style>
-  <w:style w:type="character" w:default="1" w:styleId="DefaultParagraphFont">
+  <w:style w:type="character" w:default="1" w:styleId="Fuentedeprrafopredeter">
     <w:name w:val="Default Paragraph Font"/>
     <w:uiPriority w:val="1"/>
     <w:semiHidden/>
     <w:unhideWhenUsed/>
   </w:style>
-  <w:style w:type="table" w:default="1" w:styleId="TableNormal">
+  <w:style w:type="table" w:default="1" w:styleId="Tablanormal">
     <w:name w:val="Normal Table"/>
     <w:uiPriority w:val="99"/>
     <w:semiHidden/>
@@ -18414,15 +20401,15 @@
       </w:tblCellMar>
     </w:tblPr>
   </w:style>
-  <w:style w:type="numbering" w:default="1" w:styleId="NoList">
+  <w:style w:type="numbering" w:default="1" w:styleId="Sinlista">
     <w:name w:val="No List"/>
     <w:uiPriority w:val="99"/>
     <w:semiHidden/>
     <w:unhideWhenUsed/>
   </w:style>
-  <w:style w:type="character" w:styleId="LineNumber">
+  <w:style w:type="character" w:styleId="Nmerodelnea">
     <w:name w:val="line number"/>
-    <w:basedOn w:val="DefaultParagraphFont"/>
+    <w:basedOn w:val="Fuentedeprrafopredeter"/>
     <w:uiPriority w:val="99"/>
     <w:semiHidden/>
     <w:unhideWhenUsed/>
@@ -18431,9 +20418,9 @@
       <w:rFonts w:cs="Times New Roman"/>
     </w:rPr>
   </w:style>
-  <w:style w:type="character" w:styleId="Hyperlink">
+  <w:style w:type="character" w:styleId="Hipervnculo">
     <w:name w:val="Hyperlink"/>
-    <w:basedOn w:val="DefaultParagraphFont"/>
+    <w:basedOn w:val="Fuentedeprrafopredeter"/>
     <w:uiPriority w:val="99"/>
     <w:unhideWhenUsed/>
     <w:rsid w:val="00DB0664"/>
@@ -18442,9 +20429,9 @@
       <w:u w:val="single"/>
     </w:rPr>
   </w:style>
-  <w:style w:type="character" w:styleId="PlaceholderText">
+  <w:style w:type="character" w:styleId="Textodelmarcadordeposicin">
     <w:name w:val="Placeholder Text"/>
-    <w:basedOn w:val="DefaultParagraphFont"/>
+    <w:basedOn w:val="Fuentedeprrafopredeter"/>
     <w:uiPriority w:val="99"/>
     <w:semiHidden/>
     <w:rsid w:val="00E3037F"/>
@@ -18452,10 +20439,10 @@
       <w:color w:val="808080"/>
     </w:rPr>
   </w:style>
-  <w:style w:type="paragraph" w:styleId="BalloonText">
+  <w:style w:type="paragraph" w:styleId="Textodeglobo">
     <w:name w:val="Balloon Text"/>
     <w:basedOn w:val="Normal"/>
-    <w:link w:val="BalloonTextChar"/>
+    <w:link w:val="TextodegloboCar"/>
     <w:uiPriority w:val="99"/>
     <w:semiHidden/>
     <w:unhideWhenUsed/>
@@ -18466,10 +20453,10 @@
       <w:szCs w:val="16"/>
     </w:rPr>
   </w:style>
-  <w:style w:type="character" w:customStyle="1" w:styleId="BalloonTextChar">
-    <w:name w:val="Balloon Text Char"/>
-    <w:basedOn w:val="DefaultParagraphFont"/>
-    <w:link w:val="BalloonText"/>
+  <w:style w:type="character" w:customStyle="1" w:styleId="TextodegloboCar">
+    <w:name w:val="Texto de globo Car"/>
+    <w:basedOn w:val="Fuentedeprrafopredeter"/>
+    <w:link w:val="Textodeglobo"/>
     <w:uiPriority w:val="99"/>
     <w:semiHidden/>
     <w:rsid w:val="00E3037F"/>
@@ -18479,9 +20466,9 @@
       <w:szCs w:val="16"/>
     </w:rPr>
   </w:style>
-  <w:style w:type="character" w:styleId="Strong">
+  <w:style w:type="character" w:styleId="Textoennegrita">
     <w:name w:val="Strong"/>
-    <w:basedOn w:val="DefaultParagraphFont"/>
+    <w:basedOn w:val="Fuentedeprrafopredeter"/>
     <w:uiPriority w:val="22"/>
     <w:qFormat/>
     <w:rsid w:val="00560BEC"/>
@@ -18490,7 +20477,7 @@
       <w:bCs/>
     </w:rPr>
   </w:style>
-  <w:style w:type="paragraph" w:styleId="ListParagraph">
+  <w:style w:type="paragraph" w:styleId="Prrafodelista">
     <w:name w:val="List Paragraph"/>
     <w:basedOn w:val="Normal"/>
     <w:uiPriority w:val="34"/>
@@ -18501,9 +20488,9 @@
       <w:contextualSpacing/>
     </w:pPr>
   </w:style>
-  <w:style w:type="table" w:styleId="TableGrid">
+  <w:style w:type="table" w:styleId="Tablaconcuadrcula">
     <w:name w:val="Table Grid"/>
-    <w:basedOn w:val="TableNormal"/>
+    <w:basedOn w:val="Tablanormal"/>
     <w:uiPriority w:val="59"/>
     <w:rsid w:val="00CC418E"/>
     <w:tblPr>
@@ -18541,7 +20528,7 @@
       <w:lang w:val="es-MX" w:eastAsia="es-MX"/>
     </w:rPr>
   </w:style>
-  <w:style w:type="paragraph" w:styleId="Caption">
+  <w:style w:type="paragraph" w:styleId="Epgrafe">
     <w:name w:val="caption"/>
     <w:basedOn w:val="Normal"/>
     <w:next w:val="Normal"/>
@@ -18565,7 +20552,7 @@
 <file path=word/charts/chart1.xml><?xml version="1.0" encoding="utf-8"?>
 <c:chartSpace xmlns:c="http://schemas.openxmlformats.org/drawingml/2006/chart" xmlns:a="http://schemas.openxmlformats.org/drawingml/2006/main" xmlns:r="http://schemas.openxmlformats.org/officeDocument/2006/relationships">
   <c:date1904 val="0"/>
-  <c:lang val="en-US"/>
+  <c:lang val="es-MX"/>
   <c:roundedCorners val="0"/>
   <mc:AlternateContent xmlns:mc="http://schemas.openxmlformats.org/markup-compatibility/2006">
     <mc:Choice xmlns:c14="http://schemas.microsoft.com/office/drawing/2007/8/2/chart" Requires="c14">
@@ -18786,7 +20773,7 @@
                       <a:cs typeface="Times New Roman" panose="02020603050405020304" pitchFamily="18" charset="0"/>
                     </a:defRPr>
                   </a:pPr>
-                  <a:endParaRPr lang="en-US"/>
+                  <a:endParaRPr lang="es-MX"/>
                 </a:p>
               </c:txPr>
               <c:showLegendKey val="0"/>
@@ -18806,7 +20793,7 @@
                     <a:cs typeface="Times New Roman" panose="02020603050405020304" pitchFamily="18" charset="0"/>
                   </a:defRPr>
                 </a:pPr>
-                <a:endParaRPr lang="en-US"/>
+                <a:endParaRPr lang="es-MX"/>
               </a:p>
             </c:txPr>
             <c:showLegendKey val="0"/>
@@ -19012,7 +20999,7 @@
                     <a:cs typeface="Times New Roman" panose="02020603050405020304" pitchFamily="18" charset="0"/>
                   </a:defRPr>
                 </a:pPr>
-                <a:endParaRPr lang="en-US"/>
+                <a:endParaRPr lang="es-MX"/>
               </a:p>
             </c:txPr>
             <c:showLegendKey val="0"/>
@@ -19093,11 +21080,11 @@
         </c:dLbls>
         <c:gapWidth val="78"/>
         <c:overlap val="1"/>
-        <c:axId val="84080512"/>
-        <c:axId val="98272768"/>
+        <c:axId val="90910080"/>
+        <c:axId val="91776128"/>
       </c:barChart>
       <c:catAx>
-        <c:axId val="84080512"/>
+        <c:axId val="90910080"/>
         <c:scaling>
           <c:orientation val="minMax"/>
         </c:scaling>
@@ -19116,10 +21103,10 @@
                 <a:cs typeface="Times New Roman" panose="02020603050405020304" pitchFamily="18" charset="0"/>
               </a:defRPr>
             </a:pPr>
-            <a:endParaRPr lang="en-US"/>
+            <a:endParaRPr lang="es-MX"/>
           </a:p>
         </c:txPr>
-        <c:crossAx val="98272768"/>
+        <c:crossAx val="91776128"/>
         <c:crossesAt val="1.0000000000000002E-2"/>
         <c:auto val="0"/>
         <c:lblAlgn val="ctr"/>
@@ -19127,7 +21114,7 @@
         <c:noMultiLvlLbl val="0"/>
       </c:catAx>
       <c:valAx>
-        <c:axId val="98272768"/>
+        <c:axId val="91776128"/>
         <c:scaling>
           <c:logBase val="10"/>
           <c:orientation val="minMax"/>
@@ -19174,10 +21161,10 @@
                 <a:cs typeface="Times New Roman" panose="02020603050405020304" pitchFamily="18" charset="0"/>
               </a:defRPr>
             </a:pPr>
-            <a:endParaRPr lang="en-US"/>
+            <a:endParaRPr lang="es-MX"/>
           </a:p>
         </c:txPr>
-        <c:crossAx val="84080512"/>
+        <c:crossAx val="90910080"/>
         <c:crosses val="autoZero"/>
         <c:crossBetween val="between"/>
         <c:majorUnit val="10"/>
@@ -19197,7 +21184,7 @@
               <a:cs typeface="Times New Roman" panose="02020603050405020304" pitchFamily="18" charset="0"/>
             </a:defRPr>
           </a:pPr>
-          <a:endParaRPr lang="en-US"/>
+          <a:endParaRPr lang="es-MX"/>
         </a:p>
       </c:txPr>
     </c:legend>
@@ -19219,7 +21206,7 @@
 <file path=word/charts/chart2.xml><?xml version="1.0" encoding="utf-8"?>
 <c:chartSpace xmlns:c="http://schemas.openxmlformats.org/drawingml/2006/chart" xmlns:a="http://schemas.openxmlformats.org/drawingml/2006/main" xmlns:r="http://schemas.openxmlformats.org/officeDocument/2006/relationships">
   <c:date1904 val="0"/>
-  <c:lang val="en-US"/>
+  <c:lang val="es-MX"/>
   <c:roundedCorners val="0"/>
   <mc:AlternateContent xmlns:mc="http://schemas.openxmlformats.org/markup-compatibility/2006">
     <mc:Choice xmlns:c14="http://schemas.microsoft.com/office/drawing/2007/8/2/chart" Requires="c14">
@@ -19395,11 +21382,11 @@
         </c:dLbls>
         <c:marker val="1"/>
         <c:smooth val="0"/>
-        <c:axId val="84021248"/>
-        <c:axId val="84023168"/>
+        <c:axId val="93862144"/>
+        <c:axId val="93884800"/>
       </c:lineChart>
       <c:catAx>
-        <c:axId val="84021248"/>
+        <c:axId val="93862144"/>
         <c:scaling>
           <c:orientation val="minMax"/>
         </c:scaling>
@@ -19426,7 +21413,7 @@
         <c:majorTickMark val="out"/>
         <c:minorTickMark val="none"/>
         <c:tickLblPos val="nextTo"/>
-        <c:crossAx val="84023168"/>
+        <c:crossAx val="93884800"/>
         <c:crosses val="autoZero"/>
         <c:auto val="1"/>
         <c:lblAlgn val="ctr"/>
@@ -19434,7 +21421,7 @@
         <c:noMultiLvlLbl val="0"/>
       </c:catAx>
       <c:valAx>
-        <c:axId val="84023168"/>
+        <c:axId val="93884800"/>
         <c:scaling>
           <c:orientation val="minMax"/>
           <c:max val="0.5"/>
@@ -19465,7 +21452,7 @@
         <c:majorTickMark val="out"/>
         <c:minorTickMark val="none"/>
         <c:tickLblPos val="nextTo"/>
-        <c:crossAx val="84021248"/>
+        <c:crossAx val="93862144"/>
         <c:crosses val="autoZero"/>
         <c:crossBetween val="between"/>
         <c:majorUnit val="0.1"/>
@@ -19494,7 +21481,7 @@
           <a:cs typeface="Times New Roman" panose="02020603050405020304" pitchFamily="18" charset="0"/>
         </a:defRPr>
       </a:pPr>
-      <a:endParaRPr lang="en-US"/>
+      <a:endParaRPr lang="es-MX"/>
     </a:p>
   </c:txPr>
   <c:externalData r:id="rId1">
@@ -19506,7 +21493,7 @@
 <file path=word/charts/chart3.xml><?xml version="1.0" encoding="utf-8"?>
 <c:chartSpace xmlns:c="http://schemas.openxmlformats.org/drawingml/2006/chart" xmlns:a="http://schemas.openxmlformats.org/drawingml/2006/main" xmlns:r="http://schemas.openxmlformats.org/officeDocument/2006/relationships">
   <c:date1904 val="0"/>
-  <c:lang val="en-US"/>
+  <c:lang val="es-MX"/>
   <c:roundedCorners val="0"/>
   <mc:AlternateContent xmlns:mc="http://schemas.openxmlformats.org/markup-compatibility/2006">
     <mc:Choice xmlns:c14="http://schemas.microsoft.com/office/drawing/2007/8/2/chart" Requires="c14">
@@ -19726,7 +21713,7 @@
                 <a:pPr>
                   <a:defRPr sz="800"/>
                 </a:pPr>
-                <a:endParaRPr lang="en-US"/>
+                <a:endParaRPr lang="es-MX"/>
               </a:p>
             </c:txPr>
             <c:showLegendKey val="0"/>
@@ -19818,11 +21805,11 @@
           <c:showBubbleSize val="0"/>
         </c:dLbls>
         <c:gapWidth val="150"/>
-        <c:axId val="84036224"/>
-        <c:axId val="84046208"/>
+        <c:axId val="118514816"/>
+        <c:axId val="118516352"/>
       </c:barChart>
       <c:catAx>
-        <c:axId val="84036224"/>
+        <c:axId val="118514816"/>
         <c:scaling>
           <c:orientation val="minMax"/>
         </c:scaling>
@@ -19836,12 +21823,12 @@
           <a:lstStyle/>
           <a:p>
             <a:pPr>
-              <a:defRPr sz="900"/>
+              <a:defRPr sz="800"/>
             </a:pPr>
-            <a:endParaRPr lang="en-US"/>
+            <a:endParaRPr lang="es-MX"/>
           </a:p>
         </c:txPr>
-        <c:crossAx val="84046208"/>
+        <c:crossAx val="118516352"/>
         <c:crosses val="autoZero"/>
         <c:auto val="1"/>
         <c:lblAlgn val="ctr"/>
@@ -19849,7 +21836,7 @@
         <c:noMultiLvlLbl val="0"/>
       </c:catAx>
       <c:valAx>
-        <c:axId val="84046208"/>
+        <c:axId val="118516352"/>
         <c:scaling>
           <c:orientation val="minMax"/>
           <c:max val="1"/>
@@ -19887,10 +21874,10 @@
             <a:pPr>
               <a:defRPr sz="800"/>
             </a:pPr>
-            <a:endParaRPr lang="en-US"/>
+            <a:endParaRPr lang="es-MX"/>
           </a:p>
         </c:txPr>
-        <c:crossAx val="84036224"/>
+        <c:crossAx val="118514816"/>
         <c:crosses val="autoZero"/>
         <c:crossBetween val="between"/>
         <c:majorUnit val="0.2"/>
@@ -19915,7 +21902,7 @@
           <a:cs typeface="Times New Roman" panose="02020603050405020304" pitchFamily="18" charset="0"/>
         </a:defRPr>
       </a:pPr>
-      <a:endParaRPr lang="en-US"/>
+      <a:endParaRPr lang="es-MX"/>
     </a:p>
   </c:txPr>
   <c:externalData r:id="rId1">
@@ -20249,7 +22236,7 @@
 </file>
 
 <file path=customXml/itemProps1.xml><?xml version="1.0" encoding="utf-8"?>
-<ds:datastoreItem xmlns:ds="http://schemas.openxmlformats.org/officeDocument/2006/customXml" ds:itemID="{44937620-6FFA-4765-BA2C-E6F50596EFCF}">
+<ds:datastoreItem xmlns:ds="http://schemas.openxmlformats.org/officeDocument/2006/customXml" ds:itemID="{DBCDAE99-DB99-4C9D-B85C-32CC0B952F4F}">
   <ds:schemaRefs>
     <ds:schemaRef ds:uri="http://schemas.openxmlformats.org/officeDocument/2006/bibliography"/>
   </ds:schemaRefs>

--- a/reports/Final report.docx
+++ b/reports/Final report.docx
@@ -5,9 +5,6 @@
     <w:tbl>
       <w:tblPr>
         <w:tblW w:w="8640" w:type="dxa"/>
-        <w:tblBorders>
-          <w:top w:val="single" w:sz="12" w:space="0" w:color="BFBFBF"/>
-        </w:tblBorders>
         <w:tblLayout w:type="fixed"/>
         <w:tblLook w:val="0000" w:firstRow="0" w:lastRow="0" w:firstColumn="0" w:lastColumn="0" w:noHBand="0" w:noVBand="0"/>
       </w:tblPr>
@@ -19,10 +16,7 @@
           <w:tcPr>
             <w:tcW w:w="8640" w:type="dxa"/>
             <w:tcBorders>
-              <w:top w:val="single" w:sz="8" w:space="0" w:color="BFBFBF"/>
-              <w:left w:val="single" w:sz="8" w:space="0" w:color="BFBFBF"/>
-              <w:bottom w:val="single" w:sz="8" w:space="0" w:color="BFBFBF"/>
-              <w:right w:val="single" w:sz="8" w:space="0" w:color="BFBFBF"/>
+              <w:bottom w:val="single" w:sz="24" w:space="0" w:color="auto"/>
             </w:tcBorders>
           </w:tcPr>
           <w:p>
@@ -42,19 +36,12 @@
         </w:tc>
       </w:tr>
       <w:tr>
-        <w:tblPrEx>
-          <w:tblBorders>
-            <w:top w:val="none" w:sz="0" w:space="0" w:color="auto"/>
-          </w:tblBorders>
-        </w:tblPrEx>
         <w:tc>
           <w:tcPr>
             <w:tcW w:w="7920" w:type="dxa"/>
             <w:tcBorders>
-              <w:top w:val="single" w:sz="36" w:space="0" w:color="BFBFBF"/>
-              <w:left w:val="single" w:sz="8" w:space="0" w:color="BFBFBF"/>
-              <w:bottom w:val="single" w:sz="8" w:space="0" w:color="BFBFBF"/>
-              <w:right w:val="single" w:sz="8" w:space="0" w:color="BFBFBF"/>
+              <w:top w:val="single" w:sz="24" w:space="0" w:color="auto"/>
+              <w:bottom w:val="single" w:sz="12" w:space="0" w:color="auto"/>
             </w:tcBorders>
           </w:tcPr>
           <w:p>
@@ -89,12 +76,6 @@
         </w:tc>
       </w:tr>
       <w:tr>
-        <w:tblPrEx>
-          <w:tblBorders>
-            <w:top w:val="none" w:sz="0" w:space="0" w:color="auto"/>
-            <w:bottom w:val="single" w:sz="12" w:space="0" w:color="BFBFBF"/>
-          </w:tblBorders>
-        </w:tblPrEx>
         <w:trPr>
           <w:trHeight w:val="304"/>
         </w:trPr>
@@ -102,10 +83,7 @@
           <w:tcPr>
             <w:tcW w:w="7920" w:type="dxa"/>
             <w:tcBorders>
-              <w:top w:val="single" w:sz="8" w:space="0" w:color="BFBFBF"/>
-              <w:left w:val="single" w:sz="8" w:space="0" w:color="BFBFBF"/>
-              <w:bottom w:val="single" w:sz="8" w:space="0" w:color="BFBFBF"/>
-              <w:right w:val="single" w:sz="8" w:space="0" w:color="BFBFBF"/>
+              <w:top w:val="single" w:sz="12" w:space="0" w:color="auto"/>
             </w:tcBorders>
           </w:tcPr>
           <w:p>
@@ -386,15 +364,7 @@
           <w:spacing w:val="5"/>
           <w:kern w:val="1"/>
         </w:rPr>
-        <w:t xml:space="preserve">Vector Auto-Regression (VAR) </w:t>
-      </w:r>
-      <w:proofErr w:type="gramStart"/>
-      <w:r>
-        <w:rPr>
-          <w:spacing w:val="5"/>
-          <w:kern w:val="1"/>
-        </w:rPr>
-        <w:t>model</w:t>
+        <w:t>Vector Auto-Regression (VAR) model</w:t>
       </w:r>
       <w:r>
         <w:rPr>
@@ -403,7 +373,6 @@
         </w:rPr>
         <w:t>s</w:t>
       </w:r>
-      <w:proofErr w:type="gramEnd"/>
       <w:r>
         <w:rPr>
           <w:spacing w:val="5"/>
@@ -824,7 +793,7 @@
     </w:p>
     <w:p>
       <w:pPr>
-        <w:pStyle w:val="Prrafodelista"/>
+        <w:pStyle w:val="ListParagraph"/>
         <w:widowControl w:val="0"/>
         <w:numPr>
           <w:ilvl w:val="1"/>
@@ -852,7 +821,7 @@
     </w:p>
     <w:p>
       <w:pPr>
-        <w:pStyle w:val="Prrafodelista"/>
+        <w:pStyle w:val="ListParagraph"/>
         <w:widowControl w:val="0"/>
         <w:autoSpaceDE w:val="0"/>
         <w:autoSpaceDN w:val="0"/>
@@ -3552,7 +3521,6 @@
           <w:noProof/>
           <w:spacing w:val="5"/>
           <w:kern w:val="1"/>
-          <w:lang w:val="es-MX" w:eastAsia="es-MX"/>
         </w:rPr>
         <w:drawing>
           <wp:inline distT="0" distB="0" distL="0" distR="0" wp14:anchorId="095C6297" wp14:editId="383EE3A8">
@@ -3608,22 +3576,37 @@
     </w:p>
     <w:p>
       <w:pPr>
-        <w:pStyle w:val="Epgrafe"/>
+        <w:pStyle w:val="Caption"/>
       </w:pPr>
       <w:bookmarkStart w:id="0" w:name="_Ref374380972"/>
       <w:proofErr w:type="gramStart"/>
       <w:r>
         <w:t xml:space="preserve">Figure </w:t>
       </w:r>
-      <w:fldSimple w:instr=" SEQ Figure \* ARABIC ">
-        <w:r>
-          <w:rPr>
-            <w:noProof/>
-          </w:rPr>
-          <w:t>1</w:t>
-        </w:r>
-      </w:fldSimple>
+      <w:proofErr w:type="gramEnd"/>
+      <w:r>
+        <w:fldChar w:fldCharType="begin"/>
+      </w:r>
+      <w:r>
+        <w:instrText xml:space="preserve"> SEQ Figure \* ARABIC </w:instrText>
+      </w:r>
+      <w:r>
+        <w:fldChar w:fldCharType="separate"/>
+      </w:r>
+      <w:r>
+        <w:rPr>
+          <w:noProof/>
+        </w:rPr>
+        <w:t>1</w:t>
+      </w:r>
+      <w:r>
+        <w:rPr>
+          <w:noProof/>
+        </w:rPr>
+        <w:fldChar w:fldCharType="end"/>
+      </w:r>
       <w:bookmarkEnd w:id="0"/>
+      <w:proofErr w:type="gramStart"/>
       <w:r>
         <w:t>.</w:t>
       </w:r>
@@ -3681,15 +3664,30 @@
         <w:lastRenderedPageBreak/>
         <w:t xml:space="preserve">Table </w:t>
       </w:r>
-      <w:fldSimple w:instr=" SEQ Table \* ARABIC ">
-        <w:r>
-          <w:rPr>
-            <w:noProof/>
-          </w:rPr>
-          <w:t>1</w:t>
-        </w:r>
-      </w:fldSimple>
+      <w:proofErr w:type="gramEnd"/>
+      <w:r>
+        <w:fldChar w:fldCharType="begin"/>
+      </w:r>
+      <w:r>
+        <w:instrText xml:space="preserve"> SEQ Table \* ARABIC </w:instrText>
+      </w:r>
+      <w:r>
+        <w:fldChar w:fldCharType="separate"/>
+      </w:r>
+      <w:r>
+        <w:rPr>
+          <w:noProof/>
+        </w:rPr>
+        <w:t>1</w:t>
+      </w:r>
+      <w:r>
+        <w:rPr>
+          <w:noProof/>
+        </w:rPr>
+        <w:fldChar w:fldCharType="end"/>
+      </w:r>
       <w:bookmarkEnd w:id="1"/>
+      <w:proofErr w:type="gramStart"/>
       <w:r>
         <w:t>.</w:t>
       </w:r>
@@ -5415,7 +5413,7 @@
     </w:p>
     <w:p>
       <w:pPr>
-        <w:pStyle w:val="Prrafodelista"/>
+        <w:pStyle w:val="ListParagraph"/>
         <w:widowControl w:val="0"/>
         <w:numPr>
           <w:ilvl w:val="0"/>
@@ -5968,7 +5966,7 @@
     </w:p>
     <w:tbl>
       <w:tblPr>
-        <w:tblStyle w:val="Tablaconcuadrcula"/>
+        <w:tblStyle w:val="TableGrid"/>
         <w:tblW w:w="0" w:type="auto"/>
         <w:tblBorders>
           <w:top w:val="none" w:sz="0" w:space="0" w:color="auto"/>
@@ -7171,7 +7169,7 @@
     </w:p>
     <w:tbl>
       <w:tblPr>
-        <w:tblStyle w:val="Tablaconcuadrcula"/>
+        <w:tblStyle w:val="TableGrid"/>
         <w:tblW w:w="0" w:type="auto"/>
         <w:tblBorders>
           <w:top w:val="none" w:sz="0" w:space="0" w:color="auto"/>
@@ -7900,7 +7898,7 @@
     </w:p>
     <w:tbl>
       <w:tblPr>
-        <w:tblStyle w:val="Tablaconcuadrcula"/>
+        <w:tblStyle w:val="TableGrid"/>
         <w:tblW w:w="0" w:type="auto"/>
         <w:tblBorders>
           <w:top w:val="none" w:sz="0" w:space="0" w:color="auto"/>
@@ -8794,7 +8792,7 @@
     </w:p>
     <w:tbl>
       <w:tblPr>
-        <w:tblStyle w:val="Tablaconcuadrcula"/>
+        <w:tblStyle w:val="TableGrid"/>
         <w:tblW w:w="0" w:type="auto"/>
         <w:tblBorders>
           <w:top w:val="none" w:sz="0" w:space="0" w:color="auto"/>
@@ -9917,7 +9915,7 @@
     </w:p>
     <w:tbl>
       <w:tblPr>
-        <w:tblStyle w:val="Tablaconcuadrcula"/>
+        <w:tblStyle w:val="TableGrid"/>
         <w:tblW w:w="0" w:type="auto"/>
         <w:tblBorders>
           <w:top w:val="none" w:sz="0" w:space="0" w:color="auto"/>
@@ -10655,7 +10653,7 @@
     </w:p>
     <w:tbl>
       <w:tblPr>
-        <w:tblStyle w:val="Tablaconcuadrcula"/>
+        <w:tblStyle w:val="TableGrid"/>
         <w:tblW w:w="0" w:type="auto"/>
         <w:tblBorders>
           <w:top w:val="none" w:sz="0" w:space="0" w:color="auto"/>
@@ -11499,7 +11497,16 @@
           <w:spacing w:val="24"/>
           <w:kern w:val="1"/>
         </w:rPr>
-        <w:t xml:space="preserve">2.5 </w:t>
+        <w:t>2.4</w:t>
+      </w:r>
+      <w:r>
+        <w:rPr>
+          <w:b/>
+          <w:bCs/>
+          <w:spacing w:val="24"/>
+          <w:kern w:val="1"/>
+        </w:rPr>
+        <w:t xml:space="preserve"> </w:t>
       </w:r>
       <w:r>
         <w:rPr>
@@ -11818,7 +11825,7 @@
           <w:spacing w:val="5"/>
           <w:kern w:val="1"/>
         </w:rPr>
-        <w:instrText xml:space="preserve"> REF _Ref374276058 \h </w:instrText>
+        <w:instrText xml:space="preserve"> REF _Ref374520925 \h </w:instrText>
       </w:r>
       <w:r>
         <w:rPr>
@@ -11854,7 +11861,14 @@
           <w:spacing w:val="5"/>
           <w:kern w:val="1"/>
         </w:rPr>
-        <w:t xml:space="preserve"> shows the difference between these two variations. </w:t>
+        <w:t xml:space="preserve"> </w:t>
+      </w:r>
+      <w:r>
+        <w:rPr>
+          <w:spacing w:val="5"/>
+          <w:kern w:val="1"/>
+        </w:rPr>
+        <w:t>shows the difference between these two variations.</w:t>
       </w:r>
     </w:p>
     <w:p>
@@ -11896,7 +11910,6 @@
       <w:r>
         <w:rPr>
           <w:noProof/>
-          <w:lang w:val="es-MX" w:eastAsia="es-MX"/>
         </w:rPr>
         <w:lastRenderedPageBreak/>
         <w:drawing>
@@ -11948,20 +11961,37 @@
     </w:p>
     <w:p>
       <w:pPr>
-        <w:pStyle w:val="Epgrafe"/>
-      </w:pPr>
+        <w:pStyle w:val="Caption"/>
+      </w:pPr>
+      <w:bookmarkStart w:id="2" w:name="_Ref374520925"/>
       <w:proofErr w:type="gramStart"/>
       <w:r>
         <w:t xml:space="preserve">Figure </w:t>
       </w:r>
-      <w:fldSimple w:instr=" SEQ Figure \* ARABIC ">
-        <w:r>
-          <w:rPr>
-            <w:noProof/>
-          </w:rPr>
-          <w:t>2</w:t>
-        </w:r>
-      </w:fldSimple>
+      <w:proofErr w:type="gramEnd"/>
+      <w:r>
+        <w:fldChar w:fldCharType="begin"/>
+      </w:r>
+      <w:r>
+        <w:instrText xml:space="preserve"> SEQ Figure \* ARABIC </w:instrText>
+      </w:r>
+      <w:r>
+        <w:fldChar w:fldCharType="separate"/>
+      </w:r>
+      <w:r>
+        <w:rPr>
+          <w:noProof/>
+        </w:rPr>
+        <w:t>2</w:t>
+      </w:r>
+      <w:r>
+        <w:rPr>
+          <w:noProof/>
+        </w:rPr>
+        <w:fldChar w:fldCharType="end"/>
+      </w:r>
+      <w:bookmarkEnd w:id="2"/>
+      <w:proofErr w:type="gramStart"/>
       <w:r>
         <w:t>.</w:t>
       </w:r>
@@ -12632,12 +12662,7 @@
     </w:p>
     <w:p>
       <w:pPr>
-        <w:widowControl w:val="0"/>
-        <w:autoSpaceDE w:val="0"/>
-        <w:autoSpaceDN w:val="0"/>
-        <w:adjustRightInd w:val="0"/>
         <w:spacing w:before="120"/>
-        <w:jc w:val="both"/>
         <w:rPr>
           <w:spacing w:val="5"/>
           <w:kern w:val="1"/>
@@ -12799,43 +12824,52 @@
     <w:p>
       <w:pPr>
         <w:rPr>
-          <w:rFonts w:eastAsiaTheme="minorEastAsia"/>
-          <w:i/>
-        </w:rPr>
-      </w:pPr>
+          <w:spacing w:val="5"/>
+          <w:kern w:val="1"/>
+        </w:rPr>
+      </w:pPr>
+      <w:r>
+        <w:rPr>
+          <w:spacing w:val="5"/>
+          <w:kern w:val="1"/>
+        </w:rPr>
+        <w:br w:type="page"/>
+      </w:r>
     </w:p>
     <w:p>
       <w:pPr>
-        <w:rPr>
-          <w:spacing w:val="5"/>
-          <w:kern w:val="1"/>
-        </w:rPr>
-      </w:pPr>
-      <w:bookmarkStart w:id="2" w:name="_Ref374382304"/>
-      <w:r>
-        <w:br w:type="page"/>
-      </w:r>
-    </w:p>
-    <w:p>
-      <w:pPr>
-        <w:pStyle w:val="Epgrafe"/>
-        <w:keepNext/>
-        <w:spacing w:after="120"/>
-      </w:pPr>
+        <w:pStyle w:val="Caption"/>
+      </w:pPr>
+      <w:bookmarkStart w:id="3" w:name="_Ref374382304"/>
       <w:proofErr w:type="gramStart"/>
       <w:r>
         <w:lastRenderedPageBreak/>
         <w:t xml:space="preserve">Table </w:t>
       </w:r>
-      <w:fldSimple w:instr=" SEQ Table \* ARABIC ">
-        <w:r>
-          <w:rPr>
-            <w:noProof/>
-          </w:rPr>
-          <w:t>2</w:t>
-        </w:r>
-      </w:fldSimple>
-      <w:bookmarkEnd w:id="2"/>
+      <w:proofErr w:type="gramEnd"/>
+      <w:r>
+        <w:fldChar w:fldCharType="begin"/>
+      </w:r>
+      <w:r>
+        <w:instrText xml:space="preserve"> SEQ Table \* ARABIC </w:instrText>
+      </w:r>
+      <w:r>
+        <w:fldChar w:fldCharType="separate"/>
+      </w:r>
+      <w:r>
+        <w:rPr>
+          <w:noProof/>
+        </w:rPr>
+        <w:t>2</w:t>
+      </w:r>
+      <w:r>
+        <w:rPr>
+          <w:noProof/>
+        </w:rPr>
+        <w:fldChar w:fldCharType="end"/>
+      </w:r>
+      <w:bookmarkEnd w:id="3"/>
+      <w:proofErr w:type="gramStart"/>
       <w:r>
         <w:t>.</w:t>
       </w:r>
@@ -12846,7 +12880,7 @@
     </w:p>
     <w:tbl>
       <w:tblPr>
-        <w:tblStyle w:val="Tablaconcuadrcula"/>
+        <w:tblStyle w:val="TableGrid"/>
         <w:tblW w:w="0" w:type="auto"/>
         <w:jc w:val="center"/>
         <w:tblInd w:w="689" w:type="dxa"/>
@@ -13915,7 +13949,7 @@
         <w:t>3</w:t>
       </w:r>
       <w:r>
-        <w:t>.</w:t>
+        <w:t>. Test set RMSE, averaged across all variables for each of the models.</w:t>
       </w:r>
       <w:r>
         <w:rPr>
@@ -14008,7 +14042,6 @@
       <w:r>
         <w:rPr>
           <w:noProof/>
-          <w:lang w:val="es-MX" w:eastAsia="es-MX"/>
         </w:rPr>
         <w:drawing>
           <wp:inline distT="0" distB="0" distL="0" distR="0" wp14:anchorId="0F8E37CF" wp14:editId="16755680">
@@ -14027,21 +14060,36 @@
     </w:p>
     <w:p>
       <w:pPr>
-        <w:pStyle w:val="Epgrafe"/>
-      </w:pPr>
-      <w:bookmarkStart w:id="3" w:name="_Ref374382351"/>
+        <w:pStyle w:val="Caption"/>
+      </w:pPr>
+      <w:bookmarkStart w:id="4" w:name="_Ref374382351"/>
       <w:proofErr w:type="gramStart"/>
       <w:r>
         <w:t xml:space="preserve">Figure </w:t>
       </w:r>
-      <w:fldSimple w:instr=" SEQ Figure \* ARABIC ">
-        <w:r>
-          <w:rPr>
-            <w:noProof/>
-          </w:rPr>
-          <w:t>3</w:t>
-        </w:r>
-      </w:fldSimple>
+      <w:proofErr w:type="gramEnd"/>
+      <w:r>
+        <w:fldChar w:fldCharType="begin"/>
+      </w:r>
+      <w:r>
+        <w:instrText xml:space="preserve"> SEQ Figure \* ARABIC </w:instrText>
+      </w:r>
+      <w:r>
+        <w:fldChar w:fldCharType="separate"/>
+      </w:r>
+      <w:r>
+        <w:rPr>
+          <w:noProof/>
+        </w:rPr>
+        <w:t>3</w:t>
+      </w:r>
+      <w:r>
+        <w:rPr>
+          <w:noProof/>
+        </w:rPr>
+        <w:fldChar w:fldCharType="end"/>
+      </w:r>
+      <w:proofErr w:type="gramStart"/>
       <w:r>
         <w:t>.</w:t>
       </w:r>
@@ -14049,7 +14097,7 @@
       <w:r>
         <w:t xml:space="preserve"> Test set RMSE, averaged across all variables for each of the models.</w:t>
       </w:r>
-      <w:bookmarkEnd w:id="3"/>
+      <w:bookmarkEnd w:id="4"/>
     </w:p>
     <w:p>
       <w:pPr>
@@ -14099,8 +14147,10 @@
           <w:szCs w:val="24"/>
         </w:rPr>
         <w:lastRenderedPageBreak/>
-        <w:t>5</w:t>
-      </w:r>
+        <w:t>4</w:t>
+      </w:r>
+      <w:bookmarkStart w:id="5" w:name="_GoBack"/>
+      <w:bookmarkEnd w:id="5"/>
       <w:r>
         <w:rPr>
           <w:b/>
@@ -14280,7 +14330,6 @@
       <w:r>
         <w:rPr>
           <w:noProof/>
-          <w:lang w:val="es-MX" w:eastAsia="es-MX"/>
         </w:rPr>
         <w:drawing>
           <wp:inline distT="0" distB="0" distL="0" distR="0" wp14:anchorId="5630864F" wp14:editId="1E9D6702">
@@ -14299,23 +14348,38 @@
     </w:p>
     <w:p>
       <w:pPr>
-        <w:pStyle w:val="Epgrafe"/>
-      </w:pPr>
-      <w:bookmarkStart w:id="4" w:name="_Ref374382420"/>
-      <w:bookmarkStart w:id="5" w:name="_Ref374382416"/>
+        <w:pStyle w:val="Caption"/>
+      </w:pPr>
+      <w:bookmarkStart w:id="6" w:name="_Ref374382420"/>
+      <w:bookmarkStart w:id="7" w:name="_Ref374382416"/>
       <w:proofErr w:type="gramStart"/>
       <w:r>
         <w:t xml:space="preserve">Figure </w:t>
       </w:r>
-      <w:fldSimple w:instr=" SEQ Figure \* ARABIC ">
-        <w:r>
-          <w:rPr>
-            <w:noProof/>
-          </w:rPr>
-          <w:t>4</w:t>
-        </w:r>
-      </w:fldSimple>
-      <w:bookmarkEnd w:id="4"/>
+      <w:proofErr w:type="gramEnd"/>
+      <w:r>
+        <w:fldChar w:fldCharType="begin"/>
+      </w:r>
+      <w:r>
+        <w:instrText xml:space="preserve"> SEQ Figure \* ARABIC </w:instrText>
+      </w:r>
+      <w:r>
+        <w:fldChar w:fldCharType="separate"/>
+      </w:r>
+      <w:r>
+        <w:rPr>
+          <w:noProof/>
+        </w:rPr>
+        <w:t>4</w:t>
+      </w:r>
+      <w:r>
+        <w:rPr>
+          <w:noProof/>
+        </w:rPr>
+        <w:fldChar w:fldCharType="end"/>
+      </w:r>
+      <w:bookmarkEnd w:id="6"/>
+      <w:proofErr w:type="gramStart"/>
       <w:r>
         <w:t>.</w:t>
       </w:r>
@@ -14353,7 +14417,7 @@
       <w:r>
         <w:t>.</w:t>
       </w:r>
-      <w:bookmarkEnd w:id="5"/>
+      <w:bookmarkEnd w:id="7"/>
     </w:p>
     <w:p>
       <w:pPr>
@@ -14591,7 +14655,6 @@
       <w:r>
         <w:rPr>
           <w:noProof/>
-          <w:lang w:val="es-MX" w:eastAsia="es-MX"/>
         </w:rPr>
         <w:lastRenderedPageBreak/>
         <w:drawing>
@@ -14611,22 +14674,37 @@
     </w:p>
     <w:p>
       <w:pPr>
-        <w:pStyle w:val="Epgrafe"/>
-      </w:pPr>
-      <w:bookmarkStart w:id="6" w:name="_Ref374382475"/>
+        <w:pStyle w:val="Caption"/>
+      </w:pPr>
+      <w:bookmarkStart w:id="8" w:name="_Ref374382475"/>
       <w:proofErr w:type="gramStart"/>
       <w:r>
         <w:t xml:space="preserve">Figure </w:t>
       </w:r>
-      <w:fldSimple w:instr=" SEQ Figure \* ARABIC ">
-        <w:r>
-          <w:rPr>
-            <w:noProof/>
-          </w:rPr>
-          <w:t>5</w:t>
-        </w:r>
-      </w:fldSimple>
-      <w:bookmarkEnd w:id="6"/>
+      <w:proofErr w:type="gramEnd"/>
+      <w:r>
+        <w:fldChar w:fldCharType="begin"/>
+      </w:r>
+      <w:r>
+        <w:instrText xml:space="preserve"> SEQ Figure \* ARABIC </w:instrText>
+      </w:r>
+      <w:r>
+        <w:fldChar w:fldCharType="separate"/>
+      </w:r>
+      <w:r>
+        <w:rPr>
+          <w:noProof/>
+        </w:rPr>
+        <w:t>5</w:t>
+      </w:r>
+      <w:r>
+        <w:rPr>
+          <w:noProof/>
+        </w:rPr>
+        <w:fldChar w:fldCharType="end"/>
+      </w:r>
+      <w:bookmarkEnd w:id="8"/>
+      <w:proofErr w:type="gramStart"/>
       <w:r>
         <w:t>.</w:t>
       </w:r>
@@ -14667,7 +14745,7 @@
     </w:p>
     <w:p>
       <w:pPr>
-        <w:pStyle w:val="Prrafodelista"/>
+        <w:pStyle w:val="ListParagraph"/>
         <w:widowControl w:val="0"/>
         <w:numPr>
           <w:ilvl w:val="0"/>
@@ -14687,7 +14765,7 @@
           <w:lang w:bidi="en-US"/>
         </w:rPr>
       </w:pPr>
-      <w:bookmarkStart w:id="7" w:name="_Ref374275049"/>
+      <w:bookmarkStart w:id="9" w:name="_Ref374275049"/>
       <w:proofErr w:type="spellStart"/>
       <w:r>
         <w:rPr>
@@ -14741,11 +14819,11 @@
         </w:rPr>
         <w:t>.</w:t>
       </w:r>
-      <w:bookmarkEnd w:id="7"/>
+      <w:bookmarkEnd w:id="9"/>
     </w:p>
     <w:p>
       <w:pPr>
-        <w:pStyle w:val="Prrafodelista"/>
+        <w:pStyle w:val="ListParagraph"/>
         <w:widowControl w:val="0"/>
         <w:numPr>
           <w:ilvl w:val="0"/>
@@ -14765,7 +14843,7 @@
           <w:lang w:bidi="en-US"/>
         </w:rPr>
       </w:pPr>
-      <w:bookmarkStart w:id="8" w:name="_Ref374275121"/>
+      <w:bookmarkStart w:id="10" w:name="_Ref374275121"/>
       <w:r>
         <w:rPr>
           <w:bCs/>
@@ -14823,11 +14901,11 @@
         </w:rPr>
         <w:t>(1): 41-57.</w:t>
       </w:r>
-      <w:bookmarkEnd w:id="8"/>
+      <w:bookmarkEnd w:id="10"/>
     </w:p>
     <w:p>
       <w:pPr>
-        <w:pStyle w:val="Prrafodelista"/>
+        <w:pStyle w:val="ListParagraph"/>
         <w:widowControl w:val="0"/>
         <w:numPr>
           <w:ilvl w:val="0"/>
@@ -14847,7 +14925,7 @@
           <w:lang w:bidi="en-US"/>
         </w:rPr>
       </w:pPr>
-      <w:bookmarkStart w:id="9" w:name="_Ref374276899"/>
+      <w:bookmarkStart w:id="11" w:name="_Ref374276899"/>
       <w:r>
         <w:rPr>
           <w:spacing w:val="5"/>
@@ -14964,11 +15042,11 @@
         </w:rPr>
         <w:t>(1): 1-31.</w:t>
       </w:r>
-      <w:bookmarkEnd w:id="9"/>
+      <w:bookmarkEnd w:id="11"/>
     </w:p>
     <w:p>
       <w:pPr>
-        <w:pStyle w:val="Prrafodelista"/>
+        <w:pStyle w:val="ListParagraph"/>
         <w:widowControl w:val="0"/>
         <w:numPr>
           <w:ilvl w:val="0"/>
@@ -14988,7 +15066,7 @@
           <w:lang w:bidi="en-US"/>
         </w:rPr>
       </w:pPr>
-      <w:bookmarkStart w:id="10" w:name="_Ref374277699"/>
+      <w:bookmarkStart w:id="12" w:name="_Ref374277699"/>
       <w:r>
         <w:rPr>
           <w:spacing w:val="5"/>
@@ -15132,11 +15210,11 @@
         </w:rPr>
         <w:t>.</w:t>
       </w:r>
-      <w:bookmarkEnd w:id="10"/>
+      <w:bookmarkEnd w:id="12"/>
     </w:p>
     <w:p>
       <w:pPr>
-        <w:pStyle w:val="Prrafodelista"/>
+        <w:pStyle w:val="ListParagraph"/>
         <w:widowControl w:val="0"/>
         <w:numPr>
           <w:ilvl w:val="0"/>
@@ -15156,7 +15234,7 @@
           <w:lang w:bidi="en-US"/>
         </w:rPr>
       </w:pPr>
-      <w:bookmarkStart w:id="11" w:name="_Ref374369741"/>
+      <w:bookmarkStart w:id="13" w:name="_Ref374369741"/>
       <w:proofErr w:type="spellStart"/>
       <w:r>
         <w:rPr>
@@ -15345,11 +15423,11 @@
         </w:rPr>
         <w:t>.</w:t>
       </w:r>
-      <w:bookmarkEnd w:id="11"/>
+      <w:bookmarkEnd w:id="13"/>
     </w:p>
     <w:p>
       <w:pPr>
-        <w:pStyle w:val="Prrafodelista"/>
+        <w:pStyle w:val="ListParagraph"/>
         <w:widowControl w:val="0"/>
         <w:numPr>
           <w:ilvl w:val="0"/>
@@ -15369,7 +15447,7 @@
           <w:lang w:bidi="en-US"/>
         </w:rPr>
       </w:pPr>
-      <w:bookmarkStart w:id="12" w:name="_Ref374371903"/>
+      <w:bookmarkStart w:id="14" w:name="_Ref374371903"/>
       <w:proofErr w:type="spellStart"/>
       <w:r>
         <w:rPr>
@@ -15623,11 +15701,11 @@
         </w:rPr>
         <w:t>.</w:t>
       </w:r>
-      <w:bookmarkEnd w:id="12"/>
+      <w:bookmarkEnd w:id="14"/>
     </w:p>
     <w:p>
       <w:pPr>
-        <w:pStyle w:val="Prrafodelista"/>
+        <w:pStyle w:val="ListParagraph"/>
         <w:widowControl w:val="0"/>
         <w:numPr>
           <w:ilvl w:val="0"/>
@@ -15647,7 +15725,7 @@
           <w:lang w:bidi="en-US"/>
         </w:rPr>
       </w:pPr>
-      <w:bookmarkStart w:id="13" w:name="_Ref374372298"/>
+      <w:bookmarkStart w:id="15" w:name="_Ref374372298"/>
       <w:proofErr w:type="spellStart"/>
       <w:r>
         <w:rPr>
@@ -15814,11 +15892,11 @@
         </w:rPr>
         <w:t>.</w:t>
       </w:r>
-      <w:bookmarkEnd w:id="13"/>
+      <w:bookmarkEnd w:id="15"/>
     </w:p>
     <w:p>
       <w:pPr>
-        <w:pStyle w:val="Prrafodelista"/>
+        <w:pStyle w:val="ListParagraph"/>
         <w:widowControl w:val="0"/>
         <w:numPr>
           <w:ilvl w:val="0"/>
@@ -15838,7 +15916,7 @@
           <w:lang w:bidi="en-US"/>
         </w:rPr>
       </w:pPr>
-      <w:bookmarkStart w:id="14" w:name="_Ref374372537"/>
+      <w:bookmarkStart w:id="16" w:name="_Ref374372537"/>
       <w:r>
         <w:rPr>
           <w:spacing w:val="5"/>
@@ -15995,11 +16073,11 @@
         </w:rPr>
         <w:t>.</w:t>
       </w:r>
-      <w:bookmarkEnd w:id="14"/>
+      <w:bookmarkEnd w:id="16"/>
     </w:p>
     <w:p>
       <w:pPr>
-        <w:pStyle w:val="Prrafodelista"/>
+        <w:pStyle w:val="ListParagraph"/>
         <w:widowControl w:val="0"/>
         <w:numPr>
           <w:ilvl w:val="0"/>
@@ -16019,8 +16097,8 @@
           <w:lang w:bidi="en-US"/>
         </w:rPr>
       </w:pPr>
-      <w:bookmarkStart w:id="15" w:name="_Ref374379211"/>
-      <w:bookmarkStart w:id="16" w:name="_Ref374378060"/>
+      <w:bookmarkStart w:id="17" w:name="_Ref374379211"/>
+      <w:bookmarkStart w:id="18" w:name="_Ref374378060"/>
       <w:r>
         <w:rPr>
           <w:spacing w:val="5"/>
@@ -16231,11 +16309,11 @@
         </w:rPr>
         <w:t>.</w:t>
       </w:r>
-      <w:bookmarkEnd w:id="15"/>
+      <w:bookmarkEnd w:id="17"/>
     </w:p>
     <w:p>
       <w:pPr>
-        <w:pStyle w:val="Prrafodelista"/>
+        <w:pStyle w:val="ListParagraph"/>
         <w:widowControl w:val="0"/>
         <w:numPr>
           <w:ilvl w:val="0"/>
@@ -16255,7 +16333,7 @@
           <w:lang w:bidi="en-US"/>
         </w:rPr>
       </w:pPr>
-      <w:bookmarkStart w:id="17" w:name="_Ref374379258"/>
+      <w:bookmarkStart w:id="19" w:name="_Ref374379258"/>
       <w:r>
         <w:rPr>
           <w:spacing w:val="5"/>
@@ -16409,12 +16487,12 @@
         </w:rPr>
         <w:t>(1): 20-30.</w:t>
       </w:r>
-      <w:bookmarkEnd w:id="16"/>
-      <w:bookmarkEnd w:id="17"/>
+      <w:bookmarkEnd w:id="18"/>
+      <w:bookmarkEnd w:id="19"/>
     </w:p>
     <w:p>
       <w:pPr>
-        <w:pStyle w:val="Prrafodelista"/>
+        <w:pStyle w:val="ListParagraph"/>
         <w:widowControl w:val="0"/>
         <w:numPr>
           <w:ilvl w:val="0"/>
@@ -16434,7 +16512,7 @@
           <w:lang w:bidi="en-US"/>
         </w:rPr>
       </w:pPr>
-      <w:bookmarkStart w:id="18" w:name="_Ref374378688"/>
+      <w:bookmarkStart w:id="20" w:name="_Ref374378688"/>
       <w:r>
         <w:rPr>
           <w:spacing w:val="5"/>
@@ -16698,11 +16776,11 @@
         </w:rPr>
         <w:t>.</w:t>
       </w:r>
-      <w:bookmarkEnd w:id="18"/>
+      <w:bookmarkEnd w:id="20"/>
     </w:p>
     <w:p>
       <w:pPr>
-        <w:pStyle w:val="Prrafodelista"/>
+        <w:pStyle w:val="ListParagraph"/>
         <w:widowControl w:val="0"/>
         <w:numPr>
           <w:ilvl w:val="0"/>
@@ -16722,7 +16800,7 @@
           <w:lang w:bidi="en-US"/>
         </w:rPr>
       </w:pPr>
-      <w:bookmarkStart w:id="19" w:name="_Ref374379927"/>
+      <w:bookmarkStart w:id="21" w:name="_Ref374379927"/>
       <w:proofErr w:type="spellStart"/>
       <w:r>
         <w:rPr>
@@ -16867,11 +16945,11 @@
         </w:rPr>
         <w:t>.</w:t>
       </w:r>
-      <w:bookmarkEnd w:id="19"/>
+      <w:bookmarkEnd w:id="21"/>
     </w:p>
     <w:p>
       <w:pPr>
-        <w:pStyle w:val="Prrafodelista"/>
+        <w:pStyle w:val="ListParagraph"/>
         <w:widowControl w:val="0"/>
         <w:numPr>
           <w:ilvl w:val="0"/>
@@ -16891,7 +16969,7 @@
           <w:lang w:bidi="en-US"/>
         </w:rPr>
       </w:pPr>
-      <w:bookmarkStart w:id="20" w:name="_Ref374380041"/>
+      <w:bookmarkStart w:id="22" w:name="_Ref374380041"/>
       <w:proofErr w:type="spellStart"/>
       <w:r>
         <w:rPr>
@@ -17027,11 +17105,11 @@
         </w:rPr>
         <w:t>.</w:t>
       </w:r>
-      <w:bookmarkEnd w:id="20"/>
+      <w:bookmarkEnd w:id="22"/>
     </w:p>
     <w:p>
       <w:pPr>
-        <w:pStyle w:val="Prrafodelista"/>
+        <w:pStyle w:val="ListParagraph"/>
         <w:widowControl w:val="0"/>
         <w:numPr>
           <w:ilvl w:val="0"/>
@@ -17051,7 +17129,7 @@
           <w:lang w:bidi="en-US"/>
         </w:rPr>
       </w:pPr>
-      <w:bookmarkStart w:id="21" w:name="_Ref374380497"/>
+      <w:bookmarkStart w:id="23" w:name="_Ref374380497"/>
       <w:r>
         <w:rPr>
           <w:spacing w:val="5"/>
@@ -17186,11 +17264,11 @@
         </w:rPr>
         <w:t>.</w:t>
       </w:r>
-      <w:bookmarkEnd w:id="21"/>
+      <w:bookmarkEnd w:id="23"/>
     </w:p>
     <w:p>
       <w:pPr>
-        <w:pStyle w:val="Prrafodelista"/>
+        <w:pStyle w:val="ListParagraph"/>
         <w:widowControl w:val="0"/>
         <w:numPr>
           <w:ilvl w:val="0"/>
@@ -17210,7 +17288,7 @@
           <w:lang w:bidi="en-US"/>
         </w:rPr>
       </w:pPr>
-      <w:bookmarkStart w:id="22" w:name="_Ref374380829"/>
+      <w:bookmarkStart w:id="24" w:name="_Ref374380829"/>
       <w:r>
         <w:rPr>
           <w:spacing w:val="5"/>
@@ -17334,8 +17412,8 @@
         </w:rPr>
         <w:t>.</w:t>
       </w:r>
-      <w:bookmarkStart w:id="23" w:name="_Ref374275443"/>
-      <w:bookmarkEnd w:id="22"/>
+      <w:bookmarkStart w:id="25" w:name="_Ref374275443"/>
+      <w:bookmarkEnd w:id="24"/>
       <w:r>
         <w:rPr>
           <w:spacing w:val="5"/>
@@ -17349,7 +17427,7 @@
     </w:p>
     <w:p>
       <w:pPr>
-        <w:pStyle w:val="Prrafodelista"/>
+        <w:pStyle w:val="ListParagraph"/>
         <w:widowControl w:val="0"/>
         <w:numPr>
           <w:ilvl w:val="0"/>
@@ -17369,7 +17447,7 @@
           <w:lang w:bidi="en-US"/>
         </w:rPr>
       </w:pPr>
-      <w:bookmarkStart w:id="24" w:name="_Ref374380956"/>
+      <w:bookmarkStart w:id="26" w:name="_Ref374380956"/>
       <w:r>
         <w:rPr>
           <w:spacing w:val="5"/>
@@ -17402,12 +17480,12 @@
         </w:rPr>
         <w:t>.</w:t>
       </w:r>
-      <w:bookmarkEnd w:id="23"/>
-      <w:bookmarkEnd w:id="24"/>
+      <w:bookmarkEnd w:id="25"/>
+      <w:bookmarkEnd w:id="26"/>
     </w:p>
     <w:p>
       <w:pPr>
-        <w:pStyle w:val="Prrafodelista"/>
+        <w:pStyle w:val="ListParagraph"/>
         <w:widowControl w:val="0"/>
         <w:numPr>
           <w:ilvl w:val="0"/>
@@ -17427,7 +17505,7 @@
           <w:lang w:val="es-MX" w:bidi="en-US"/>
         </w:rPr>
       </w:pPr>
-      <w:bookmarkStart w:id="25" w:name="_Ref374381151"/>
+      <w:bookmarkStart w:id="27" w:name="_Ref374381151"/>
       <w:proofErr w:type="spellStart"/>
       <w:r>
         <w:rPr>
@@ -17494,11 +17572,11 @@
         </w:rPr>
         <w:t>, Berlin.</w:t>
       </w:r>
-      <w:bookmarkEnd w:id="25"/>
+      <w:bookmarkEnd w:id="27"/>
     </w:p>
     <w:p>
       <w:pPr>
-        <w:pStyle w:val="Prrafodelista"/>
+        <w:pStyle w:val="ListParagraph"/>
         <w:widowControl w:val="0"/>
         <w:numPr>
           <w:ilvl w:val="0"/>
@@ -17518,7 +17596,7 @@
           <w:lang w:bidi="en-US"/>
         </w:rPr>
       </w:pPr>
-      <w:bookmarkStart w:id="26" w:name="_Ref374381168"/>
+      <w:bookmarkStart w:id="28" w:name="_Ref374381168"/>
       <w:proofErr w:type="spellStart"/>
       <w:r>
         <w:rPr>
@@ -17539,7 +17617,27 @@
           <w:szCs w:val="18"/>
           <w:lang w:bidi="en-US"/>
         </w:rPr>
-        <w:t xml:space="preserve">, E. and Wang, J. (2006), Vector autoregressive models for multivariate time series”, in </w:t>
+        <w:t xml:space="preserve">, E. and Wang, J. (2006), </w:t>
+      </w:r>
+      <w:r>
+        <w:rPr>
+          <w:spacing w:val="5"/>
+          <w:kern w:val="1"/>
+          <w:sz w:val="18"/>
+          <w:szCs w:val="18"/>
+          <w:lang w:bidi="en-US"/>
+        </w:rPr>
+        <w:t>“</w:t>
+      </w:r>
+      <w:r>
+        <w:rPr>
+          <w:spacing w:val="5"/>
+          <w:kern w:val="1"/>
+          <w:sz w:val="18"/>
+          <w:szCs w:val="18"/>
+          <w:lang w:bidi="en-US"/>
+        </w:rPr>
+        <w:t xml:space="preserve">Vector autoregressive models for multivariate time series”, in </w:t>
       </w:r>
       <w:r>
         <w:rPr>
@@ -17563,11 +17661,11 @@
         </w:rPr>
         <w:t>, pages 385–429. Springer New York.</w:t>
       </w:r>
-      <w:bookmarkEnd w:id="26"/>
+      <w:bookmarkEnd w:id="28"/>
     </w:p>
     <w:p>
       <w:pPr>
-        <w:pStyle w:val="Prrafodelista"/>
+        <w:pStyle w:val="ListParagraph"/>
         <w:widowControl w:val="0"/>
         <w:numPr>
           <w:ilvl w:val="0"/>
@@ -17587,7 +17685,7 @@
           <w:lang w:bidi="en-US"/>
         </w:rPr>
       </w:pPr>
-      <w:bookmarkStart w:id="27" w:name="_Ref374475256"/>
+      <w:bookmarkStart w:id="29" w:name="_Ref374475256"/>
       <w:proofErr w:type="spellStart"/>
       <w:r>
         <w:rPr>
@@ -17672,11 +17770,11 @@
         </w:rPr>
         <w:t>: 267-288.</w:t>
       </w:r>
-      <w:bookmarkEnd w:id="27"/>
+      <w:bookmarkEnd w:id="29"/>
     </w:p>
     <w:p>
       <w:pPr>
-        <w:pStyle w:val="Prrafodelista"/>
+        <w:pStyle w:val="ListParagraph"/>
         <w:widowControl w:val="0"/>
         <w:numPr>
           <w:ilvl w:val="0"/>
@@ -17696,7 +17794,7 @@
           <w:lang w:bidi="en-US"/>
         </w:rPr>
       </w:pPr>
-      <w:bookmarkStart w:id="28" w:name="_Ref374475518"/>
+      <w:bookmarkStart w:id="30" w:name="_Ref374475518"/>
       <w:proofErr w:type="spellStart"/>
       <w:r>
         <w:rPr>
@@ -17717,27 +17815,7 @@
           <w:szCs w:val="18"/>
           <w:lang w:bidi="en-US"/>
         </w:rPr>
-        <w:t xml:space="preserve">, R., </w:t>
-      </w:r>
-      <w:r>
-        <w:rPr>
-          <w:spacing w:val="5"/>
-          <w:kern w:val="1"/>
-          <w:sz w:val="18"/>
-          <w:szCs w:val="18"/>
-          <w:lang w:bidi="en-US"/>
-        </w:rPr>
-        <w:t>Saunders,</w:t>
-      </w:r>
-      <w:r>
-        <w:rPr>
-          <w:spacing w:val="5"/>
-          <w:kern w:val="1"/>
-          <w:sz w:val="18"/>
-          <w:szCs w:val="18"/>
-          <w:lang w:bidi="en-US"/>
-        </w:rPr>
-        <w:t xml:space="preserve"> M., </w:t>
+        <w:t xml:space="preserve">, R., Saunders, M., </w:t>
       </w:r>
       <w:proofErr w:type="spellStart"/>
       <w:r>
@@ -17759,97 +17837,7 @@
           <w:szCs w:val="18"/>
           <w:lang w:bidi="en-US"/>
         </w:rPr>
-        <w:t>,</w:t>
-      </w:r>
-      <w:r>
-        <w:rPr>
-          <w:spacing w:val="5"/>
-          <w:kern w:val="1"/>
-          <w:sz w:val="18"/>
-          <w:szCs w:val="18"/>
-          <w:lang w:bidi="en-US"/>
-        </w:rPr>
-        <w:t xml:space="preserve"> S., </w:t>
-      </w:r>
-      <w:r>
-        <w:rPr>
-          <w:spacing w:val="5"/>
-          <w:kern w:val="1"/>
-          <w:sz w:val="18"/>
-          <w:szCs w:val="18"/>
-          <w:lang w:bidi="en-US"/>
-        </w:rPr>
-        <w:t>Zhu</w:t>
-      </w:r>
-      <w:r>
-        <w:rPr>
-          <w:spacing w:val="5"/>
-          <w:kern w:val="1"/>
-          <w:sz w:val="18"/>
-          <w:szCs w:val="18"/>
-          <w:lang w:bidi="en-US"/>
-        </w:rPr>
-        <w:t>, J.</w:t>
-      </w:r>
-      <w:r>
-        <w:rPr>
-          <w:spacing w:val="5"/>
-          <w:kern w:val="1"/>
-          <w:sz w:val="18"/>
-          <w:szCs w:val="18"/>
-          <w:lang w:bidi="en-US"/>
-        </w:rPr>
-        <w:t xml:space="preserve">, </w:t>
-      </w:r>
-      <w:r>
-        <w:rPr>
-          <w:spacing w:val="5"/>
-          <w:kern w:val="1"/>
-          <w:sz w:val="18"/>
-          <w:szCs w:val="18"/>
-          <w:lang w:bidi="en-US"/>
-        </w:rPr>
-        <w:t xml:space="preserve">&amp; </w:t>
-      </w:r>
-      <w:r>
-        <w:rPr>
-          <w:spacing w:val="5"/>
-          <w:kern w:val="1"/>
-          <w:sz w:val="18"/>
-          <w:szCs w:val="18"/>
-          <w:lang w:bidi="en-US"/>
-        </w:rPr>
-        <w:t>Knight</w:t>
-      </w:r>
-      <w:r>
-        <w:rPr>
-          <w:spacing w:val="5"/>
-          <w:kern w:val="1"/>
-          <w:sz w:val="18"/>
-          <w:szCs w:val="18"/>
-          <w:lang w:bidi="en-US"/>
-        </w:rPr>
-        <w:t>, K</w:t>
-      </w:r>
-      <w:r>
-        <w:rPr>
-          <w:spacing w:val="5"/>
-          <w:kern w:val="1"/>
-          <w:sz w:val="18"/>
-          <w:szCs w:val="18"/>
-          <w:lang w:bidi="en-US"/>
-        </w:rPr>
-        <w:t>.</w:t>
-      </w:r>
-      <w:r>
-        <w:rPr>
-          <w:spacing w:val="5"/>
-          <w:kern w:val="1"/>
-          <w:sz w:val="18"/>
-          <w:szCs w:val="18"/>
-          <w:lang w:bidi="en-US"/>
-        </w:rPr>
-        <w:t xml:space="preserve"> (2005),</w:t>
+        <w:t>, S., Zhu, J., &amp; Knight, K. (2005), “Sparsity and</w:t>
       </w:r>
       <w:r>
         <w:rPr>
@@ -17869,17 +17857,18 @@
           <w:szCs w:val="18"/>
           <w:lang w:bidi="en-US"/>
         </w:rPr>
-        <w:t>“</w:t>
-      </w:r>
-      <w:r>
-        <w:rPr>
-          <w:spacing w:val="5"/>
-          <w:kern w:val="1"/>
-          <w:sz w:val="18"/>
-          <w:szCs w:val="18"/>
-          <w:lang w:bidi="en-US"/>
-        </w:rPr>
-        <w:t>Sparsity and</w:t>
+        <w:t xml:space="preserve">smoothness via the fused lasso”. </w:t>
+      </w:r>
+      <w:r>
+        <w:rPr>
+          <w:i/>
+          <w:spacing w:val="5"/>
+          <w:kern w:val="1"/>
+          <w:sz w:val="18"/>
+          <w:szCs w:val="18"/>
+          <w:lang w:bidi="en-US"/>
+        </w:rPr>
+        <w:t>Journal of the Royal Statistical Society: Series B</w:t>
       </w:r>
       <w:r>
         <w:rPr>
@@ -17893,57 +17882,6 @@
       </w:r>
       <w:r>
         <w:rPr>
-          <w:spacing w:val="5"/>
-          <w:kern w:val="1"/>
-          <w:sz w:val="18"/>
-          <w:szCs w:val="18"/>
-          <w:lang w:bidi="en-US"/>
-        </w:rPr>
-        <w:t>smoothness via the fused lasso</w:t>
-      </w:r>
-      <w:r>
-        <w:rPr>
-          <w:spacing w:val="5"/>
-          <w:kern w:val="1"/>
-          <w:sz w:val="18"/>
-          <w:szCs w:val="18"/>
-          <w:lang w:bidi="en-US"/>
-        </w:rPr>
-        <w:t>”</w:t>
-      </w:r>
-      <w:r>
-        <w:rPr>
-          <w:spacing w:val="5"/>
-          <w:kern w:val="1"/>
-          <w:sz w:val="18"/>
-          <w:szCs w:val="18"/>
-          <w:lang w:bidi="en-US"/>
-        </w:rPr>
-        <w:t xml:space="preserve">. </w:t>
-      </w:r>
-      <w:r>
-        <w:rPr>
-          <w:i/>
-          <w:spacing w:val="5"/>
-          <w:kern w:val="1"/>
-          <w:sz w:val="18"/>
-          <w:szCs w:val="18"/>
-          <w:lang w:bidi="en-US"/>
-        </w:rPr>
-        <w:t>Journal of the Royal Statistical Society: Series B</w:t>
-      </w:r>
-      <w:r>
-        <w:rPr>
-          <w:spacing w:val="5"/>
-          <w:kern w:val="1"/>
-          <w:sz w:val="18"/>
-          <w:szCs w:val="18"/>
-          <w:lang w:bidi="en-US"/>
-        </w:rPr>
-        <w:t xml:space="preserve"> </w:t>
-      </w:r>
-      <w:r>
-        <w:rPr>
           <w:b/>
           <w:spacing w:val="5"/>
           <w:kern w:val="1"/>
@@ -17961,68 +17899,16 @@
           <w:szCs w:val="18"/>
           <w:lang w:bidi="en-US"/>
         </w:rPr>
-        <w:t>(1):</w:t>
-      </w:r>
-      <w:r>
-        <w:rPr>
-          <w:spacing w:val="5"/>
-          <w:kern w:val="1"/>
-          <w:sz w:val="18"/>
-          <w:szCs w:val="18"/>
-          <w:lang w:bidi="en-US"/>
-        </w:rPr>
-        <w:t xml:space="preserve"> </w:t>
-      </w:r>
-      <w:r>
-        <w:rPr>
-          <w:spacing w:val="5"/>
-          <w:kern w:val="1"/>
-          <w:sz w:val="18"/>
-          <w:szCs w:val="18"/>
-          <w:lang w:bidi="en-US"/>
-        </w:rPr>
-        <w:t>91</w:t>
-      </w:r>
-      <w:r>
-        <w:rPr>
-          <w:spacing w:val="5"/>
-          <w:kern w:val="1"/>
-          <w:sz w:val="18"/>
-          <w:szCs w:val="18"/>
-          <w:lang w:bidi="en-US"/>
-        </w:rPr>
-        <w:t>-</w:t>
-      </w:r>
-      <w:r>
-        <w:rPr>
-          <w:spacing w:val="5"/>
-          <w:kern w:val="1"/>
-          <w:sz w:val="18"/>
-          <w:szCs w:val="18"/>
-          <w:lang w:bidi="en-US"/>
-        </w:rPr>
-        <w:t>108</w:t>
-      </w:r>
-      <w:r>
-        <w:rPr>
-          <w:spacing w:val="5"/>
-          <w:kern w:val="1"/>
-          <w:sz w:val="18"/>
-          <w:szCs w:val="18"/>
-          <w:lang w:bidi="en-US"/>
-        </w:rPr>
-        <w:t>.</w:t>
-      </w:r>
-      <w:bookmarkStart w:id="29" w:name="_GoBack"/>
-      <w:bookmarkEnd w:id="28"/>
-      <w:bookmarkEnd w:id="29"/>
+        <w:t>(1): 91-108.</w:t>
+      </w:r>
+      <w:bookmarkEnd w:id="30"/>
     </w:p>
     <w:sectPr>
       <w:pgSz w:w="12240" w:h="15840"/>
       <w:pgMar w:top="1440" w:right="2160" w:bottom="1440" w:left="2160" w:header="720" w:footer="720" w:gutter="0"/>
-      <w:lnNumType w:countBy="1" w:restart="continuous"/>
       <w:cols w:space="720"/>
       <w:noEndnote/>
+      <w:docGrid w:linePitch="272"/>
     </w:sectPr>
   </w:body>
 </w:document>
@@ -20057,13 +19943,13 @@
     <w:name w:val="Normal"/>
     <w:qFormat/>
   </w:style>
-  <w:style w:type="character" w:default="1" w:styleId="Fuentedeprrafopredeter">
+  <w:style w:type="character" w:default="1" w:styleId="DefaultParagraphFont">
     <w:name w:val="Default Paragraph Font"/>
     <w:uiPriority w:val="1"/>
     <w:semiHidden/>
     <w:unhideWhenUsed/>
   </w:style>
-  <w:style w:type="table" w:default="1" w:styleId="Tablanormal">
+  <w:style w:type="table" w:default="1" w:styleId="TableNormal">
     <w:name w:val="Normal Table"/>
     <w:uiPriority w:val="99"/>
     <w:semiHidden/>
@@ -20078,15 +19964,15 @@
       </w:tblCellMar>
     </w:tblPr>
   </w:style>
-  <w:style w:type="numbering" w:default="1" w:styleId="Sinlista">
+  <w:style w:type="numbering" w:default="1" w:styleId="NoList">
     <w:name w:val="No List"/>
     <w:uiPriority w:val="99"/>
     <w:semiHidden/>
     <w:unhideWhenUsed/>
   </w:style>
-  <w:style w:type="character" w:styleId="Nmerodelnea">
+  <w:style w:type="character" w:styleId="LineNumber">
     <w:name w:val="line number"/>
-    <w:basedOn w:val="Fuentedeprrafopredeter"/>
+    <w:basedOn w:val="DefaultParagraphFont"/>
     <w:uiPriority w:val="99"/>
     <w:semiHidden/>
     <w:unhideWhenUsed/>
@@ -20095,9 +19981,9 @@
       <w:rFonts w:cs="Times New Roman"/>
     </w:rPr>
   </w:style>
-  <w:style w:type="character" w:styleId="Hipervnculo">
+  <w:style w:type="character" w:styleId="Hyperlink">
     <w:name w:val="Hyperlink"/>
-    <w:basedOn w:val="Fuentedeprrafopredeter"/>
+    <w:basedOn w:val="DefaultParagraphFont"/>
     <w:uiPriority w:val="99"/>
     <w:unhideWhenUsed/>
     <w:rsid w:val="00DB0664"/>
@@ -20106,9 +19992,9 @@
       <w:u w:val="single"/>
     </w:rPr>
   </w:style>
-  <w:style w:type="character" w:styleId="Textodelmarcadordeposicin">
+  <w:style w:type="character" w:styleId="PlaceholderText">
     <w:name w:val="Placeholder Text"/>
-    <w:basedOn w:val="Fuentedeprrafopredeter"/>
+    <w:basedOn w:val="DefaultParagraphFont"/>
     <w:uiPriority w:val="99"/>
     <w:semiHidden/>
     <w:rsid w:val="00E3037F"/>
@@ -20116,10 +20002,10 @@
       <w:color w:val="808080"/>
     </w:rPr>
   </w:style>
-  <w:style w:type="paragraph" w:styleId="Textodeglobo">
+  <w:style w:type="paragraph" w:styleId="BalloonText">
     <w:name w:val="Balloon Text"/>
     <w:basedOn w:val="Normal"/>
-    <w:link w:val="TextodegloboCar"/>
+    <w:link w:val="BalloonTextChar"/>
     <w:uiPriority w:val="99"/>
     <w:semiHidden/>
     <w:unhideWhenUsed/>
@@ -20130,10 +20016,10 @@
       <w:szCs w:val="16"/>
     </w:rPr>
   </w:style>
-  <w:style w:type="character" w:customStyle="1" w:styleId="TextodegloboCar">
-    <w:name w:val="Texto de globo Car"/>
-    <w:basedOn w:val="Fuentedeprrafopredeter"/>
-    <w:link w:val="Textodeglobo"/>
+  <w:style w:type="character" w:customStyle="1" w:styleId="BalloonTextChar">
+    <w:name w:val="Balloon Text Char"/>
+    <w:basedOn w:val="DefaultParagraphFont"/>
+    <w:link w:val="BalloonText"/>
     <w:uiPriority w:val="99"/>
     <w:semiHidden/>
     <w:rsid w:val="00E3037F"/>
@@ -20143,9 +20029,9 @@
       <w:szCs w:val="16"/>
     </w:rPr>
   </w:style>
-  <w:style w:type="character" w:styleId="Textoennegrita">
+  <w:style w:type="character" w:styleId="Strong">
     <w:name w:val="Strong"/>
-    <w:basedOn w:val="Fuentedeprrafopredeter"/>
+    <w:basedOn w:val="DefaultParagraphFont"/>
     <w:uiPriority w:val="22"/>
     <w:qFormat/>
     <w:rsid w:val="00560BEC"/>
@@ -20154,7 +20040,7 @@
       <w:bCs/>
     </w:rPr>
   </w:style>
-  <w:style w:type="paragraph" w:styleId="Prrafodelista">
+  <w:style w:type="paragraph" w:styleId="ListParagraph">
     <w:name w:val="List Paragraph"/>
     <w:basedOn w:val="Normal"/>
     <w:uiPriority w:val="34"/>
@@ -20165,9 +20051,9 @@
       <w:contextualSpacing/>
     </w:pPr>
   </w:style>
-  <w:style w:type="table" w:styleId="Tablaconcuadrcula">
+  <w:style w:type="table" w:styleId="TableGrid">
     <w:name w:val="Table Grid"/>
-    <w:basedOn w:val="Tablanormal"/>
+    <w:basedOn w:val="TableNormal"/>
     <w:uiPriority w:val="59"/>
     <w:rsid w:val="00CC418E"/>
     <w:tblPr>
@@ -20205,7 +20091,7 @@
       <w:lang w:val="es-MX" w:eastAsia="es-MX"/>
     </w:rPr>
   </w:style>
-  <w:style w:type="paragraph" w:styleId="Epgrafe">
+  <w:style w:type="paragraph" w:styleId="Caption">
     <w:name w:val="caption"/>
     <w:basedOn w:val="Normal"/>
     <w:next w:val="Normal"/>
@@ -20380,13 +20266,13 @@
     <w:name w:val="Normal"/>
     <w:qFormat/>
   </w:style>
-  <w:style w:type="character" w:default="1" w:styleId="Fuentedeprrafopredeter">
+  <w:style w:type="character" w:default="1" w:styleId="DefaultParagraphFont">
     <w:name w:val="Default Paragraph Font"/>
     <w:uiPriority w:val="1"/>
     <w:semiHidden/>
     <w:unhideWhenUsed/>
   </w:style>
-  <w:style w:type="table" w:default="1" w:styleId="Tablanormal">
+  <w:style w:type="table" w:default="1" w:styleId="TableNormal">
     <w:name w:val="Normal Table"/>
     <w:uiPriority w:val="99"/>
     <w:semiHidden/>
@@ -20401,15 +20287,15 @@
       </w:tblCellMar>
     </w:tblPr>
   </w:style>
-  <w:style w:type="numbering" w:default="1" w:styleId="Sinlista">
+  <w:style w:type="numbering" w:default="1" w:styleId="NoList">
     <w:name w:val="No List"/>
     <w:uiPriority w:val="99"/>
     <w:semiHidden/>
     <w:unhideWhenUsed/>
   </w:style>
-  <w:style w:type="character" w:styleId="Nmerodelnea">
+  <w:style w:type="character" w:styleId="LineNumber">
     <w:name w:val="line number"/>
-    <w:basedOn w:val="Fuentedeprrafopredeter"/>
+    <w:basedOn w:val="DefaultParagraphFont"/>
     <w:uiPriority w:val="99"/>
     <w:semiHidden/>
     <w:unhideWhenUsed/>
@@ -20418,9 +20304,9 @@
       <w:rFonts w:cs="Times New Roman"/>
     </w:rPr>
   </w:style>
-  <w:style w:type="character" w:styleId="Hipervnculo">
+  <w:style w:type="character" w:styleId="Hyperlink">
     <w:name w:val="Hyperlink"/>
-    <w:basedOn w:val="Fuentedeprrafopredeter"/>
+    <w:basedOn w:val="DefaultParagraphFont"/>
     <w:uiPriority w:val="99"/>
     <w:unhideWhenUsed/>
     <w:rsid w:val="00DB0664"/>
@@ -20429,9 +20315,9 @@
       <w:u w:val="single"/>
     </w:rPr>
   </w:style>
-  <w:style w:type="character" w:styleId="Textodelmarcadordeposicin">
+  <w:style w:type="character" w:styleId="PlaceholderText">
     <w:name w:val="Placeholder Text"/>
-    <w:basedOn w:val="Fuentedeprrafopredeter"/>
+    <w:basedOn w:val="DefaultParagraphFont"/>
     <w:uiPriority w:val="99"/>
     <w:semiHidden/>
     <w:rsid w:val="00E3037F"/>
@@ -20439,10 +20325,10 @@
       <w:color w:val="808080"/>
     </w:rPr>
   </w:style>
-  <w:style w:type="paragraph" w:styleId="Textodeglobo">
+  <w:style w:type="paragraph" w:styleId="BalloonText">
     <w:name w:val="Balloon Text"/>
     <w:basedOn w:val="Normal"/>
-    <w:link w:val="TextodegloboCar"/>
+    <w:link w:val="BalloonTextChar"/>
     <w:uiPriority w:val="99"/>
     <w:semiHidden/>
     <w:unhideWhenUsed/>
@@ -20453,10 +20339,10 @@
       <w:szCs w:val="16"/>
     </w:rPr>
   </w:style>
-  <w:style w:type="character" w:customStyle="1" w:styleId="TextodegloboCar">
-    <w:name w:val="Texto de globo Car"/>
-    <w:basedOn w:val="Fuentedeprrafopredeter"/>
-    <w:link w:val="Textodeglobo"/>
+  <w:style w:type="character" w:customStyle="1" w:styleId="BalloonTextChar">
+    <w:name w:val="Balloon Text Char"/>
+    <w:basedOn w:val="DefaultParagraphFont"/>
+    <w:link w:val="BalloonText"/>
     <w:uiPriority w:val="99"/>
     <w:semiHidden/>
     <w:rsid w:val="00E3037F"/>
@@ -20466,9 +20352,9 @@
       <w:szCs w:val="16"/>
     </w:rPr>
   </w:style>
-  <w:style w:type="character" w:styleId="Textoennegrita">
+  <w:style w:type="character" w:styleId="Strong">
     <w:name w:val="Strong"/>
-    <w:basedOn w:val="Fuentedeprrafopredeter"/>
+    <w:basedOn w:val="DefaultParagraphFont"/>
     <w:uiPriority w:val="22"/>
     <w:qFormat/>
     <w:rsid w:val="00560BEC"/>
@@ -20477,7 +20363,7 @@
       <w:bCs/>
     </w:rPr>
   </w:style>
-  <w:style w:type="paragraph" w:styleId="Prrafodelista">
+  <w:style w:type="paragraph" w:styleId="ListParagraph">
     <w:name w:val="List Paragraph"/>
     <w:basedOn w:val="Normal"/>
     <w:uiPriority w:val="34"/>
@@ -20488,9 +20374,9 @@
       <w:contextualSpacing/>
     </w:pPr>
   </w:style>
-  <w:style w:type="table" w:styleId="Tablaconcuadrcula">
+  <w:style w:type="table" w:styleId="TableGrid">
     <w:name w:val="Table Grid"/>
-    <w:basedOn w:val="Tablanormal"/>
+    <w:basedOn w:val="TableNormal"/>
     <w:uiPriority w:val="59"/>
     <w:rsid w:val="00CC418E"/>
     <w:tblPr>
@@ -20528,7 +20414,7 @@
       <w:lang w:val="es-MX" w:eastAsia="es-MX"/>
     </w:rPr>
   </w:style>
-  <w:style w:type="paragraph" w:styleId="Epgrafe">
+  <w:style w:type="paragraph" w:styleId="Caption">
     <w:name w:val="caption"/>
     <w:basedOn w:val="Normal"/>
     <w:next w:val="Normal"/>
@@ -20552,7 +20438,7 @@
 <file path=word/charts/chart1.xml><?xml version="1.0" encoding="utf-8"?>
 <c:chartSpace xmlns:c="http://schemas.openxmlformats.org/drawingml/2006/chart" xmlns:a="http://schemas.openxmlformats.org/drawingml/2006/main" xmlns:r="http://schemas.openxmlformats.org/officeDocument/2006/relationships">
   <c:date1904 val="0"/>
-  <c:lang val="es-MX"/>
+  <c:lang val="en-US"/>
   <c:roundedCorners val="0"/>
   <mc:AlternateContent xmlns:mc="http://schemas.openxmlformats.org/markup-compatibility/2006">
     <mc:Choice xmlns:c14="http://schemas.microsoft.com/office/drawing/2007/8/2/chart" Requires="c14">
@@ -20773,7 +20659,7 @@
                       <a:cs typeface="Times New Roman" panose="02020603050405020304" pitchFamily="18" charset="0"/>
                     </a:defRPr>
                   </a:pPr>
-                  <a:endParaRPr lang="es-MX"/>
+                  <a:endParaRPr lang="en-US"/>
                 </a:p>
               </c:txPr>
               <c:showLegendKey val="0"/>
@@ -20793,7 +20679,7 @@
                     <a:cs typeface="Times New Roman" panose="02020603050405020304" pitchFamily="18" charset="0"/>
                   </a:defRPr>
                 </a:pPr>
-                <a:endParaRPr lang="es-MX"/>
+                <a:endParaRPr lang="en-US"/>
               </a:p>
             </c:txPr>
             <c:showLegendKey val="0"/>
@@ -20999,7 +20885,7 @@
                     <a:cs typeface="Times New Roman" panose="02020603050405020304" pitchFamily="18" charset="0"/>
                   </a:defRPr>
                 </a:pPr>
-                <a:endParaRPr lang="es-MX"/>
+                <a:endParaRPr lang="en-US"/>
               </a:p>
             </c:txPr>
             <c:showLegendKey val="0"/>
@@ -21080,11 +20966,11 @@
         </c:dLbls>
         <c:gapWidth val="78"/>
         <c:overlap val="1"/>
-        <c:axId val="90910080"/>
-        <c:axId val="91776128"/>
+        <c:axId val="139375360"/>
+        <c:axId val="139376896"/>
       </c:barChart>
       <c:catAx>
-        <c:axId val="90910080"/>
+        <c:axId val="139375360"/>
         <c:scaling>
           <c:orientation val="minMax"/>
         </c:scaling>
@@ -21103,10 +20989,10 @@
                 <a:cs typeface="Times New Roman" panose="02020603050405020304" pitchFamily="18" charset="0"/>
               </a:defRPr>
             </a:pPr>
-            <a:endParaRPr lang="es-MX"/>
+            <a:endParaRPr lang="en-US"/>
           </a:p>
         </c:txPr>
-        <c:crossAx val="91776128"/>
+        <c:crossAx val="139376896"/>
         <c:crossesAt val="1.0000000000000002E-2"/>
         <c:auto val="0"/>
         <c:lblAlgn val="ctr"/>
@@ -21114,7 +21000,7 @@
         <c:noMultiLvlLbl val="0"/>
       </c:catAx>
       <c:valAx>
-        <c:axId val="91776128"/>
+        <c:axId val="139376896"/>
         <c:scaling>
           <c:logBase val="10"/>
           <c:orientation val="minMax"/>
@@ -21161,10 +21047,10 @@
                 <a:cs typeface="Times New Roman" panose="02020603050405020304" pitchFamily="18" charset="0"/>
               </a:defRPr>
             </a:pPr>
-            <a:endParaRPr lang="es-MX"/>
+            <a:endParaRPr lang="en-US"/>
           </a:p>
         </c:txPr>
-        <c:crossAx val="90910080"/>
+        <c:crossAx val="139375360"/>
         <c:crosses val="autoZero"/>
         <c:crossBetween val="between"/>
         <c:majorUnit val="10"/>
@@ -21184,7 +21070,7 @@
               <a:cs typeface="Times New Roman" panose="02020603050405020304" pitchFamily="18" charset="0"/>
             </a:defRPr>
           </a:pPr>
-          <a:endParaRPr lang="es-MX"/>
+          <a:endParaRPr lang="en-US"/>
         </a:p>
       </c:txPr>
     </c:legend>
@@ -21206,7 +21092,7 @@
 <file path=word/charts/chart2.xml><?xml version="1.0" encoding="utf-8"?>
 <c:chartSpace xmlns:c="http://schemas.openxmlformats.org/drawingml/2006/chart" xmlns:a="http://schemas.openxmlformats.org/drawingml/2006/main" xmlns:r="http://schemas.openxmlformats.org/officeDocument/2006/relationships">
   <c:date1904 val="0"/>
-  <c:lang val="es-MX"/>
+  <c:lang val="en-US"/>
   <c:roundedCorners val="0"/>
   <mc:AlternateContent xmlns:mc="http://schemas.openxmlformats.org/markup-compatibility/2006">
     <mc:Choice xmlns:c14="http://schemas.microsoft.com/office/drawing/2007/8/2/chart" Requires="c14">
@@ -21382,11 +21268,11 @@
         </c:dLbls>
         <c:marker val="1"/>
         <c:smooth val="0"/>
-        <c:axId val="93862144"/>
-        <c:axId val="93884800"/>
+        <c:axId val="139607424"/>
+        <c:axId val="139609600"/>
       </c:lineChart>
       <c:catAx>
-        <c:axId val="93862144"/>
+        <c:axId val="139607424"/>
         <c:scaling>
           <c:orientation val="minMax"/>
         </c:scaling>
@@ -21413,7 +21299,7 @@
         <c:majorTickMark val="out"/>
         <c:minorTickMark val="none"/>
         <c:tickLblPos val="nextTo"/>
-        <c:crossAx val="93884800"/>
+        <c:crossAx val="139609600"/>
         <c:crosses val="autoZero"/>
         <c:auto val="1"/>
         <c:lblAlgn val="ctr"/>
@@ -21421,7 +21307,7 @@
         <c:noMultiLvlLbl val="0"/>
       </c:catAx>
       <c:valAx>
-        <c:axId val="93884800"/>
+        <c:axId val="139609600"/>
         <c:scaling>
           <c:orientation val="minMax"/>
           <c:max val="0.5"/>
@@ -21452,7 +21338,7 @@
         <c:majorTickMark val="out"/>
         <c:minorTickMark val="none"/>
         <c:tickLblPos val="nextTo"/>
-        <c:crossAx val="93862144"/>
+        <c:crossAx val="139607424"/>
         <c:crosses val="autoZero"/>
         <c:crossBetween val="between"/>
         <c:majorUnit val="0.1"/>
@@ -21481,7 +21367,7 @@
           <a:cs typeface="Times New Roman" panose="02020603050405020304" pitchFamily="18" charset="0"/>
         </a:defRPr>
       </a:pPr>
-      <a:endParaRPr lang="es-MX"/>
+      <a:endParaRPr lang="en-US"/>
     </a:p>
   </c:txPr>
   <c:externalData r:id="rId1">
@@ -21493,7 +21379,7 @@
 <file path=word/charts/chart3.xml><?xml version="1.0" encoding="utf-8"?>
 <c:chartSpace xmlns:c="http://schemas.openxmlformats.org/drawingml/2006/chart" xmlns:a="http://schemas.openxmlformats.org/drawingml/2006/main" xmlns:r="http://schemas.openxmlformats.org/officeDocument/2006/relationships">
   <c:date1904 val="0"/>
-  <c:lang val="es-MX"/>
+  <c:lang val="en-US"/>
   <c:roundedCorners val="0"/>
   <mc:AlternateContent xmlns:mc="http://schemas.openxmlformats.org/markup-compatibility/2006">
     <mc:Choice xmlns:c14="http://schemas.microsoft.com/office/drawing/2007/8/2/chart" Requires="c14">
@@ -21713,7 +21599,7 @@
                 <a:pPr>
                   <a:defRPr sz="800"/>
                 </a:pPr>
-                <a:endParaRPr lang="es-MX"/>
+                <a:endParaRPr lang="en-US"/>
               </a:p>
             </c:txPr>
             <c:showLegendKey val="0"/>
@@ -21805,11 +21691,11 @@
           <c:showBubbleSize val="0"/>
         </c:dLbls>
         <c:gapWidth val="150"/>
-        <c:axId val="118514816"/>
-        <c:axId val="118516352"/>
+        <c:axId val="139659520"/>
+        <c:axId val="139730944"/>
       </c:barChart>
       <c:catAx>
-        <c:axId val="118514816"/>
+        <c:axId val="139659520"/>
         <c:scaling>
           <c:orientation val="minMax"/>
         </c:scaling>
@@ -21825,10 +21711,10 @@
             <a:pPr>
               <a:defRPr sz="800"/>
             </a:pPr>
-            <a:endParaRPr lang="es-MX"/>
+            <a:endParaRPr lang="en-US"/>
           </a:p>
         </c:txPr>
-        <c:crossAx val="118516352"/>
+        <c:crossAx val="139730944"/>
         <c:crosses val="autoZero"/>
         <c:auto val="1"/>
         <c:lblAlgn val="ctr"/>
@@ -21836,7 +21722,7 @@
         <c:noMultiLvlLbl val="0"/>
       </c:catAx>
       <c:valAx>
-        <c:axId val="118516352"/>
+        <c:axId val="139730944"/>
         <c:scaling>
           <c:orientation val="minMax"/>
           <c:max val="1"/>
@@ -21874,10 +21760,10 @@
             <a:pPr>
               <a:defRPr sz="800"/>
             </a:pPr>
-            <a:endParaRPr lang="es-MX"/>
+            <a:endParaRPr lang="en-US"/>
           </a:p>
         </c:txPr>
-        <c:crossAx val="118514816"/>
+        <c:crossAx val="139659520"/>
         <c:crosses val="autoZero"/>
         <c:crossBetween val="between"/>
         <c:majorUnit val="0.2"/>
@@ -21902,7 +21788,7 @@
           <a:cs typeface="Times New Roman" panose="02020603050405020304" pitchFamily="18" charset="0"/>
         </a:defRPr>
       </a:pPr>
-      <a:endParaRPr lang="es-MX"/>
+      <a:endParaRPr lang="en-US"/>
     </a:p>
   </c:txPr>
   <c:externalData r:id="rId1">
@@ -22236,7 +22122,7 @@
 </file>
 
 <file path=customXml/itemProps1.xml><?xml version="1.0" encoding="utf-8"?>
-<ds:datastoreItem xmlns:ds="http://schemas.openxmlformats.org/officeDocument/2006/customXml" ds:itemID="{DBCDAE99-DB99-4C9D-B85C-32CC0B952F4F}">
+<ds:datastoreItem xmlns:ds="http://schemas.openxmlformats.org/officeDocument/2006/customXml" ds:itemID="{7029BA25-91DA-4911-992B-BA569D6A08C2}">
   <ds:schemaRefs>
     <ds:schemaRef ds:uri="http://schemas.openxmlformats.org/officeDocument/2006/bibliography"/>
   </ds:schemaRefs>
